--- a/Lic Tecnologia/Modelo de Calidad/Examenes/Resumen Examen 1 -  Calidad.docx
+++ b/Lic Tecnologia/Modelo de Calidad/Examenes/Resumen Examen 1 -  Calidad.docx
@@ -4,20 +4,2468 @@
   <w:body>
     <w:p>
       <w:pPr>
+        <w:pStyle w:val="TDC1"/>
+        <w:tabs>
+          <w:tab w:val="right" w:leader="underscore" w:pos="8494"/>
+        </w:tabs>
+        <w:rPr>
+          <w:rFonts w:eastAsiaTheme="minorEastAsia"/>
+          <w:b w:val="0"/>
+          <w:bCs w:val="0"/>
+          <w:i w:val="0"/>
+          <w:iCs w:val="0"/>
+          <w:noProof/>
+          <w:lang w:eastAsia="es-AR"/>
+        </w:rPr>
+      </w:pPr>
+      <w:r>
+        <w:fldChar w:fldCharType="begin"/>
+      </w:r>
+      <w:r>
+        <w:instrText xml:space="preserve"> TOC \o "1-5" \h \z \u </w:instrText>
+      </w:r>
+      <w:r>
+        <w:fldChar w:fldCharType="separate"/>
+      </w:r>
+      <w:hyperlink w:anchor="_Toc197807937" w:history="1">
+        <w:r>
+          <w:rPr>
+            <w:rStyle w:val="Hipervnculo"/>
+            <w:noProof/>
+          </w:rPr>
+          <w:t>Resumen Examen 1 – Calidad</w:t>
+        </w:r>
+        <w:r>
+          <w:rPr>
+            <w:noProof/>
+            <w:webHidden/>
+          </w:rPr>
+          <w:tab/>
+        </w:r>
+        <w:r>
+          <w:rPr>
+            <w:noProof/>
+            <w:webHidden/>
+          </w:rPr>
+          <w:fldChar w:fldCharType="begin"/>
+        </w:r>
+        <w:r>
+          <w:rPr>
+            <w:noProof/>
+            <w:webHidden/>
+          </w:rPr>
+          <w:instrText xml:space="preserve"> PAGEREF _Toc197807937 \h </w:instrText>
+        </w:r>
+        <w:r>
+          <w:rPr>
+            <w:noProof/>
+            <w:webHidden/>
+          </w:rPr>
+        </w:r>
+        <w:r>
+          <w:rPr>
+            <w:noProof/>
+            <w:webHidden/>
+          </w:rPr>
+          <w:fldChar w:fldCharType="separate"/>
+        </w:r>
+        <w:r>
+          <w:rPr>
+            <w:noProof/>
+            <w:webHidden/>
+          </w:rPr>
+          <w:t>2</w:t>
+        </w:r>
+        <w:r>
+          <w:rPr>
+            <w:noProof/>
+            <w:webHidden/>
+          </w:rPr>
+          <w:fldChar w:fldCharType="end"/>
+        </w:r>
+      </w:hyperlink>
+    </w:p>
+    <w:p>
+      <w:pPr>
+        <w:pStyle w:val="TDC2"/>
+        <w:tabs>
+          <w:tab w:val="right" w:leader="underscore" w:pos="8494"/>
+        </w:tabs>
+        <w:rPr>
+          <w:rFonts w:eastAsiaTheme="minorEastAsia"/>
+          <w:b w:val="0"/>
+          <w:bCs w:val="0"/>
+          <w:noProof/>
+          <w:sz w:val="24"/>
+          <w:szCs w:val="24"/>
+          <w:lang w:eastAsia="es-AR"/>
+        </w:rPr>
+      </w:pPr>
+      <w:hyperlink w:anchor="_Toc197807938" w:history="1">
+        <w:r>
+          <w:rPr>
+            <w:rStyle w:val="Hipervnculo"/>
+            <w:noProof/>
+          </w:rPr>
+          <w:t>¿Qué es la calidad?</w:t>
+        </w:r>
+        <w:r>
+          <w:rPr>
+            <w:noProof/>
+            <w:webHidden/>
+          </w:rPr>
+          <w:tab/>
+        </w:r>
+        <w:r>
+          <w:rPr>
+            <w:noProof/>
+            <w:webHidden/>
+          </w:rPr>
+          <w:fldChar w:fldCharType="begin"/>
+        </w:r>
+        <w:r>
+          <w:rPr>
+            <w:noProof/>
+            <w:webHidden/>
+          </w:rPr>
+          <w:instrText xml:space="preserve"> PAGEREF _Toc197807938 \h </w:instrText>
+        </w:r>
+        <w:r>
+          <w:rPr>
+            <w:noProof/>
+            <w:webHidden/>
+          </w:rPr>
+        </w:r>
+        <w:r>
+          <w:rPr>
+            <w:noProof/>
+            <w:webHidden/>
+          </w:rPr>
+          <w:fldChar w:fldCharType="separate"/>
+        </w:r>
+        <w:r>
+          <w:rPr>
+            <w:noProof/>
+            <w:webHidden/>
+          </w:rPr>
+          <w:t>2</w:t>
+        </w:r>
+        <w:r>
+          <w:rPr>
+            <w:noProof/>
+            <w:webHidden/>
+          </w:rPr>
+          <w:fldChar w:fldCharType="end"/>
+        </w:r>
+      </w:hyperlink>
+    </w:p>
+    <w:p>
+      <w:pPr>
+        <w:pStyle w:val="TDC2"/>
+        <w:tabs>
+          <w:tab w:val="right" w:leader="underscore" w:pos="8494"/>
+        </w:tabs>
+        <w:rPr>
+          <w:rFonts w:eastAsiaTheme="minorEastAsia"/>
+          <w:b w:val="0"/>
+          <w:bCs w:val="0"/>
+          <w:noProof/>
+          <w:sz w:val="24"/>
+          <w:szCs w:val="24"/>
+          <w:lang w:eastAsia="es-AR"/>
+        </w:rPr>
+      </w:pPr>
+      <w:hyperlink w:anchor="_Toc197807939" w:history="1">
+        <w:r>
+          <w:rPr>
+            <w:rStyle w:val="Hipervnculo"/>
+            <w:noProof/>
+          </w:rPr>
+          <w:t>Historias de la Calidad</w:t>
+        </w:r>
+        <w:r>
+          <w:rPr>
+            <w:noProof/>
+            <w:webHidden/>
+          </w:rPr>
+          <w:tab/>
+        </w:r>
+        <w:r>
+          <w:rPr>
+            <w:noProof/>
+            <w:webHidden/>
+          </w:rPr>
+          <w:fldChar w:fldCharType="begin"/>
+        </w:r>
+        <w:r>
+          <w:rPr>
+            <w:noProof/>
+            <w:webHidden/>
+          </w:rPr>
+          <w:instrText xml:space="preserve"> PAGEREF _Toc197807939 \h </w:instrText>
+        </w:r>
+        <w:r>
+          <w:rPr>
+            <w:noProof/>
+            <w:webHidden/>
+          </w:rPr>
+        </w:r>
+        <w:r>
+          <w:rPr>
+            <w:noProof/>
+            <w:webHidden/>
+          </w:rPr>
+          <w:fldChar w:fldCharType="separate"/>
+        </w:r>
+        <w:r>
+          <w:rPr>
+            <w:noProof/>
+            <w:webHidden/>
+          </w:rPr>
+          <w:t>2</w:t>
+        </w:r>
+        <w:r>
+          <w:rPr>
+            <w:noProof/>
+            <w:webHidden/>
+          </w:rPr>
+          <w:fldChar w:fldCharType="end"/>
+        </w:r>
+      </w:hyperlink>
+    </w:p>
+    <w:p>
+      <w:pPr>
+        <w:pStyle w:val="TDC2"/>
+        <w:tabs>
+          <w:tab w:val="right" w:leader="underscore" w:pos="8494"/>
+        </w:tabs>
+        <w:rPr>
+          <w:rFonts w:eastAsiaTheme="minorEastAsia"/>
+          <w:b w:val="0"/>
+          <w:bCs w:val="0"/>
+          <w:noProof/>
+          <w:sz w:val="24"/>
+          <w:szCs w:val="24"/>
+          <w:lang w:eastAsia="es-AR"/>
+        </w:rPr>
+      </w:pPr>
+      <w:hyperlink w:anchor="_Toc197807940" w:history="1">
+        <w:r>
+          <w:rPr>
+            <w:rStyle w:val="Hipervnculo"/>
+            <w:noProof/>
+          </w:rPr>
+          <w:t>Métodos/Conceptos</w:t>
+        </w:r>
+        <w:r>
+          <w:rPr>
+            <w:noProof/>
+            <w:webHidden/>
+          </w:rPr>
+          <w:tab/>
+        </w:r>
+        <w:r>
+          <w:rPr>
+            <w:noProof/>
+            <w:webHidden/>
+          </w:rPr>
+          <w:fldChar w:fldCharType="begin"/>
+        </w:r>
+        <w:r>
+          <w:rPr>
+            <w:noProof/>
+            <w:webHidden/>
+          </w:rPr>
+          <w:instrText xml:space="preserve"> PAGEREF _Toc197807940 \h </w:instrText>
+        </w:r>
+        <w:r>
+          <w:rPr>
+            <w:noProof/>
+            <w:webHidden/>
+          </w:rPr>
+        </w:r>
+        <w:r>
+          <w:rPr>
+            <w:noProof/>
+            <w:webHidden/>
+          </w:rPr>
+          <w:fldChar w:fldCharType="separate"/>
+        </w:r>
+        <w:r>
+          <w:rPr>
+            <w:noProof/>
+            <w:webHidden/>
+          </w:rPr>
+          <w:t>2</w:t>
+        </w:r>
+        <w:r>
+          <w:rPr>
+            <w:noProof/>
+            <w:webHidden/>
+          </w:rPr>
+          <w:fldChar w:fldCharType="end"/>
+        </w:r>
+      </w:hyperlink>
+    </w:p>
+    <w:p>
+      <w:pPr>
+        <w:pStyle w:val="TDC2"/>
+        <w:tabs>
+          <w:tab w:val="right" w:leader="underscore" w:pos="8494"/>
+        </w:tabs>
+        <w:rPr>
+          <w:rFonts w:eastAsiaTheme="minorEastAsia"/>
+          <w:b w:val="0"/>
+          <w:bCs w:val="0"/>
+          <w:noProof/>
+          <w:sz w:val="24"/>
+          <w:szCs w:val="24"/>
+          <w:lang w:eastAsia="es-AR"/>
+        </w:rPr>
+      </w:pPr>
+      <w:hyperlink w:anchor="_Toc197807941" w:history="1">
+        <w:r>
+          <w:rPr>
+            <w:rStyle w:val="Hipervnculo"/>
+            <w:noProof/>
+          </w:rPr>
+          <w:t>Evolución de la calidad</w:t>
+        </w:r>
+        <w:r>
+          <w:rPr>
+            <w:noProof/>
+            <w:webHidden/>
+          </w:rPr>
+          <w:tab/>
+        </w:r>
+        <w:r>
+          <w:rPr>
+            <w:noProof/>
+            <w:webHidden/>
+          </w:rPr>
+          <w:fldChar w:fldCharType="begin"/>
+        </w:r>
+        <w:r>
+          <w:rPr>
+            <w:noProof/>
+            <w:webHidden/>
+          </w:rPr>
+          <w:instrText xml:space="preserve"> PAGEREF _Toc197807941 \h </w:instrText>
+        </w:r>
+        <w:r>
+          <w:rPr>
+            <w:noProof/>
+            <w:webHidden/>
+          </w:rPr>
+        </w:r>
+        <w:r>
+          <w:rPr>
+            <w:noProof/>
+            <w:webHidden/>
+          </w:rPr>
+          <w:fldChar w:fldCharType="separate"/>
+        </w:r>
+        <w:r>
+          <w:rPr>
+            <w:noProof/>
+            <w:webHidden/>
+          </w:rPr>
+          <w:t>3</w:t>
+        </w:r>
+        <w:r>
+          <w:rPr>
+            <w:noProof/>
+            <w:webHidden/>
+          </w:rPr>
+          <w:fldChar w:fldCharType="end"/>
+        </w:r>
+      </w:hyperlink>
+    </w:p>
+    <w:p>
+      <w:pPr>
+        <w:pStyle w:val="TDC3"/>
+        <w:tabs>
+          <w:tab w:val="right" w:leader="underscore" w:pos="8494"/>
+        </w:tabs>
+        <w:rPr>
+          <w:rFonts w:eastAsiaTheme="minorEastAsia"/>
+          <w:noProof/>
+          <w:sz w:val="24"/>
+          <w:szCs w:val="24"/>
+          <w:lang w:eastAsia="es-AR"/>
+        </w:rPr>
+      </w:pPr>
+      <w:hyperlink w:anchor="_Toc197807942" w:history="1">
+        <w:r>
+          <w:rPr>
+            <w:rStyle w:val="Hipervnculo"/>
+            <w:noProof/>
+          </w:rPr>
+          <w:t>Control de calidad</w:t>
+        </w:r>
+        <w:r>
+          <w:rPr>
+            <w:noProof/>
+            <w:webHidden/>
+          </w:rPr>
+          <w:tab/>
+        </w:r>
+        <w:r>
+          <w:rPr>
+            <w:noProof/>
+            <w:webHidden/>
+          </w:rPr>
+          <w:fldChar w:fldCharType="begin"/>
+        </w:r>
+        <w:r>
+          <w:rPr>
+            <w:noProof/>
+            <w:webHidden/>
+          </w:rPr>
+          <w:instrText xml:space="preserve"> PAGEREF _Toc197807942 \h </w:instrText>
+        </w:r>
+        <w:r>
+          <w:rPr>
+            <w:noProof/>
+            <w:webHidden/>
+          </w:rPr>
+        </w:r>
+        <w:r>
+          <w:rPr>
+            <w:noProof/>
+            <w:webHidden/>
+          </w:rPr>
+          <w:fldChar w:fldCharType="separate"/>
+        </w:r>
+        <w:r>
+          <w:rPr>
+            <w:noProof/>
+            <w:webHidden/>
+          </w:rPr>
+          <w:t>3</w:t>
+        </w:r>
+        <w:r>
+          <w:rPr>
+            <w:noProof/>
+            <w:webHidden/>
+          </w:rPr>
+          <w:fldChar w:fldCharType="end"/>
+        </w:r>
+      </w:hyperlink>
+    </w:p>
+    <w:p>
+      <w:pPr>
+        <w:pStyle w:val="TDC2"/>
+        <w:tabs>
+          <w:tab w:val="right" w:leader="underscore" w:pos="8494"/>
+        </w:tabs>
+        <w:rPr>
+          <w:rFonts w:eastAsiaTheme="minorEastAsia"/>
+          <w:b w:val="0"/>
+          <w:bCs w:val="0"/>
+          <w:noProof/>
+          <w:sz w:val="24"/>
+          <w:szCs w:val="24"/>
+          <w:lang w:eastAsia="es-AR"/>
+        </w:rPr>
+      </w:pPr>
+      <w:hyperlink w:anchor="_Toc197807943" w:history="1">
+        <w:r>
+          <w:rPr>
+            <w:rStyle w:val="Hipervnculo"/>
+            <w:noProof/>
+          </w:rPr>
+          <w:t>Concepto de la calidad:</w:t>
+        </w:r>
+        <w:r>
+          <w:rPr>
+            <w:noProof/>
+            <w:webHidden/>
+          </w:rPr>
+          <w:tab/>
+        </w:r>
+        <w:r>
+          <w:rPr>
+            <w:noProof/>
+            <w:webHidden/>
+          </w:rPr>
+          <w:fldChar w:fldCharType="begin"/>
+        </w:r>
+        <w:r>
+          <w:rPr>
+            <w:noProof/>
+            <w:webHidden/>
+          </w:rPr>
+          <w:instrText xml:space="preserve"> PAGEREF _Toc197807943 \h </w:instrText>
+        </w:r>
+        <w:r>
+          <w:rPr>
+            <w:noProof/>
+            <w:webHidden/>
+          </w:rPr>
+        </w:r>
+        <w:r>
+          <w:rPr>
+            <w:noProof/>
+            <w:webHidden/>
+          </w:rPr>
+          <w:fldChar w:fldCharType="separate"/>
+        </w:r>
+        <w:r>
+          <w:rPr>
+            <w:noProof/>
+            <w:webHidden/>
+          </w:rPr>
+          <w:t>4</w:t>
+        </w:r>
+        <w:r>
+          <w:rPr>
+            <w:noProof/>
+            <w:webHidden/>
+          </w:rPr>
+          <w:fldChar w:fldCharType="end"/>
+        </w:r>
+      </w:hyperlink>
+    </w:p>
+    <w:p>
+      <w:pPr>
+        <w:pStyle w:val="TDC3"/>
+        <w:tabs>
+          <w:tab w:val="right" w:leader="underscore" w:pos="8494"/>
+        </w:tabs>
+        <w:rPr>
+          <w:rFonts w:eastAsiaTheme="minorEastAsia"/>
+          <w:noProof/>
+          <w:sz w:val="24"/>
+          <w:szCs w:val="24"/>
+          <w:lang w:eastAsia="es-AR"/>
+        </w:rPr>
+      </w:pPr>
+      <w:hyperlink w:anchor="_Toc197807944" w:history="1">
+        <w:r>
+          <w:rPr>
+            <w:rStyle w:val="Hipervnculo"/>
+            <w:b/>
+            <w:bCs/>
+            <w:noProof/>
+          </w:rPr>
+          <w:t>Rueda de Deming:</w:t>
+        </w:r>
+        <w:r>
+          <w:rPr>
+            <w:noProof/>
+            <w:webHidden/>
+          </w:rPr>
+          <w:tab/>
+        </w:r>
+        <w:r>
+          <w:rPr>
+            <w:noProof/>
+            <w:webHidden/>
+          </w:rPr>
+          <w:fldChar w:fldCharType="begin"/>
+        </w:r>
+        <w:r>
+          <w:rPr>
+            <w:noProof/>
+            <w:webHidden/>
+          </w:rPr>
+          <w:instrText xml:space="preserve"> PAGEREF _Toc197807944 \h </w:instrText>
+        </w:r>
+        <w:r>
+          <w:rPr>
+            <w:noProof/>
+            <w:webHidden/>
+          </w:rPr>
+        </w:r>
+        <w:r>
+          <w:rPr>
+            <w:noProof/>
+            <w:webHidden/>
+          </w:rPr>
+          <w:fldChar w:fldCharType="separate"/>
+        </w:r>
+        <w:r>
+          <w:rPr>
+            <w:noProof/>
+            <w:webHidden/>
+          </w:rPr>
+          <w:t>4</w:t>
+        </w:r>
+        <w:r>
+          <w:rPr>
+            <w:noProof/>
+            <w:webHidden/>
+          </w:rPr>
+          <w:fldChar w:fldCharType="end"/>
+        </w:r>
+      </w:hyperlink>
+    </w:p>
+    <w:p>
+      <w:pPr>
+        <w:pStyle w:val="TDC3"/>
+        <w:tabs>
+          <w:tab w:val="right" w:leader="underscore" w:pos="8494"/>
+        </w:tabs>
+        <w:rPr>
+          <w:rFonts w:eastAsiaTheme="minorEastAsia"/>
+          <w:noProof/>
+          <w:sz w:val="24"/>
+          <w:szCs w:val="24"/>
+          <w:lang w:eastAsia="es-AR"/>
+        </w:rPr>
+      </w:pPr>
+      <w:hyperlink w:anchor="_Toc197807945" w:history="1">
+        <w:r>
+          <w:rPr>
+            <w:rStyle w:val="Hipervnculo"/>
+            <w:noProof/>
+          </w:rPr>
+          <w:t>Mejora VS Innovación</w:t>
+        </w:r>
+        <w:r>
+          <w:rPr>
+            <w:noProof/>
+            <w:webHidden/>
+          </w:rPr>
+          <w:tab/>
+        </w:r>
+        <w:r>
+          <w:rPr>
+            <w:noProof/>
+            <w:webHidden/>
+          </w:rPr>
+          <w:fldChar w:fldCharType="begin"/>
+        </w:r>
+        <w:r>
+          <w:rPr>
+            <w:noProof/>
+            <w:webHidden/>
+          </w:rPr>
+          <w:instrText xml:space="preserve"> PAGEREF _Toc197807945 \h </w:instrText>
+        </w:r>
+        <w:r>
+          <w:rPr>
+            <w:noProof/>
+            <w:webHidden/>
+          </w:rPr>
+        </w:r>
+        <w:r>
+          <w:rPr>
+            <w:noProof/>
+            <w:webHidden/>
+          </w:rPr>
+          <w:fldChar w:fldCharType="separate"/>
+        </w:r>
+        <w:r>
+          <w:rPr>
+            <w:noProof/>
+            <w:webHidden/>
+          </w:rPr>
+          <w:t>5</w:t>
+        </w:r>
+        <w:r>
+          <w:rPr>
+            <w:noProof/>
+            <w:webHidden/>
+          </w:rPr>
+          <w:fldChar w:fldCharType="end"/>
+        </w:r>
+      </w:hyperlink>
+    </w:p>
+    <w:p>
+      <w:pPr>
+        <w:pStyle w:val="TDC2"/>
+        <w:tabs>
+          <w:tab w:val="right" w:leader="underscore" w:pos="8494"/>
+        </w:tabs>
+        <w:rPr>
+          <w:rFonts w:eastAsiaTheme="minorEastAsia"/>
+          <w:b w:val="0"/>
+          <w:bCs w:val="0"/>
+          <w:noProof/>
+          <w:sz w:val="24"/>
+          <w:szCs w:val="24"/>
+          <w:lang w:eastAsia="es-AR"/>
+        </w:rPr>
+      </w:pPr>
+      <w:hyperlink w:anchor="_Toc197807946" w:history="1">
+        <w:r>
+          <w:rPr>
+            <w:rStyle w:val="Hipervnculo"/>
+            <w:noProof/>
+          </w:rPr>
+          <w:t>Sistema de Gestión</w:t>
+        </w:r>
+        <w:r>
+          <w:rPr>
+            <w:noProof/>
+            <w:webHidden/>
+          </w:rPr>
+          <w:tab/>
+        </w:r>
+        <w:r>
+          <w:rPr>
+            <w:noProof/>
+            <w:webHidden/>
+          </w:rPr>
+          <w:fldChar w:fldCharType="begin"/>
+        </w:r>
+        <w:r>
+          <w:rPr>
+            <w:noProof/>
+            <w:webHidden/>
+          </w:rPr>
+          <w:instrText xml:space="preserve"> PAGEREF _Toc197807946 \h </w:instrText>
+        </w:r>
+        <w:r>
+          <w:rPr>
+            <w:noProof/>
+            <w:webHidden/>
+          </w:rPr>
+        </w:r>
+        <w:r>
+          <w:rPr>
+            <w:noProof/>
+            <w:webHidden/>
+          </w:rPr>
+          <w:fldChar w:fldCharType="separate"/>
+        </w:r>
+        <w:r>
+          <w:rPr>
+            <w:noProof/>
+            <w:webHidden/>
+          </w:rPr>
+          <w:t>5</w:t>
+        </w:r>
+        <w:r>
+          <w:rPr>
+            <w:noProof/>
+            <w:webHidden/>
+          </w:rPr>
+          <w:fldChar w:fldCharType="end"/>
+        </w:r>
+      </w:hyperlink>
+    </w:p>
+    <w:p>
+      <w:pPr>
+        <w:pStyle w:val="TDC3"/>
+        <w:tabs>
+          <w:tab w:val="right" w:leader="underscore" w:pos="8494"/>
+        </w:tabs>
+        <w:rPr>
+          <w:rFonts w:eastAsiaTheme="minorEastAsia"/>
+          <w:noProof/>
+          <w:sz w:val="24"/>
+          <w:szCs w:val="24"/>
+          <w:lang w:eastAsia="es-AR"/>
+        </w:rPr>
+      </w:pPr>
+      <w:hyperlink w:anchor="_Toc197807947" w:history="1">
+        <w:r>
+          <w:rPr>
+            <w:rStyle w:val="Hipervnculo"/>
+            <w:noProof/>
+          </w:rPr>
+          <w:t>SGC (Sistema de Gestión de Calidad)</w:t>
+        </w:r>
+        <w:r>
+          <w:rPr>
+            <w:noProof/>
+            <w:webHidden/>
+          </w:rPr>
+          <w:tab/>
+        </w:r>
+        <w:r>
+          <w:rPr>
+            <w:noProof/>
+            <w:webHidden/>
+          </w:rPr>
+          <w:fldChar w:fldCharType="begin"/>
+        </w:r>
+        <w:r>
+          <w:rPr>
+            <w:noProof/>
+            <w:webHidden/>
+          </w:rPr>
+          <w:instrText xml:space="preserve"> PAGEREF _Toc197807947 \h </w:instrText>
+        </w:r>
+        <w:r>
+          <w:rPr>
+            <w:noProof/>
+            <w:webHidden/>
+          </w:rPr>
+        </w:r>
+        <w:r>
+          <w:rPr>
+            <w:noProof/>
+            <w:webHidden/>
+          </w:rPr>
+          <w:fldChar w:fldCharType="separate"/>
+        </w:r>
+        <w:r>
+          <w:rPr>
+            <w:noProof/>
+            <w:webHidden/>
+          </w:rPr>
+          <w:t>5</w:t>
+        </w:r>
+        <w:r>
+          <w:rPr>
+            <w:noProof/>
+            <w:webHidden/>
+          </w:rPr>
+          <w:fldChar w:fldCharType="end"/>
+        </w:r>
+      </w:hyperlink>
+    </w:p>
+    <w:p>
+      <w:pPr>
+        <w:pStyle w:val="TDC4"/>
+        <w:tabs>
+          <w:tab w:val="right" w:leader="underscore" w:pos="8494"/>
+        </w:tabs>
+        <w:rPr>
+          <w:rFonts w:eastAsiaTheme="minorEastAsia"/>
+          <w:noProof/>
+          <w:sz w:val="24"/>
+          <w:szCs w:val="24"/>
+          <w:lang w:eastAsia="es-AR"/>
+        </w:rPr>
+      </w:pPr>
+      <w:hyperlink w:anchor="_Toc197807948" w:history="1">
+        <w:r>
+          <w:rPr>
+            <w:rStyle w:val="Hipervnculo"/>
+            <w:noProof/>
+          </w:rPr>
+          <w:t>Los 7 principios</w:t>
+        </w:r>
+        <w:r>
+          <w:rPr>
+            <w:noProof/>
+            <w:webHidden/>
+          </w:rPr>
+          <w:tab/>
+        </w:r>
+        <w:r>
+          <w:rPr>
+            <w:noProof/>
+            <w:webHidden/>
+          </w:rPr>
+          <w:fldChar w:fldCharType="begin"/>
+        </w:r>
+        <w:r>
+          <w:rPr>
+            <w:noProof/>
+            <w:webHidden/>
+          </w:rPr>
+          <w:instrText xml:space="preserve"> PAGEREF _Toc197807948 \h </w:instrText>
+        </w:r>
+        <w:r>
+          <w:rPr>
+            <w:noProof/>
+            <w:webHidden/>
+          </w:rPr>
+        </w:r>
+        <w:r>
+          <w:rPr>
+            <w:noProof/>
+            <w:webHidden/>
+          </w:rPr>
+          <w:fldChar w:fldCharType="separate"/>
+        </w:r>
+        <w:r>
+          <w:rPr>
+            <w:noProof/>
+            <w:webHidden/>
+          </w:rPr>
+          <w:t>6</w:t>
+        </w:r>
+        <w:r>
+          <w:rPr>
+            <w:noProof/>
+            <w:webHidden/>
+          </w:rPr>
+          <w:fldChar w:fldCharType="end"/>
+        </w:r>
+      </w:hyperlink>
+    </w:p>
+    <w:p>
+      <w:pPr>
+        <w:pStyle w:val="TDC3"/>
+        <w:tabs>
+          <w:tab w:val="right" w:leader="underscore" w:pos="8494"/>
+        </w:tabs>
+        <w:rPr>
+          <w:rFonts w:eastAsiaTheme="minorEastAsia"/>
+          <w:noProof/>
+          <w:sz w:val="24"/>
+          <w:szCs w:val="24"/>
+          <w:lang w:eastAsia="es-AR"/>
+        </w:rPr>
+      </w:pPr>
+      <w:hyperlink w:anchor="_Toc197807949" w:history="1">
+        <w:r>
+          <w:rPr>
+            <w:rStyle w:val="Hipervnculo"/>
+            <w:noProof/>
+          </w:rPr>
+          <w:t>Definiciones</w:t>
+        </w:r>
+        <w:r>
+          <w:rPr>
+            <w:noProof/>
+            <w:webHidden/>
+          </w:rPr>
+          <w:tab/>
+        </w:r>
+        <w:r>
+          <w:rPr>
+            <w:noProof/>
+            <w:webHidden/>
+          </w:rPr>
+          <w:fldChar w:fldCharType="begin"/>
+        </w:r>
+        <w:r>
+          <w:rPr>
+            <w:noProof/>
+            <w:webHidden/>
+          </w:rPr>
+          <w:instrText xml:space="preserve"> PAGEREF _Toc197807949 \h </w:instrText>
+        </w:r>
+        <w:r>
+          <w:rPr>
+            <w:noProof/>
+            <w:webHidden/>
+          </w:rPr>
+        </w:r>
+        <w:r>
+          <w:rPr>
+            <w:noProof/>
+            <w:webHidden/>
+          </w:rPr>
+          <w:fldChar w:fldCharType="separate"/>
+        </w:r>
+        <w:r>
+          <w:rPr>
+            <w:noProof/>
+            <w:webHidden/>
+          </w:rPr>
+          <w:t>7</w:t>
+        </w:r>
+        <w:r>
+          <w:rPr>
+            <w:noProof/>
+            <w:webHidden/>
+          </w:rPr>
+          <w:fldChar w:fldCharType="end"/>
+        </w:r>
+      </w:hyperlink>
+    </w:p>
+    <w:p>
+      <w:pPr>
+        <w:pStyle w:val="TDC3"/>
+        <w:tabs>
+          <w:tab w:val="right" w:leader="underscore" w:pos="8494"/>
+        </w:tabs>
+        <w:rPr>
+          <w:rFonts w:eastAsiaTheme="minorEastAsia"/>
+          <w:noProof/>
+          <w:sz w:val="24"/>
+          <w:szCs w:val="24"/>
+          <w:lang w:eastAsia="es-AR"/>
+        </w:rPr>
+      </w:pPr>
+      <w:hyperlink w:anchor="_Toc197807950" w:history="1">
+        <w:r>
+          <w:rPr>
+            <w:rStyle w:val="Hipervnculo"/>
+            <w:noProof/>
+          </w:rPr>
+          <w:t>Acciones para correcciones</w:t>
+        </w:r>
+        <w:r>
+          <w:rPr>
+            <w:noProof/>
+            <w:webHidden/>
+          </w:rPr>
+          <w:tab/>
+        </w:r>
+        <w:r>
+          <w:rPr>
+            <w:noProof/>
+            <w:webHidden/>
+          </w:rPr>
+          <w:fldChar w:fldCharType="begin"/>
+        </w:r>
+        <w:r>
+          <w:rPr>
+            <w:noProof/>
+            <w:webHidden/>
+          </w:rPr>
+          <w:instrText xml:space="preserve"> PAGEREF _Toc197807950 \h </w:instrText>
+        </w:r>
+        <w:r>
+          <w:rPr>
+            <w:noProof/>
+            <w:webHidden/>
+          </w:rPr>
+        </w:r>
+        <w:r>
+          <w:rPr>
+            <w:noProof/>
+            <w:webHidden/>
+          </w:rPr>
+          <w:fldChar w:fldCharType="separate"/>
+        </w:r>
+        <w:r>
+          <w:rPr>
+            <w:noProof/>
+            <w:webHidden/>
+          </w:rPr>
+          <w:t>8</w:t>
+        </w:r>
+        <w:r>
+          <w:rPr>
+            <w:noProof/>
+            <w:webHidden/>
+          </w:rPr>
+          <w:fldChar w:fldCharType="end"/>
+        </w:r>
+      </w:hyperlink>
+    </w:p>
+    <w:p>
+      <w:pPr>
+        <w:pStyle w:val="TDC4"/>
+        <w:tabs>
+          <w:tab w:val="right" w:leader="underscore" w:pos="8494"/>
+        </w:tabs>
+        <w:rPr>
+          <w:rFonts w:eastAsiaTheme="minorEastAsia"/>
+          <w:noProof/>
+          <w:sz w:val="24"/>
+          <w:szCs w:val="24"/>
+          <w:lang w:eastAsia="es-AR"/>
+        </w:rPr>
+      </w:pPr>
+      <w:hyperlink w:anchor="_Toc197807951" w:history="1">
+        <w:r>
+          <w:rPr>
+            <w:rStyle w:val="Hipervnculo"/>
+            <w:noProof/>
+          </w:rPr>
+          <w:t>Auditoría interna</w:t>
+        </w:r>
+        <w:r>
+          <w:rPr>
+            <w:noProof/>
+            <w:webHidden/>
+          </w:rPr>
+          <w:tab/>
+        </w:r>
+        <w:r>
+          <w:rPr>
+            <w:noProof/>
+            <w:webHidden/>
+          </w:rPr>
+          <w:fldChar w:fldCharType="begin"/>
+        </w:r>
+        <w:r>
+          <w:rPr>
+            <w:noProof/>
+            <w:webHidden/>
+          </w:rPr>
+          <w:instrText xml:space="preserve"> PAGEREF _Toc197807951 \h </w:instrText>
+        </w:r>
+        <w:r>
+          <w:rPr>
+            <w:noProof/>
+            <w:webHidden/>
+          </w:rPr>
+        </w:r>
+        <w:r>
+          <w:rPr>
+            <w:noProof/>
+            <w:webHidden/>
+          </w:rPr>
+          <w:fldChar w:fldCharType="separate"/>
+        </w:r>
+        <w:r>
+          <w:rPr>
+            <w:noProof/>
+            <w:webHidden/>
+          </w:rPr>
+          <w:t>8</w:t>
+        </w:r>
+        <w:r>
+          <w:rPr>
+            <w:noProof/>
+            <w:webHidden/>
+          </w:rPr>
+          <w:fldChar w:fldCharType="end"/>
+        </w:r>
+      </w:hyperlink>
+    </w:p>
+    <w:p>
+      <w:pPr>
+        <w:pStyle w:val="TDC2"/>
+        <w:tabs>
+          <w:tab w:val="right" w:leader="underscore" w:pos="8494"/>
+        </w:tabs>
+        <w:rPr>
+          <w:rFonts w:eastAsiaTheme="minorEastAsia"/>
+          <w:b w:val="0"/>
+          <w:bCs w:val="0"/>
+          <w:noProof/>
+          <w:sz w:val="24"/>
+          <w:szCs w:val="24"/>
+          <w:lang w:eastAsia="es-AR"/>
+        </w:rPr>
+      </w:pPr>
+      <w:hyperlink w:anchor="_Toc197807952" w:history="1">
+        <w:r>
+          <w:rPr>
+            <w:rStyle w:val="Hipervnculo"/>
+            <w:noProof/>
+          </w:rPr>
+          <w:t>Riesgo</w:t>
+        </w:r>
+        <w:r>
+          <w:rPr>
+            <w:noProof/>
+            <w:webHidden/>
+          </w:rPr>
+          <w:tab/>
+        </w:r>
+        <w:r>
+          <w:rPr>
+            <w:noProof/>
+            <w:webHidden/>
+          </w:rPr>
+          <w:fldChar w:fldCharType="begin"/>
+        </w:r>
+        <w:r>
+          <w:rPr>
+            <w:noProof/>
+            <w:webHidden/>
+          </w:rPr>
+          <w:instrText xml:space="preserve"> PAGEREF _Toc197807952 \h </w:instrText>
+        </w:r>
+        <w:r>
+          <w:rPr>
+            <w:noProof/>
+            <w:webHidden/>
+          </w:rPr>
+        </w:r>
+        <w:r>
+          <w:rPr>
+            <w:noProof/>
+            <w:webHidden/>
+          </w:rPr>
+          <w:fldChar w:fldCharType="separate"/>
+        </w:r>
+        <w:r>
+          <w:rPr>
+            <w:noProof/>
+            <w:webHidden/>
+          </w:rPr>
+          <w:t>8</w:t>
+        </w:r>
+        <w:r>
+          <w:rPr>
+            <w:noProof/>
+            <w:webHidden/>
+          </w:rPr>
+          <w:fldChar w:fldCharType="end"/>
+        </w:r>
+      </w:hyperlink>
+    </w:p>
+    <w:p>
+      <w:pPr>
+        <w:pStyle w:val="TDC2"/>
+        <w:tabs>
+          <w:tab w:val="right" w:leader="underscore" w:pos="8494"/>
+        </w:tabs>
+        <w:rPr>
+          <w:rFonts w:eastAsiaTheme="minorEastAsia"/>
+          <w:b w:val="0"/>
+          <w:bCs w:val="0"/>
+          <w:noProof/>
+          <w:sz w:val="24"/>
+          <w:szCs w:val="24"/>
+          <w:lang w:eastAsia="es-AR"/>
+        </w:rPr>
+      </w:pPr>
+      <w:hyperlink w:anchor="_Toc197807953" w:history="1">
+        <w:r>
+          <w:rPr>
+            <w:rStyle w:val="Hipervnculo"/>
+            <w:noProof/>
+          </w:rPr>
+          <w:t>Proceso</w:t>
+        </w:r>
+        <w:r>
+          <w:rPr>
+            <w:noProof/>
+            <w:webHidden/>
+          </w:rPr>
+          <w:tab/>
+        </w:r>
+        <w:r>
+          <w:rPr>
+            <w:noProof/>
+            <w:webHidden/>
+          </w:rPr>
+          <w:fldChar w:fldCharType="begin"/>
+        </w:r>
+        <w:r>
+          <w:rPr>
+            <w:noProof/>
+            <w:webHidden/>
+          </w:rPr>
+          <w:instrText xml:space="preserve"> PAGEREF _Toc197807953 \h </w:instrText>
+        </w:r>
+        <w:r>
+          <w:rPr>
+            <w:noProof/>
+            <w:webHidden/>
+          </w:rPr>
+        </w:r>
+        <w:r>
+          <w:rPr>
+            <w:noProof/>
+            <w:webHidden/>
+          </w:rPr>
+          <w:fldChar w:fldCharType="separate"/>
+        </w:r>
+        <w:r>
+          <w:rPr>
+            <w:noProof/>
+            <w:webHidden/>
+          </w:rPr>
+          <w:t>9</w:t>
+        </w:r>
+        <w:r>
+          <w:rPr>
+            <w:noProof/>
+            <w:webHidden/>
+          </w:rPr>
+          <w:fldChar w:fldCharType="end"/>
+        </w:r>
+      </w:hyperlink>
+    </w:p>
+    <w:p>
+      <w:pPr>
+        <w:pStyle w:val="TDC2"/>
+        <w:tabs>
+          <w:tab w:val="right" w:leader="underscore" w:pos="8494"/>
+        </w:tabs>
+        <w:rPr>
+          <w:rFonts w:eastAsiaTheme="minorEastAsia"/>
+          <w:b w:val="0"/>
+          <w:bCs w:val="0"/>
+          <w:noProof/>
+          <w:sz w:val="24"/>
+          <w:szCs w:val="24"/>
+          <w:lang w:eastAsia="es-AR"/>
+        </w:rPr>
+      </w:pPr>
+      <w:hyperlink w:anchor="_Toc197807954" w:history="1">
+        <w:r>
+          <w:rPr>
+            <w:rStyle w:val="Hipervnculo"/>
+            <w:noProof/>
+          </w:rPr>
+          <w:t>Certificación</w:t>
+        </w:r>
+        <w:r>
+          <w:rPr>
+            <w:noProof/>
+            <w:webHidden/>
+          </w:rPr>
+          <w:tab/>
+        </w:r>
+        <w:r>
+          <w:rPr>
+            <w:noProof/>
+            <w:webHidden/>
+          </w:rPr>
+          <w:fldChar w:fldCharType="begin"/>
+        </w:r>
+        <w:r>
+          <w:rPr>
+            <w:noProof/>
+            <w:webHidden/>
+          </w:rPr>
+          <w:instrText xml:space="preserve"> PAGEREF _Toc197807954 \h </w:instrText>
+        </w:r>
+        <w:r>
+          <w:rPr>
+            <w:noProof/>
+            <w:webHidden/>
+          </w:rPr>
+        </w:r>
+        <w:r>
+          <w:rPr>
+            <w:noProof/>
+            <w:webHidden/>
+          </w:rPr>
+          <w:fldChar w:fldCharType="separate"/>
+        </w:r>
+        <w:r>
+          <w:rPr>
+            <w:noProof/>
+            <w:webHidden/>
+          </w:rPr>
+          <w:t>9</w:t>
+        </w:r>
+        <w:r>
+          <w:rPr>
+            <w:noProof/>
+            <w:webHidden/>
+          </w:rPr>
+          <w:fldChar w:fldCharType="end"/>
+        </w:r>
+      </w:hyperlink>
+    </w:p>
+    <w:p>
+      <w:pPr>
+        <w:pStyle w:val="TDC2"/>
+        <w:tabs>
+          <w:tab w:val="right" w:leader="underscore" w:pos="8494"/>
+        </w:tabs>
+        <w:rPr>
+          <w:rFonts w:eastAsiaTheme="minorEastAsia"/>
+          <w:b w:val="0"/>
+          <w:bCs w:val="0"/>
+          <w:noProof/>
+          <w:sz w:val="24"/>
+          <w:szCs w:val="24"/>
+          <w:lang w:eastAsia="es-AR"/>
+        </w:rPr>
+      </w:pPr>
+      <w:hyperlink w:anchor="_Toc197807955" w:history="1">
+        <w:r>
+          <w:rPr>
+            <w:rStyle w:val="Hipervnculo"/>
+            <w:noProof/>
+          </w:rPr>
+          <w:t>ISO 9000</w:t>
+        </w:r>
+        <w:r>
+          <w:rPr>
+            <w:noProof/>
+            <w:webHidden/>
+          </w:rPr>
+          <w:tab/>
+        </w:r>
+        <w:r>
+          <w:rPr>
+            <w:noProof/>
+            <w:webHidden/>
+          </w:rPr>
+          <w:fldChar w:fldCharType="begin"/>
+        </w:r>
+        <w:r>
+          <w:rPr>
+            <w:noProof/>
+            <w:webHidden/>
+          </w:rPr>
+          <w:instrText xml:space="preserve"> PAGEREF _Toc197807955 \h </w:instrText>
+        </w:r>
+        <w:r>
+          <w:rPr>
+            <w:noProof/>
+            <w:webHidden/>
+          </w:rPr>
+        </w:r>
+        <w:r>
+          <w:rPr>
+            <w:noProof/>
+            <w:webHidden/>
+          </w:rPr>
+          <w:fldChar w:fldCharType="separate"/>
+        </w:r>
+        <w:r>
+          <w:rPr>
+            <w:noProof/>
+            <w:webHidden/>
+          </w:rPr>
+          <w:t>9</w:t>
+        </w:r>
+        <w:r>
+          <w:rPr>
+            <w:noProof/>
+            <w:webHidden/>
+          </w:rPr>
+          <w:fldChar w:fldCharType="end"/>
+        </w:r>
+      </w:hyperlink>
+    </w:p>
+    <w:p>
+      <w:pPr>
+        <w:pStyle w:val="TDC2"/>
+        <w:tabs>
+          <w:tab w:val="right" w:leader="underscore" w:pos="8494"/>
+        </w:tabs>
+        <w:rPr>
+          <w:rFonts w:eastAsiaTheme="minorEastAsia"/>
+          <w:b w:val="0"/>
+          <w:bCs w:val="0"/>
+          <w:noProof/>
+          <w:sz w:val="24"/>
+          <w:szCs w:val="24"/>
+          <w:lang w:eastAsia="es-AR"/>
+        </w:rPr>
+      </w:pPr>
+      <w:hyperlink w:anchor="_Toc197807956" w:history="1">
+        <w:r>
+          <w:rPr>
+            <w:rStyle w:val="Hipervnculo"/>
+            <w:noProof/>
+          </w:rPr>
+          <w:t>ISO 9001:2015</w:t>
+        </w:r>
+        <w:r>
+          <w:rPr>
+            <w:noProof/>
+            <w:webHidden/>
+          </w:rPr>
+          <w:tab/>
+        </w:r>
+        <w:r>
+          <w:rPr>
+            <w:noProof/>
+            <w:webHidden/>
+          </w:rPr>
+          <w:fldChar w:fldCharType="begin"/>
+        </w:r>
+        <w:r>
+          <w:rPr>
+            <w:noProof/>
+            <w:webHidden/>
+          </w:rPr>
+          <w:instrText xml:space="preserve"> PAGEREF _Toc197807956 \h </w:instrText>
+        </w:r>
+        <w:r>
+          <w:rPr>
+            <w:noProof/>
+            <w:webHidden/>
+          </w:rPr>
+        </w:r>
+        <w:r>
+          <w:rPr>
+            <w:noProof/>
+            <w:webHidden/>
+          </w:rPr>
+          <w:fldChar w:fldCharType="separate"/>
+        </w:r>
+        <w:r>
+          <w:rPr>
+            <w:noProof/>
+            <w:webHidden/>
+          </w:rPr>
+          <w:t>10</w:t>
+        </w:r>
+        <w:r>
+          <w:rPr>
+            <w:noProof/>
+            <w:webHidden/>
+          </w:rPr>
+          <w:fldChar w:fldCharType="end"/>
+        </w:r>
+      </w:hyperlink>
+    </w:p>
+    <w:p>
+      <w:pPr>
+        <w:pStyle w:val="TDC3"/>
+        <w:tabs>
+          <w:tab w:val="right" w:leader="underscore" w:pos="8494"/>
+        </w:tabs>
+        <w:rPr>
+          <w:rFonts w:eastAsiaTheme="minorEastAsia"/>
+          <w:noProof/>
+          <w:sz w:val="24"/>
+          <w:szCs w:val="24"/>
+          <w:lang w:eastAsia="es-AR"/>
+        </w:rPr>
+      </w:pPr>
+      <w:hyperlink w:anchor="_Toc197807957" w:history="1">
+        <w:r>
+          <w:rPr>
+            <w:rStyle w:val="Hipervnculo"/>
+            <w:noProof/>
+          </w:rPr>
+          <w:t>Estructura</w:t>
+        </w:r>
+        <w:r>
+          <w:rPr>
+            <w:noProof/>
+            <w:webHidden/>
+          </w:rPr>
+          <w:tab/>
+        </w:r>
+        <w:r>
+          <w:rPr>
+            <w:noProof/>
+            <w:webHidden/>
+          </w:rPr>
+          <w:fldChar w:fldCharType="begin"/>
+        </w:r>
+        <w:r>
+          <w:rPr>
+            <w:noProof/>
+            <w:webHidden/>
+          </w:rPr>
+          <w:instrText xml:space="preserve"> PAGEREF _Toc197807957 \h </w:instrText>
+        </w:r>
+        <w:r>
+          <w:rPr>
+            <w:noProof/>
+            <w:webHidden/>
+          </w:rPr>
+        </w:r>
+        <w:r>
+          <w:rPr>
+            <w:noProof/>
+            <w:webHidden/>
+          </w:rPr>
+          <w:fldChar w:fldCharType="separate"/>
+        </w:r>
+        <w:r>
+          <w:rPr>
+            <w:noProof/>
+            <w:webHidden/>
+          </w:rPr>
+          <w:t>10</w:t>
+        </w:r>
+        <w:r>
+          <w:rPr>
+            <w:noProof/>
+            <w:webHidden/>
+          </w:rPr>
+          <w:fldChar w:fldCharType="end"/>
+        </w:r>
+      </w:hyperlink>
+    </w:p>
+    <w:p>
+      <w:pPr>
+        <w:pStyle w:val="TDC3"/>
+        <w:tabs>
+          <w:tab w:val="right" w:leader="underscore" w:pos="8494"/>
+        </w:tabs>
+        <w:rPr>
+          <w:rFonts w:eastAsiaTheme="minorEastAsia"/>
+          <w:noProof/>
+          <w:sz w:val="24"/>
+          <w:szCs w:val="24"/>
+          <w:lang w:eastAsia="es-AR"/>
+        </w:rPr>
+      </w:pPr>
+      <w:hyperlink w:anchor="_Toc197807958" w:history="1">
+        <w:r>
+          <w:rPr>
+            <w:rStyle w:val="Hipervnculo"/>
+            <w:noProof/>
+          </w:rPr>
+          <w:t>Alguna parte importante de los capítulos…</w:t>
+        </w:r>
+        <w:r>
+          <w:rPr>
+            <w:noProof/>
+            <w:webHidden/>
+          </w:rPr>
+          <w:tab/>
+        </w:r>
+        <w:r>
+          <w:rPr>
+            <w:noProof/>
+            <w:webHidden/>
+          </w:rPr>
+          <w:fldChar w:fldCharType="begin"/>
+        </w:r>
+        <w:r>
+          <w:rPr>
+            <w:noProof/>
+            <w:webHidden/>
+          </w:rPr>
+          <w:instrText xml:space="preserve"> PAGEREF _Toc197807958 \h </w:instrText>
+        </w:r>
+        <w:r>
+          <w:rPr>
+            <w:noProof/>
+            <w:webHidden/>
+          </w:rPr>
+        </w:r>
+        <w:r>
+          <w:rPr>
+            <w:noProof/>
+            <w:webHidden/>
+          </w:rPr>
+          <w:fldChar w:fldCharType="separate"/>
+        </w:r>
+        <w:r>
+          <w:rPr>
+            <w:noProof/>
+            <w:webHidden/>
+          </w:rPr>
+          <w:t>11</w:t>
+        </w:r>
+        <w:r>
+          <w:rPr>
+            <w:noProof/>
+            <w:webHidden/>
+          </w:rPr>
+          <w:fldChar w:fldCharType="end"/>
+        </w:r>
+      </w:hyperlink>
+    </w:p>
+    <w:p>
+      <w:pPr>
+        <w:pStyle w:val="TDC4"/>
+        <w:tabs>
+          <w:tab w:val="right" w:leader="underscore" w:pos="8494"/>
+        </w:tabs>
+        <w:rPr>
+          <w:rFonts w:eastAsiaTheme="minorEastAsia"/>
+          <w:noProof/>
+          <w:sz w:val="24"/>
+          <w:szCs w:val="24"/>
+          <w:lang w:eastAsia="es-AR"/>
+        </w:rPr>
+      </w:pPr>
+      <w:hyperlink w:anchor="_Toc197807959" w:history="1">
+        <w:r>
+          <w:rPr>
+            <w:rStyle w:val="Hipervnculo"/>
+            <w:noProof/>
+          </w:rPr>
+          <w:t>Cap. 4</w:t>
+        </w:r>
+        <w:r>
+          <w:rPr>
+            <w:noProof/>
+            <w:webHidden/>
+          </w:rPr>
+          <w:tab/>
+        </w:r>
+        <w:r>
+          <w:rPr>
+            <w:noProof/>
+            <w:webHidden/>
+          </w:rPr>
+          <w:fldChar w:fldCharType="begin"/>
+        </w:r>
+        <w:r>
+          <w:rPr>
+            <w:noProof/>
+            <w:webHidden/>
+          </w:rPr>
+          <w:instrText xml:space="preserve"> PAGEREF _Toc197807959 \h </w:instrText>
+        </w:r>
+        <w:r>
+          <w:rPr>
+            <w:noProof/>
+            <w:webHidden/>
+          </w:rPr>
+        </w:r>
+        <w:r>
+          <w:rPr>
+            <w:noProof/>
+            <w:webHidden/>
+          </w:rPr>
+          <w:fldChar w:fldCharType="separate"/>
+        </w:r>
+        <w:r>
+          <w:rPr>
+            <w:noProof/>
+            <w:webHidden/>
+          </w:rPr>
+          <w:t>11</w:t>
+        </w:r>
+        <w:r>
+          <w:rPr>
+            <w:noProof/>
+            <w:webHidden/>
+          </w:rPr>
+          <w:fldChar w:fldCharType="end"/>
+        </w:r>
+      </w:hyperlink>
+    </w:p>
+    <w:p>
+      <w:pPr>
+        <w:pStyle w:val="TDC4"/>
+        <w:tabs>
+          <w:tab w:val="right" w:leader="underscore" w:pos="8494"/>
+        </w:tabs>
+        <w:rPr>
+          <w:rFonts w:eastAsiaTheme="minorEastAsia"/>
+          <w:noProof/>
+          <w:sz w:val="24"/>
+          <w:szCs w:val="24"/>
+          <w:lang w:eastAsia="es-AR"/>
+        </w:rPr>
+      </w:pPr>
+      <w:hyperlink w:anchor="_Toc197807960" w:history="1">
+        <w:r>
+          <w:rPr>
+            <w:rStyle w:val="Hipervnculo"/>
+            <w:noProof/>
+          </w:rPr>
+          <w:t>Cap. 5</w:t>
+        </w:r>
+        <w:r>
+          <w:rPr>
+            <w:noProof/>
+            <w:webHidden/>
+          </w:rPr>
+          <w:tab/>
+        </w:r>
+        <w:r>
+          <w:rPr>
+            <w:noProof/>
+            <w:webHidden/>
+          </w:rPr>
+          <w:fldChar w:fldCharType="begin"/>
+        </w:r>
+        <w:r>
+          <w:rPr>
+            <w:noProof/>
+            <w:webHidden/>
+          </w:rPr>
+          <w:instrText xml:space="preserve"> PAGEREF _Toc197807960 \h </w:instrText>
+        </w:r>
+        <w:r>
+          <w:rPr>
+            <w:noProof/>
+            <w:webHidden/>
+          </w:rPr>
+        </w:r>
+        <w:r>
+          <w:rPr>
+            <w:noProof/>
+            <w:webHidden/>
+          </w:rPr>
+          <w:fldChar w:fldCharType="separate"/>
+        </w:r>
+        <w:r>
+          <w:rPr>
+            <w:noProof/>
+            <w:webHidden/>
+          </w:rPr>
+          <w:t>11</w:t>
+        </w:r>
+        <w:r>
+          <w:rPr>
+            <w:noProof/>
+            <w:webHidden/>
+          </w:rPr>
+          <w:fldChar w:fldCharType="end"/>
+        </w:r>
+      </w:hyperlink>
+    </w:p>
+    <w:p>
+      <w:pPr>
+        <w:pStyle w:val="TDC4"/>
+        <w:tabs>
+          <w:tab w:val="right" w:leader="underscore" w:pos="8494"/>
+        </w:tabs>
+        <w:rPr>
+          <w:rFonts w:eastAsiaTheme="minorEastAsia"/>
+          <w:noProof/>
+          <w:sz w:val="24"/>
+          <w:szCs w:val="24"/>
+          <w:lang w:eastAsia="es-AR"/>
+        </w:rPr>
+      </w:pPr>
+      <w:hyperlink w:anchor="_Toc197807961" w:history="1">
+        <w:r>
+          <w:rPr>
+            <w:rStyle w:val="Hipervnculo"/>
+            <w:noProof/>
+          </w:rPr>
+          <w:t>Cap. 6</w:t>
+        </w:r>
+        <w:r>
+          <w:rPr>
+            <w:noProof/>
+            <w:webHidden/>
+          </w:rPr>
+          <w:tab/>
+        </w:r>
+        <w:r>
+          <w:rPr>
+            <w:noProof/>
+            <w:webHidden/>
+          </w:rPr>
+          <w:fldChar w:fldCharType="begin"/>
+        </w:r>
+        <w:r>
+          <w:rPr>
+            <w:noProof/>
+            <w:webHidden/>
+          </w:rPr>
+          <w:instrText xml:space="preserve"> PAGEREF _Toc197807961 \h </w:instrText>
+        </w:r>
+        <w:r>
+          <w:rPr>
+            <w:noProof/>
+            <w:webHidden/>
+          </w:rPr>
+        </w:r>
+        <w:r>
+          <w:rPr>
+            <w:noProof/>
+            <w:webHidden/>
+          </w:rPr>
+          <w:fldChar w:fldCharType="separate"/>
+        </w:r>
+        <w:r>
+          <w:rPr>
+            <w:noProof/>
+            <w:webHidden/>
+          </w:rPr>
+          <w:t>11</w:t>
+        </w:r>
+        <w:r>
+          <w:rPr>
+            <w:noProof/>
+            <w:webHidden/>
+          </w:rPr>
+          <w:fldChar w:fldCharType="end"/>
+        </w:r>
+      </w:hyperlink>
+    </w:p>
+    <w:p>
+      <w:pPr>
+        <w:pStyle w:val="TDC4"/>
+        <w:tabs>
+          <w:tab w:val="right" w:leader="underscore" w:pos="8494"/>
+        </w:tabs>
+        <w:rPr>
+          <w:rFonts w:eastAsiaTheme="minorEastAsia"/>
+          <w:noProof/>
+          <w:sz w:val="24"/>
+          <w:szCs w:val="24"/>
+          <w:lang w:eastAsia="es-AR"/>
+        </w:rPr>
+      </w:pPr>
+      <w:hyperlink w:anchor="_Toc197807962" w:history="1">
+        <w:r>
+          <w:rPr>
+            <w:rStyle w:val="Hipervnculo"/>
+            <w:noProof/>
+          </w:rPr>
+          <w:t>Cap. 7</w:t>
+        </w:r>
+        <w:r>
+          <w:rPr>
+            <w:noProof/>
+            <w:webHidden/>
+          </w:rPr>
+          <w:tab/>
+        </w:r>
+        <w:r>
+          <w:rPr>
+            <w:noProof/>
+            <w:webHidden/>
+          </w:rPr>
+          <w:fldChar w:fldCharType="begin"/>
+        </w:r>
+        <w:r>
+          <w:rPr>
+            <w:noProof/>
+            <w:webHidden/>
+          </w:rPr>
+          <w:instrText xml:space="preserve"> PAGEREF _Toc197807962 \h </w:instrText>
+        </w:r>
+        <w:r>
+          <w:rPr>
+            <w:noProof/>
+            <w:webHidden/>
+          </w:rPr>
+        </w:r>
+        <w:r>
+          <w:rPr>
+            <w:noProof/>
+            <w:webHidden/>
+          </w:rPr>
+          <w:fldChar w:fldCharType="separate"/>
+        </w:r>
+        <w:r>
+          <w:rPr>
+            <w:noProof/>
+            <w:webHidden/>
+          </w:rPr>
+          <w:t>11</w:t>
+        </w:r>
+        <w:r>
+          <w:rPr>
+            <w:noProof/>
+            <w:webHidden/>
+          </w:rPr>
+          <w:fldChar w:fldCharType="end"/>
+        </w:r>
+      </w:hyperlink>
+    </w:p>
+    <w:p>
+      <w:pPr>
+        <w:pStyle w:val="TDC4"/>
+        <w:tabs>
+          <w:tab w:val="right" w:leader="underscore" w:pos="8494"/>
+        </w:tabs>
+        <w:rPr>
+          <w:rFonts w:eastAsiaTheme="minorEastAsia"/>
+          <w:noProof/>
+          <w:sz w:val="24"/>
+          <w:szCs w:val="24"/>
+          <w:lang w:eastAsia="es-AR"/>
+        </w:rPr>
+      </w:pPr>
+      <w:hyperlink w:anchor="_Toc197807963" w:history="1">
+        <w:r>
+          <w:rPr>
+            <w:rStyle w:val="Hipervnculo"/>
+            <w:noProof/>
+          </w:rPr>
+          <w:t>Cap. 9</w:t>
+        </w:r>
+        <w:r>
+          <w:rPr>
+            <w:noProof/>
+            <w:webHidden/>
+          </w:rPr>
+          <w:tab/>
+        </w:r>
+        <w:r>
+          <w:rPr>
+            <w:noProof/>
+            <w:webHidden/>
+          </w:rPr>
+          <w:fldChar w:fldCharType="begin"/>
+        </w:r>
+        <w:r>
+          <w:rPr>
+            <w:noProof/>
+            <w:webHidden/>
+          </w:rPr>
+          <w:instrText xml:space="preserve"> PAGEREF _Toc197807963 \h </w:instrText>
+        </w:r>
+        <w:r>
+          <w:rPr>
+            <w:noProof/>
+            <w:webHidden/>
+          </w:rPr>
+        </w:r>
+        <w:r>
+          <w:rPr>
+            <w:noProof/>
+            <w:webHidden/>
+          </w:rPr>
+          <w:fldChar w:fldCharType="separate"/>
+        </w:r>
+        <w:r>
+          <w:rPr>
+            <w:noProof/>
+            <w:webHidden/>
+          </w:rPr>
+          <w:t>12</w:t>
+        </w:r>
+        <w:r>
+          <w:rPr>
+            <w:noProof/>
+            <w:webHidden/>
+          </w:rPr>
+          <w:fldChar w:fldCharType="end"/>
+        </w:r>
+      </w:hyperlink>
+    </w:p>
+    <w:p>
+      <w:pPr>
+        <w:pStyle w:val="TDC4"/>
+        <w:tabs>
+          <w:tab w:val="right" w:leader="underscore" w:pos="8494"/>
+        </w:tabs>
+        <w:rPr>
+          <w:rFonts w:eastAsiaTheme="minorEastAsia"/>
+          <w:noProof/>
+          <w:sz w:val="24"/>
+          <w:szCs w:val="24"/>
+          <w:lang w:eastAsia="es-AR"/>
+        </w:rPr>
+      </w:pPr>
+      <w:hyperlink w:anchor="_Toc197807964" w:history="1">
+        <w:r>
+          <w:rPr>
+            <w:rStyle w:val="Hipervnculo"/>
+            <w:noProof/>
+          </w:rPr>
+          <w:t>Cap. 10</w:t>
+        </w:r>
+        <w:r>
+          <w:rPr>
+            <w:noProof/>
+            <w:webHidden/>
+          </w:rPr>
+          <w:tab/>
+        </w:r>
+        <w:r>
+          <w:rPr>
+            <w:noProof/>
+            <w:webHidden/>
+          </w:rPr>
+          <w:fldChar w:fldCharType="begin"/>
+        </w:r>
+        <w:r>
+          <w:rPr>
+            <w:noProof/>
+            <w:webHidden/>
+          </w:rPr>
+          <w:instrText xml:space="preserve"> PAGEREF _Toc197807964 \h </w:instrText>
+        </w:r>
+        <w:r>
+          <w:rPr>
+            <w:noProof/>
+            <w:webHidden/>
+          </w:rPr>
+        </w:r>
+        <w:r>
+          <w:rPr>
+            <w:noProof/>
+            <w:webHidden/>
+          </w:rPr>
+          <w:fldChar w:fldCharType="separate"/>
+        </w:r>
+        <w:r>
+          <w:rPr>
+            <w:noProof/>
+            <w:webHidden/>
+          </w:rPr>
+          <w:t>12</w:t>
+        </w:r>
+        <w:r>
+          <w:rPr>
+            <w:noProof/>
+            <w:webHidden/>
+          </w:rPr>
+          <w:fldChar w:fldCharType="end"/>
+        </w:r>
+      </w:hyperlink>
+    </w:p>
+    <w:p>
+      <w:pPr>
+        <w:pStyle w:val="TDC2"/>
+        <w:tabs>
+          <w:tab w:val="right" w:leader="underscore" w:pos="8494"/>
+        </w:tabs>
+        <w:rPr>
+          <w:rFonts w:eastAsiaTheme="minorEastAsia"/>
+          <w:b w:val="0"/>
+          <w:bCs w:val="0"/>
+          <w:noProof/>
+          <w:sz w:val="24"/>
+          <w:szCs w:val="24"/>
+          <w:lang w:eastAsia="es-AR"/>
+        </w:rPr>
+      </w:pPr>
+      <w:hyperlink w:anchor="_Toc197807965" w:history="1">
+        <w:r>
+          <w:rPr>
+            <w:rStyle w:val="Hipervnculo"/>
+            <w:noProof/>
+          </w:rPr>
+          <w:t>ISO/IEC 90003</w:t>
+        </w:r>
+        <w:r>
+          <w:rPr>
+            <w:noProof/>
+            <w:webHidden/>
+          </w:rPr>
+          <w:tab/>
+        </w:r>
+        <w:r>
+          <w:rPr>
+            <w:noProof/>
+            <w:webHidden/>
+          </w:rPr>
+          <w:fldChar w:fldCharType="begin"/>
+        </w:r>
+        <w:r>
+          <w:rPr>
+            <w:noProof/>
+            <w:webHidden/>
+          </w:rPr>
+          <w:instrText xml:space="preserve"> PAGEREF _Toc197807965 \h </w:instrText>
+        </w:r>
+        <w:r>
+          <w:rPr>
+            <w:noProof/>
+            <w:webHidden/>
+          </w:rPr>
+        </w:r>
+        <w:r>
+          <w:rPr>
+            <w:noProof/>
+            <w:webHidden/>
+          </w:rPr>
+          <w:fldChar w:fldCharType="separate"/>
+        </w:r>
+        <w:r>
+          <w:rPr>
+            <w:noProof/>
+            <w:webHidden/>
+          </w:rPr>
+          <w:t>12</w:t>
+        </w:r>
+        <w:r>
+          <w:rPr>
+            <w:noProof/>
+            <w:webHidden/>
+          </w:rPr>
+          <w:fldChar w:fldCharType="end"/>
+        </w:r>
+      </w:hyperlink>
+    </w:p>
+    <w:p>
+      <w:pPr>
+        <w:pStyle w:val="TDC2"/>
+        <w:tabs>
+          <w:tab w:val="right" w:leader="underscore" w:pos="8494"/>
+        </w:tabs>
+        <w:rPr>
+          <w:rFonts w:eastAsiaTheme="minorEastAsia"/>
+          <w:b w:val="0"/>
+          <w:bCs w:val="0"/>
+          <w:noProof/>
+          <w:sz w:val="24"/>
+          <w:szCs w:val="24"/>
+          <w:lang w:eastAsia="es-AR"/>
+        </w:rPr>
+      </w:pPr>
+      <w:hyperlink w:anchor="_Toc197807966" w:history="1">
+        <w:r>
+          <w:rPr>
+            <w:rStyle w:val="Hipervnculo"/>
+            <w:noProof/>
+          </w:rPr>
+          <w:t>Revisión, Verificación y Validación</w:t>
+        </w:r>
+        <w:r>
+          <w:rPr>
+            <w:noProof/>
+            <w:webHidden/>
+          </w:rPr>
+          <w:tab/>
+        </w:r>
+        <w:r>
+          <w:rPr>
+            <w:noProof/>
+            <w:webHidden/>
+          </w:rPr>
+          <w:fldChar w:fldCharType="begin"/>
+        </w:r>
+        <w:r>
+          <w:rPr>
+            <w:noProof/>
+            <w:webHidden/>
+          </w:rPr>
+          <w:instrText xml:space="preserve"> PAGEREF _Toc197807966 \h </w:instrText>
+        </w:r>
+        <w:r>
+          <w:rPr>
+            <w:noProof/>
+            <w:webHidden/>
+          </w:rPr>
+        </w:r>
+        <w:r>
+          <w:rPr>
+            <w:noProof/>
+            <w:webHidden/>
+          </w:rPr>
+          <w:fldChar w:fldCharType="separate"/>
+        </w:r>
+        <w:r>
+          <w:rPr>
+            <w:noProof/>
+            <w:webHidden/>
+          </w:rPr>
+          <w:t>12</w:t>
+        </w:r>
+        <w:r>
+          <w:rPr>
+            <w:noProof/>
+            <w:webHidden/>
+          </w:rPr>
+          <w:fldChar w:fldCharType="end"/>
+        </w:r>
+      </w:hyperlink>
+    </w:p>
+    <w:p>
+      <w:pPr>
+        <w:pStyle w:val="TDC2"/>
+        <w:tabs>
+          <w:tab w:val="right" w:leader="underscore" w:pos="8494"/>
+        </w:tabs>
+        <w:rPr>
+          <w:rFonts w:eastAsiaTheme="minorEastAsia"/>
+          <w:b w:val="0"/>
+          <w:bCs w:val="0"/>
+          <w:noProof/>
+          <w:sz w:val="24"/>
+          <w:szCs w:val="24"/>
+          <w:lang w:eastAsia="es-AR"/>
+        </w:rPr>
+      </w:pPr>
+      <w:hyperlink w:anchor="_Toc197807967" w:history="1">
+        <w:r>
+          <w:rPr>
+            <w:rStyle w:val="Hipervnculo"/>
+            <w:noProof/>
+          </w:rPr>
+          <w:t>ISO/IEC 25000</w:t>
+        </w:r>
+        <w:r>
+          <w:rPr>
+            <w:noProof/>
+            <w:webHidden/>
+          </w:rPr>
+          <w:tab/>
+        </w:r>
+        <w:r>
+          <w:rPr>
+            <w:noProof/>
+            <w:webHidden/>
+          </w:rPr>
+          <w:fldChar w:fldCharType="begin"/>
+        </w:r>
+        <w:r>
+          <w:rPr>
+            <w:noProof/>
+            <w:webHidden/>
+          </w:rPr>
+          <w:instrText xml:space="preserve"> PAGEREF _Toc197807967 \h </w:instrText>
+        </w:r>
+        <w:r>
+          <w:rPr>
+            <w:noProof/>
+            <w:webHidden/>
+          </w:rPr>
+        </w:r>
+        <w:r>
+          <w:rPr>
+            <w:noProof/>
+            <w:webHidden/>
+          </w:rPr>
+          <w:fldChar w:fldCharType="separate"/>
+        </w:r>
+        <w:r>
+          <w:rPr>
+            <w:noProof/>
+            <w:webHidden/>
+          </w:rPr>
+          <w:t>13</w:t>
+        </w:r>
+        <w:r>
+          <w:rPr>
+            <w:noProof/>
+            <w:webHidden/>
+          </w:rPr>
+          <w:fldChar w:fldCharType="end"/>
+        </w:r>
+      </w:hyperlink>
+    </w:p>
+    <w:p>
+      <w:pPr>
+        <w:pStyle w:val="TDC2"/>
+        <w:tabs>
+          <w:tab w:val="right" w:leader="underscore" w:pos="8494"/>
+        </w:tabs>
+        <w:rPr>
+          <w:rFonts w:eastAsiaTheme="minorEastAsia"/>
+          <w:b w:val="0"/>
+          <w:bCs w:val="0"/>
+          <w:noProof/>
+          <w:sz w:val="24"/>
+          <w:szCs w:val="24"/>
+          <w:lang w:eastAsia="es-AR"/>
+        </w:rPr>
+      </w:pPr>
+      <w:hyperlink w:anchor="_Toc197807968" w:history="1">
+        <w:r>
+          <w:rPr>
+            <w:rStyle w:val="Hipervnculo"/>
+            <w:noProof/>
+          </w:rPr>
+          <w:t>ISO/IEC 25010</w:t>
+        </w:r>
+        <w:r>
+          <w:rPr>
+            <w:noProof/>
+            <w:webHidden/>
+          </w:rPr>
+          <w:tab/>
+        </w:r>
+        <w:r>
+          <w:rPr>
+            <w:noProof/>
+            <w:webHidden/>
+          </w:rPr>
+          <w:fldChar w:fldCharType="begin"/>
+        </w:r>
+        <w:r>
+          <w:rPr>
+            <w:noProof/>
+            <w:webHidden/>
+          </w:rPr>
+          <w:instrText xml:space="preserve"> PAGEREF _Toc197807968 \h </w:instrText>
+        </w:r>
+        <w:r>
+          <w:rPr>
+            <w:noProof/>
+            <w:webHidden/>
+          </w:rPr>
+        </w:r>
+        <w:r>
+          <w:rPr>
+            <w:noProof/>
+            <w:webHidden/>
+          </w:rPr>
+          <w:fldChar w:fldCharType="separate"/>
+        </w:r>
+        <w:r>
+          <w:rPr>
+            <w:noProof/>
+            <w:webHidden/>
+          </w:rPr>
+          <w:t>14</w:t>
+        </w:r>
+        <w:r>
+          <w:rPr>
+            <w:noProof/>
+            <w:webHidden/>
+          </w:rPr>
+          <w:fldChar w:fldCharType="end"/>
+        </w:r>
+      </w:hyperlink>
+    </w:p>
+    <w:p>
+      <w:pPr>
+        <w:pStyle w:val="TDC2"/>
+        <w:tabs>
+          <w:tab w:val="right" w:leader="underscore" w:pos="8494"/>
+        </w:tabs>
+        <w:rPr>
+          <w:rFonts w:eastAsiaTheme="minorEastAsia"/>
+          <w:b w:val="0"/>
+          <w:bCs w:val="0"/>
+          <w:noProof/>
+          <w:sz w:val="24"/>
+          <w:szCs w:val="24"/>
+          <w:lang w:eastAsia="es-AR"/>
+        </w:rPr>
+      </w:pPr>
+      <w:hyperlink w:anchor="_Toc197807969" w:history="1">
+        <w:r>
+          <w:rPr>
+            <w:rStyle w:val="Hipervnculo"/>
+            <w:noProof/>
+          </w:rPr>
+          <w:t>ISO/IEC 25040</w:t>
+        </w:r>
+        <w:r>
+          <w:rPr>
+            <w:noProof/>
+            <w:webHidden/>
+          </w:rPr>
+          <w:tab/>
+        </w:r>
+        <w:r>
+          <w:rPr>
+            <w:noProof/>
+            <w:webHidden/>
+          </w:rPr>
+          <w:fldChar w:fldCharType="begin"/>
+        </w:r>
+        <w:r>
+          <w:rPr>
+            <w:noProof/>
+            <w:webHidden/>
+          </w:rPr>
+          <w:instrText xml:space="preserve"> PAGEREF _Toc197807969 \h </w:instrText>
+        </w:r>
+        <w:r>
+          <w:rPr>
+            <w:noProof/>
+            <w:webHidden/>
+          </w:rPr>
+        </w:r>
+        <w:r>
+          <w:rPr>
+            <w:noProof/>
+            <w:webHidden/>
+          </w:rPr>
+          <w:fldChar w:fldCharType="separate"/>
+        </w:r>
+        <w:r>
+          <w:rPr>
+            <w:noProof/>
+            <w:webHidden/>
+          </w:rPr>
+          <w:t>14</w:t>
+        </w:r>
+        <w:r>
+          <w:rPr>
+            <w:noProof/>
+            <w:webHidden/>
+          </w:rPr>
+          <w:fldChar w:fldCharType="end"/>
+        </w:r>
+      </w:hyperlink>
+    </w:p>
+    <w:p>
+      <w:pPr>
         <w:pStyle w:val="Ttulo1"/>
         <w:jc w:val="center"/>
       </w:pPr>
       <w:r>
+        <w:fldChar w:fldCharType="end"/>
+      </w:r>
+    </w:p>
+    <w:p>
+      <w:pPr>
+        <w:rPr>
+          <w:rFonts w:asciiTheme="majorHAnsi" w:eastAsiaTheme="majorEastAsia" w:hAnsiTheme="majorHAnsi" w:cstheme="majorBidi"/>
+          <w:color w:val="0F4761" w:themeColor="accent1" w:themeShade="BF"/>
+          <w:sz w:val="40"/>
+          <w:szCs w:val="40"/>
+        </w:rPr>
+      </w:pPr>
+      <w:r>
+        <w:br w:type="page"/>
+      </w:r>
+    </w:p>
+    <w:p>
+      <w:pPr>
+        <w:pStyle w:val="Ttulo1"/>
+        <w:jc w:val="center"/>
+      </w:pPr>
+      <w:bookmarkStart w:id="0" w:name="_Toc197807937"/>
+      <w:r>
+        <w:lastRenderedPageBreak/>
         <w:t>Resumen Examen 1 – Calidad</w:t>
       </w:r>
+      <w:bookmarkEnd w:id="0"/>
     </w:p>
     <w:p>
       <w:pPr>
         <w:pStyle w:val="Ttulo2"/>
       </w:pPr>
+      <w:bookmarkStart w:id="1" w:name="_Toc197807938"/>
       <w:r>
         <w:t>¿Qué es la calidad?</w:t>
       </w:r>
+      <w:bookmarkEnd w:id="1"/>
     </w:p>
     <w:p>
       <w:pPr>
@@ -26,6 +2474,9 @@
           <w:ilvl w:val="0"/>
           <w:numId w:val="3"/>
         </w:numPr>
+        <w:rPr>
+          <w:u w:val="single"/>
+        </w:rPr>
       </w:pPr>
       <w:r>
         <w:rPr>
@@ -33,10 +2484,14 @@
           <w:bCs/>
           <w:i/>
           <w:iCs/>
+          <w:u w:val="single"/>
         </w:rPr>
         <w:t>Atender y/o exceder expectativas del cliente</w:t>
       </w:r>
       <w:r>
+        <w:rPr>
+          <w:u w:val="single"/>
+        </w:rPr>
         <w:t xml:space="preserve"> – E. Deming</w:t>
       </w:r>
     </w:p>
@@ -61,7 +2516,15 @@
         </w:numPr>
       </w:pPr>
       <w:r>
-        <w:t>Lo que el cliente este dispuesto a pagar en función a lo que obtiene o valora – P. Druker</w:t>
+        <w:t xml:space="preserve">Lo que el cliente </w:t>
+      </w:r>
+      <w:proofErr w:type="spellStart"/>
+      <w:r>
+        <w:t>este</w:t>
+      </w:r>
+      <w:proofErr w:type="spellEnd"/>
+      <w:r>
+        <w:t xml:space="preserve"> dispuesto a pagar en función a lo que obtiene o valora – P. Druker</w:t>
       </w:r>
     </w:p>
     <w:p>
@@ -83,18 +2546,146 @@
           <w:ilvl w:val="0"/>
           <w:numId w:val="3"/>
         </w:numPr>
-      </w:pPr>
-      <w:r>
-        <w:t>Es medida por la perdida que un producto o servicio causa a la sociedad – G. Taguchi</w:t>
+        <w:rPr>
+          <w:u w:val="single"/>
+        </w:rPr>
+      </w:pPr>
+      <w:r>
+        <w:rPr>
+          <w:u w:val="single"/>
+        </w:rPr>
+        <w:t xml:space="preserve">Es medida por la </w:t>
+      </w:r>
+      <w:proofErr w:type="spellStart"/>
+      <w:r>
+        <w:rPr>
+          <w:u w:val="single"/>
+        </w:rPr>
+        <w:t>perdida</w:t>
+      </w:r>
+      <w:proofErr w:type="spellEnd"/>
+      <w:r>
+        <w:rPr>
+          <w:u w:val="single"/>
+        </w:rPr>
+        <w:t xml:space="preserve"> que un producto o servicio causa a la sociedad – G. Taguchi</w:t>
+      </w:r>
+    </w:p>
+    <w:p>
+      <w:pPr>
+        <w:ind w:left="360"/>
+      </w:pPr>
+      <w:r>
+        <w:rPr>
+          <w:b/>
+          <w:bCs/>
+        </w:rPr>
+        <w:t>Calidad</w:t>
+      </w:r>
+      <w:r>
+        <w:t xml:space="preserve">: Grado en que un </w:t>
+      </w:r>
+      <w:r>
+        <w:rPr>
+          <w:b/>
+          <w:bCs/>
+        </w:rPr>
+        <w:t>conjunto</w:t>
+      </w:r>
+      <w:r>
+        <w:t xml:space="preserve"> de </w:t>
+      </w:r>
+      <w:r>
+        <w:rPr>
+          <w:b/>
+          <w:bCs/>
+        </w:rPr>
+        <w:t>características</w:t>
+      </w:r>
+      <w:r>
+        <w:t xml:space="preserve"> inherentes de un objeto </w:t>
+      </w:r>
+      <w:r>
+        <w:rPr>
+          <w:b/>
+          <w:bCs/>
+        </w:rPr>
+        <w:t>cumple los requisitos</w:t>
+      </w:r>
+      <w:r>
+        <w:rPr>
+          <w:b/>
+          <w:bCs/>
+        </w:rPr>
+        <w:t xml:space="preserve">. </w:t>
+      </w:r>
+    </w:p>
+    <w:p>
+      <w:pPr>
+        <w:ind w:left="360"/>
+      </w:pPr>
+      <w:r>
+        <w:rPr>
+          <w:b/>
+          <w:bCs/>
+        </w:rPr>
+        <w:t>Características</w:t>
+      </w:r>
+      <w:r>
+        <w:rPr>
+          <w:b/>
+          <w:bCs/>
+        </w:rPr>
+        <w:t xml:space="preserve"> Inherentes</w:t>
+      </w:r>
+      <w:r>
+        <w:t xml:space="preserve">: </w:t>
+      </w:r>
+      <w:r>
+        <w:t>Físicas</w:t>
+      </w:r>
+      <w:r>
+        <w:t xml:space="preserve">, sensoriales, comportamentales, </w:t>
+      </w:r>
+      <w:r>
+        <w:rPr>
+          <w:u w:val="single"/>
+        </w:rPr>
+        <w:t>ergonométricas</w:t>
+      </w:r>
+      <w:r>
+        <w:t xml:space="preserve"> (Atractivo al usar/Cómodo)</w:t>
+      </w:r>
+      <w:r>
+        <w:t xml:space="preserve">, </w:t>
+      </w:r>
+      <w:r>
+        <w:rPr>
+          <w:u w:val="single"/>
+        </w:rPr>
+        <w:t>tiempo</w:t>
+      </w:r>
+      <w:r>
+        <w:t>, funcionales</w:t>
+      </w:r>
+    </w:p>
+    <w:p>
+      <w:pPr>
+        <w:ind w:left="360"/>
+      </w:pPr>
+      <w:r>
+        <w:t>NO inherentes: Dueño, precio</w:t>
       </w:r>
     </w:p>
     <w:p>
       <w:pPr>
         <w:pStyle w:val="Ttulo2"/>
       </w:pPr>
+      <w:bookmarkStart w:id="2" w:name="_Toc197807939"/>
       <w:r>
         <w:t>Historias de la Calidad</w:t>
       </w:r>
+      <w:bookmarkEnd w:id="2"/>
     </w:p>
     <w:p>
       <w:pPr>
@@ -506,9 +3097,11 @@
       <w:pPr>
         <w:pStyle w:val="Ttulo2"/>
       </w:pPr>
+      <w:bookmarkStart w:id="3" w:name="_Toc197807940"/>
       <w:r>
         <w:t>Métodos/Conceptos</w:t>
       </w:r>
+      <w:bookmarkEnd w:id="3"/>
     </w:p>
     <w:p>
       <w:pPr>
@@ -637,46 +3230,51 @@
         <w:rPr>
           <w:b/>
           <w:bCs/>
-        </w:rPr>
-      </w:pPr>
-      <w:r>
-        <w:rPr>
-          <w:b/>
-          <w:bCs/>
-        </w:rPr>
+          <w:u w:val="single"/>
+        </w:rPr>
+      </w:pPr>
+      <w:r>
+        <w:rPr>
+          <w:b/>
+          <w:bCs/>
+          <w:u w:val="single"/>
+        </w:rPr>
+        <w:lastRenderedPageBreak/>
         <w:t>Aseguramiento de la calidad:</w:t>
       </w:r>
       <w:r>
         <w:rPr>
           <w:b/>
           <w:bCs/>
-        </w:rPr>
-        <w:t xml:space="preserve"> </w:t>
-      </w:r>
-      <w:r>
-        <w:rPr>
-          <w:b/>
-          <w:bCs/>
-        </w:rPr>
-        <w:t>Proactivo</w:t>
-      </w:r>
-      <w:r>
+          <w:u w:val="single"/>
+        </w:rPr>
+        <w:t xml:space="preserve"> Proactivo</w:t>
+      </w:r>
+      <w:r>
+        <w:rPr>
+          <w:u w:val="single"/>
+        </w:rPr>
         <w:t xml:space="preserve"> y </w:t>
       </w:r>
       <w:r>
         <w:rPr>
           <w:b/>
           <w:bCs/>
+          <w:u w:val="single"/>
         </w:rPr>
         <w:t>preventivo</w:t>
       </w:r>
       <w:r>
+        <w:rPr>
+          <w:u w:val="single"/>
+        </w:rPr>
         <w:t xml:space="preserve">. Que el producto sea fiable desde el </w:t>
       </w:r>
       <w:r>
         <w:rPr>
           <w:b/>
           <w:bCs/>
+          <w:u w:val="single"/>
         </w:rPr>
         <w:t>diseño, producción y final</w:t>
       </w:r>
@@ -805,19 +3403,79 @@
           <w:b/>
           <w:bCs/>
         </w:rPr>
-        <w:lastRenderedPageBreak/>
         <w:t xml:space="preserve">Excelencia: </w:t>
       </w:r>
       <w:r>
-        <w:t>Nivel mas alto, se busca que toda la organización viva la calidad como cultura. EFQM y premios a la calidad a empresas por lo integro</w:t>
+        <w:t xml:space="preserve">Nivel </w:t>
+      </w:r>
+      <w:proofErr w:type="spellStart"/>
+      <w:r>
+        <w:t>mas</w:t>
+      </w:r>
+      <w:proofErr w:type="spellEnd"/>
+      <w:r>
+        <w:t xml:space="preserve"> alto, se busca que toda la organización viva la calidad como cultura. EFQM y premios a la calidad a empresas por lo integro</w:t>
       </w:r>
     </w:p>
     <w:p>
       <w:pPr>
         <w:pStyle w:val="Ttulo2"/>
       </w:pPr>
-      <w:r>
-        <w:t xml:space="preserve">Evolución de la calidad </w:t>
+      <w:bookmarkStart w:id="4" w:name="_Toc197807941"/>
+      <w:r>
+        <w:t>Evolución de la calidad</w:t>
+      </w:r>
+      <w:bookmarkEnd w:id="4"/>
+      <w:r>
+        <w:t xml:space="preserve"> </w:t>
+      </w:r>
+    </w:p>
+    <w:p>
+      <w:pPr>
+        <w:pStyle w:val="Ttulo3"/>
+      </w:pPr>
+      <w:bookmarkStart w:id="5" w:name="_Toc197807942"/>
+      <w:r>
+        <w:t>Control de calidad</w:t>
+      </w:r>
+      <w:bookmarkEnd w:id="5"/>
+    </w:p>
+    <w:p>
+      <w:pPr>
+        <w:pStyle w:val="Prrafodelista"/>
+        <w:numPr>
+          <w:ilvl w:val="0"/>
+          <w:numId w:val="15"/>
+        </w:numPr>
+        <w:rPr>
+          <w:b/>
+          <w:bCs/>
+        </w:rPr>
+      </w:pPr>
+      <w:r>
+        <w:t xml:space="preserve">El control de calidad </w:t>
+      </w:r>
+      <w:r>
+        <w:t xml:space="preserve">es </w:t>
+      </w:r>
+      <w:r>
+        <w:rPr>
+          <w:b/>
+          <w:bCs/>
+        </w:rPr>
+        <w:t>reactivo</w:t>
+      </w:r>
+    </w:p>
+    <w:p>
+      <w:pPr>
+        <w:pStyle w:val="Prrafodelista"/>
+        <w:numPr>
+          <w:ilvl w:val="0"/>
+          <w:numId w:val="15"/>
+        </w:numPr>
+      </w:pPr>
+      <w:r>
+        <w:t>No evita que se generen desperdicios</w:t>
       </w:r>
     </w:p>
     <w:p>
@@ -832,6 +3490,7 @@
         <w:rPr>
           <w:b/>
           <w:bCs/>
+          <w:noProof/>
         </w:rPr>
         <w:drawing>
           <wp:inline distT="0" distB="0" distL="0" distR="0" wp14:anchorId="0C57EB53" wp14:editId="02C65D45">
@@ -849,7 +3508,7 @@
                     <pic:cNvPicPr/>
                   </pic:nvPicPr>
                   <pic:blipFill>
-                    <a:blip r:embed="rId5"/>
+                    <a:blip r:embed="rId8"/>
                     <a:stretch>
                       <a:fillRect/>
                     </a:stretch>
@@ -882,12 +3541,14 @@
         <w:rPr>
           <w:b/>
           <w:bCs/>
-        </w:rPr>
+          <w:noProof/>
+        </w:rPr>
+        <w:lastRenderedPageBreak/>
         <w:drawing>
-          <wp:inline distT="0" distB="0" distL="0" distR="0" wp14:anchorId="62A12E8E" wp14:editId="657C1C73">
-            <wp:extent cx="5400040" cy="3801110"/>
-            <wp:effectExtent l="0" t="0" r="0" b="8890"/>
-            <wp:docPr id="837075028" name="Imagen 1" descr="Diagrama&#10;&#10;El contenido generado por IA puede ser incorrecto."/>
+          <wp:inline distT="0" distB="0" distL="0" distR="0" wp14:anchorId="3C01FFEA" wp14:editId="4F38DBA5">
+            <wp:extent cx="5400040" cy="3400425"/>
+            <wp:effectExtent l="0" t="0" r="0" b="9525"/>
+            <wp:docPr id="1251291714" name="Imagen 1" descr="Diagrama&#10;&#10;El contenido generado por IA puede ser incorrecto."/>
             <wp:cNvGraphicFramePr>
               <a:graphicFrameLocks xmlns:a="http://schemas.openxmlformats.org/drawingml/2006/main" noChangeAspect="1"/>
             </wp:cNvGraphicFramePr>
@@ -895,11 +3556,11 @@
               <a:graphicData uri="http://schemas.openxmlformats.org/drawingml/2006/picture">
                 <pic:pic xmlns:pic="http://schemas.openxmlformats.org/drawingml/2006/picture">
                   <pic:nvPicPr>
-                    <pic:cNvPr id="837075028" name="Imagen 1" descr="Diagrama&#10;&#10;El contenido generado por IA puede ser incorrecto."/>
+                    <pic:cNvPr id="1251291714" name="Imagen 1" descr="Diagrama&#10;&#10;El contenido generado por IA puede ser incorrecto."/>
                     <pic:cNvPicPr/>
                   </pic:nvPicPr>
                   <pic:blipFill>
-                    <a:blip r:embed="rId6"/>
+                    <a:blip r:embed="rId9"/>
                     <a:stretch>
                       <a:fillRect/>
                     </a:stretch>
@@ -907,7 +3568,7 @@
                   <pic:spPr>
                     <a:xfrm>
                       <a:off x="0" y="0"/>
-                      <a:ext cx="5400040" cy="3801110"/>
+                      <a:ext cx="5400040" cy="3400425"/>
                     </a:xfrm>
                     <a:prstGeom prst="rect">
                       <a:avLst/>
@@ -922,24 +3583,69 @@
     </w:p>
     <w:p>
       <w:pPr>
+        <w:ind w:left="360"/>
+        <w:rPr>
+          <w:b/>
+          <w:bCs/>
+        </w:rPr>
+      </w:pPr>
+    </w:p>
+    <w:p>
+      <w:pPr>
         <w:pStyle w:val="Ttulo2"/>
       </w:pPr>
-      <w:r>
-        <w:lastRenderedPageBreak/>
+      <w:bookmarkStart w:id="6" w:name="_Toc197807943"/>
+      <w:r>
         <w:t>Concepto de la calidad:</w:t>
       </w:r>
-    </w:p>
-    <w:p>
-      <w:pPr>
-        <w:rPr>
-          <w:b/>
-          <w:bCs/>
-        </w:rPr>
-      </w:pPr>
-      <w:r>
-        <w:rPr>
-          <w:b/>
-          <w:bCs/>
+      <w:bookmarkEnd w:id="6"/>
+    </w:p>
+    <w:p>
+      <w:pPr>
+        <w:pStyle w:val="Ttulo3"/>
+        <w:rPr>
+          <w:b/>
+          <w:bCs/>
+        </w:rPr>
+      </w:pPr>
+      <w:bookmarkStart w:id="7" w:name="_Toc197807944"/>
+      <w:r>
+        <w:rPr>
+          <w:rStyle w:val="Ttulo3Car"/>
+          <w:b/>
+          <w:bCs/>
+        </w:rPr>
+        <w:t xml:space="preserve">Rueda de </w:t>
+      </w:r>
+      <w:r>
+        <w:rPr>
+          <w:rStyle w:val="Ttulo3Car"/>
+          <w:b/>
+          <w:bCs/>
+        </w:rPr>
+        <w:t>Deming</w:t>
+      </w:r>
+      <w:r>
+        <w:rPr>
+          <w:b/>
+          <w:bCs/>
+        </w:rPr>
+        <w:t>:</w:t>
+      </w:r>
+      <w:bookmarkEnd w:id="7"/>
+    </w:p>
+    <w:p>
+      <w:pPr>
+        <w:rPr>
+          <w:b/>
+          <w:bCs/>
+        </w:rPr>
+      </w:pPr>
+      <w:r>
+        <w:rPr>
+          <w:b/>
+          <w:bCs/>
+          <w:noProof/>
         </w:rPr>
         <w:drawing>
           <wp:inline distT="0" distB="0" distL="0" distR="0" wp14:anchorId="1E9C95BF" wp14:editId="41E230BA">
@@ -957,7 +3663,7 @@
                     <pic:cNvPicPr/>
                   </pic:nvPicPr>
                   <pic:blipFill>
-                    <a:blip r:embed="rId7"/>
+                    <a:blip r:embed="rId10"/>
                     <a:stretch>
                       <a:fillRect/>
                     </a:stretch>
@@ -980,14 +3686,221 @@
     </w:p>
     <w:p>
       <w:pPr>
-        <w:pStyle w:val="Ttulo2"/>
-      </w:pPr>
-      <w:r>
-        <w:t xml:space="preserve">Mejora VS Innovación </w:t>
-      </w:r>
-    </w:p>
-    <w:p>
-      <w:r>
+        <w:pStyle w:val="Prrafodelista"/>
+        <w:numPr>
+          <w:ilvl w:val="0"/>
+          <w:numId w:val="4"/>
+        </w:numPr>
+      </w:pPr>
+      <w:r>
+        <w:rPr>
+          <w:b/>
+          <w:bCs/>
+        </w:rPr>
+        <w:t>Planificar</w:t>
+      </w:r>
+      <w:r>
+        <w:rPr>
+          <w:b/>
+          <w:bCs/>
+          <w:u w:val="single"/>
+        </w:rPr>
+        <w:t>:</w:t>
+      </w:r>
+      <w:r>
+        <w:rPr>
+          <w:u w:val="single"/>
+        </w:rPr>
+        <w:t xml:space="preserve"> Definir </w:t>
+      </w:r>
+      <w:r>
+        <w:rPr>
+          <w:b/>
+          <w:bCs/>
+          <w:u w:val="single"/>
+        </w:rPr>
+        <w:t>objetivos</w:t>
+      </w:r>
+      <w:r>
+        <w:t xml:space="preserve"> a mejorar,</w:t>
+      </w:r>
+      <w:r>
+        <w:t xml:space="preserve"> </w:t>
+      </w:r>
+      <w:r>
+        <w:rPr>
+          <w:u w:val="single"/>
+        </w:rPr>
+        <w:t xml:space="preserve">definir los </w:t>
+      </w:r>
+      <w:r>
+        <w:rPr>
+          <w:b/>
+          <w:bCs/>
+          <w:u w:val="single"/>
+        </w:rPr>
+        <w:t>medios</w:t>
+      </w:r>
+      <w:r>
+        <w:t xml:space="preserve"> identificar problemas, analizar, diseñar plan de acción</w:t>
+      </w:r>
+    </w:p>
+    <w:p>
+      <w:pPr>
+        <w:pStyle w:val="Prrafodelista"/>
+        <w:numPr>
+          <w:ilvl w:val="0"/>
+          <w:numId w:val="4"/>
+        </w:numPr>
+      </w:pPr>
+      <w:r>
+        <w:rPr>
+          <w:b/>
+          <w:bCs/>
+        </w:rPr>
+        <w:t>Hacer</w:t>
+      </w:r>
+      <w:r>
+        <w:t xml:space="preserve">: </w:t>
+      </w:r>
+      <w:r>
+        <w:t>Capacitar personal (</w:t>
+      </w:r>
+      <w:r>
+        <w:rPr>
+          <w:b/>
+          <w:bCs/>
+          <w:u w:val="single"/>
+        </w:rPr>
+        <w:t>Instruir y enseñar</w:t>
+      </w:r>
+      <w:r>
+        <w:t xml:space="preserve">), </w:t>
+      </w:r>
+      <w:r>
+        <w:rPr>
+          <w:b/>
+          <w:bCs/>
+          <w:u w:val="single"/>
+        </w:rPr>
+        <w:t>ejecutar</w:t>
+      </w:r>
+      <w:r>
+        <w:rPr>
+          <w:b/>
+          <w:bCs/>
+        </w:rPr>
+        <w:t xml:space="preserve"> </w:t>
+      </w:r>
+      <w:r>
+        <w:rPr>
+          <w:b/>
+          <w:bCs/>
+          <w:u w:val="single"/>
+        </w:rPr>
+        <w:t>tareas</w:t>
+      </w:r>
+      <w:r>
+        <w:t xml:space="preserve"> definidas</w:t>
+      </w:r>
+      <w:r>
+        <w:t xml:space="preserve"> </w:t>
+      </w:r>
+    </w:p>
+    <w:p>
+      <w:pPr>
+        <w:pStyle w:val="Prrafodelista"/>
+        <w:numPr>
+          <w:ilvl w:val="0"/>
+          <w:numId w:val="4"/>
+        </w:numPr>
+      </w:pPr>
+      <w:r>
+        <w:rPr>
+          <w:b/>
+          <w:bCs/>
+        </w:rPr>
+        <w:lastRenderedPageBreak/>
+        <w:t>Revisar</w:t>
+      </w:r>
+      <w:r>
+        <w:t xml:space="preserve">: </w:t>
+      </w:r>
+      <w:r>
+        <w:rPr>
+          <w:b/>
+          <w:bCs/>
+          <w:u w:val="single"/>
+        </w:rPr>
+        <w:t>Controlar resultados</w:t>
+      </w:r>
+      <w:r>
+        <w:rPr>
+          <w:b/>
+          <w:bCs/>
+          <w:u w:val="single"/>
+        </w:rPr>
+        <w:t xml:space="preserve"> obtenidos</w:t>
+      </w:r>
+      <w:r>
+        <w:t>, comparar con los obtenidos, identificar desviaciones</w:t>
+      </w:r>
+    </w:p>
+    <w:p>
+      <w:pPr>
+        <w:pStyle w:val="Prrafodelista"/>
+        <w:numPr>
+          <w:ilvl w:val="0"/>
+          <w:numId w:val="4"/>
+        </w:numPr>
+      </w:pPr>
+      <w:r>
+        <w:rPr>
+          <w:b/>
+          <w:bCs/>
+        </w:rPr>
+        <w:t>Actuar</w:t>
+      </w:r>
+      <w:r>
+        <w:t>:</w:t>
+      </w:r>
+      <w:r>
+        <w:rPr>
+          <w:b/>
+          <w:bCs/>
+        </w:rPr>
+        <w:t xml:space="preserve"> </w:t>
+      </w:r>
+      <w:r>
+        <w:rPr>
+          <w:b/>
+          <w:bCs/>
+          <w:u w:val="single"/>
+        </w:rPr>
+        <w:t>Tomar medidas necesarias</w:t>
+      </w:r>
+      <w:r>
+        <w:t>, estandarizar, mejora continua</w:t>
+      </w:r>
+    </w:p>
+    <w:p>
+      <w:pPr>
+        <w:pStyle w:val="Ttulo3"/>
+      </w:pPr>
+      <w:bookmarkStart w:id="8" w:name="_Toc197807945"/>
+      <w:r>
+        <w:t>Mejora VS Innovación</w:t>
+      </w:r>
+      <w:bookmarkEnd w:id="8"/>
+      <w:r>
+        <w:t xml:space="preserve"> </w:t>
+      </w:r>
+    </w:p>
+    <w:p>
+      <w:r>
+        <w:rPr>
+          <w:noProof/>
+        </w:rPr>
         <w:drawing>
           <wp:inline distT="0" distB="0" distL="0" distR="0" wp14:anchorId="52E16A81" wp14:editId="50EABB10">
             <wp:extent cx="4906060" cy="2152950"/>
@@ -1004,7 +3917,7 @@
                     <pic:cNvPicPr/>
                   </pic:nvPicPr>
                   <pic:blipFill>
-                    <a:blip r:embed="rId8"/>
+                    <a:blip r:embed="rId11"/>
                     <a:stretch>
                       <a:fillRect/>
                     </a:stretch>
@@ -1027,7 +3940,9 @@
     </w:p>
     <w:p>
       <w:r>
-        <w:lastRenderedPageBreak/>
+        <w:rPr>
+          <w:noProof/>
+        </w:rPr>
         <w:drawing>
           <wp:inline distT="0" distB="0" distL="0" distR="0" wp14:anchorId="4B69795E" wp14:editId="4D4D1E95">
             <wp:extent cx="5315692" cy="2667372"/>
@@ -1044,7 +3959,7 @@
                     <pic:cNvPicPr/>
                   </pic:nvPicPr>
                   <pic:blipFill>
-                    <a:blip r:embed="rId9"/>
+                    <a:blip r:embed="rId12"/>
                     <a:stretch>
                       <a:fillRect/>
                     </a:stretch>
@@ -1070,7 +3985,3069 @@
         <w:t>Hoy en día hubo cambios en las organizaciones, ahora se vincula con la capacidad de cambiar de cambiar según el entorno. Si el cambio es bueno, implica un mejor desarrollo y un ritmo necesario</w:t>
       </w:r>
     </w:p>
+    <w:p>
+      <w:pPr>
+        <w:pStyle w:val="Ttulo2"/>
+      </w:pPr>
+      <w:bookmarkStart w:id="9" w:name="_Toc197807946"/>
+      <w:r>
+        <w:t>Sistema de Gestión</w:t>
+      </w:r>
+      <w:bookmarkEnd w:id="9"/>
+    </w:p>
+    <w:p>
+      <w:pPr>
+        <w:rPr>
+          <w:b/>
+          <w:bCs/>
+          <w:u w:val="single"/>
+        </w:rPr>
+      </w:pPr>
+      <w:r>
+        <w:rPr>
+          <w:u w:val="single"/>
+        </w:rPr>
+        <w:t xml:space="preserve">Es un </w:t>
+      </w:r>
+      <w:r>
+        <w:rPr>
+          <w:b/>
+          <w:bCs/>
+          <w:u w:val="single"/>
+        </w:rPr>
+        <w:t>conjunto</w:t>
+      </w:r>
+      <w:r>
+        <w:rPr>
+          <w:u w:val="single"/>
+        </w:rPr>
+        <w:t xml:space="preserve"> de </w:t>
+      </w:r>
+      <w:r>
+        <w:rPr>
+          <w:b/>
+          <w:bCs/>
+          <w:u w:val="single"/>
+        </w:rPr>
+        <w:t>elementos</w:t>
+      </w:r>
+      <w:r>
+        <w:rPr>
+          <w:u w:val="single"/>
+        </w:rPr>
+        <w:t xml:space="preserve"> de una organización </w:t>
+      </w:r>
+      <w:r>
+        <w:rPr>
+          <w:b/>
+          <w:bCs/>
+          <w:u w:val="single"/>
+        </w:rPr>
+        <w:t>interrelacionada</w:t>
+      </w:r>
+      <w:r>
+        <w:rPr>
+          <w:u w:val="single"/>
+        </w:rPr>
+        <w:t xml:space="preserve"> o que interactúa para </w:t>
+      </w:r>
+      <w:r>
+        <w:rPr>
+          <w:b/>
+          <w:bCs/>
+          <w:u w:val="single"/>
+        </w:rPr>
+        <w:t>establecer políticas, objetivos y procesos</w:t>
+      </w:r>
+      <w:r>
+        <w:rPr>
+          <w:b/>
+          <w:bCs/>
+          <w:u w:val="single"/>
+        </w:rPr>
+        <w:t xml:space="preserve"> </w:t>
+      </w:r>
+      <w:r>
+        <w:rPr>
+          <w:u w:val="single"/>
+        </w:rPr>
+        <w:t xml:space="preserve">para </w:t>
+      </w:r>
+      <w:r>
+        <w:rPr>
+          <w:b/>
+          <w:bCs/>
+          <w:u w:val="single"/>
+        </w:rPr>
+        <w:t>lograr objetivos</w:t>
+      </w:r>
+    </w:p>
+    <w:p>
+      <w:pPr>
+        <w:pStyle w:val="Ttulo3"/>
+      </w:pPr>
+      <w:bookmarkStart w:id="10" w:name="_Toc197807947"/>
+      <w:r>
+        <w:t>SGC (Sistema de Gestión de Calidad)</w:t>
+      </w:r>
+      <w:bookmarkEnd w:id="10"/>
+    </w:p>
+    <w:p>
+      <w:pPr>
+        <w:rPr>
+          <w:b/>
+          <w:bCs/>
+        </w:rPr>
+      </w:pPr>
+      <w:r>
+        <w:rPr>
+          <w:b/>
+          <w:bCs/>
+        </w:rPr>
+        <w:t>La gestión de la calidad es un conjunto de actividades coordinadas para redirigir y controlar una organización sobre su calidad</w:t>
+      </w:r>
+    </w:p>
+    <w:p>
+      <w:pPr>
+        <w:pStyle w:val="Ttulo4"/>
+      </w:pPr>
+      <w:bookmarkStart w:id="11" w:name="_Toc197807948"/>
+      <w:r>
+        <w:lastRenderedPageBreak/>
+        <w:t>Los 7 principios</w:t>
+      </w:r>
+      <w:bookmarkEnd w:id="11"/>
+    </w:p>
+    <w:p>
+      <w:r>
+        <w:t xml:space="preserve">Se construye a partir de políticas de la calidad basada en los </w:t>
+      </w:r>
+      <w:r>
+        <w:rPr>
+          <w:u w:val="single"/>
+        </w:rPr>
+        <w:t>7 principios de la calidad</w:t>
+      </w:r>
+    </w:p>
+    <w:p>
+      <w:pPr>
+        <w:pStyle w:val="Prrafodelista"/>
+        <w:numPr>
+          <w:ilvl w:val="0"/>
+          <w:numId w:val="10"/>
+        </w:numPr>
+      </w:pPr>
+      <w:r>
+        <w:rPr>
+          <w:b/>
+          <w:bCs/>
+        </w:rPr>
+        <w:t>Enfoque al cliente</w:t>
+      </w:r>
+      <w:r>
+        <w:t>: Satisfacción del cliente es prioridad, comprender necesidades y expectativas</w:t>
+      </w:r>
+    </w:p>
+    <w:p>
+      <w:pPr>
+        <w:pStyle w:val="Prrafodelista"/>
+        <w:numPr>
+          <w:ilvl w:val="0"/>
+          <w:numId w:val="10"/>
+        </w:numPr>
+      </w:pPr>
+      <w:r>
+        <w:rPr>
+          <w:b/>
+          <w:bCs/>
+        </w:rPr>
+        <w:t>Liderazgo</w:t>
+      </w:r>
+      <w:r>
+        <w:t>: Visiones claras, objetivos y dar orientación para metas de calidad</w:t>
+      </w:r>
+    </w:p>
+    <w:p>
+      <w:pPr>
+        <w:pStyle w:val="Prrafodelista"/>
+        <w:numPr>
+          <w:ilvl w:val="0"/>
+          <w:numId w:val="10"/>
+        </w:numPr>
+      </w:pPr>
+      <w:r>
+        <w:rPr>
+          <w:b/>
+          <w:bCs/>
+        </w:rPr>
+        <w:t>Participación</w:t>
+      </w:r>
+      <w:r>
+        <w:t>: Los empleados deben ser competentes para gestionar la calidad</w:t>
+      </w:r>
+    </w:p>
+    <w:p>
+      <w:pPr>
+        <w:pStyle w:val="Prrafodelista"/>
+        <w:numPr>
+          <w:ilvl w:val="0"/>
+          <w:numId w:val="10"/>
+        </w:numPr>
+      </w:pPr>
+      <w:r>
+        <w:rPr>
+          <w:b/>
+          <w:bCs/>
+        </w:rPr>
+        <w:t>Enfoque</w:t>
+      </w:r>
+      <w:r>
+        <w:rPr>
+          <w:b/>
+          <w:bCs/>
+        </w:rPr>
+        <w:t xml:space="preserve"> en procesos</w:t>
+      </w:r>
+      <w:r>
+        <w:t>: Procesos interrelacionados, facilitando el control y mejora</w:t>
+      </w:r>
+    </w:p>
+    <w:p>
+      <w:pPr>
+        <w:pStyle w:val="Prrafodelista"/>
+        <w:numPr>
+          <w:ilvl w:val="0"/>
+          <w:numId w:val="10"/>
+        </w:numPr>
+      </w:pPr>
+      <w:r>
+        <w:rPr>
+          <w:b/>
+          <w:bCs/>
+        </w:rPr>
+        <w:t>Mejora continua</w:t>
+      </w:r>
+      <w:r>
+        <w:t>: Objetivos constantes para mejorar producto, servicio y proceso</w:t>
+      </w:r>
+    </w:p>
+    <w:p>
+      <w:pPr>
+        <w:pStyle w:val="Prrafodelista"/>
+        <w:numPr>
+          <w:ilvl w:val="0"/>
+          <w:numId w:val="10"/>
+        </w:numPr>
+      </w:pPr>
+      <w:r>
+        <w:rPr>
+          <w:b/>
+          <w:bCs/>
+        </w:rPr>
+        <w:t>Decisiones</w:t>
+      </w:r>
+      <w:r>
+        <w:t>: Se deben basar en datos y análisis</w:t>
+      </w:r>
+    </w:p>
+    <w:p>
+      <w:pPr>
+        <w:pStyle w:val="Prrafodelista"/>
+        <w:numPr>
+          <w:ilvl w:val="0"/>
+          <w:numId w:val="10"/>
+        </w:numPr>
+      </w:pPr>
+      <w:r>
+        <w:rPr>
+          <w:b/>
+          <w:bCs/>
+        </w:rPr>
+        <w:t>Gestión de relación</w:t>
+      </w:r>
+      <w:r>
+        <w:t>: Debe mantener relaciones beneficiosas con proveedores y otras interesadas</w:t>
+      </w:r>
+    </w:p>
+    <w:p>
+      <w:pPr>
+        <w:pStyle w:val="Prrafodelista"/>
+        <w:rPr>
+          <w:noProof/>
+        </w:rPr>
+      </w:pPr>
+      <w:r>
+        <w:rPr>
+          <w:noProof/>
+        </w:rPr>
+        <w:lastRenderedPageBreak/>
+        <w:drawing>
+          <wp:inline distT="0" distB="0" distL="0" distR="0" wp14:anchorId="14757C84" wp14:editId="2794F014">
+            <wp:extent cx="5400040" cy="3667760"/>
+            <wp:effectExtent l="0" t="0" r="0" b="8890"/>
+            <wp:docPr id="770076673" name="Imagen 1" descr="Gráfico, Gráfico circular&#10;&#10;El contenido generado por IA puede ser incorrecto."/>
+            <wp:cNvGraphicFramePr>
+              <a:graphicFrameLocks xmlns:a="http://schemas.openxmlformats.org/drawingml/2006/main" noChangeAspect="1"/>
+            </wp:cNvGraphicFramePr>
+            <a:graphic xmlns:a="http://schemas.openxmlformats.org/drawingml/2006/main">
+              <a:graphicData uri="http://schemas.openxmlformats.org/drawingml/2006/picture">
+                <pic:pic xmlns:pic="http://schemas.openxmlformats.org/drawingml/2006/picture">
+                  <pic:nvPicPr>
+                    <pic:cNvPr id="770076673" name="Imagen 1" descr="Gráfico, Gráfico circular&#10;&#10;El contenido generado por IA puede ser incorrecto."/>
+                    <pic:cNvPicPr/>
+                  </pic:nvPicPr>
+                  <pic:blipFill>
+                    <a:blip r:embed="rId13"/>
+                    <a:stretch>
+                      <a:fillRect/>
+                    </a:stretch>
+                  </pic:blipFill>
+                  <pic:spPr>
+                    <a:xfrm>
+                      <a:off x="0" y="0"/>
+                      <a:ext cx="5400040" cy="3667760"/>
+                    </a:xfrm>
+                    <a:prstGeom prst="rect">
+                      <a:avLst/>
+                    </a:prstGeom>
+                  </pic:spPr>
+                </pic:pic>
+              </a:graphicData>
+            </a:graphic>
+          </wp:inline>
+        </w:drawing>
+      </w:r>
+      <w:r>
+        <w:rPr>
+          <w:noProof/>
+        </w:rPr>
+        <w:t xml:space="preserve"> </w:t>
+      </w:r>
+      <w:r>
+        <w:rPr>
+          <w:noProof/>
+        </w:rPr>
+        <w:drawing>
+          <wp:inline distT="0" distB="0" distL="0" distR="0" wp14:anchorId="1689CD8A" wp14:editId="222F935F">
+            <wp:extent cx="5400040" cy="3331210"/>
+            <wp:effectExtent l="0" t="0" r="0" b="2540"/>
+            <wp:docPr id="1312199016" name="Imagen 1" descr="Diagrama, Dibujo de ingeniería&#10;&#10;El contenido generado por IA puede ser incorrecto."/>
+            <wp:cNvGraphicFramePr>
+              <a:graphicFrameLocks xmlns:a="http://schemas.openxmlformats.org/drawingml/2006/main" noChangeAspect="1"/>
+            </wp:cNvGraphicFramePr>
+            <a:graphic xmlns:a="http://schemas.openxmlformats.org/drawingml/2006/main">
+              <a:graphicData uri="http://schemas.openxmlformats.org/drawingml/2006/picture">
+                <pic:pic xmlns:pic="http://schemas.openxmlformats.org/drawingml/2006/picture">
+                  <pic:nvPicPr>
+                    <pic:cNvPr id="1312199016" name="Imagen 1" descr="Diagrama, Dibujo de ingeniería&#10;&#10;El contenido generado por IA puede ser incorrecto."/>
+                    <pic:cNvPicPr/>
+                  </pic:nvPicPr>
+                  <pic:blipFill>
+                    <a:blip r:embed="rId14"/>
+                    <a:stretch>
+                      <a:fillRect/>
+                    </a:stretch>
+                  </pic:blipFill>
+                  <pic:spPr>
+                    <a:xfrm>
+                      <a:off x="0" y="0"/>
+                      <a:ext cx="5400040" cy="3331210"/>
+                    </a:xfrm>
+                    <a:prstGeom prst="rect">
+                      <a:avLst/>
+                    </a:prstGeom>
+                  </pic:spPr>
+                </pic:pic>
+              </a:graphicData>
+            </a:graphic>
+          </wp:inline>
+        </w:drawing>
+      </w:r>
+    </w:p>
+    <w:p>
+      <w:pPr>
+        <w:pStyle w:val="Ttulo3"/>
+      </w:pPr>
+      <w:bookmarkStart w:id="12" w:name="_Toc197807949"/>
+      <w:r>
+        <w:t>Definiciones</w:t>
+      </w:r>
+      <w:bookmarkEnd w:id="12"/>
+    </w:p>
+    <w:p>
+      <w:pPr>
+        <w:pStyle w:val="Prrafodelista"/>
+        <w:numPr>
+          <w:ilvl w:val="0"/>
+          <w:numId w:val="5"/>
+        </w:numPr>
+        <w:rPr>
+          <w:u w:val="single"/>
+        </w:rPr>
+      </w:pPr>
+      <w:r>
+        <w:rPr>
+          <w:b/>
+          <w:bCs/>
+          <w:u w:val="single"/>
+        </w:rPr>
+        <w:t>Cliente</w:t>
+      </w:r>
+      <w:r>
+        <w:rPr>
+          <w:u w:val="single"/>
+        </w:rPr>
+        <w:t>: Persona u organización que podría recibir el producto</w:t>
+      </w:r>
+    </w:p>
+    <w:p>
+      <w:pPr>
+        <w:pStyle w:val="Prrafodelista"/>
+        <w:numPr>
+          <w:ilvl w:val="0"/>
+          <w:numId w:val="5"/>
+        </w:numPr>
+      </w:pPr>
+      <w:r>
+        <w:rPr>
+          <w:b/>
+          <w:bCs/>
+        </w:rPr>
+        <w:t>Atributo</w:t>
+      </w:r>
+      <w:r>
+        <w:t>: Propiedad o característica de una entidad distinguida cuantitativamente</w:t>
+      </w:r>
+    </w:p>
+    <w:p>
+      <w:pPr>
+        <w:pStyle w:val="Prrafodelista"/>
+        <w:numPr>
+          <w:ilvl w:val="0"/>
+          <w:numId w:val="5"/>
+        </w:numPr>
+        <w:rPr>
+          <w:u w:val="single"/>
+        </w:rPr>
+      </w:pPr>
+      <w:r>
+        <w:rPr>
+          <w:b/>
+          <w:bCs/>
+          <w:u w:val="single"/>
+        </w:rPr>
+        <w:t>Parte</w:t>
+      </w:r>
+      <w:r>
+        <w:rPr>
+          <w:u w:val="single"/>
+        </w:rPr>
+        <w:t xml:space="preserve"> </w:t>
+      </w:r>
+      <w:r>
+        <w:rPr>
+          <w:b/>
+          <w:bCs/>
+          <w:u w:val="single"/>
+        </w:rPr>
+        <w:t>interesada</w:t>
+      </w:r>
+      <w:r>
+        <w:rPr>
+          <w:u w:val="single"/>
+        </w:rPr>
+        <w:t xml:space="preserve">: Persona u organización que puede </w:t>
+      </w:r>
+      <w:r>
+        <w:rPr>
+          <w:u w:val="single"/>
+        </w:rPr>
+        <w:t>afectar</w:t>
+      </w:r>
+      <w:r>
+        <w:rPr>
+          <w:u w:val="single"/>
+        </w:rPr>
+        <w:t xml:space="preserve">, </w:t>
+      </w:r>
+      <w:r>
+        <w:rPr>
+          <w:u w:val="single"/>
+        </w:rPr>
+        <w:t>ser</w:t>
+      </w:r>
+      <w:r>
+        <w:rPr>
+          <w:u w:val="single"/>
+        </w:rPr>
+        <w:t xml:space="preserve"> afectada </w:t>
+      </w:r>
+      <w:r>
+        <w:rPr>
+          <w:u w:val="single"/>
+        </w:rPr>
+        <w:t xml:space="preserve">o percibirse como afectada </w:t>
+      </w:r>
+      <w:r>
+        <w:rPr>
+          <w:u w:val="single"/>
+        </w:rPr>
+        <w:t>por la decisión o actividad</w:t>
+      </w:r>
+    </w:p>
+    <w:p>
+      <w:pPr>
+        <w:pStyle w:val="Prrafodelista"/>
+        <w:numPr>
+          <w:ilvl w:val="0"/>
+          <w:numId w:val="5"/>
+        </w:numPr>
+      </w:pPr>
+      <w:r>
+        <w:rPr>
+          <w:b/>
+          <w:bCs/>
+        </w:rPr>
+        <w:t>Requisito</w:t>
+      </w:r>
+      <w:r>
+        <w:t>: Necesidad o expectativa implícita u obligatoria</w:t>
+      </w:r>
+    </w:p>
+    <w:p>
+      <w:pPr>
+        <w:pStyle w:val="Prrafodelista"/>
+        <w:numPr>
+          <w:ilvl w:val="0"/>
+          <w:numId w:val="5"/>
+        </w:numPr>
+      </w:pPr>
+      <w:r>
+        <w:rPr>
+          <w:b/>
+          <w:bCs/>
+        </w:rPr>
+        <w:lastRenderedPageBreak/>
+        <w:t>Gestión</w:t>
+      </w:r>
+      <w:r>
+        <w:t>: Actividades coordinadas para dirigir</w:t>
+      </w:r>
+    </w:p>
+    <w:p>
+      <w:pPr>
+        <w:pStyle w:val="Prrafodelista"/>
+        <w:numPr>
+          <w:ilvl w:val="0"/>
+          <w:numId w:val="5"/>
+        </w:numPr>
+      </w:pPr>
+      <w:r>
+        <w:rPr>
+          <w:b/>
+          <w:bCs/>
+        </w:rPr>
+        <w:t>Gestión de calidad</w:t>
+      </w:r>
+      <w:r>
+        <w:t>: Coordina política y objetivos para la mejora y aseguramiento de la calidad</w:t>
+      </w:r>
+    </w:p>
+    <w:p>
+      <w:pPr>
+        <w:pStyle w:val="Prrafodelista"/>
+        <w:numPr>
+          <w:ilvl w:val="0"/>
+          <w:numId w:val="5"/>
+        </w:numPr>
+      </w:pPr>
+      <w:r>
+        <w:rPr>
+          <w:b/>
+          <w:bCs/>
+        </w:rPr>
+        <w:t>Sistema de gestión</w:t>
+      </w:r>
+      <w:r>
+        <w:t xml:space="preserve">: </w:t>
+      </w:r>
+      <w:r>
+        <w:rPr>
+          <w:u w:val="single"/>
+        </w:rPr>
+        <w:t>Elementos de una organización interrelacionados</w:t>
+      </w:r>
+      <w:r>
+        <w:t xml:space="preserve"> </w:t>
+      </w:r>
+    </w:p>
+    <w:p>
+      <w:pPr>
+        <w:pStyle w:val="Prrafodelista"/>
+        <w:numPr>
+          <w:ilvl w:val="0"/>
+          <w:numId w:val="5"/>
+        </w:numPr>
+        <w:rPr>
+          <w:u w:val="single"/>
+        </w:rPr>
+      </w:pPr>
+      <w:r>
+        <w:rPr>
+          <w:b/>
+          <w:bCs/>
+          <w:u w:val="single"/>
+        </w:rPr>
+        <w:t>Información documentada</w:t>
+      </w:r>
+      <w:r>
+        <w:rPr>
+          <w:u w:val="single"/>
+        </w:rPr>
+        <w:t>: Información que tiene que controlar y mantener</w:t>
+      </w:r>
+      <w:r>
+        <w:rPr>
+          <w:u w:val="single"/>
+        </w:rPr>
+        <w:t>, y el medio que la contiene</w:t>
+      </w:r>
+    </w:p>
+    <w:p>
+      <w:pPr>
+        <w:pStyle w:val="Prrafodelista"/>
+        <w:numPr>
+          <w:ilvl w:val="0"/>
+          <w:numId w:val="5"/>
+        </w:numPr>
+        <w:rPr>
+          <w:u w:val="single"/>
+        </w:rPr>
+      </w:pPr>
+      <w:r>
+        <w:rPr>
+          <w:b/>
+          <w:bCs/>
+          <w:u w:val="single"/>
+        </w:rPr>
+        <w:t>NO Conformidad</w:t>
+      </w:r>
+      <w:r>
+        <w:rPr>
+          <w:u w:val="single"/>
+        </w:rPr>
+        <w:t xml:space="preserve"> Inconforme, incumplir los requisitos establecidos </w:t>
+      </w:r>
+    </w:p>
+    <w:p>
+      <w:pPr>
+        <w:pStyle w:val="Prrafodelista"/>
+        <w:numPr>
+          <w:ilvl w:val="0"/>
+          <w:numId w:val="5"/>
+        </w:numPr>
+        <w:rPr>
+          <w:u w:val="single"/>
+        </w:rPr>
+      </w:pPr>
+      <w:r>
+        <w:rPr>
+          <w:b/>
+          <w:bCs/>
+          <w:u w:val="single"/>
+        </w:rPr>
+        <w:t>Producto</w:t>
+      </w:r>
+      <w:r>
+        <w:rPr>
+          <w:u w:val="single"/>
+        </w:rPr>
+        <w:t>: Resultado de una organización</w:t>
+      </w:r>
+    </w:p>
+    <w:p>
+      <w:pPr>
+        <w:pStyle w:val="Ttulo3"/>
+      </w:pPr>
+      <w:bookmarkStart w:id="13" w:name="_Toc197807950"/>
+      <w:r>
+        <w:t>Acciones para correcciones</w:t>
+      </w:r>
+      <w:bookmarkEnd w:id="13"/>
+    </w:p>
+    <w:p>
+      <w:pPr>
+        <w:pStyle w:val="Prrafodelista"/>
+        <w:numPr>
+          <w:ilvl w:val="0"/>
+          <w:numId w:val="12"/>
+        </w:numPr>
+        <w:rPr>
+          <w:b/>
+          <w:bCs/>
+        </w:rPr>
+      </w:pPr>
+      <w:r>
+        <w:rPr>
+          <w:b/>
+          <w:bCs/>
+        </w:rPr>
+        <w:t>Acción correctiva</w:t>
+      </w:r>
+      <w:r>
+        <w:t xml:space="preserve">: Acción para </w:t>
+      </w:r>
+      <w:r>
+        <w:rPr>
+          <w:b/>
+          <w:bCs/>
+        </w:rPr>
+        <w:t>eliminar</w:t>
+      </w:r>
+      <w:r>
+        <w:t xml:space="preserve"> la causa de una </w:t>
+      </w:r>
+      <w:r>
+        <w:rPr>
+          <w:b/>
+          <w:bCs/>
+        </w:rPr>
+        <w:t>inconformidad</w:t>
+      </w:r>
+      <w:r>
+        <w:t xml:space="preserve"> </w:t>
+      </w:r>
+      <w:r>
+        <w:rPr>
+          <w:b/>
+          <w:bCs/>
+        </w:rPr>
+        <w:t>y evitar que vuelva a ocurrir</w:t>
+      </w:r>
+    </w:p>
+    <w:p>
+      <w:pPr>
+        <w:pStyle w:val="Prrafodelista"/>
+        <w:numPr>
+          <w:ilvl w:val="0"/>
+          <w:numId w:val="12"/>
+        </w:numPr>
+      </w:pPr>
+      <w:r>
+        <w:rPr>
+          <w:b/>
+          <w:bCs/>
+        </w:rPr>
+        <w:t>Corrección</w:t>
+      </w:r>
+      <w:r>
+        <w:t xml:space="preserve">: Acción para </w:t>
+      </w:r>
+      <w:r>
+        <w:rPr>
+          <w:b/>
+          <w:bCs/>
+        </w:rPr>
+        <w:t>eliminar</w:t>
+      </w:r>
+      <w:r>
+        <w:t xml:space="preserve"> una </w:t>
+      </w:r>
+      <w:r>
+        <w:rPr>
+          <w:b/>
+          <w:bCs/>
+        </w:rPr>
+        <w:t>inconformidad</w:t>
+      </w:r>
+      <w:r>
+        <w:t xml:space="preserve"> </w:t>
+      </w:r>
+      <w:r>
+        <w:rPr>
+          <w:b/>
+          <w:bCs/>
+        </w:rPr>
+        <w:t>detectada</w:t>
+      </w:r>
+    </w:p>
+    <w:p>
+      <w:pPr>
+        <w:pStyle w:val="Prrafodelista"/>
+        <w:numPr>
+          <w:ilvl w:val="0"/>
+          <w:numId w:val="12"/>
+        </w:numPr>
+      </w:pPr>
+      <w:r>
+        <w:rPr>
+          <w:b/>
+          <w:bCs/>
+        </w:rPr>
+        <w:t>Acción preventiva</w:t>
+      </w:r>
+      <w:r>
+        <w:t xml:space="preserve">: Acción tomada para </w:t>
+      </w:r>
+      <w:r>
+        <w:rPr>
+          <w:b/>
+          <w:bCs/>
+        </w:rPr>
+        <w:t>eliminar</w:t>
+      </w:r>
+      <w:r>
+        <w:t xml:space="preserve"> la </w:t>
+      </w:r>
+      <w:r>
+        <w:rPr>
+          <w:b/>
+          <w:bCs/>
+        </w:rPr>
+        <w:t>causa</w:t>
+      </w:r>
+      <w:r>
+        <w:t xml:space="preserve"> de inconformidad </w:t>
+      </w:r>
+      <w:r>
+        <w:rPr>
+          <w:b/>
+          <w:bCs/>
+        </w:rPr>
+        <w:t>potencial</w:t>
+      </w:r>
+      <w:r>
+        <w:t xml:space="preserve"> u otra no deseable</w:t>
+      </w:r>
+    </w:p>
+    <w:p>
+      <w:pPr>
+        <w:pStyle w:val="Ttulo4"/>
+      </w:pPr>
+      <w:bookmarkStart w:id="14" w:name="_Toc197807951"/>
+      <w:r>
+        <w:t>Auditoría interna</w:t>
+      </w:r>
+      <w:bookmarkEnd w:id="14"/>
+    </w:p>
+    <w:p>
+      <w:pPr>
+        <w:rPr>
+          <w:u w:val="single"/>
+        </w:rPr>
+      </w:pPr>
+      <w:r>
+        <w:rPr>
+          <w:u w:val="single"/>
+        </w:rPr>
+        <w:t xml:space="preserve">Es una </w:t>
+      </w:r>
+      <w:r>
+        <w:rPr>
+          <w:b/>
+          <w:bCs/>
+          <w:u w:val="single"/>
+        </w:rPr>
+        <w:t>evaluación</w:t>
+      </w:r>
+      <w:r>
+        <w:rPr>
+          <w:u w:val="single"/>
+        </w:rPr>
+        <w:t xml:space="preserve"> realizada por personal </w:t>
+      </w:r>
+      <w:r>
+        <w:rPr>
+          <w:b/>
+          <w:bCs/>
+          <w:u w:val="single"/>
+        </w:rPr>
+        <w:t>de la misma organización</w:t>
+      </w:r>
+      <w:r>
+        <w:rPr>
+          <w:u w:val="single"/>
+        </w:rPr>
+        <w:t xml:space="preserve"> (o por auditores designados) para </w:t>
+      </w:r>
+      <w:r>
+        <w:rPr>
+          <w:b/>
+          <w:bCs/>
+          <w:u w:val="single"/>
+        </w:rPr>
+        <w:t>verificar</w:t>
+      </w:r>
+      <w:r>
+        <w:rPr>
+          <w:u w:val="single"/>
+        </w:rPr>
+        <w:t xml:space="preserve"> que los </w:t>
+      </w:r>
+      <w:r>
+        <w:rPr>
+          <w:b/>
+          <w:bCs/>
+          <w:u w:val="single"/>
+        </w:rPr>
+        <w:t>procesos</w:t>
+      </w:r>
+      <w:r>
+        <w:rPr>
+          <w:u w:val="single"/>
+        </w:rPr>
+        <w:t xml:space="preserve"> y </w:t>
+      </w:r>
+      <w:r>
+        <w:rPr>
+          <w:b/>
+          <w:bCs/>
+          <w:u w:val="single"/>
+        </w:rPr>
+        <w:t>actividades</w:t>
+      </w:r>
+      <w:r>
+        <w:rPr>
+          <w:u w:val="single"/>
+        </w:rPr>
+        <w:t xml:space="preserve"> </w:t>
+      </w:r>
+      <w:r>
+        <w:rPr>
+          <w:b/>
+          <w:bCs/>
+          <w:u w:val="single"/>
+        </w:rPr>
+        <w:t>cumplen</w:t>
+      </w:r>
+      <w:r>
+        <w:rPr>
+          <w:u w:val="single"/>
+        </w:rPr>
+        <w:t xml:space="preserve"> con los </w:t>
+      </w:r>
+      <w:r>
+        <w:rPr>
+          <w:b/>
+          <w:bCs/>
+          <w:u w:val="single"/>
+        </w:rPr>
+        <w:t>requisitos</w:t>
+      </w:r>
+      <w:r>
+        <w:rPr>
+          <w:u w:val="single"/>
+        </w:rPr>
+        <w:t xml:space="preserve"> establecidos (normas, políticas internas)</w:t>
+      </w:r>
+    </w:p>
+    <w:p>
+      <w:pPr>
+        <w:pStyle w:val="Ttulo2"/>
+      </w:pPr>
+      <w:bookmarkStart w:id="15" w:name="_Toc197807952"/>
+      <w:r>
+        <w:t>Riesgo</w:t>
+      </w:r>
+      <w:bookmarkEnd w:id="15"/>
+    </w:p>
+    <w:p>
+      <w:r>
+        <w:rPr>
+          <w:b/>
+          <w:bCs/>
+          <w:u w:val="single"/>
+        </w:rPr>
+        <w:t>Un riesgo es el e</w:t>
+      </w:r>
+      <w:r>
+        <w:rPr>
+          <w:b/>
+          <w:bCs/>
+          <w:u w:val="single"/>
+        </w:rPr>
+        <w:t>fecto de la incertidumbre sobre los objetos,</w:t>
+      </w:r>
+      <w:r>
+        <w:rPr>
+          <w:b/>
+          <w:bCs/>
+          <w:u w:val="single"/>
+        </w:rPr>
+        <w:t xml:space="preserve"> y</w:t>
+      </w:r>
+      <w:r>
+        <w:rPr>
+          <w:b/>
+          <w:bCs/>
+          <w:u w:val="single"/>
+        </w:rPr>
+        <w:t xml:space="preserve"> un efecto </w:t>
+      </w:r>
+      <w:r>
+        <w:rPr>
+          <w:b/>
+          <w:bCs/>
+          <w:u w:val="single"/>
+        </w:rPr>
+        <w:t>es una</w:t>
+      </w:r>
+      <w:r>
+        <w:rPr>
+          <w:b/>
+          <w:bCs/>
+          <w:u w:val="single"/>
+        </w:rPr>
+        <w:t xml:space="preserve"> desviación sobre lo esperado (Bueno o malo). INCERTIDUMBRE</w:t>
+      </w:r>
+      <w:r>
+        <w:rPr>
+          <w:u w:val="single"/>
+        </w:rPr>
+        <w:t xml:space="preserve"> </w:t>
+      </w:r>
+      <w:r>
+        <w:rPr>
+          <w:b/>
+          <w:bCs/>
+          <w:u w:val="single"/>
+        </w:rPr>
+        <w:t>es el estado</w:t>
+      </w:r>
+      <w:r>
+        <w:rPr>
+          <w:u w:val="single"/>
+        </w:rPr>
+        <w:t>, incluso parcial, de deficiencia de información relacionada con la comprensión o conocimiento de un suceso, su consecuencia o posibilidad</w:t>
+      </w:r>
+    </w:p>
+    <w:p/>
+    <w:p>
+      <w:r>
+        <w:rPr>
+          <w:noProof/>
+        </w:rPr>
+        <w:drawing>
+          <wp:inline distT="0" distB="0" distL="0" distR="0" wp14:anchorId="58766647" wp14:editId="5FCF60CF">
+            <wp:extent cx="5400040" cy="2515235"/>
+            <wp:effectExtent l="0" t="0" r="0" b="0"/>
+            <wp:docPr id="596316522" name="Imagen 1" descr="Diagrama&#10;&#10;El contenido generado por IA puede ser incorrecto."/>
+            <wp:cNvGraphicFramePr>
+              <a:graphicFrameLocks xmlns:a="http://schemas.openxmlformats.org/drawingml/2006/main" noChangeAspect="1"/>
+            </wp:cNvGraphicFramePr>
+            <a:graphic xmlns:a="http://schemas.openxmlformats.org/drawingml/2006/main">
+              <a:graphicData uri="http://schemas.openxmlformats.org/drawingml/2006/picture">
+                <pic:pic xmlns:pic="http://schemas.openxmlformats.org/drawingml/2006/picture">
+                  <pic:nvPicPr>
+                    <pic:cNvPr id="596316522" name="Imagen 1" descr="Diagrama&#10;&#10;El contenido generado por IA puede ser incorrecto."/>
+                    <pic:cNvPicPr/>
+                  </pic:nvPicPr>
+                  <pic:blipFill>
+                    <a:blip r:embed="rId15"/>
+                    <a:stretch>
+                      <a:fillRect/>
+                    </a:stretch>
+                  </pic:blipFill>
+                  <pic:spPr>
+                    <a:xfrm>
+                      <a:off x="0" y="0"/>
+                      <a:ext cx="5400040" cy="2515235"/>
+                    </a:xfrm>
+                    <a:prstGeom prst="rect">
+                      <a:avLst/>
+                    </a:prstGeom>
+                  </pic:spPr>
+                </pic:pic>
+              </a:graphicData>
+            </a:graphic>
+          </wp:inline>
+        </w:drawing>
+      </w:r>
+    </w:p>
+    <w:p>
+      <w:r>
+        <w:rPr>
+          <w:b/>
+          <w:bCs/>
+        </w:rPr>
+        <w:lastRenderedPageBreak/>
+        <w:t>Gestión de riesgos</w:t>
+      </w:r>
+      <w:r>
+        <w:t xml:space="preserve">: </w:t>
+      </w:r>
+      <w:r>
+        <w:t xml:space="preserve">Proceso para </w:t>
+      </w:r>
+      <w:r>
+        <w:rPr>
+          <w:b/>
+          <w:bCs/>
+        </w:rPr>
+        <w:t>identificar</w:t>
+      </w:r>
+      <w:r>
+        <w:t xml:space="preserve">, evaluar y </w:t>
+      </w:r>
+      <w:r>
+        <w:rPr>
+          <w:b/>
+          <w:bCs/>
+        </w:rPr>
+        <w:t>controlar</w:t>
+      </w:r>
+      <w:r>
+        <w:t xml:space="preserve"> </w:t>
+      </w:r>
+      <w:r>
+        <w:rPr>
+          <w:b/>
+          <w:bCs/>
+        </w:rPr>
+        <w:t>amenazas</w:t>
+      </w:r>
+      <w:r>
+        <w:t xml:space="preserve"> que puedan afectar los objetivos de una organización</w:t>
+      </w:r>
+    </w:p>
+    <w:p>
+      <w:r>
+        <w:rPr>
+          <w:b/>
+          <w:bCs/>
+        </w:rPr>
+        <w:t>E</w:t>
+      </w:r>
+      <w:r>
+        <w:rPr>
+          <w:b/>
+          <w:bCs/>
+        </w:rPr>
+        <w:t>valuación de Riesgo:</w:t>
+      </w:r>
+      <w:r>
+        <w:t xml:space="preserve"> Análisis para determinar la </w:t>
+      </w:r>
+      <w:r>
+        <w:rPr>
+          <w:b/>
+          <w:bCs/>
+        </w:rPr>
+        <w:t>probabilidad</w:t>
+      </w:r>
+      <w:r>
+        <w:t xml:space="preserve"> y el </w:t>
+      </w:r>
+      <w:r>
+        <w:rPr>
+          <w:b/>
+          <w:bCs/>
+        </w:rPr>
+        <w:t>impacto</w:t>
+      </w:r>
+      <w:r>
+        <w:t xml:space="preserve"> de cada riesgo identificado</w:t>
+      </w:r>
+    </w:p>
+    <w:p>
+      <w:pPr>
+        <w:rPr>
+          <w:u w:val="single"/>
+        </w:rPr>
+      </w:pPr>
+      <w:r>
+        <w:rPr>
+          <w:b/>
+          <w:bCs/>
+          <w:u w:val="single"/>
+        </w:rPr>
+        <w:t>Tratamiento de Riesgo:</w:t>
+      </w:r>
+      <w:r>
+        <w:rPr>
+          <w:u w:val="single"/>
+        </w:rPr>
+        <w:t xml:space="preserve"> </w:t>
+      </w:r>
+      <w:r>
+        <w:rPr>
+          <w:u w:val="single"/>
+        </w:rPr>
+        <w:t>Pro</w:t>
+      </w:r>
+      <w:r>
+        <w:rPr>
+          <w:u w:val="single"/>
+        </w:rPr>
+        <w:t xml:space="preserve">ceso de selección e implementación de medidas </w:t>
+      </w:r>
+      <w:proofErr w:type="gramStart"/>
+      <w:r>
+        <w:rPr>
+          <w:u w:val="single"/>
+        </w:rPr>
+        <w:t>en relación al</w:t>
+      </w:r>
+      <w:proofErr w:type="gramEnd"/>
+      <w:r>
+        <w:rPr>
+          <w:u w:val="single"/>
+        </w:rPr>
+        <w:t xml:space="preserve"> riesgo y los controles</w:t>
+      </w:r>
+    </w:p>
+    <w:p>
+      <w:pPr>
+        <w:pStyle w:val="Ttulo2"/>
+      </w:pPr>
+      <w:bookmarkStart w:id="16" w:name="_Toc197807953"/>
+      <w:r>
+        <w:t>Proceso</w:t>
+      </w:r>
+      <w:bookmarkEnd w:id="16"/>
+    </w:p>
+    <w:p>
+      <w:pPr>
+        <w:tabs>
+          <w:tab w:val="left" w:pos="7200"/>
+        </w:tabs>
+        <w:rPr>
+          <w:b/>
+          <w:bCs/>
+          <w:u w:val="single"/>
+        </w:rPr>
+      </w:pPr>
+      <w:r>
+        <w:rPr>
+          <w:b/>
+          <w:bCs/>
+          <w:u w:val="single"/>
+        </w:rPr>
+        <w:t xml:space="preserve">Conjunto de actividades </w:t>
+      </w:r>
+      <w:r>
+        <w:rPr>
+          <w:b/>
+          <w:bCs/>
+          <w:u w:val="single"/>
+        </w:rPr>
+        <w:t xml:space="preserve">mutuamente </w:t>
+      </w:r>
+      <w:r>
+        <w:rPr>
+          <w:b/>
+          <w:bCs/>
+          <w:u w:val="single"/>
+        </w:rPr>
+        <w:t>relacionadas con entrada y resultado</w:t>
+      </w:r>
+      <w:r>
+        <w:rPr>
+          <w:b/>
+          <w:bCs/>
+          <w:u w:val="single"/>
+        </w:rPr>
+        <w:tab/>
+      </w:r>
+    </w:p>
+    <w:p>
+      <w:pPr>
+        <w:tabs>
+          <w:tab w:val="left" w:pos="7200"/>
+        </w:tabs>
+        <w:rPr>
+          <w:b/>
+          <w:bCs/>
+        </w:rPr>
+      </w:pPr>
+      <w:r>
+        <w:rPr>
+          <w:b/>
+          <w:bCs/>
+          <w:noProof/>
+        </w:rPr>
+        <w:drawing>
+          <wp:inline distT="0" distB="0" distL="0" distR="0" wp14:anchorId="028C0FA6" wp14:editId="44280F19">
+            <wp:extent cx="5400040" cy="946150"/>
+            <wp:effectExtent l="0" t="0" r="0" b="6350"/>
+            <wp:docPr id="2057716450" name="Imagen 1"/>
+            <wp:cNvGraphicFramePr>
+              <a:graphicFrameLocks xmlns:a="http://schemas.openxmlformats.org/drawingml/2006/main" noChangeAspect="1"/>
+            </wp:cNvGraphicFramePr>
+            <a:graphic xmlns:a="http://schemas.openxmlformats.org/drawingml/2006/main">
+              <a:graphicData uri="http://schemas.openxmlformats.org/drawingml/2006/picture">
+                <pic:pic xmlns:pic="http://schemas.openxmlformats.org/drawingml/2006/picture">
+                  <pic:nvPicPr>
+                    <pic:cNvPr id="2057716450" name=""/>
+                    <pic:cNvPicPr/>
+                  </pic:nvPicPr>
+                  <pic:blipFill>
+                    <a:blip r:embed="rId16"/>
+                    <a:stretch>
+                      <a:fillRect/>
+                    </a:stretch>
+                  </pic:blipFill>
+                  <pic:spPr>
+                    <a:xfrm>
+                      <a:off x="0" y="0"/>
+                      <a:ext cx="5400040" cy="946150"/>
+                    </a:xfrm>
+                    <a:prstGeom prst="rect">
+                      <a:avLst/>
+                    </a:prstGeom>
+                  </pic:spPr>
+                </pic:pic>
+              </a:graphicData>
+            </a:graphic>
+          </wp:inline>
+        </w:drawing>
+      </w:r>
+    </w:p>
+    <w:p>
+      <w:pPr>
+        <w:pStyle w:val="Ttulo2"/>
+      </w:pPr>
+      <w:bookmarkStart w:id="17" w:name="_Toc197807954"/>
+      <w:r>
+        <w:t>Certificación</w:t>
+      </w:r>
+      <w:bookmarkEnd w:id="17"/>
+    </w:p>
+    <w:p>
+      <w:r>
+        <w:t>La acción llevada a cabo por una entidad reconocida, dando conformidad de algo, cumpliendo los requisitos de la norma</w:t>
+      </w:r>
+    </w:p>
+    <w:p>
+      <w:r>
+        <w:rPr>
+          <w:noProof/>
+        </w:rPr>
+        <w:drawing>
+          <wp:inline distT="0" distB="0" distL="0" distR="0" wp14:anchorId="179DA4E7" wp14:editId="6DB0513C">
+            <wp:extent cx="5400040" cy="3318510"/>
+            <wp:effectExtent l="0" t="0" r="0" b="0"/>
+            <wp:docPr id="1524739003" name="Imagen 1" descr="Diagrama&#10;&#10;El contenido generado por IA puede ser incorrecto."/>
+            <wp:cNvGraphicFramePr>
+              <a:graphicFrameLocks xmlns:a="http://schemas.openxmlformats.org/drawingml/2006/main" noChangeAspect="1"/>
+            </wp:cNvGraphicFramePr>
+            <a:graphic xmlns:a="http://schemas.openxmlformats.org/drawingml/2006/main">
+              <a:graphicData uri="http://schemas.openxmlformats.org/drawingml/2006/picture">
+                <pic:pic xmlns:pic="http://schemas.openxmlformats.org/drawingml/2006/picture">
+                  <pic:nvPicPr>
+                    <pic:cNvPr id="1524739003" name="Imagen 1" descr="Diagrama&#10;&#10;El contenido generado por IA puede ser incorrecto."/>
+                    <pic:cNvPicPr/>
+                  </pic:nvPicPr>
+                  <pic:blipFill>
+                    <a:blip r:embed="rId17"/>
+                    <a:stretch>
+                      <a:fillRect/>
+                    </a:stretch>
+                  </pic:blipFill>
+                  <pic:spPr>
+                    <a:xfrm>
+                      <a:off x="0" y="0"/>
+                      <a:ext cx="5400040" cy="3318510"/>
+                    </a:xfrm>
+                    <a:prstGeom prst="rect">
+                      <a:avLst/>
+                    </a:prstGeom>
+                  </pic:spPr>
+                </pic:pic>
+              </a:graphicData>
+            </a:graphic>
+          </wp:inline>
+        </w:drawing>
+      </w:r>
+    </w:p>
+    <w:p>
+      <w:pPr>
+        <w:pStyle w:val="Ttulo2"/>
+      </w:pPr>
+      <w:bookmarkStart w:id="18" w:name="_Toc197807955"/>
+      <w:r>
+        <w:t>ISO 9000</w:t>
+      </w:r>
+      <w:bookmarkEnd w:id="18"/>
+    </w:p>
+    <w:p>
+      <w:pPr>
+        <w:tabs>
+          <w:tab w:val="left" w:pos="7200"/>
+        </w:tabs>
+        <w:rPr>
+          <w:b/>
+          <w:bCs/>
+        </w:rPr>
+      </w:pPr>
+      <w:r>
+        <w:rPr>
+          <w:b/>
+          <w:bCs/>
+        </w:rPr>
+        <w:t xml:space="preserve">Es una familia de normas </w:t>
+      </w:r>
+      <w:r>
+        <w:t>que establece</w:t>
+      </w:r>
+      <w:r>
+        <w:rPr>
+          <w:b/>
+          <w:bCs/>
+        </w:rPr>
+        <w:t xml:space="preserve"> los principios y fundamentos de los Sistemas de Gestión de Calidad </w:t>
+      </w:r>
+      <w:r>
+        <w:t>SGC</w:t>
+      </w:r>
+    </w:p>
+    <w:p>
+      <w:pPr>
+        <w:tabs>
+          <w:tab w:val="left" w:pos="7200"/>
+        </w:tabs>
+      </w:pPr>
+      <w:r>
+        <w:rPr>
+          <w:b/>
+          <w:bCs/>
+        </w:rPr>
+        <w:lastRenderedPageBreak/>
+        <w:t>Sirve para proporcionar un concepto</w:t>
+      </w:r>
+      <w:r>
+        <w:t xml:space="preserve"> básico de entender la gestión de calidad. Ej.: Una empresa aprende que es SGC y los términos claves como “</w:t>
+      </w:r>
+      <w:r>
+        <w:rPr>
+          <w:b/>
+          <w:bCs/>
+        </w:rPr>
+        <w:t>mejora continua”, “no conformidad”,</w:t>
+      </w:r>
+      <w:r>
+        <w:t xml:space="preserve"> entre otros</w:t>
+      </w:r>
+    </w:p>
+    <w:p>
+      <w:pPr>
+        <w:pStyle w:val="Ttulo2"/>
+      </w:pPr>
+      <w:bookmarkStart w:id="19" w:name="_Toc197807956"/>
+      <w:r>
+        <w:t>ISO 9001:2015</w:t>
+      </w:r>
+      <w:bookmarkEnd w:id="19"/>
+    </w:p>
+    <w:p>
+      <w:r>
+        <w:rPr>
+          <w:b/>
+          <w:bCs/>
+        </w:rPr>
+        <w:t>Enfoque basado en proceso.</w:t>
+      </w:r>
+      <w:r>
+        <w:t xml:space="preserve"> </w:t>
+      </w:r>
+      <w:r>
+        <w:t xml:space="preserve">Este </w:t>
+      </w:r>
+      <w:r>
+        <w:rPr>
+          <w:b/>
+          <w:bCs/>
+        </w:rPr>
+        <w:t>estándar</w:t>
+      </w:r>
+      <w:r>
+        <w:t xml:space="preserve"> proporciona un marco</w:t>
+      </w:r>
+      <w:r>
+        <w:t xml:space="preserve"> </w:t>
+      </w:r>
+      <w:r>
+        <w:rPr>
+          <w:b/>
+          <w:bCs/>
+        </w:rPr>
+        <w:t>de</w:t>
+      </w:r>
+      <w:r>
+        <w:t xml:space="preserve"> </w:t>
+      </w:r>
+      <w:r>
+        <w:rPr>
+          <w:b/>
+          <w:bCs/>
+        </w:rPr>
+        <w:t>requisitos</w:t>
+      </w:r>
+      <w:r>
+        <w:t xml:space="preserve"> para que las </w:t>
+      </w:r>
+      <w:r>
+        <w:rPr>
+          <w:b/>
+          <w:bCs/>
+        </w:rPr>
+        <w:t>organizaciones aseguren la calidad de sus productos o servicios</w:t>
+      </w:r>
+      <w:r>
+        <w:t xml:space="preserve"> y </w:t>
+      </w:r>
+      <w:r>
+        <w:rPr>
+          <w:b/>
+          <w:bCs/>
+        </w:rPr>
+        <w:t>mejoren continuamente</w:t>
+      </w:r>
+      <w:r>
+        <w:t>. Ej.: Una empresa de software implementa la ISO 9001 para asegurar sus aplicaciones se desarrollen correctamente con las expectativas del cliente</w:t>
+      </w:r>
+    </w:p>
+    <w:p>
+      <w:r>
+        <w:t>Se identifica y gestiona las actividades</w:t>
+      </w:r>
+    </w:p>
+    <w:p>
+      <w:r>
+        <w:rPr>
+          <w:noProof/>
+        </w:rPr>
+        <w:drawing>
+          <wp:inline distT="0" distB="0" distL="0" distR="0" wp14:anchorId="4DDC6D7F" wp14:editId="3DCFABC5">
+            <wp:extent cx="5400040" cy="2283460"/>
+            <wp:effectExtent l="0" t="0" r="0" b="2540"/>
+            <wp:docPr id="26855999" name="Imagen 1" descr="Diagrama&#10;&#10;El contenido generado por IA puede ser incorrecto."/>
+            <wp:cNvGraphicFramePr>
+              <a:graphicFrameLocks xmlns:a="http://schemas.openxmlformats.org/drawingml/2006/main" noChangeAspect="1"/>
+            </wp:cNvGraphicFramePr>
+            <a:graphic xmlns:a="http://schemas.openxmlformats.org/drawingml/2006/main">
+              <a:graphicData uri="http://schemas.openxmlformats.org/drawingml/2006/picture">
+                <pic:pic xmlns:pic="http://schemas.openxmlformats.org/drawingml/2006/picture">
+                  <pic:nvPicPr>
+                    <pic:cNvPr id="26855999" name="Imagen 1" descr="Diagrama&#10;&#10;El contenido generado por IA puede ser incorrecto."/>
+                    <pic:cNvPicPr/>
+                  </pic:nvPicPr>
+                  <pic:blipFill>
+                    <a:blip r:embed="rId18"/>
+                    <a:stretch>
+                      <a:fillRect/>
+                    </a:stretch>
+                  </pic:blipFill>
+                  <pic:spPr>
+                    <a:xfrm>
+                      <a:off x="0" y="0"/>
+                      <a:ext cx="5400040" cy="2283460"/>
+                    </a:xfrm>
+                    <a:prstGeom prst="rect">
+                      <a:avLst/>
+                    </a:prstGeom>
+                  </pic:spPr>
+                </pic:pic>
+              </a:graphicData>
+            </a:graphic>
+          </wp:inline>
+        </w:drawing>
+      </w:r>
+    </w:p>
+    <w:p>
+      <w:pPr>
+        <w:pStyle w:val="Ttulo3"/>
+      </w:pPr>
+      <w:bookmarkStart w:id="20" w:name="_Toc197807957"/>
+      <w:r>
+        <w:t>Estructura</w:t>
+      </w:r>
+      <w:bookmarkEnd w:id="20"/>
+    </w:p>
+    <w:p>
+      <w:pPr>
+        <w:numPr>
+          <w:ilvl w:val="0"/>
+          <w:numId w:val="7"/>
+        </w:numPr>
+      </w:pPr>
+      <w:r>
+        <w:rPr>
+          <w:b/>
+          <w:bCs/>
+        </w:rPr>
+        <w:t>Alcance</w:t>
+      </w:r>
+    </w:p>
+    <w:p>
+      <w:pPr>
+        <w:numPr>
+          <w:ilvl w:val="0"/>
+          <w:numId w:val="7"/>
+        </w:numPr>
+      </w:pPr>
+      <w:r>
+        <w:rPr>
+          <w:b/>
+          <w:bCs/>
+        </w:rPr>
+        <w:t>Referencias Normativas</w:t>
+      </w:r>
+    </w:p>
+    <w:p>
+      <w:pPr>
+        <w:numPr>
+          <w:ilvl w:val="0"/>
+          <w:numId w:val="7"/>
+        </w:numPr>
+      </w:pPr>
+      <w:r>
+        <w:rPr>
+          <w:b/>
+          <w:bCs/>
+        </w:rPr>
+        <w:t>Términos y Definiciones</w:t>
+      </w:r>
+    </w:p>
+    <w:p>
+      <w:pPr>
+        <w:numPr>
+          <w:ilvl w:val="0"/>
+          <w:numId w:val="7"/>
+        </w:numPr>
+      </w:pPr>
+      <w:r>
+        <w:rPr>
+          <w:b/>
+          <w:bCs/>
+        </w:rPr>
+        <w:t>Contexto de la Organización</w:t>
+      </w:r>
+    </w:p>
+    <w:p>
+      <w:pPr>
+        <w:numPr>
+          <w:ilvl w:val="0"/>
+          <w:numId w:val="7"/>
+        </w:numPr>
+      </w:pPr>
+      <w:r>
+        <w:rPr>
+          <w:b/>
+          <w:bCs/>
+        </w:rPr>
+        <w:t>Liderazgo</w:t>
+      </w:r>
+    </w:p>
+    <w:p>
+      <w:pPr>
+        <w:numPr>
+          <w:ilvl w:val="0"/>
+          <w:numId w:val="7"/>
+        </w:numPr>
+      </w:pPr>
+      <w:r>
+        <w:rPr>
+          <w:b/>
+          <w:bCs/>
+        </w:rPr>
+        <w:t>Planificación</w:t>
+      </w:r>
+    </w:p>
+    <w:p>
+      <w:pPr>
+        <w:numPr>
+          <w:ilvl w:val="0"/>
+          <w:numId w:val="7"/>
+        </w:numPr>
+      </w:pPr>
+      <w:r>
+        <w:rPr>
+          <w:b/>
+          <w:bCs/>
+        </w:rPr>
+        <w:t>Apoyo</w:t>
+      </w:r>
+    </w:p>
+    <w:p>
+      <w:pPr>
+        <w:numPr>
+          <w:ilvl w:val="0"/>
+          <w:numId w:val="7"/>
+        </w:numPr>
+      </w:pPr>
+      <w:r>
+        <w:rPr>
+          <w:b/>
+          <w:bCs/>
+        </w:rPr>
+        <w:t>Operación</w:t>
+      </w:r>
+    </w:p>
+    <w:p>
+      <w:pPr>
+        <w:numPr>
+          <w:ilvl w:val="0"/>
+          <w:numId w:val="7"/>
+        </w:numPr>
+      </w:pPr>
+      <w:r>
+        <w:rPr>
+          <w:b/>
+          <w:bCs/>
+        </w:rPr>
+        <w:t>Evaluación del Desempeño</w:t>
+      </w:r>
+    </w:p>
+    <w:p>
+      <w:pPr>
+        <w:numPr>
+          <w:ilvl w:val="0"/>
+          <w:numId w:val="7"/>
+        </w:numPr>
+      </w:pPr>
+      <w:r>
+        <w:rPr>
+          <w:b/>
+          <w:bCs/>
+        </w:rPr>
+        <w:t>Mejora</w:t>
+      </w:r>
+    </w:p>
+    <w:p>
+      <w:r>
+        <w:rPr>
+          <w:noProof/>
+        </w:rPr>
+        <w:lastRenderedPageBreak/>
+        <w:drawing>
+          <wp:inline distT="0" distB="0" distL="0" distR="0" wp14:anchorId="3F662669" wp14:editId="3F4D0F7D">
+            <wp:extent cx="5400040" cy="3372485"/>
+            <wp:effectExtent l="0" t="0" r="0" b="0"/>
+            <wp:docPr id="1092583238" name="Imagen 1" descr="Imagen que contiene Diagrama&#10;&#10;El contenido generado por IA puede ser incorrecto."/>
+            <wp:cNvGraphicFramePr>
+              <a:graphicFrameLocks xmlns:a="http://schemas.openxmlformats.org/drawingml/2006/main" noChangeAspect="1"/>
+            </wp:cNvGraphicFramePr>
+            <a:graphic xmlns:a="http://schemas.openxmlformats.org/drawingml/2006/main">
+              <a:graphicData uri="http://schemas.openxmlformats.org/drawingml/2006/picture">
+                <pic:pic xmlns:pic="http://schemas.openxmlformats.org/drawingml/2006/picture">
+                  <pic:nvPicPr>
+                    <pic:cNvPr id="1092583238" name="Imagen 1" descr="Imagen que contiene Diagrama&#10;&#10;El contenido generado por IA puede ser incorrecto."/>
+                    <pic:cNvPicPr/>
+                  </pic:nvPicPr>
+                  <pic:blipFill>
+                    <a:blip r:embed="rId19"/>
+                    <a:stretch>
+                      <a:fillRect/>
+                    </a:stretch>
+                  </pic:blipFill>
+                  <pic:spPr>
+                    <a:xfrm>
+                      <a:off x="0" y="0"/>
+                      <a:ext cx="5400040" cy="3372485"/>
+                    </a:xfrm>
+                    <a:prstGeom prst="rect">
+                      <a:avLst/>
+                    </a:prstGeom>
+                  </pic:spPr>
+                </pic:pic>
+              </a:graphicData>
+            </a:graphic>
+          </wp:inline>
+        </w:drawing>
+      </w:r>
+    </w:p>
+    <w:p>
+      <w:pPr>
+        <w:pStyle w:val="Ttulo3"/>
+      </w:pPr>
+      <w:bookmarkStart w:id="21" w:name="_Toc197807958"/>
+      <w:r>
+        <w:t>Alguna parte important</w:t>
+      </w:r>
+      <w:r>
+        <w:t>e de los capítulos…</w:t>
+      </w:r>
+      <w:bookmarkEnd w:id="21"/>
+    </w:p>
+    <w:p>
+      <w:pPr>
+        <w:pStyle w:val="Ttulo4"/>
+      </w:pPr>
+      <w:bookmarkStart w:id="22" w:name="_Toc197807959"/>
+      <w:r>
+        <w:t>Cap. 4</w:t>
+      </w:r>
+      <w:bookmarkEnd w:id="22"/>
+    </w:p>
+    <w:p>
+      <w:pPr>
+        <w:pStyle w:val="Prrafodelista"/>
+        <w:numPr>
+          <w:ilvl w:val="0"/>
+          <w:numId w:val="27"/>
+        </w:numPr>
+      </w:pPr>
+      <w:r>
+        <w:t xml:space="preserve">Comprensión de la organización y de su </w:t>
+      </w:r>
+      <w:r>
+        <w:rPr>
+          <w:b/>
+          <w:bCs/>
+        </w:rPr>
+        <w:t>contexto</w:t>
+      </w:r>
+    </w:p>
+    <w:p>
+      <w:pPr>
+        <w:pStyle w:val="Prrafodelista"/>
+        <w:numPr>
+          <w:ilvl w:val="0"/>
+          <w:numId w:val="27"/>
+        </w:numPr>
+      </w:pPr>
+      <w:r>
+        <w:t xml:space="preserve">Comprensión de las necesidades y </w:t>
+      </w:r>
+      <w:r>
+        <w:rPr>
+          <w:b/>
+          <w:bCs/>
+        </w:rPr>
+        <w:t>expectativas</w:t>
+      </w:r>
+      <w:r>
+        <w:t xml:space="preserve"> de las </w:t>
+      </w:r>
+      <w:r>
+        <w:rPr>
+          <w:b/>
+          <w:bCs/>
+        </w:rPr>
+        <w:t>partes</w:t>
+      </w:r>
+      <w:r>
+        <w:t xml:space="preserve"> </w:t>
+      </w:r>
+      <w:r>
+        <w:rPr>
+          <w:b/>
+          <w:bCs/>
+        </w:rPr>
+        <w:t>interesadas</w:t>
+      </w:r>
+    </w:p>
+    <w:p>
+      <w:pPr>
+        <w:pStyle w:val="Prrafodelista"/>
+        <w:numPr>
+          <w:ilvl w:val="0"/>
+          <w:numId w:val="27"/>
+        </w:numPr>
+      </w:pPr>
+      <w:r>
+        <w:t xml:space="preserve">Determinación del </w:t>
+      </w:r>
+      <w:r>
+        <w:rPr>
+          <w:b/>
+          <w:bCs/>
+        </w:rPr>
+        <w:t>alcance</w:t>
+      </w:r>
+      <w:r>
+        <w:t xml:space="preserve"> del sistema de gestión de la calidad </w:t>
+      </w:r>
+    </w:p>
+    <w:p>
+      <w:pPr>
+        <w:pStyle w:val="Ttulo4"/>
+      </w:pPr>
+      <w:bookmarkStart w:id="23" w:name="_Toc197807960"/>
+      <w:r>
+        <w:t>Cap. 5</w:t>
+      </w:r>
+      <w:bookmarkEnd w:id="23"/>
+    </w:p>
+    <w:p>
+      <w:pPr>
+        <w:pStyle w:val="Prrafodelista"/>
+        <w:numPr>
+          <w:ilvl w:val="0"/>
+          <w:numId w:val="25"/>
+        </w:numPr>
+      </w:pPr>
+      <w:r>
+        <w:t xml:space="preserve">la dirección asuma un Liderazgo y </w:t>
+      </w:r>
+      <w:r>
+        <w:rPr>
+          <w:b/>
+          <w:bCs/>
+        </w:rPr>
+        <w:t>compromiso</w:t>
+      </w:r>
+    </w:p>
+    <w:p>
+      <w:pPr>
+        <w:pStyle w:val="Prrafodelista"/>
+        <w:numPr>
+          <w:ilvl w:val="0"/>
+          <w:numId w:val="25"/>
+        </w:numPr>
+      </w:pPr>
+      <w:r>
+        <w:t xml:space="preserve">Se cuente con una Política de la </w:t>
+      </w:r>
+      <w:r>
+        <w:rPr>
+          <w:b/>
+          <w:bCs/>
+        </w:rPr>
+        <w:t>comunicación</w:t>
+      </w:r>
+    </w:p>
+    <w:p>
+      <w:pPr>
+        <w:pStyle w:val="Prrafodelista"/>
+        <w:numPr>
+          <w:ilvl w:val="0"/>
+          <w:numId w:val="25"/>
+        </w:numPr>
+      </w:pPr>
+      <w:r>
+        <w:t xml:space="preserve">Se definan </w:t>
+      </w:r>
+      <w:r>
+        <w:rPr>
+          <w:b/>
+          <w:bCs/>
+        </w:rPr>
+        <w:t>roles</w:t>
+      </w:r>
+      <w:r>
+        <w:t xml:space="preserve">, </w:t>
+      </w:r>
+      <w:r>
+        <w:rPr>
+          <w:b/>
+          <w:bCs/>
+        </w:rPr>
+        <w:t>responsabilidad</w:t>
+      </w:r>
+      <w:r>
+        <w:t xml:space="preserve"> y autoridad </w:t>
+      </w:r>
+    </w:p>
+    <w:p>
+      <w:pPr>
+        <w:pStyle w:val="Ttulo4"/>
+      </w:pPr>
+      <w:bookmarkStart w:id="24" w:name="_Toc197807961"/>
+      <w:r>
+        <w:t>Cap. 6</w:t>
+      </w:r>
+      <w:bookmarkEnd w:id="24"/>
+    </w:p>
+    <w:p>
+      <w:pPr>
+        <w:pStyle w:val="Prrafodelista"/>
+        <w:numPr>
+          <w:ilvl w:val="0"/>
+          <w:numId w:val="23"/>
+        </w:numPr>
+      </w:pPr>
+      <w:r>
+        <w:t xml:space="preserve">Se tomen acciones para abordar </w:t>
+      </w:r>
+      <w:r>
+        <w:rPr>
+          <w:b/>
+          <w:bCs/>
+        </w:rPr>
+        <w:t>riesgos y oportunidades</w:t>
+      </w:r>
+    </w:p>
+    <w:p>
+      <w:pPr>
+        <w:pStyle w:val="Prrafodelista"/>
+        <w:numPr>
+          <w:ilvl w:val="0"/>
+          <w:numId w:val="23"/>
+        </w:numPr>
+      </w:pPr>
+      <w:r>
+        <w:t>Encuentre</w:t>
+      </w:r>
+      <w:r>
+        <w:t xml:space="preserve"> con </w:t>
+      </w:r>
+      <w:r>
+        <w:rPr>
+          <w:b/>
+          <w:bCs/>
+        </w:rPr>
+        <w:t>objetivos</w:t>
+      </w:r>
+      <w:r>
+        <w:t xml:space="preserve"> de la calidad alineados con una Política de la Calidad</w:t>
+      </w:r>
+    </w:p>
+    <w:p>
+      <w:pPr>
+        <w:pStyle w:val="Prrafodelista"/>
+        <w:numPr>
+          <w:ilvl w:val="0"/>
+          <w:numId w:val="23"/>
+        </w:numPr>
+      </w:pPr>
+      <w:r>
+        <w:t xml:space="preserve">Se cuente con un proceso de planificación de los </w:t>
+      </w:r>
+      <w:r>
+        <w:rPr>
+          <w:b/>
+          <w:bCs/>
+        </w:rPr>
+        <w:t>objetivos de calidad</w:t>
+      </w:r>
+    </w:p>
+    <w:p/>
+    <w:p>
+      <w:pPr>
+        <w:pStyle w:val="Ttulo4"/>
+      </w:pPr>
+      <w:bookmarkStart w:id="25" w:name="_Toc197807962"/>
+      <w:r>
+        <w:t>Cap. 7</w:t>
+      </w:r>
+      <w:bookmarkEnd w:id="25"/>
+    </w:p>
+    <w:p>
+      <w:pPr>
+        <w:pStyle w:val="Prrafodelista"/>
+        <w:numPr>
+          <w:ilvl w:val="0"/>
+          <w:numId w:val="21"/>
+        </w:numPr>
+      </w:pPr>
+      <w:r>
+        <w:t xml:space="preserve">Se gestionen los </w:t>
+      </w:r>
+      <w:r>
+        <w:rPr>
+          <w:b/>
+          <w:bCs/>
+        </w:rPr>
+        <w:t>recursos</w:t>
+      </w:r>
+    </w:p>
+    <w:p>
+      <w:pPr>
+        <w:pStyle w:val="Prrafodelista"/>
+        <w:numPr>
+          <w:ilvl w:val="0"/>
+          <w:numId w:val="21"/>
+        </w:numPr>
+      </w:pPr>
+      <w:r>
+        <w:t xml:space="preserve">Se definan las </w:t>
+      </w:r>
+      <w:r>
+        <w:rPr>
+          <w:b/>
+          <w:bCs/>
+        </w:rPr>
+        <w:t>competencias</w:t>
+      </w:r>
+      <w:r>
+        <w:t xml:space="preserve"> </w:t>
+      </w:r>
+      <w:r>
+        <w:t>del personal incluidas las actitudes y aptitudes</w:t>
+      </w:r>
+    </w:p>
+    <w:p>
+      <w:pPr>
+        <w:pStyle w:val="Prrafodelista"/>
+        <w:numPr>
+          <w:ilvl w:val="0"/>
+          <w:numId w:val="21"/>
+        </w:numPr>
+      </w:pPr>
+      <w:r>
+        <w:t xml:space="preserve">Se promueva la toma de </w:t>
+      </w:r>
+      <w:r>
+        <w:rPr>
+          <w:b/>
+          <w:bCs/>
+        </w:rPr>
+        <w:t>concienciación</w:t>
+      </w:r>
+    </w:p>
+    <w:p>
+      <w:pPr>
+        <w:pStyle w:val="Prrafodelista"/>
+        <w:numPr>
+          <w:ilvl w:val="0"/>
+          <w:numId w:val="21"/>
+        </w:numPr>
+      </w:pPr>
+      <w:r>
+        <w:lastRenderedPageBreak/>
+        <w:t xml:space="preserve">Se cuente con un sistema de </w:t>
+      </w:r>
+      <w:r>
+        <w:rPr>
+          <w:b/>
+          <w:bCs/>
+        </w:rPr>
+        <w:t>comunicación</w:t>
+      </w:r>
+      <w:r>
+        <w:t>. Que</w:t>
+      </w:r>
+      <w:r>
+        <w:t xml:space="preserve"> indique qué comunicar cuando comunicar, quien debe y a quién comunicar </w:t>
+      </w:r>
+    </w:p>
+    <w:p>
+      <w:pPr>
+        <w:pStyle w:val="Prrafodelista"/>
+        <w:numPr>
+          <w:ilvl w:val="0"/>
+          <w:numId w:val="21"/>
+        </w:numPr>
+      </w:pPr>
+      <w:r>
+        <w:t xml:space="preserve">Se cuente con un proceso de gestión de información </w:t>
+      </w:r>
+      <w:r>
+        <w:rPr>
+          <w:b/>
+          <w:bCs/>
+        </w:rPr>
+        <w:t>documentada</w:t>
+      </w:r>
+      <w:r>
+        <w:t xml:space="preserve"> que incluya la conservación y el mantenimiento </w:t>
+      </w:r>
+    </w:p>
+    <w:p>
+      <w:pPr>
+        <w:pStyle w:val="Ttulo4"/>
+      </w:pPr>
+      <w:bookmarkStart w:id="26" w:name="_Toc197807963"/>
+      <w:r>
+        <w:t>Cap. 9</w:t>
+      </w:r>
+      <w:bookmarkEnd w:id="26"/>
+    </w:p>
+    <w:p>
+      <w:pPr>
+        <w:pStyle w:val="Prrafodelista"/>
+        <w:numPr>
+          <w:ilvl w:val="0"/>
+          <w:numId w:val="18"/>
+        </w:numPr>
+      </w:pPr>
+      <w:r>
+        <w:t xml:space="preserve">Que se realice un proceso de Seguimiento, </w:t>
+      </w:r>
+      <w:r>
+        <w:rPr>
+          <w:b/>
+          <w:bCs/>
+        </w:rPr>
+        <w:t>medición, análisis</w:t>
+      </w:r>
+      <w:r>
+        <w:t xml:space="preserve"> y evaluación</w:t>
+      </w:r>
+    </w:p>
+    <w:p>
+      <w:pPr>
+        <w:pStyle w:val="Prrafodelista"/>
+        <w:numPr>
+          <w:ilvl w:val="0"/>
+          <w:numId w:val="18"/>
+        </w:numPr>
+      </w:pPr>
+      <w:r>
+        <w:t xml:space="preserve">Auditoría </w:t>
+      </w:r>
+      <w:r>
+        <w:rPr>
+          <w:b/>
+          <w:bCs/>
+        </w:rPr>
+        <w:t>interna</w:t>
+      </w:r>
+    </w:p>
+    <w:p>
+      <w:pPr>
+        <w:pStyle w:val="Prrafodelista"/>
+        <w:numPr>
+          <w:ilvl w:val="0"/>
+          <w:numId w:val="18"/>
+        </w:numPr>
+      </w:pPr>
+      <w:r>
+        <w:rPr>
+          <w:b/>
+          <w:bCs/>
+        </w:rPr>
+        <w:t>Revisión</w:t>
+      </w:r>
+      <w:r>
+        <w:t xml:space="preserve"> por la dirección</w:t>
+      </w:r>
+    </w:p>
+    <w:p>
+      <w:pPr>
+        <w:pStyle w:val="Ttulo4"/>
+      </w:pPr>
+      <w:bookmarkStart w:id="27" w:name="_Toc197807964"/>
+      <w:r>
+        <w:t>Cap. 10</w:t>
+      </w:r>
+      <w:bookmarkEnd w:id="27"/>
+    </w:p>
+    <w:p>
+      <w:pPr>
+        <w:pStyle w:val="Prrafodelista"/>
+        <w:numPr>
+          <w:ilvl w:val="0"/>
+          <w:numId w:val="16"/>
+        </w:numPr>
+      </w:pPr>
+      <w:r>
+        <w:t xml:space="preserve">que se determinen las oportunidades de mejora </w:t>
+      </w:r>
+      <w:r>
+        <w:rPr>
+          <w:b/>
+          <w:bCs/>
+        </w:rPr>
+        <w:t>continua</w:t>
+      </w:r>
+    </w:p>
+    <w:p>
+      <w:pPr>
+        <w:pStyle w:val="Prrafodelista"/>
+        <w:numPr>
+          <w:ilvl w:val="0"/>
+          <w:numId w:val="16"/>
+        </w:numPr>
+      </w:pPr>
+      <w:r>
+        <w:t xml:space="preserve">Gestionar las </w:t>
+      </w:r>
+      <w:r>
+        <w:rPr>
+          <w:b/>
+          <w:bCs/>
+        </w:rPr>
+        <w:t>No</w:t>
+      </w:r>
+      <w:r>
+        <w:t xml:space="preserve"> </w:t>
+      </w:r>
+      <w:r>
+        <w:rPr>
+          <w:b/>
+          <w:bCs/>
+        </w:rPr>
+        <w:t>conformidades</w:t>
+      </w:r>
+      <w:r>
+        <w:t xml:space="preserve"> y tomar las acciones correctivas</w:t>
+      </w:r>
+    </w:p>
+    <w:p>
+      <w:pPr>
+        <w:pStyle w:val="Prrafodelista"/>
+        <w:numPr>
+          <w:ilvl w:val="0"/>
+          <w:numId w:val="16"/>
+        </w:numPr>
+      </w:pPr>
+      <w:r>
+        <w:t xml:space="preserve">Mejorar continuamente la conveniencia, adecuación y eficacia del </w:t>
+      </w:r>
+      <w:r>
+        <w:rPr>
+          <w:b/>
+          <w:bCs/>
+        </w:rPr>
+        <w:t>SGC (Sistema de Gestión de Calidad)</w:t>
+      </w:r>
+    </w:p>
+    <w:p>
+      <w:pPr>
+        <w:pStyle w:val="Ttulo2"/>
+      </w:pPr>
+      <w:bookmarkStart w:id="28" w:name="_Toc197807965"/>
+      <w:r>
+        <w:t>ISO/IEC 90003</w:t>
+      </w:r>
+      <w:bookmarkEnd w:id="28"/>
+    </w:p>
+    <w:p>
+      <w:r>
+        <w:t xml:space="preserve">Es </w:t>
+      </w:r>
+      <w:r>
+        <w:rPr>
+          <w:b/>
+          <w:bCs/>
+        </w:rPr>
+        <w:t>una guía</w:t>
+      </w:r>
+      <w:r>
+        <w:t xml:space="preserve"> de la ISO 9001 </w:t>
+      </w:r>
+      <w:r>
+        <w:rPr>
+          <w:b/>
+          <w:bCs/>
+        </w:rPr>
+        <w:t>adaptada para la industria relacionado con lo TI</w:t>
+      </w:r>
+      <w:r>
+        <w:t xml:space="preserve">. Ayuda a las </w:t>
+      </w:r>
+      <w:r>
+        <w:rPr>
+          <w:b/>
+          <w:bCs/>
+        </w:rPr>
+        <w:t>empresas tecnológicas a aplicar la calidad de la ISO 9001 en desarrollo y mantenimiento de software</w:t>
+      </w:r>
+      <w:r>
+        <w:t xml:space="preserve">. Ej.: Una empresa de </w:t>
+      </w:r>
+      <w:proofErr w:type="gramStart"/>
+      <w:r>
+        <w:t>app</w:t>
+      </w:r>
+      <w:proofErr w:type="gramEnd"/>
+      <w:r>
+        <w:t xml:space="preserve"> </w:t>
+      </w:r>
+      <w:proofErr w:type="spellStart"/>
+      <w:r>
+        <w:t>movile</w:t>
+      </w:r>
+      <w:proofErr w:type="spellEnd"/>
+      <w:r>
+        <w:t xml:space="preserve"> usa la ISO/IEC 90003 para asegurar que el proceso de programación, pruebas y entrega cumpla estándares de calidad</w:t>
+      </w:r>
+    </w:p>
+    <w:p>
+      <w:pPr>
+        <w:pStyle w:val="Prrafodelista"/>
+        <w:numPr>
+          <w:ilvl w:val="0"/>
+          <w:numId w:val="14"/>
+        </w:numPr>
+      </w:pPr>
+      <w:r>
+        <w:rPr>
+          <w:b/>
+          <w:bCs/>
+        </w:rPr>
+        <w:t>Gestión de Requisitos</w:t>
+      </w:r>
+      <w:r>
+        <w:t xml:space="preserve"> (Documentación clara de necesidades)</w:t>
+      </w:r>
+    </w:p>
+    <w:p>
+      <w:pPr>
+        <w:pStyle w:val="Prrafodelista"/>
+        <w:numPr>
+          <w:ilvl w:val="0"/>
+          <w:numId w:val="14"/>
+        </w:numPr>
+      </w:pPr>
+      <w:r>
+        <w:rPr>
+          <w:b/>
+          <w:bCs/>
+        </w:rPr>
+        <w:t>Diseño y Desarrollo</w:t>
+      </w:r>
+      <w:r>
+        <w:t xml:space="preserve"> (Cumplimiento de especificaciones)</w:t>
+      </w:r>
+    </w:p>
+    <w:p>
+      <w:pPr>
+        <w:pStyle w:val="Prrafodelista"/>
+        <w:numPr>
+          <w:ilvl w:val="0"/>
+          <w:numId w:val="14"/>
+        </w:numPr>
+      </w:pPr>
+      <w:r>
+        <w:rPr>
+          <w:b/>
+          <w:bCs/>
+        </w:rPr>
+        <w:t>Pruebas y Verificación</w:t>
+      </w:r>
+      <w:r>
+        <w:t xml:space="preserve"> (Asegurar calidad antes de lanzar)</w:t>
+      </w:r>
+    </w:p>
+    <w:p>
+      <w:pPr>
+        <w:pStyle w:val="Prrafodelista"/>
+        <w:numPr>
+          <w:ilvl w:val="0"/>
+          <w:numId w:val="14"/>
+        </w:numPr>
+      </w:pPr>
+      <w:r>
+        <w:rPr>
+          <w:b/>
+          <w:bCs/>
+        </w:rPr>
+        <w:t>Mantenimiento</w:t>
+      </w:r>
+      <w:r>
+        <w:t xml:space="preserve"> (Control de actualizaciones y correcciones)</w:t>
+      </w:r>
+    </w:p>
+    <w:p>
+      <w:pPr>
+        <w:pStyle w:val="Ttulo2"/>
+      </w:pPr>
+    </w:p>
+    <w:p>
+      <w:pPr>
+        <w:pStyle w:val="Ttulo2"/>
+      </w:pPr>
+      <w:bookmarkStart w:id="29" w:name="_Toc197807966"/>
+      <w:r>
+        <w:t xml:space="preserve">Revisión, </w:t>
+      </w:r>
+      <w:r>
+        <w:t xml:space="preserve">Verificación </w:t>
+      </w:r>
+      <w:r>
+        <w:t xml:space="preserve">y </w:t>
+      </w:r>
+      <w:r>
+        <w:t>Validación</w:t>
+      </w:r>
+      <w:bookmarkEnd w:id="29"/>
+    </w:p>
+    <w:p>
+      <w:pPr>
+        <w:pStyle w:val="Prrafodelista"/>
+        <w:numPr>
+          <w:ilvl w:val="0"/>
+          <w:numId w:val="8"/>
+        </w:numPr>
+      </w:pPr>
+      <w:r>
+        <w:rPr>
+          <w:b/>
+          <w:bCs/>
+        </w:rPr>
+        <w:t>Revisión:</w:t>
+      </w:r>
+      <w:r>
+        <w:t xml:space="preserve"> </w:t>
+      </w:r>
+      <w:r>
+        <w:rPr>
+          <w:b/>
+          <w:bCs/>
+        </w:rPr>
+        <w:t>Evaluar</w:t>
+      </w:r>
+      <w:r>
+        <w:t xml:space="preserve"> un </w:t>
+      </w:r>
+      <w:r>
+        <w:rPr>
+          <w:b/>
+          <w:bCs/>
+        </w:rPr>
+        <w:t>diseño</w:t>
+      </w:r>
+      <w:r>
+        <w:t>, documento</w:t>
+      </w:r>
+      <w:r>
+        <w:t xml:space="preserve"> </w:t>
+      </w:r>
+      <w:r>
+        <w:t xml:space="preserve">o </w:t>
+      </w:r>
+      <w:r>
+        <w:t>proceso para asegurar que cumple con los requisitos especificados. Ejemplo: Revisar un informe para detectar errores</w:t>
+      </w:r>
+    </w:p>
+    <w:p>
+      <w:pPr>
+        <w:pStyle w:val="Prrafodelista"/>
+        <w:numPr>
+          <w:ilvl w:val="0"/>
+          <w:numId w:val="8"/>
+        </w:numPr>
+      </w:pPr>
+      <w:r>
+        <w:rPr>
+          <w:b/>
+          <w:bCs/>
+        </w:rPr>
+        <w:t>Verificación:</w:t>
+      </w:r>
+      <w:r>
+        <w:t xml:space="preserve"> </w:t>
+      </w:r>
+      <w:r>
+        <w:rPr>
+          <w:b/>
+          <w:bCs/>
+        </w:rPr>
+        <w:t>Comprobar</w:t>
+      </w:r>
+      <w:r>
+        <w:t xml:space="preserve"> que un producto o servicio cumple con los requisitos técnicos y especificaciones establecidas</w:t>
+      </w:r>
+      <w:r>
+        <w:t xml:space="preserve"> en su </w:t>
+      </w:r>
+      <w:r>
+        <w:rPr>
+          <w:b/>
+          <w:bCs/>
+        </w:rPr>
+        <w:t>desarrollo</w:t>
+      </w:r>
+      <w:r>
+        <w:t>. Ejemplo: Verificar que el código de una aplicación cumple con las especificaciones técnicas</w:t>
+      </w:r>
+    </w:p>
+    <w:p>
+      <w:pPr>
+        <w:pStyle w:val="Prrafodelista"/>
+        <w:numPr>
+          <w:ilvl w:val="0"/>
+          <w:numId w:val="8"/>
+        </w:numPr>
+      </w:pPr>
+      <w:r>
+        <w:rPr>
+          <w:b/>
+          <w:bCs/>
+        </w:rPr>
+        <w:t>Validación:</w:t>
+      </w:r>
+      <w:r>
+        <w:t xml:space="preserve"> </w:t>
+      </w:r>
+      <w:r>
+        <w:rPr>
+          <w:b/>
+          <w:bCs/>
+          <w:u w:val="single"/>
+        </w:rPr>
+        <w:t>Confirmar</w:t>
+      </w:r>
+      <w:r>
+        <w:rPr>
+          <w:u w:val="single"/>
+        </w:rPr>
+        <w:t xml:space="preserve"> </w:t>
+      </w:r>
+      <w:r>
+        <w:rPr>
+          <w:u w:val="single"/>
+        </w:rPr>
+        <w:t xml:space="preserve">mediante la aportación de evidencia objetiva, de que se han cumplido los </w:t>
+      </w:r>
+      <w:r>
+        <w:rPr>
+          <w:b/>
+          <w:bCs/>
+          <w:u w:val="single"/>
+        </w:rPr>
+        <w:t>requisitos</w:t>
+      </w:r>
+      <w:r>
+        <w:rPr>
+          <w:u w:val="single"/>
+        </w:rPr>
+        <w:t xml:space="preserve"> </w:t>
+      </w:r>
+      <w:r>
+        <w:rPr>
+          <w:b/>
+          <w:bCs/>
+          <w:u w:val="single"/>
+        </w:rPr>
+        <w:t>para</w:t>
+      </w:r>
+      <w:r>
+        <w:rPr>
+          <w:u w:val="single"/>
+        </w:rPr>
+        <w:t xml:space="preserve"> una </w:t>
+      </w:r>
+      <w:r>
+        <w:rPr>
+          <w:b/>
+          <w:bCs/>
+          <w:u w:val="single"/>
+        </w:rPr>
+        <w:t>utilización</w:t>
+      </w:r>
+      <w:r>
+        <w:rPr>
+          <w:u w:val="single"/>
+        </w:rPr>
+        <w:t xml:space="preserve"> o aplicación </w:t>
+      </w:r>
+      <w:r>
+        <w:rPr>
+          <w:u w:val="single"/>
+        </w:rPr>
+        <w:lastRenderedPageBreak/>
+        <w:t>especifica prevista</w:t>
+      </w:r>
+      <w:r>
+        <w:t>.</w:t>
+      </w:r>
+      <w:r>
+        <w:t xml:space="preserve"> Ejemplo: Probar una aplicación con usuarios para asegurar que cumple su función</w:t>
+      </w:r>
+    </w:p>
+    <w:p>
+      <w:pPr>
+        <w:ind w:left="360"/>
+      </w:pPr>
+      <w:r>
+        <w:rPr>
+          <w:noProof/>
+        </w:rPr>
+        <w:drawing>
+          <wp:inline distT="0" distB="0" distL="0" distR="0" wp14:anchorId="738826F6" wp14:editId="17768EDB">
+            <wp:extent cx="5400040" cy="2520950"/>
+            <wp:effectExtent l="0" t="0" r="0" b="0"/>
+            <wp:docPr id="270028644" name="Imagen 1" descr="Diagrama&#10;&#10;El contenido generado por IA puede ser incorrecto."/>
+            <wp:cNvGraphicFramePr>
+              <a:graphicFrameLocks xmlns:a="http://schemas.openxmlformats.org/drawingml/2006/main" noChangeAspect="1"/>
+            </wp:cNvGraphicFramePr>
+            <a:graphic xmlns:a="http://schemas.openxmlformats.org/drawingml/2006/main">
+              <a:graphicData uri="http://schemas.openxmlformats.org/drawingml/2006/picture">
+                <pic:pic xmlns:pic="http://schemas.openxmlformats.org/drawingml/2006/picture">
+                  <pic:nvPicPr>
+                    <pic:cNvPr id="270028644" name="Imagen 1" descr="Diagrama&#10;&#10;El contenido generado por IA puede ser incorrecto."/>
+                    <pic:cNvPicPr/>
+                  </pic:nvPicPr>
+                  <pic:blipFill>
+                    <a:blip r:embed="rId20"/>
+                    <a:stretch>
+                      <a:fillRect/>
+                    </a:stretch>
+                  </pic:blipFill>
+                  <pic:spPr>
+                    <a:xfrm>
+                      <a:off x="0" y="0"/>
+                      <a:ext cx="5400040" cy="2520950"/>
+                    </a:xfrm>
+                    <a:prstGeom prst="rect">
+                      <a:avLst/>
+                    </a:prstGeom>
+                  </pic:spPr>
+                </pic:pic>
+              </a:graphicData>
+            </a:graphic>
+          </wp:inline>
+        </w:drawing>
+      </w:r>
+    </w:p>
+    <w:p>
+      <w:pPr>
+        <w:pStyle w:val="Ttulo2"/>
+      </w:pPr>
+      <w:bookmarkStart w:id="30" w:name="_Toc197807967"/>
+      <w:r>
+        <w:t>ISO/IEC 25000</w:t>
+      </w:r>
+      <w:bookmarkEnd w:id="30"/>
+    </w:p>
+    <w:p>
+      <w:pPr>
+        <w:pStyle w:val="Prrafodelista"/>
+        <w:numPr>
+          <w:ilvl w:val="0"/>
+          <w:numId w:val="9"/>
+        </w:numPr>
+      </w:pPr>
+      <w:r>
+        <w:rPr>
+          <w:b/>
+          <w:bCs/>
+        </w:rPr>
+        <w:t>Calidad interna</w:t>
+      </w:r>
+      <w:r>
+        <w:t>: Totalidad de atributos de un producto que determinan su capacidad de satisfacer necesidades explícitas e implícitas cuando se usa bajo condiciones especificadas</w:t>
+      </w:r>
+    </w:p>
+    <w:p>
+      <w:pPr>
+        <w:pStyle w:val="Prrafodelista"/>
+        <w:numPr>
+          <w:ilvl w:val="0"/>
+          <w:numId w:val="9"/>
+        </w:numPr>
+      </w:pPr>
+      <w:r>
+        <w:rPr>
+          <w:b/>
+          <w:bCs/>
+        </w:rPr>
+        <w:t>Calidad externa</w:t>
+      </w:r>
+      <w:r>
+        <w:t>: Grado en que un producto satisface las necesidades explícitas e implícitas cuando se lo usa bajo condiciones especificadas</w:t>
+      </w:r>
+    </w:p>
+    <w:p>
+      <w:pPr>
+        <w:pStyle w:val="Prrafodelista"/>
+        <w:numPr>
+          <w:ilvl w:val="0"/>
+          <w:numId w:val="9"/>
+        </w:numPr>
+      </w:pPr>
+      <w:r>
+        <w:rPr>
+          <w:b/>
+          <w:bCs/>
+        </w:rPr>
+        <w:t>Calidad en uso:</w:t>
+      </w:r>
+      <w:r>
+        <w:t xml:space="preserve"> Grado en que un producto, utilizado por usuarios especificados, satisface sus necesidades de alcanzar metas definidas con efectividad, productividad y satisfacción, en contextos determinados de uso</w:t>
+      </w:r>
+    </w:p>
+    <w:p>
+      <w:pPr>
+        <w:pStyle w:val="Prrafodelista"/>
+      </w:pPr>
+      <w:r>
+        <w:rPr>
+          <w:noProof/>
+        </w:rPr>
+        <w:lastRenderedPageBreak/>
+        <w:drawing>
+          <wp:inline distT="0" distB="0" distL="0" distR="0" wp14:anchorId="7BCD37FC" wp14:editId="0CBFECBB">
+            <wp:extent cx="5400040" cy="3903980"/>
+            <wp:effectExtent l="0" t="0" r="0" b="1270"/>
+            <wp:docPr id="1065293986" name="Imagen 1" descr="Diagrama&#10;&#10;El contenido generado por IA puede ser incorrecto."/>
+            <wp:cNvGraphicFramePr>
+              <a:graphicFrameLocks xmlns:a="http://schemas.openxmlformats.org/drawingml/2006/main" noChangeAspect="1"/>
+            </wp:cNvGraphicFramePr>
+            <a:graphic xmlns:a="http://schemas.openxmlformats.org/drawingml/2006/main">
+              <a:graphicData uri="http://schemas.openxmlformats.org/drawingml/2006/picture">
+                <pic:pic xmlns:pic="http://schemas.openxmlformats.org/drawingml/2006/picture">
+                  <pic:nvPicPr>
+                    <pic:cNvPr id="1065293986" name="Imagen 1" descr="Diagrama&#10;&#10;El contenido generado por IA puede ser incorrecto."/>
+                    <pic:cNvPicPr/>
+                  </pic:nvPicPr>
+                  <pic:blipFill>
+                    <a:blip r:embed="rId21"/>
+                    <a:stretch>
+                      <a:fillRect/>
+                    </a:stretch>
+                  </pic:blipFill>
+                  <pic:spPr>
+                    <a:xfrm>
+                      <a:off x="0" y="0"/>
+                      <a:ext cx="5400040" cy="3903980"/>
+                    </a:xfrm>
+                    <a:prstGeom prst="rect">
+                      <a:avLst/>
+                    </a:prstGeom>
+                  </pic:spPr>
+                </pic:pic>
+              </a:graphicData>
+            </a:graphic>
+          </wp:inline>
+        </w:drawing>
+      </w:r>
+    </w:p>
+    <w:p>
+      <w:pPr>
+        <w:pStyle w:val="Ttulo2"/>
+      </w:pPr>
+      <w:bookmarkStart w:id="31" w:name="_Toc197807968"/>
+      <w:r>
+        <w:t>ISO/IEC 25010</w:t>
+      </w:r>
+      <w:bookmarkEnd w:id="31"/>
+    </w:p>
+    <w:p>
+      <w:pPr>
+        <w:pStyle w:val="Prrafodelista"/>
+        <w:numPr>
+          <w:ilvl w:val="0"/>
+          <w:numId w:val="9"/>
+        </w:numPr>
+      </w:pPr>
+      <w:r>
+        <w:rPr>
+          <w:b/>
+          <w:bCs/>
+        </w:rPr>
+        <w:t>Funcionalidad:</w:t>
+      </w:r>
+      <w:r>
+        <w:t xml:space="preserve"> Cumple con los requisitos esperados</w:t>
+      </w:r>
+    </w:p>
+    <w:p>
+      <w:pPr>
+        <w:pStyle w:val="Prrafodelista"/>
+        <w:numPr>
+          <w:ilvl w:val="0"/>
+          <w:numId w:val="9"/>
+        </w:numPr>
+      </w:pPr>
+      <w:r>
+        <w:rPr>
+          <w:b/>
+          <w:bCs/>
+        </w:rPr>
+        <w:t>Eficiencia de Desempeño:</w:t>
+      </w:r>
+      <w:r>
+        <w:t xml:space="preserve"> Usa recursos adecuadamente</w:t>
+      </w:r>
+    </w:p>
+    <w:p>
+      <w:pPr>
+        <w:pStyle w:val="Prrafodelista"/>
+        <w:numPr>
+          <w:ilvl w:val="0"/>
+          <w:numId w:val="9"/>
+        </w:numPr>
+      </w:pPr>
+      <w:r>
+        <w:rPr>
+          <w:b/>
+          <w:bCs/>
+        </w:rPr>
+        <w:t>Compatibilidad:</w:t>
+      </w:r>
+      <w:r>
+        <w:t xml:space="preserve"> Funciona correctamente en diferentes entornos</w:t>
+      </w:r>
+    </w:p>
+    <w:p>
+      <w:pPr>
+        <w:pStyle w:val="Prrafodelista"/>
+        <w:numPr>
+          <w:ilvl w:val="0"/>
+          <w:numId w:val="9"/>
+        </w:numPr>
+      </w:pPr>
+      <w:r>
+        <w:rPr>
+          <w:b/>
+          <w:bCs/>
+        </w:rPr>
+        <w:t>Usabilidad:</w:t>
+      </w:r>
+      <w:r>
+        <w:t xml:space="preserve"> Es fácil de entender y utilizar</w:t>
+      </w:r>
+    </w:p>
+    <w:p>
+      <w:pPr>
+        <w:pStyle w:val="Prrafodelista"/>
+        <w:numPr>
+          <w:ilvl w:val="0"/>
+          <w:numId w:val="9"/>
+        </w:numPr>
+      </w:pPr>
+      <w:r>
+        <w:rPr>
+          <w:b/>
+          <w:bCs/>
+        </w:rPr>
+        <w:t>Fiabilidad:</w:t>
+      </w:r>
+      <w:r>
+        <w:t xml:space="preserve"> Opera sin fallas bajo condiciones establecidas</w:t>
+      </w:r>
+    </w:p>
+    <w:p>
+      <w:pPr>
+        <w:pStyle w:val="Prrafodelista"/>
+        <w:numPr>
+          <w:ilvl w:val="0"/>
+          <w:numId w:val="9"/>
+        </w:numPr>
+      </w:pPr>
+      <w:r>
+        <w:rPr>
+          <w:b/>
+          <w:bCs/>
+        </w:rPr>
+        <w:t>Seguridad:</w:t>
+      </w:r>
+      <w:r>
+        <w:t xml:space="preserve"> Protege los datos del usuario</w:t>
+      </w:r>
+    </w:p>
+    <w:p>
+      <w:pPr>
+        <w:pStyle w:val="Prrafodelista"/>
+        <w:numPr>
+          <w:ilvl w:val="0"/>
+          <w:numId w:val="9"/>
+        </w:numPr>
+      </w:pPr>
+      <w:r>
+        <w:rPr>
+          <w:b/>
+          <w:bCs/>
+        </w:rPr>
+        <w:t>Mantenibilidad:</w:t>
+      </w:r>
+      <w:r>
+        <w:t xml:space="preserve"> Es fácil de modificar y actualizar</w:t>
+      </w:r>
+    </w:p>
+    <w:p>
+      <w:pPr>
+        <w:pStyle w:val="Prrafodelista"/>
+        <w:numPr>
+          <w:ilvl w:val="0"/>
+          <w:numId w:val="9"/>
+        </w:numPr>
+      </w:pPr>
+      <w:r>
+        <w:rPr>
+          <w:b/>
+          <w:bCs/>
+        </w:rPr>
+        <w:t>Portabilidad:</w:t>
+      </w:r>
+      <w:r>
+        <w:t xml:space="preserve"> Puede ser trasladado a otros entornos</w:t>
+      </w:r>
+    </w:p>
+    <w:p>
+      <w:pPr>
+        <w:pStyle w:val="Ttulo2"/>
+      </w:pPr>
+      <w:bookmarkStart w:id="32" w:name="_Toc197807969"/>
+      <w:r>
+        <w:t>ISO/IEC 25040</w:t>
+      </w:r>
+      <w:bookmarkEnd w:id="32"/>
+    </w:p>
+    <w:p>
+      <w:r>
+        <w:t>Fases y criterios para evaluar si un software cumple con los requisitos de calidad definidos</w:t>
+      </w:r>
+    </w:p>
+    <w:p>
+      <w:r>
+        <w:t>Su proceso es:</w:t>
+      </w:r>
+    </w:p>
+    <w:p>
+      <w:pPr>
+        <w:pStyle w:val="Prrafodelista"/>
+        <w:numPr>
+          <w:ilvl w:val="0"/>
+          <w:numId w:val="13"/>
+        </w:numPr>
+      </w:pPr>
+      <w:r>
+        <w:rPr>
+          <w:b/>
+          <w:bCs/>
+        </w:rPr>
+        <w:t>Planificación</w:t>
+      </w:r>
+      <w:r>
+        <w:t>: Definir los objetivos de la evaluación (qué se va a evaluar y cómo)</w:t>
+      </w:r>
+    </w:p>
+    <w:p>
+      <w:pPr>
+        <w:pStyle w:val="Prrafodelista"/>
+        <w:numPr>
+          <w:ilvl w:val="0"/>
+          <w:numId w:val="13"/>
+        </w:numPr>
+      </w:pPr>
+      <w:r>
+        <w:rPr>
+          <w:b/>
+          <w:bCs/>
+        </w:rPr>
+        <w:t>Especificación</w:t>
+      </w:r>
+      <w:r>
+        <w:t>: Identificar las características de calidad que se van a medir (usabilidad, seguridad, etc.)</w:t>
+      </w:r>
+    </w:p>
+    <w:p>
+      <w:pPr>
+        <w:pStyle w:val="Prrafodelista"/>
+        <w:numPr>
+          <w:ilvl w:val="0"/>
+          <w:numId w:val="13"/>
+        </w:numPr>
+      </w:pPr>
+      <w:r>
+        <w:rPr>
+          <w:b/>
+          <w:bCs/>
+        </w:rPr>
+        <w:t>Evaluación</w:t>
+      </w:r>
+      <w:r>
+        <w:t>: Aplicar pruebas y métricas para obtener datos de calidad</w:t>
+      </w:r>
+    </w:p>
+    <w:p>
+      <w:pPr>
+        <w:pStyle w:val="Prrafodelista"/>
+        <w:numPr>
+          <w:ilvl w:val="0"/>
+          <w:numId w:val="13"/>
+        </w:numPr>
+      </w:pPr>
+      <w:r>
+        <w:rPr>
+          <w:b/>
+          <w:bCs/>
+        </w:rPr>
+        <w:t>Informe</w:t>
+      </w:r>
+      <w:r>
+        <w:t>: Documentar los resultados, observaciones y conclusiones</w:t>
+      </w:r>
+    </w:p>
     <w:sectPr>
+      <w:footerReference w:type="default" r:id="rId22"/>
       <w:pgSz w:w="11906" w:h="16838"/>
       <w:pgMar w:top="1417" w:right="1701" w:bottom="1417" w:left="1701" w:header="708" w:footer="708" w:gutter="0"/>
       <w:cols w:space="708"/>
@@ -1080,9 +7057,1445 @@
 </w:document>
 </file>
 
+<file path=word/endnotes.xml><?xml version="1.0" encoding="utf-8"?>
+<w:endnotes xmlns:wpc="http://schemas.microsoft.com/office/word/2010/wordprocessingCanvas" xmlns:cx="http://schemas.microsoft.com/office/drawing/2014/chartex" xmlns:cx1="http://schemas.microsoft.com/office/drawing/2015/9/8/chartex" xmlns:cx2="http://schemas.microsoft.com/office/drawing/2015/10/21/chartex" xmlns:cx3="http://schemas.microsoft.com/office/drawing/2016/5/9/chartex" xmlns:cx4="http://schemas.microsoft.com/office/drawing/2016/5/10/chartex" xmlns:cx5="http://schemas.microsoft.com/office/drawing/2016/5/11/chartex" xmlns:cx6="http://schemas.microsoft.com/office/drawing/2016/5/12/chartex" xmlns:cx7="http://schemas.microsoft.com/office/drawing/2016/5/13/chartex" xmlns:cx8="http://schemas.microsoft.com/office/drawing/2016/5/14/chartex" xmlns:mc="http://schemas.openxmlformats.org/markup-compatibility/2006" xmlns:aink="http://schemas.microsoft.com/office/drawing/2016/ink" xmlns:am3d="http://schemas.microsoft.com/office/drawing/2017/model3d" xmlns:o="urn:schemas-microsoft-com:office:office" xmlns:oel="http://schemas.microsoft.com/office/2019/extlst" xmlns:r="http://schemas.openxmlformats.org/officeDocument/2006/relationships" xmlns:m="http://schemas.openxmlformats.org/officeDocument/2006/math" xmlns:v="urn:schemas-microsoft-com:vml" xmlns:wp14="http://schemas.microsoft.com/office/word/2010/wordprocessingDrawing" xmlns:wp="http://schemas.openxmlformats.org/drawingml/2006/wordprocessingDrawing" xmlns:w10="urn:schemas-microsoft-com:office:word" xmlns:w="http://schemas.openxmlformats.org/wordprocessingml/2006/main" xmlns:w14="http://schemas.microsoft.com/office/word/2010/wordml" xmlns:w15="http://schemas.microsoft.com/office/word/2012/wordml" xmlns:w16cex="http://schemas.microsoft.com/office/word/2018/wordml/cex" xmlns:w16cid="http://schemas.microsoft.com/office/word/2016/wordml/cid" xmlns:w16="http://schemas.microsoft.com/office/word/2018/wordml" xmlns:w16du="http://schemas.microsoft.com/office/word/2023/wordml/word16du" xmlns:w16sdtdh="http://schemas.microsoft.com/office/word/2020/wordml/sdtdatahash" xmlns:w16sdtfl="http://schemas.microsoft.com/office/word/2024/wordml/sdtformatlock" xmlns:w16se="http://schemas.microsoft.com/office/word/2015/wordml/symex" xmlns:wpg="http://schemas.microsoft.com/office/word/2010/wordprocessingGroup" xmlns:wpi="http://schemas.microsoft.com/office/word/2010/wordprocessingInk" xmlns:wne="http://schemas.microsoft.com/office/word/2006/wordml" xmlns:wps="http://schemas.microsoft.com/office/word/2010/wordprocessingShape" mc:Ignorable="w14 w15 w16se w16cid w16 w16cex w16sdtdh w16sdtfl w16du wp14">
+  <w:endnote w:type="separator" w:id="-1">
+    <w:p>
+      <w:pPr>
+        <w:spacing w:after="0" w:line="240" w:lineRule="auto"/>
+      </w:pPr>
+      <w:r>
+        <w:separator/>
+      </w:r>
+    </w:p>
+  </w:endnote>
+  <w:endnote w:type="continuationSeparator" w:id="0">
+    <w:p>
+      <w:pPr>
+        <w:spacing w:after="0" w:line="240" w:lineRule="auto"/>
+      </w:pPr>
+      <w:r>
+        <w:continuationSeparator/>
+      </w:r>
+    </w:p>
+  </w:endnote>
+</w:endnotes>
+</file>
+
+<file path=word/footer1.xml><?xml version="1.0" encoding="utf-8"?>
+<w:ftr xmlns:wpc="http://schemas.microsoft.com/office/word/2010/wordprocessingCanvas" xmlns:cx="http://schemas.microsoft.com/office/drawing/2014/chartex" xmlns:cx1="http://schemas.microsoft.com/office/drawing/2015/9/8/chartex" xmlns:cx2="http://schemas.microsoft.com/office/drawing/2015/10/21/chartex" xmlns:cx3="http://schemas.microsoft.com/office/drawing/2016/5/9/chartex" xmlns:cx4="http://schemas.microsoft.com/office/drawing/2016/5/10/chartex" xmlns:cx5="http://schemas.microsoft.com/office/drawing/2016/5/11/chartex" xmlns:cx6="http://schemas.microsoft.com/office/drawing/2016/5/12/chartex" xmlns:cx7="http://schemas.microsoft.com/office/drawing/2016/5/13/chartex" xmlns:cx8="http://schemas.microsoft.com/office/drawing/2016/5/14/chartex" xmlns:mc="http://schemas.openxmlformats.org/markup-compatibility/2006" xmlns:aink="http://schemas.microsoft.com/office/drawing/2016/ink" xmlns:am3d="http://schemas.microsoft.com/office/drawing/2017/model3d" xmlns:o="urn:schemas-microsoft-com:office:office" xmlns:oel="http://schemas.microsoft.com/office/2019/extlst" xmlns:r="http://schemas.openxmlformats.org/officeDocument/2006/relationships" xmlns:m="http://schemas.openxmlformats.org/officeDocument/2006/math" xmlns:v="urn:schemas-microsoft-com:vml" xmlns:wp14="http://schemas.microsoft.com/office/word/2010/wordprocessingDrawing" xmlns:wp="http://schemas.openxmlformats.org/drawingml/2006/wordprocessingDrawing" xmlns:w10="urn:schemas-microsoft-com:office:word" xmlns:w="http://schemas.openxmlformats.org/wordprocessingml/2006/main" xmlns:w14="http://schemas.microsoft.com/office/word/2010/wordml" xmlns:w15="http://schemas.microsoft.com/office/word/2012/wordml" xmlns:w16cex="http://schemas.microsoft.com/office/word/2018/wordml/cex" xmlns:w16cid="http://schemas.microsoft.com/office/word/2016/wordml/cid" xmlns:w16="http://schemas.microsoft.com/office/word/2018/wordml" xmlns:w16du="http://schemas.microsoft.com/office/word/2023/wordml/word16du" xmlns:w16sdtdh="http://schemas.microsoft.com/office/word/2020/wordml/sdtdatahash" xmlns:w16sdtfl="http://schemas.microsoft.com/office/word/2024/wordml/sdtformatlock" xmlns:w16se="http://schemas.microsoft.com/office/word/2015/wordml/symex" xmlns:wpg="http://schemas.microsoft.com/office/word/2010/wordprocessingGroup" xmlns:wpi="http://schemas.microsoft.com/office/word/2010/wordprocessingInk" xmlns:wne="http://schemas.microsoft.com/office/word/2006/wordml" xmlns:wps="http://schemas.microsoft.com/office/word/2010/wordprocessingShape" mc:Ignorable="w14 w15 w16se w16cid w16 w16cex w16sdtdh w16sdtfl w16du wp14">
+  <w:p>
+    <w:pPr>
+      <w:pStyle w:val="Piedepgina"/>
+      <w:rPr>
+        <w:b/>
+        <w:bCs/>
+        <w:color w:val="D1D1D1" w:themeColor="background2" w:themeShade="E6"/>
+      </w:rPr>
+    </w:pPr>
+    <w:r>
+      <w:rPr>
+        <w:b/>
+        <w:bCs/>
+        <w:color w:val="D1D1D1" w:themeColor="background2" w:themeShade="E6"/>
+      </w:rPr>
+      <w:t>Len - 2025</w:t>
+    </w:r>
+  </w:p>
+</w:ftr>
+</file>
+
+<file path=word/footnotes.xml><?xml version="1.0" encoding="utf-8"?>
+<w:footnotes xmlns:wpc="http://schemas.microsoft.com/office/word/2010/wordprocessingCanvas" xmlns:cx="http://schemas.microsoft.com/office/drawing/2014/chartex" xmlns:cx1="http://schemas.microsoft.com/office/drawing/2015/9/8/chartex" xmlns:cx2="http://schemas.microsoft.com/office/drawing/2015/10/21/chartex" xmlns:cx3="http://schemas.microsoft.com/office/drawing/2016/5/9/chartex" xmlns:cx4="http://schemas.microsoft.com/office/drawing/2016/5/10/chartex" xmlns:cx5="http://schemas.microsoft.com/office/drawing/2016/5/11/chartex" xmlns:cx6="http://schemas.microsoft.com/office/drawing/2016/5/12/chartex" xmlns:cx7="http://schemas.microsoft.com/office/drawing/2016/5/13/chartex" xmlns:cx8="http://schemas.microsoft.com/office/drawing/2016/5/14/chartex" xmlns:mc="http://schemas.openxmlformats.org/markup-compatibility/2006" xmlns:aink="http://schemas.microsoft.com/office/drawing/2016/ink" xmlns:am3d="http://schemas.microsoft.com/office/drawing/2017/model3d" xmlns:o="urn:schemas-microsoft-com:office:office" xmlns:oel="http://schemas.microsoft.com/office/2019/extlst" xmlns:r="http://schemas.openxmlformats.org/officeDocument/2006/relationships" xmlns:m="http://schemas.openxmlformats.org/officeDocument/2006/math" xmlns:v="urn:schemas-microsoft-com:vml" xmlns:wp14="http://schemas.microsoft.com/office/word/2010/wordprocessingDrawing" xmlns:wp="http://schemas.openxmlformats.org/drawingml/2006/wordprocessingDrawing" xmlns:w10="urn:schemas-microsoft-com:office:word" xmlns:w="http://schemas.openxmlformats.org/wordprocessingml/2006/main" xmlns:w14="http://schemas.microsoft.com/office/word/2010/wordml" xmlns:w15="http://schemas.microsoft.com/office/word/2012/wordml" xmlns:w16cex="http://schemas.microsoft.com/office/word/2018/wordml/cex" xmlns:w16cid="http://schemas.microsoft.com/office/word/2016/wordml/cid" xmlns:w16="http://schemas.microsoft.com/office/word/2018/wordml" xmlns:w16du="http://schemas.microsoft.com/office/word/2023/wordml/word16du" xmlns:w16sdtdh="http://schemas.microsoft.com/office/word/2020/wordml/sdtdatahash" xmlns:w16sdtfl="http://schemas.microsoft.com/office/word/2024/wordml/sdtformatlock" xmlns:w16se="http://schemas.microsoft.com/office/word/2015/wordml/symex" xmlns:wpg="http://schemas.microsoft.com/office/word/2010/wordprocessingGroup" xmlns:wpi="http://schemas.microsoft.com/office/word/2010/wordprocessingInk" xmlns:wne="http://schemas.microsoft.com/office/word/2006/wordml" xmlns:wps="http://schemas.microsoft.com/office/word/2010/wordprocessingShape" mc:Ignorable="w14 w15 w16se w16cid w16 w16cex w16sdtdh w16sdtfl w16du wp14">
+  <w:footnote w:type="separator" w:id="-1">
+    <w:p>
+      <w:pPr>
+        <w:spacing w:after="0" w:line="240" w:lineRule="auto"/>
+      </w:pPr>
+      <w:r>
+        <w:separator/>
+      </w:r>
+    </w:p>
+  </w:footnote>
+  <w:footnote w:type="continuationSeparator" w:id="0">
+    <w:p>
+      <w:pPr>
+        <w:spacing w:after="0" w:line="240" w:lineRule="auto"/>
+      </w:pPr>
+      <w:r>
+        <w:continuationSeparator/>
+      </w:r>
+    </w:p>
+  </w:footnote>
+</w:footnotes>
+</file>
+
 <file path=word/numbering.xml><?xml version="1.0" encoding="utf-8"?>
 <w:numbering xmlns:wpc="http://schemas.microsoft.com/office/word/2010/wordprocessingCanvas" xmlns:cx="http://schemas.microsoft.com/office/drawing/2014/chartex" xmlns:cx1="http://schemas.microsoft.com/office/drawing/2015/9/8/chartex" xmlns:cx2="http://schemas.microsoft.com/office/drawing/2015/10/21/chartex" xmlns:cx3="http://schemas.microsoft.com/office/drawing/2016/5/9/chartex" xmlns:cx4="http://schemas.microsoft.com/office/drawing/2016/5/10/chartex" xmlns:cx5="http://schemas.microsoft.com/office/drawing/2016/5/11/chartex" xmlns:cx6="http://schemas.microsoft.com/office/drawing/2016/5/12/chartex" xmlns:cx7="http://schemas.microsoft.com/office/drawing/2016/5/13/chartex" xmlns:cx8="http://schemas.microsoft.com/office/drawing/2016/5/14/chartex" xmlns:mc="http://schemas.openxmlformats.org/markup-compatibility/2006" xmlns:aink="http://schemas.microsoft.com/office/drawing/2016/ink" xmlns:am3d="http://schemas.microsoft.com/office/drawing/2017/model3d" xmlns:o="urn:schemas-microsoft-com:office:office" xmlns:oel="http://schemas.microsoft.com/office/2019/extlst" xmlns:r="http://schemas.openxmlformats.org/officeDocument/2006/relationships" xmlns:m="http://schemas.openxmlformats.org/officeDocument/2006/math" xmlns:v="urn:schemas-microsoft-com:vml" xmlns:wp14="http://schemas.microsoft.com/office/word/2010/wordprocessingDrawing" xmlns:wp="http://schemas.openxmlformats.org/drawingml/2006/wordprocessingDrawing" xmlns:w10="urn:schemas-microsoft-com:office:word" xmlns:w="http://schemas.openxmlformats.org/wordprocessingml/2006/main" xmlns:w14="http://schemas.microsoft.com/office/word/2010/wordml" xmlns:w15="http://schemas.microsoft.com/office/word/2012/wordml" xmlns:w16cex="http://schemas.microsoft.com/office/word/2018/wordml/cex" xmlns:w16cid="http://schemas.microsoft.com/office/word/2016/wordml/cid" xmlns:w16="http://schemas.microsoft.com/office/word/2018/wordml" xmlns:w16du="http://schemas.microsoft.com/office/word/2023/wordml/word16du" xmlns:w16sdtdh="http://schemas.microsoft.com/office/word/2020/wordml/sdtdatahash" xmlns:w16sdtfl="http://schemas.microsoft.com/office/word/2024/wordml/sdtformatlock" xmlns:w16se="http://schemas.microsoft.com/office/word/2015/wordml/symex" xmlns:wpg="http://schemas.microsoft.com/office/word/2010/wordprocessingGroup" xmlns:wpi="http://schemas.microsoft.com/office/word/2010/wordprocessingInk" xmlns:wne="http://schemas.microsoft.com/office/word/2006/wordml" xmlns:wps="http://schemas.microsoft.com/office/word/2010/wordprocessingShape" mc:Ignorable="w14 w15 w16se w16cid w16 w16cex w16sdtdh w16sdtfl w16du wp14">
   <w:abstractNum w:abstractNumId="0" w15:restartNumberingAfterBreak="0">
+    <w:nsid w:val="01F367ED"/>
+    <w:multiLevelType w:val="multilevel"/>
+    <w:tmpl w:val="308E31B0"/>
+    <w:lvl w:ilvl="0">
+      <w:start w:val="1"/>
+      <w:numFmt w:val="decimal"/>
+      <w:lvlText w:val="%1."/>
+      <w:lvlJc w:val="left"/>
+      <w:pPr>
+        <w:tabs>
+          <w:tab w:val="num" w:pos="720"/>
+        </w:tabs>
+        <w:ind w:left="720" w:hanging="360"/>
+      </w:pPr>
+      <w:rPr>
+        <w:rFonts w:hint="default"/>
+      </w:rPr>
+    </w:lvl>
+    <w:lvl w:ilvl="1" w:tentative="1">
+      <w:start w:val="1"/>
+      <w:numFmt w:val="decimal"/>
+      <w:lvlText w:val="%2."/>
+      <w:lvlJc w:val="left"/>
+      <w:pPr>
+        <w:tabs>
+          <w:tab w:val="num" w:pos="1440"/>
+        </w:tabs>
+        <w:ind w:left="1440" w:hanging="360"/>
+      </w:pPr>
+    </w:lvl>
+    <w:lvl w:ilvl="2" w:tentative="1">
+      <w:start w:val="1"/>
+      <w:numFmt w:val="decimal"/>
+      <w:lvlText w:val="%3."/>
+      <w:lvlJc w:val="left"/>
+      <w:pPr>
+        <w:tabs>
+          <w:tab w:val="num" w:pos="2160"/>
+        </w:tabs>
+        <w:ind w:left="2160" w:hanging="360"/>
+      </w:pPr>
+    </w:lvl>
+    <w:lvl w:ilvl="3" w:tentative="1">
+      <w:start w:val="1"/>
+      <w:numFmt w:val="decimal"/>
+      <w:lvlText w:val="%4."/>
+      <w:lvlJc w:val="left"/>
+      <w:pPr>
+        <w:tabs>
+          <w:tab w:val="num" w:pos="2880"/>
+        </w:tabs>
+        <w:ind w:left="2880" w:hanging="360"/>
+      </w:pPr>
+    </w:lvl>
+    <w:lvl w:ilvl="4" w:tentative="1">
+      <w:start w:val="1"/>
+      <w:numFmt w:val="decimal"/>
+      <w:lvlText w:val="%5."/>
+      <w:lvlJc w:val="left"/>
+      <w:pPr>
+        <w:tabs>
+          <w:tab w:val="num" w:pos="3600"/>
+        </w:tabs>
+        <w:ind w:left="3600" w:hanging="360"/>
+      </w:pPr>
+    </w:lvl>
+    <w:lvl w:ilvl="5" w:tentative="1">
+      <w:start w:val="1"/>
+      <w:numFmt w:val="decimal"/>
+      <w:lvlText w:val="%6."/>
+      <w:lvlJc w:val="left"/>
+      <w:pPr>
+        <w:tabs>
+          <w:tab w:val="num" w:pos="4320"/>
+        </w:tabs>
+        <w:ind w:left="4320" w:hanging="360"/>
+      </w:pPr>
+    </w:lvl>
+    <w:lvl w:ilvl="6" w:tentative="1">
+      <w:start w:val="1"/>
+      <w:numFmt w:val="decimal"/>
+      <w:lvlText w:val="%7."/>
+      <w:lvlJc w:val="left"/>
+      <w:pPr>
+        <w:tabs>
+          <w:tab w:val="num" w:pos="5040"/>
+        </w:tabs>
+        <w:ind w:left="5040" w:hanging="360"/>
+      </w:pPr>
+    </w:lvl>
+    <w:lvl w:ilvl="7" w:tentative="1">
+      <w:start w:val="1"/>
+      <w:numFmt w:val="decimal"/>
+      <w:lvlText w:val="%8."/>
+      <w:lvlJc w:val="left"/>
+      <w:pPr>
+        <w:tabs>
+          <w:tab w:val="num" w:pos="5760"/>
+        </w:tabs>
+        <w:ind w:left="5760" w:hanging="360"/>
+      </w:pPr>
+    </w:lvl>
+    <w:lvl w:ilvl="8" w:tentative="1">
+      <w:start w:val="1"/>
+      <w:numFmt w:val="decimal"/>
+      <w:lvlText w:val="%9."/>
+      <w:lvlJc w:val="left"/>
+      <w:pPr>
+        <w:tabs>
+          <w:tab w:val="num" w:pos="6480"/>
+        </w:tabs>
+        <w:ind w:left="6480" w:hanging="360"/>
+      </w:pPr>
+    </w:lvl>
+  </w:abstractNum>
+  <w:abstractNum w:abstractNumId="1" w15:restartNumberingAfterBreak="0">
+    <w:nsid w:val="094F45B5"/>
+    <w:multiLevelType w:val="hybridMultilevel"/>
+    <w:tmpl w:val="3CD63058"/>
+    <w:lvl w:ilvl="0" w:tplc="00A63408">
+      <w:start w:val="1"/>
+      <w:numFmt w:val="lowerLetter"/>
+      <w:lvlText w:val="%1."/>
+      <w:lvlJc w:val="left"/>
+      <w:pPr>
+        <w:ind w:left="1068" w:hanging="708"/>
+      </w:pPr>
+      <w:rPr>
+        <w:rFonts w:hint="default"/>
+      </w:rPr>
+    </w:lvl>
+    <w:lvl w:ilvl="1" w:tplc="2C0A0019" w:tentative="1">
+      <w:start w:val="1"/>
+      <w:numFmt w:val="lowerLetter"/>
+      <w:lvlText w:val="%2."/>
+      <w:lvlJc w:val="left"/>
+      <w:pPr>
+        <w:ind w:left="1440" w:hanging="360"/>
+      </w:pPr>
+    </w:lvl>
+    <w:lvl w:ilvl="2" w:tplc="2C0A001B" w:tentative="1">
+      <w:start w:val="1"/>
+      <w:numFmt w:val="lowerRoman"/>
+      <w:lvlText w:val="%3."/>
+      <w:lvlJc w:val="right"/>
+      <w:pPr>
+        <w:ind w:left="2160" w:hanging="180"/>
+      </w:pPr>
+    </w:lvl>
+    <w:lvl w:ilvl="3" w:tplc="2C0A000F" w:tentative="1">
+      <w:start w:val="1"/>
+      <w:numFmt w:val="decimal"/>
+      <w:lvlText w:val="%4."/>
+      <w:lvlJc w:val="left"/>
+      <w:pPr>
+        <w:ind w:left="2880" w:hanging="360"/>
+      </w:pPr>
+    </w:lvl>
+    <w:lvl w:ilvl="4" w:tplc="2C0A0019" w:tentative="1">
+      <w:start w:val="1"/>
+      <w:numFmt w:val="lowerLetter"/>
+      <w:lvlText w:val="%5."/>
+      <w:lvlJc w:val="left"/>
+      <w:pPr>
+        <w:ind w:left="3600" w:hanging="360"/>
+      </w:pPr>
+    </w:lvl>
+    <w:lvl w:ilvl="5" w:tplc="2C0A001B" w:tentative="1">
+      <w:start w:val="1"/>
+      <w:numFmt w:val="lowerRoman"/>
+      <w:lvlText w:val="%6."/>
+      <w:lvlJc w:val="right"/>
+      <w:pPr>
+        <w:ind w:left="4320" w:hanging="180"/>
+      </w:pPr>
+    </w:lvl>
+    <w:lvl w:ilvl="6" w:tplc="2C0A000F" w:tentative="1">
+      <w:start w:val="1"/>
+      <w:numFmt w:val="decimal"/>
+      <w:lvlText w:val="%7."/>
+      <w:lvlJc w:val="left"/>
+      <w:pPr>
+        <w:ind w:left="5040" w:hanging="360"/>
+      </w:pPr>
+    </w:lvl>
+    <w:lvl w:ilvl="7" w:tplc="2C0A0019" w:tentative="1">
+      <w:start w:val="1"/>
+      <w:numFmt w:val="lowerLetter"/>
+      <w:lvlText w:val="%8."/>
+      <w:lvlJc w:val="left"/>
+      <w:pPr>
+        <w:ind w:left="5760" w:hanging="360"/>
+      </w:pPr>
+    </w:lvl>
+    <w:lvl w:ilvl="8" w:tplc="2C0A001B" w:tentative="1">
+      <w:start w:val="1"/>
+      <w:numFmt w:val="lowerRoman"/>
+      <w:lvlText w:val="%9."/>
+      <w:lvlJc w:val="right"/>
+      <w:pPr>
+        <w:ind w:left="6480" w:hanging="180"/>
+      </w:pPr>
+    </w:lvl>
+  </w:abstractNum>
+  <w:abstractNum w:abstractNumId="2" w15:restartNumberingAfterBreak="0">
+    <w:nsid w:val="0DF63DD6"/>
+    <w:multiLevelType w:val="multilevel"/>
+    <w:tmpl w:val="DA16275E"/>
+    <w:lvl w:ilvl="0">
+      <w:start w:val="1"/>
+      <w:numFmt w:val="decimal"/>
+      <w:lvlText w:val="%1."/>
+      <w:lvlJc w:val="left"/>
+      <w:pPr>
+        <w:tabs>
+          <w:tab w:val="num" w:pos="720"/>
+        </w:tabs>
+        <w:ind w:left="720" w:hanging="360"/>
+      </w:pPr>
+    </w:lvl>
+    <w:lvl w:ilvl="1" w:tentative="1">
+      <w:start w:val="1"/>
+      <w:numFmt w:val="decimal"/>
+      <w:lvlText w:val="%2."/>
+      <w:lvlJc w:val="left"/>
+      <w:pPr>
+        <w:tabs>
+          <w:tab w:val="num" w:pos="1440"/>
+        </w:tabs>
+        <w:ind w:left="1440" w:hanging="360"/>
+      </w:pPr>
+    </w:lvl>
+    <w:lvl w:ilvl="2" w:tentative="1">
+      <w:start w:val="1"/>
+      <w:numFmt w:val="decimal"/>
+      <w:lvlText w:val="%3."/>
+      <w:lvlJc w:val="left"/>
+      <w:pPr>
+        <w:tabs>
+          <w:tab w:val="num" w:pos="2160"/>
+        </w:tabs>
+        <w:ind w:left="2160" w:hanging="360"/>
+      </w:pPr>
+    </w:lvl>
+    <w:lvl w:ilvl="3" w:tentative="1">
+      <w:start w:val="1"/>
+      <w:numFmt w:val="decimal"/>
+      <w:lvlText w:val="%4."/>
+      <w:lvlJc w:val="left"/>
+      <w:pPr>
+        <w:tabs>
+          <w:tab w:val="num" w:pos="2880"/>
+        </w:tabs>
+        <w:ind w:left="2880" w:hanging="360"/>
+      </w:pPr>
+    </w:lvl>
+    <w:lvl w:ilvl="4" w:tentative="1">
+      <w:start w:val="1"/>
+      <w:numFmt w:val="decimal"/>
+      <w:lvlText w:val="%5."/>
+      <w:lvlJc w:val="left"/>
+      <w:pPr>
+        <w:tabs>
+          <w:tab w:val="num" w:pos="3600"/>
+        </w:tabs>
+        <w:ind w:left="3600" w:hanging="360"/>
+      </w:pPr>
+    </w:lvl>
+    <w:lvl w:ilvl="5" w:tentative="1">
+      <w:start w:val="1"/>
+      <w:numFmt w:val="decimal"/>
+      <w:lvlText w:val="%6."/>
+      <w:lvlJc w:val="left"/>
+      <w:pPr>
+        <w:tabs>
+          <w:tab w:val="num" w:pos="4320"/>
+        </w:tabs>
+        <w:ind w:left="4320" w:hanging="360"/>
+      </w:pPr>
+    </w:lvl>
+    <w:lvl w:ilvl="6" w:tentative="1">
+      <w:start w:val="1"/>
+      <w:numFmt w:val="decimal"/>
+      <w:lvlText w:val="%7."/>
+      <w:lvlJc w:val="left"/>
+      <w:pPr>
+        <w:tabs>
+          <w:tab w:val="num" w:pos="5040"/>
+        </w:tabs>
+        <w:ind w:left="5040" w:hanging="360"/>
+      </w:pPr>
+    </w:lvl>
+    <w:lvl w:ilvl="7" w:tentative="1">
+      <w:start w:val="1"/>
+      <w:numFmt w:val="decimal"/>
+      <w:lvlText w:val="%8."/>
+      <w:lvlJc w:val="left"/>
+      <w:pPr>
+        <w:tabs>
+          <w:tab w:val="num" w:pos="5760"/>
+        </w:tabs>
+        <w:ind w:left="5760" w:hanging="360"/>
+      </w:pPr>
+    </w:lvl>
+    <w:lvl w:ilvl="8" w:tentative="1">
+      <w:start w:val="1"/>
+      <w:numFmt w:val="decimal"/>
+      <w:lvlText w:val="%9."/>
+      <w:lvlJc w:val="left"/>
+      <w:pPr>
+        <w:tabs>
+          <w:tab w:val="num" w:pos="6480"/>
+        </w:tabs>
+        <w:ind w:left="6480" w:hanging="360"/>
+      </w:pPr>
+    </w:lvl>
+  </w:abstractNum>
+  <w:abstractNum w:abstractNumId="3" w15:restartNumberingAfterBreak="0">
+    <w:nsid w:val="15CC7780"/>
+    <w:multiLevelType w:val="hybridMultilevel"/>
+    <w:tmpl w:val="02188F08"/>
+    <w:lvl w:ilvl="0" w:tplc="2C0A000F">
+      <w:start w:val="1"/>
+      <w:numFmt w:val="decimal"/>
+      <w:lvlText w:val="%1."/>
+      <w:lvlJc w:val="left"/>
+      <w:pPr>
+        <w:ind w:left="720" w:hanging="360"/>
+      </w:pPr>
+      <w:rPr>
+        <w:rFonts w:hint="default"/>
+      </w:rPr>
+    </w:lvl>
+    <w:lvl w:ilvl="1" w:tplc="FFFFFFFF" w:tentative="1">
+      <w:start w:val="1"/>
+      <w:numFmt w:val="bullet"/>
+      <w:lvlText w:val="o"/>
+      <w:lvlJc w:val="left"/>
+      <w:pPr>
+        <w:ind w:left="1440" w:hanging="360"/>
+      </w:pPr>
+      <w:rPr>
+        <w:rFonts w:ascii="Courier New" w:hAnsi="Courier New" w:cs="Courier New" w:hint="default"/>
+      </w:rPr>
+    </w:lvl>
+    <w:lvl w:ilvl="2" w:tplc="FFFFFFFF" w:tentative="1">
+      <w:start w:val="1"/>
+      <w:numFmt w:val="bullet"/>
+      <w:lvlText w:val=""/>
+      <w:lvlJc w:val="left"/>
+      <w:pPr>
+        <w:ind w:left="2160" w:hanging="360"/>
+      </w:pPr>
+      <w:rPr>
+        <w:rFonts w:ascii="Wingdings" w:hAnsi="Wingdings" w:hint="default"/>
+      </w:rPr>
+    </w:lvl>
+    <w:lvl w:ilvl="3" w:tplc="FFFFFFFF" w:tentative="1">
+      <w:start w:val="1"/>
+      <w:numFmt w:val="bullet"/>
+      <w:lvlText w:val=""/>
+      <w:lvlJc w:val="left"/>
+      <w:pPr>
+        <w:ind w:left="2880" w:hanging="360"/>
+      </w:pPr>
+      <w:rPr>
+        <w:rFonts w:ascii="Symbol" w:hAnsi="Symbol" w:hint="default"/>
+      </w:rPr>
+    </w:lvl>
+    <w:lvl w:ilvl="4" w:tplc="FFFFFFFF" w:tentative="1">
+      <w:start w:val="1"/>
+      <w:numFmt w:val="bullet"/>
+      <w:lvlText w:val="o"/>
+      <w:lvlJc w:val="left"/>
+      <w:pPr>
+        <w:ind w:left="3600" w:hanging="360"/>
+      </w:pPr>
+      <w:rPr>
+        <w:rFonts w:ascii="Courier New" w:hAnsi="Courier New" w:cs="Courier New" w:hint="default"/>
+      </w:rPr>
+    </w:lvl>
+    <w:lvl w:ilvl="5" w:tplc="FFFFFFFF" w:tentative="1">
+      <w:start w:val="1"/>
+      <w:numFmt w:val="bullet"/>
+      <w:lvlText w:val=""/>
+      <w:lvlJc w:val="left"/>
+      <w:pPr>
+        <w:ind w:left="4320" w:hanging="360"/>
+      </w:pPr>
+      <w:rPr>
+        <w:rFonts w:ascii="Wingdings" w:hAnsi="Wingdings" w:hint="default"/>
+      </w:rPr>
+    </w:lvl>
+    <w:lvl w:ilvl="6" w:tplc="FFFFFFFF" w:tentative="1">
+      <w:start w:val="1"/>
+      <w:numFmt w:val="bullet"/>
+      <w:lvlText w:val=""/>
+      <w:lvlJc w:val="left"/>
+      <w:pPr>
+        <w:ind w:left="5040" w:hanging="360"/>
+      </w:pPr>
+      <w:rPr>
+        <w:rFonts w:ascii="Symbol" w:hAnsi="Symbol" w:hint="default"/>
+      </w:rPr>
+    </w:lvl>
+    <w:lvl w:ilvl="7" w:tplc="FFFFFFFF" w:tentative="1">
+      <w:start w:val="1"/>
+      <w:numFmt w:val="bullet"/>
+      <w:lvlText w:val="o"/>
+      <w:lvlJc w:val="left"/>
+      <w:pPr>
+        <w:ind w:left="5760" w:hanging="360"/>
+      </w:pPr>
+      <w:rPr>
+        <w:rFonts w:ascii="Courier New" w:hAnsi="Courier New" w:cs="Courier New" w:hint="default"/>
+      </w:rPr>
+    </w:lvl>
+    <w:lvl w:ilvl="8" w:tplc="FFFFFFFF" w:tentative="1">
+      <w:start w:val="1"/>
+      <w:numFmt w:val="bullet"/>
+      <w:lvlText w:val=""/>
+      <w:lvlJc w:val="left"/>
+      <w:pPr>
+        <w:ind w:left="6480" w:hanging="360"/>
+      </w:pPr>
+      <w:rPr>
+        <w:rFonts w:ascii="Wingdings" w:hAnsi="Wingdings" w:hint="default"/>
+      </w:rPr>
+    </w:lvl>
+  </w:abstractNum>
+  <w:abstractNum w:abstractNumId="4" w15:restartNumberingAfterBreak="0">
+    <w:nsid w:val="19C729A7"/>
+    <w:multiLevelType w:val="hybridMultilevel"/>
+    <w:tmpl w:val="428C891A"/>
+    <w:lvl w:ilvl="0" w:tplc="2C0A0001">
+      <w:start w:val="1"/>
+      <w:numFmt w:val="bullet"/>
+      <w:lvlText w:val=""/>
+      <w:lvlJc w:val="left"/>
+      <w:pPr>
+        <w:ind w:left="720" w:hanging="360"/>
+      </w:pPr>
+      <w:rPr>
+        <w:rFonts w:ascii="Symbol" w:hAnsi="Symbol" w:hint="default"/>
+      </w:rPr>
+    </w:lvl>
+    <w:lvl w:ilvl="1" w:tplc="2C0A0003" w:tentative="1">
+      <w:start w:val="1"/>
+      <w:numFmt w:val="bullet"/>
+      <w:lvlText w:val="o"/>
+      <w:lvlJc w:val="left"/>
+      <w:pPr>
+        <w:ind w:left="1440" w:hanging="360"/>
+      </w:pPr>
+      <w:rPr>
+        <w:rFonts w:ascii="Courier New" w:hAnsi="Courier New" w:cs="Courier New" w:hint="default"/>
+      </w:rPr>
+    </w:lvl>
+    <w:lvl w:ilvl="2" w:tplc="2C0A0005" w:tentative="1">
+      <w:start w:val="1"/>
+      <w:numFmt w:val="bullet"/>
+      <w:lvlText w:val=""/>
+      <w:lvlJc w:val="left"/>
+      <w:pPr>
+        <w:ind w:left="2160" w:hanging="360"/>
+      </w:pPr>
+      <w:rPr>
+        <w:rFonts w:ascii="Wingdings" w:hAnsi="Wingdings" w:hint="default"/>
+      </w:rPr>
+    </w:lvl>
+    <w:lvl w:ilvl="3" w:tplc="2C0A0001" w:tentative="1">
+      <w:start w:val="1"/>
+      <w:numFmt w:val="bullet"/>
+      <w:lvlText w:val=""/>
+      <w:lvlJc w:val="left"/>
+      <w:pPr>
+        <w:ind w:left="2880" w:hanging="360"/>
+      </w:pPr>
+      <w:rPr>
+        <w:rFonts w:ascii="Symbol" w:hAnsi="Symbol" w:hint="default"/>
+      </w:rPr>
+    </w:lvl>
+    <w:lvl w:ilvl="4" w:tplc="2C0A0003" w:tentative="1">
+      <w:start w:val="1"/>
+      <w:numFmt w:val="bullet"/>
+      <w:lvlText w:val="o"/>
+      <w:lvlJc w:val="left"/>
+      <w:pPr>
+        <w:ind w:left="3600" w:hanging="360"/>
+      </w:pPr>
+      <w:rPr>
+        <w:rFonts w:ascii="Courier New" w:hAnsi="Courier New" w:cs="Courier New" w:hint="default"/>
+      </w:rPr>
+    </w:lvl>
+    <w:lvl w:ilvl="5" w:tplc="2C0A0005" w:tentative="1">
+      <w:start w:val="1"/>
+      <w:numFmt w:val="bullet"/>
+      <w:lvlText w:val=""/>
+      <w:lvlJc w:val="left"/>
+      <w:pPr>
+        <w:ind w:left="4320" w:hanging="360"/>
+      </w:pPr>
+      <w:rPr>
+        <w:rFonts w:ascii="Wingdings" w:hAnsi="Wingdings" w:hint="default"/>
+      </w:rPr>
+    </w:lvl>
+    <w:lvl w:ilvl="6" w:tplc="2C0A0001" w:tentative="1">
+      <w:start w:val="1"/>
+      <w:numFmt w:val="bullet"/>
+      <w:lvlText w:val=""/>
+      <w:lvlJc w:val="left"/>
+      <w:pPr>
+        <w:ind w:left="5040" w:hanging="360"/>
+      </w:pPr>
+      <w:rPr>
+        <w:rFonts w:ascii="Symbol" w:hAnsi="Symbol" w:hint="default"/>
+      </w:rPr>
+    </w:lvl>
+    <w:lvl w:ilvl="7" w:tplc="2C0A0003" w:tentative="1">
+      <w:start w:val="1"/>
+      <w:numFmt w:val="bullet"/>
+      <w:lvlText w:val="o"/>
+      <w:lvlJc w:val="left"/>
+      <w:pPr>
+        <w:ind w:left="5760" w:hanging="360"/>
+      </w:pPr>
+      <w:rPr>
+        <w:rFonts w:ascii="Courier New" w:hAnsi="Courier New" w:cs="Courier New" w:hint="default"/>
+      </w:rPr>
+    </w:lvl>
+    <w:lvl w:ilvl="8" w:tplc="2C0A0005" w:tentative="1">
+      <w:start w:val="1"/>
+      <w:numFmt w:val="bullet"/>
+      <w:lvlText w:val=""/>
+      <w:lvlJc w:val="left"/>
+      <w:pPr>
+        <w:ind w:left="6480" w:hanging="360"/>
+      </w:pPr>
+      <w:rPr>
+        <w:rFonts w:ascii="Wingdings" w:hAnsi="Wingdings" w:hint="default"/>
+      </w:rPr>
+    </w:lvl>
+  </w:abstractNum>
+  <w:abstractNum w:abstractNumId="5" w15:restartNumberingAfterBreak="0">
+    <w:nsid w:val="1B956036"/>
+    <w:multiLevelType w:val="hybridMultilevel"/>
+    <w:tmpl w:val="09D0E8C6"/>
+    <w:lvl w:ilvl="0" w:tplc="00A63408">
+      <w:start w:val="1"/>
+      <w:numFmt w:val="lowerLetter"/>
+      <w:lvlText w:val="%1."/>
+      <w:lvlJc w:val="left"/>
+      <w:pPr>
+        <w:ind w:left="1068" w:hanging="708"/>
+      </w:pPr>
+      <w:rPr>
+        <w:rFonts w:hint="default"/>
+      </w:rPr>
+    </w:lvl>
+    <w:lvl w:ilvl="1" w:tplc="2C0A0019" w:tentative="1">
+      <w:start w:val="1"/>
+      <w:numFmt w:val="lowerLetter"/>
+      <w:lvlText w:val="%2."/>
+      <w:lvlJc w:val="left"/>
+      <w:pPr>
+        <w:ind w:left="1440" w:hanging="360"/>
+      </w:pPr>
+    </w:lvl>
+    <w:lvl w:ilvl="2" w:tplc="2C0A001B" w:tentative="1">
+      <w:start w:val="1"/>
+      <w:numFmt w:val="lowerRoman"/>
+      <w:lvlText w:val="%3."/>
+      <w:lvlJc w:val="right"/>
+      <w:pPr>
+        <w:ind w:left="2160" w:hanging="180"/>
+      </w:pPr>
+    </w:lvl>
+    <w:lvl w:ilvl="3" w:tplc="2C0A000F" w:tentative="1">
+      <w:start w:val="1"/>
+      <w:numFmt w:val="decimal"/>
+      <w:lvlText w:val="%4."/>
+      <w:lvlJc w:val="left"/>
+      <w:pPr>
+        <w:ind w:left="2880" w:hanging="360"/>
+      </w:pPr>
+    </w:lvl>
+    <w:lvl w:ilvl="4" w:tplc="2C0A0019" w:tentative="1">
+      <w:start w:val="1"/>
+      <w:numFmt w:val="lowerLetter"/>
+      <w:lvlText w:val="%5."/>
+      <w:lvlJc w:val="left"/>
+      <w:pPr>
+        <w:ind w:left="3600" w:hanging="360"/>
+      </w:pPr>
+    </w:lvl>
+    <w:lvl w:ilvl="5" w:tplc="2C0A001B" w:tentative="1">
+      <w:start w:val="1"/>
+      <w:numFmt w:val="lowerRoman"/>
+      <w:lvlText w:val="%6."/>
+      <w:lvlJc w:val="right"/>
+      <w:pPr>
+        <w:ind w:left="4320" w:hanging="180"/>
+      </w:pPr>
+    </w:lvl>
+    <w:lvl w:ilvl="6" w:tplc="2C0A000F" w:tentative="1">
+      <w:start w:val="1"/>
+      <w:numFmt w:val="decimal"/>
+      <w:lvlText w:val="%7."/>
+      <w:lvlJc w:val="left"/>
+      <w:pPr>
+        <w:ind w:left="5040" w:hanging="360"/>
+      </w:pPr>
+    </w:lvl>
+    <w:lvl w:ilvl="7" w:tplc="2C0A0019" w:tentative="1">
+      <w:start w:val="1"/>
+      <w:numFmt w:val="lowerLetter"/>
+      <w:lvlText w:val="%8."/>
+      <w:lvlJc w:val="left"/>
+      <w:pPr>
+        <w:ind w:left="5760" w:hanging="360"/>
+      </w:pPr>
+    </w:lvl>
+    <w:lvl w:ilvl="8" w:tplc="2C0A001B" w:tentative="1">
+      <w:start w:val="1"/>
+      <w:numFmt w:val="lowerRoman"/>
+      <w:lvlText w:val="%9."/>
+      <w:lvlJc w:val="right"/>
+      <w:pPr>
+        <w:ind w:left="6480" w:hanging="180"/>
+      </w:pPr>
+    </w:lvl>
+  </w:abstractNum>
+  <w:abstractNum w:abstractNumId="6" w15:restartNumberingAfterBreak="0">
+    <w:nsid w:val="262E776B"/>
+    <w:multiLevelType w:val="hybridMultilevel"/>
+    <w:tmpl w:val="7D4AE05C"/>
+    <w:lvl w:ilvl="0" w:tplc="00A63408">
+      <w:start w:val="1"/>
+      <w:numFmt w:val="lowerLetter"/>
+      <w:lvlText w:val="%1."/>
+      <w:lvlJc w:val="left"/>
+      <w:pPr>
+        <w:ind w:left="1068" w:hanging="708"/>
+      </w:pPr>
+      <w:rPr>
+        <w:rFonts w:hint="default"/>
+      </w:rPr>
+    </w:lvl>
+    <w:lvl w:ilvl="1" w:tplc="2C0A0019" w:tentative="1">
+      <w:start w:val="1"/>
+      <w:numFmt w:val="lowerLetter"/>
+      <w:lvlText w:val="%2."/>
+      <w:lvlJc w:val="left"/>
+      <w:pPr>
+        <w:ind w:left="1440" w:hanging="360"/>
+      </w:pPr>
+    </w:lvl>
+    <w:lvl w:ilvl="2" w:tplc="2C0A001B" w:tentative="1">
+      <w:start w:val="1"/>
+      <w:numFmt w:val="lowerRoman"/>
+      <w:lvlText w:val="%3."/>
+      <w:lvlJc w:val="right"/>
+      <w:pPr>
+        <w:ind w:left="2160" w:hanging="180"/>
+      </w:pPr>
+    </w:lvl>
+    <w:lvl w:ilvl="3" w:tplc="2C0A000F" w:tentative="1">
+      <w:start w:val="1"/>
+      <w:numFmt w:val="decimal"/>
+      <w:lvlText w:val="%4."/>
+      <w:lvlJc w:val="left"/>
+      <w:pPr>
+        <w:ind w:left="2880" w:hanging="360"/>
+      </w:pPr>
+    </w:lvl>
+    <w:lvl w:ilvl="4" w:tplc="2C0A0019" w:tentative="1">
+      <w:start w:val="1"/>
+      <w:numFmt w:val="lowerLetter"/>
+      <w:lvlText w:val="%5."/>
+      <w:lvlJc w:val="left"/>
+      <w:pPr>
+        <w:ind w:left="3600" w:hanging="360"/>
+      </w:pPr>
+    </w:lvl>
+    <w:lvl w:ilvl="5" w:tplc="2C0A001B" w:tentative="1">
+      <w:start w:val="1"/>
+      <w:numFmt w:val="lowerRoman"/>
+      <w:lvlText w:val="%6."/>
+      <w:lvlJc w:val="right"/>
+      <w:pPr>
+        <w:ind w:left="4320" w:hanging="180"/>
+      </w:pPr>
+    </w:lvl>
+    <w:lvl w:ilvl="6" w:tplc="2C0A000F" w:tentative="1">
+      <w:start w:val="1"/>
+      <w:numFmt w:val="decimal"/>
+      <w:lvlText w:val="%7."/>
+      <w:lvlJc w:val="left"/>
+      <w:pPr>
+        <w:ind w:left="5040" w:hanging="360"/>
+      </w:pPr>
+    </w:lvl>
+    <w:lvl w:ilvl="7" w:tplc="2C0A0019" w:tentative="1">
+      <w:start w:val="1"/>
+      <w:numFmt w:val="lowerLetter"/>
+      <w:lvlText w:val="%8."/>
+      <w:lvlJc w:val="left"/>
+      <w:pPr>
+        <w:ind w:left="5760" w:hanging="360"/>
+      </w:pPr>
+    </w:lvl>
+    <w:lvl w:ilvl="8" w:tplc="2C0A001B" w:tentative="1">
+      <w:start w:val="1"/>
+      <w:numFmt w:val="lowerRoman"/>
+      <w:lvlText w:val="%9."/>
+      <w:lvlJc w:val="right"/>
+      <w:pPr>
+        <w:ind w:left="6480" w:hanging="180"/>
+      </w:pPr>
+    </w:lvl>
+  </w:abstractNum>
+  <w:abstractNum w:abstractNumId="7" w15:restartNumberingAfterBreak="0">
+    <w:nsid w:val="2757005C"/>
+    <w:multiLevelType w:val="hybridMultilevel"/>
+    <w:tmpl w:val="FBF21C8A"/>
+    <w:lvl w:ilvl="0" w:tplc="2C0A000F">
+      <w:start w:val="1"/>
+      <w:numFmt w:val="decimal"/>
+      <w:lvlText w:val="%1."/>
+      <w:lvlJc w:val="left"/>
+      <w:pPr>
+        <w:ind w:left="720" w:hanging="360"/>
+      </w:pPr>
+    </w:lvl>
+    <w:lvl w:ilvl="1" w:tplc="2C0A0019" w:tentative="1">
+      <w:start w:val="1"/>
+      <w:numFmt w:val="lowerLetter"/>
+      <w:lvlText w:val="%2."/>
+      <w:lvlJc w:val="left"/>
+      <w:pPr>
+        <w:ind w:left="1440" w:hanging="360"/>
+      </w:pPr>
+    </w:lvl>
+    <w:lvl w:ilvl="2" w:tplc="2C0A001B" w:tentative="1">
+      <w:start w:val="1"/>
+      <w:numFmt w:val="lowerRoman"/>
+      <w:lvlText w:val="%3."/>
+      <w:lvlJc w:val="right"/>
+      <w:pPr>
+        <w:ind w:left="2160" w:hanging="180"/>
+      </w:pPr>
+    </w:lvl>
+    <w:lvl w:ilvl="3" w:tplc="2C0A000F" w:tentative="1">
+      <w:start w:val="1"/>
+      <w:numFmt w:val="decimal"/>
+      <w:lvlText w:val="%4."/>
+      <w:lvlJc w:val="left"/>
+      <w:pPr>
+        <w:ind w:left="2880" w:hanging="360"/>
+      </w:pPr>
+    </w:lvl>
+    <w:lvl w:ilvl="4" w:tplc="2C0A0019" w:tentative="1">
+      <w:start w:val="1"/>
+      <w:numFmt w:val="lowerLetter"/>
+      <w:lvlText w:val="%5."/>
+      <w:lvlJc w:val="left"/>
+      <w:pPr>
+        <w:ind w:left="3600" w:hanging="360"/>
+      </w:pPr>
+    </w:lvl>
+    <w:lvl w:ilvl="5" w:tplc="2C0A001B" w:tentative="1">
+      <w:start w:val="1"/>
+      <w:numFmt w:val="lowerRoman"/>
+      <w:lvlText w:val="%6."/>
+      <w:lvlJc w:val="right"/>
+      <w:pPr>
+        <w:ind w:left="4320" w:hanging="180"/>
+      </w:pPr>
+    </w:lvl>
+    <w:lvl w:ilvl="6" w:tplc="2C0A000F" w:tentative="1">
+      <w:start w:val="1"/>
+      <w:numFmt w:val="decimal"/>
+      <w:lvlText w:val="%7."/>
+      <w:lvlJc w:val="left"/>
+      <w:pPr>
+        <w:ind w:left="5040" w:hanging="360"/>
+      </w:pPr>
+    </w:lvl>
+    <w:lvl w:ilvl="7" w:tplc="2C0A0019" w:tentative="1">
+      <w:start w:val="1"/>
+      <w:numFmt w:val="lowerLetter"/>
+      <w:lvlText w:val="%8."/>
+      <w:lvlJc w:val="left"/>
+      <w:pPr>
+        <w:ind w:left="5760" w:hanging="360"/>
+      </w:pPr>
+    </w:lvl>
+    <w:lvl w:ilvl="8" w:tplc="2C0A001B" w:tentative="1">
+      <w:start w:val="1"/>
+      <w:numFmt w:val="lowerRoman"/>
+      <w:lvlText w:val="%9."/>
+      <w:lvlJc w:val="right"/>
+      <w:pPr>
+        <w:ind w:left="6480" w:hanging="180"/>
+      </w:pPr>
+    </w:lvl>
+  </w:abstractNum>
+  <w:abstractNum w:abstractNumId="8" w15:restartNumberingAfterBreak="0">
+    <w:nsid w:val="28B97B91"/>
+    <w:multiLevelType w:val="hybridMultilevel"/>
+    <w:tmpl w:val="56FC98C8"/>
+    <w:lvl w:ilvl="0" w:tplc="00A63408">
+      <w:start w:val="1"/>
+      <w:numFmt w:val="lowerLetter"/>
+      <w:lvlText w:val="%1."/>
+      <w:lvlJc w:val="left"/>
+      <w:pPr>
+        <w:ind w:left="1068" w:hanging="708"/>
+      </w:pPr>
+      <w:rPr>
+        <w:rFonts w:hint="default"/>
+      </w:rPr>
+    </w:lvl>
+    <w:lvl w:ilvl="1" w:tplc="2C0A0019" w:tentative="1">
+      <w:start w:val="1"/>
+      <w:numFmt w:val="lowerLetter"/>
+      <w:lvlText w:val="%2."/>
+      <w:lvlJc w:val="left"/>
+      <w:pPr>
+        <w:ind w:left="1440" w:hanging="360"/>
+      </w:pPr>
+    </w:lvl>
+    <w:lvl w:ilvl="2" w:tplc="2C0A001B" w:tentative="1">
+      <w:start w:val="1"/>
+      <w:numFmt w:val="lowerRoman"/>
+      <w:lvlText w:val="%3."/>
+      <w:lvlJc w:val="right"/>
+      <w:pPr>
+        <w:ind w:left="2160" w:hanging="180"/>
+      </w:pPr>
+    </w:lvl>
+    <w:lvl w:ilvl="3" w:tplc="2C0A000F" w:tentative="1">
+      <w:start w:val="1"/>
+      <w:numFmt w:val="decimal"/>
+      <w:lvlText w:val="%4."/>
+      <w:lvlJc w:val="left"/>
+      <w:pPr>
+        <w:ind w:left="2880" w:hanging="360"/>
+      </w:pPr>
+    </w:lvl>
+    <w:lvl w:ilvl="4" w:tplc="2C0A0019" w:tentative="1">
+      <w:start w:val="1"/>
+      <w:numFmt w:val="lowerLetter"/>
+      <w:lvlText w:val="%5."/>
+      <w:lvlJc w:val="left"/>
+      <w:pPr>
+        <w:ind w:left="3600" w:hanging="360"/>
+      </w:pPr>
+    </w:lvl>
+    <w:lvl w:ilvl="5" w:tplc="2C0A001B" w:tentative="1">
+      <w:start w:val="1"/>
+      <w:numFmt w:val="lowerRoman"/>
+      <w:lvlText w:val="%6."/>
+      <w:lvlJc w:val="right"/>
+      <w:pPr>
+        <w:ind w:left="4320" w:hanging="180"/>
+      </w:pPr>
+    </w:lvl>
+    <w:lvl w:ilvl="6" w:tplc="2C0A000F" w:tentative="1">
+      <w:start w:val="1"/>
+      <w:numFmt w:val="decimal"/>
+      <w:lvlText w:val="%7."/>
+      <w:lvlJc w:val="left"/>
+      <w:pPr>
+        <w:ind w:left="5040" w:hanging="360"/>
+      </w:pPr>
+    </w:lvl>
+    <w:lvl w:ilvl="7" w:tplc="2C0A0019" w:tentative="1">
+      <w:start w:val="1"/>
+      <w:numFmt w:val="lowerLetter"/>
+      <w:lvlText w:val="%8."/>
+      <w:lvlJc w:val="left"/>
+      <w:pPr>
+        <w:ind w:left="5760" w:hanging="360"/>
+      </w:pPr>
+    </w:lvl>
+    <w:lvl w:ilvl="8" w:tplc="2C0A001B" w:tentative="1">
+      <w:start w:val="1"/>
+      <w:numFmt w:val="lowerRoman"/>
+      <w:lvlText w:val="%9."/>
+      <w:lvlJc w:val="right"/>
+      <w:pPr>
+        <w:ind w:left="6480" w:hanging="180"/>
+      </w:pPr>
+    </w:lvl>
+  </w:abstractNum>
+  <w:abstractNum w:abstractNumId="9" w15:restartNumberingAfterBreak="0">
+    <w:nsid w:val="299E4118"/>
+    <w:multiLevelType w:val="hybridMultilevel"/>
+    <w:tmpl w:val="4942C7E8"/>
+    <w:lvl w:ilvl="0" w:tplc="2C0A0001">
+      <w:start w:val="1"/>
+      <w:numFmt w:val="bullet"/>
+      <w:lvlText w:val=""/>
+      <w:lvlJc w:val="left"/>
+      <w:pPr>
+        <w:ind w:left="720" w:hanging="360"/>
+      </w:pPr>
+      <w:rPr>
+        <w:rFonts w:ascii="Symbol" w:hAnsi="Symbol" w:hint="default"/>
+      </w:rPr>
+    </w:lvl>
+    <w:lvl w:ilvl="1" w:tplc="FFFFFFFF" w:tentative="1">
+      <w:start w:val="1"/>
+      <w:numFmt w:val="lowerLetter"/>
+      <w:lvlText w:val="%2."/>
+      <w:lvlJc w:val="left"/>
+      <w:pPr>
+        <w:ind w:left="1440" w:hanging="360"/>
+      </w:pPr>
+    </w:lvl>
+    <w:lvl w:ilvl="2" w:tplc="FFFFFFFF" w:tentative="1">
+      <w:start w:val="1"/>
+      <w:numFmt w:val="lowerRoman"/>
+      <w:lvlText w:val="%3."/>
+      <w:lvlJc w:val="right"/>
+      <w:pPr>
+        <w:ind w:left="2160" w:hanging="180"/>
+      </w:pPr>
+    </w:lvl>
+    <w:lvl w:ilvl="3" w:tplc="FFFFFFFF" w:tentative="1">
+      <w:start w:val="1"/>
+      <w:numFmt w:val="decimal"/>
+      <w:lvlText w:val="%4."/>
+      <w:lvlJc w:val="left"/>
+      <w:pPr>
+        <w:ind w:left="2880" w:hanging="360"/>
+      </w:pPr>
+    </w:lvl>
+    <w:lvl w:ilvl="4" w:tplc="FFFFFFFF" w:tentative="1">
+      <w:start w:val="1"/>
+      <w:numFmt w:val="lowerLetter"/>
+      <w:lvlText w:val="%5."/>
+      <w:lvlJc w:val="left"/>
+      <w:pPr>
+        <w:ind w:left="3600" w:hanging="360"/>
+      </w:pPr>
+    </w:lvl>
+    <w:lvl w:ilvl="5" w:tplc="FFFFFFFF" w:tentative="1">
+      <w:start w:val="1"/>
+      <w:numFmt w:val="lowerRoman"/>
+      <w:lvlText w:val="%6."/>
+      <w:lvlJc w:val="right"/>
+      <w:pPr>
+        <w:ind w:left="4320" w:hanging="180"/>
+      </w:pPr>
+    </w:lvl>
+    <w:lvl w:ilvl="6" w:tplc="FFFFFFFF" w:tentative="1">
+      <w:start w:val="1"/>
+      <w:numFmt w:val="decimal"/>
+      <w:lvlText w:val="%7."/>
+      <w:lvlJc w:val="left"/>
+      <w:pPr>
+        <w:ind w:left="5040" w:hanging="360"/>
+      </w:pPr>
+    </w:lvl>
+    <w:lvl w:ilvl="7" w:tplc="FFFFFFFF" w:tentative="1">
+      <w:start w:val="1"/>
+      <w:numFmt w:val="lowerLetter"/>
+      <w:lvlText w:val="%8."/>
+      <w:lvlJc w:val="left"/>
+      <w:pPr>
+        <w:ind w:left="5760" w:hanging="360"/>
+      </w:pPr>
+    </w:lvl>
+    <w:lvl w:ilvl="8" w:tplc="FFFFFFFF" w:tentative="1">
+      <w:start w:val="1"/>
+      <w:numFmt w:val="lowerRoman"/>
+      <w:lvlText w:val="%9."/>
+      <w:lvlJc w:val="right"/>
+      <w:pPr>
+        <w:ind w:left="6480" w:hanging="180"/>
+      </w:pPr>
+    </w:lvl>
+  </w:abstractNum>
+  <w:abstractNum w:abstractNumId="10" w15:restartNumberingAfterBreak="0">
+    <w:nsid w:val="2CB72477"/>
+    <w:multiLevelType w:val="hybridMultilevel"/>
+    <w:tmpl w:val="23106806"/>
+    <w:lvl w:ilvl="0" w:tplc="00A63408">
+      <w:start w:val="1"/>
+      <w:numFmt w:val="lowerLetter"/>
+      <w:lvlText w:val="%1."/>
+      <w:lvlJc w:val="left"/>
+      <w:pPr>
+        <w:ind w:left="1068" w:hanging="708"/>
+      </w:pPr>
+      <w:rPr>
+        <w:rFonts w:hint="default"/>
+      </w:rPr>
+    </w:lvl>
+    <w:lvl w:ilvl="1" w:tplc="2C0A0019" w:tentative="1">
+      <w:start w:val="1"/>
+      <w:numFmt w:val="lowerLetter"/>
+      <w:lvlText w:val="%2."/>
+      <w:lvlJc w:val="left"/>
+      <w:pPr>
+        <w:ind w:left="1440" w:hanging="360"/>
+      </w:pPr>
+    </w:lvl>
+    <w:lvl w:ilvl="2" w:tplc="2C0A001B" w:tentative="1">
+      <w:start w:val="1"/>
+      <w:numFmt w:val="lowerRoman"/>
+      <w:lvlText w:val="%3."/>
+      <w:lvlJc w:val="right"/>
+      <w:pPr>
+        <w:ind w:left="2160" w:hanging="180"/>
+      </w:pPr>
+    </w:lvl>
+    <w:lvl w:ilvl="3" w:tplc="2C0A000F" w:tentative="1">
+      <w:start w:val="1"/>
+      <w:numFmt w:val="decimal"/>
+      <w:lvlText w:val="%4."/>
+      <w:lvlJc w:val="left"/>
+      <w:pPr>
+        <w:ind w:left="2880" w:hanging="360"/>
+      </w:pPr>
+    </w:lvl>
+    <w:lvl w:ilvl="4" w:tplc="2C0A0019" w:tentative="1">
+      <w:start w:val="1"/>
+      <w:numFmt w:val="lowerLetter"/>
+      <w:lvlText w:val="%5."/>
+      <w:lvlJc w:val="left"/>
+      <w:pPr>
+        <w:ind w:left="3600" w:hanging="360"/>
+      </w:pPr>
+    </w:lvl>
+    <w:lvl w:ilvl="5" w:tplc="2C0A001B" w:tentative="1">
+      <w:start w:val="1"/>
+      <w:numFmt w:val="lowerRoman"/>
+      <w:lvlText w:val="%6."/>
+      <w:lvlJc w:val="right"/>
+      <w:pPr>
+        <w:ind w:left="4320" w:hanging="180"/>
+      </w:pPr>
+    </w:lvl>
+    <w:lvl w:ilvl="6" w:tplc="2C0A000F" w:tentative="1">
+      <w:start w:val="1"/>
+      <w:numFmt w:val="decimal"/>
+      <w:lvlText w:val="%7."/>
+      <w:lvlJc w:val="left"/>
+      <w:pPr>
+        <w:ind w:left="5040" w:hanging="360"/>
+      </w:pPr>
+    </w:lvl>
+    <w:lvl w:ilvl="7" w:tplc="2C0A0019" w:tentative="1">
+      <w:start w:val="1"/>
+      <w:numFmt w:val="lowerLetter"/>
+      <w:lvlText w:val="%8."/>
+      <w:lvlJc w:val="left"/>
+      <w:pPr>
+        <w:ind w:left="5760" w:hanging="360"/>
+      </w:pPr>
+    </w:lvl>
+    <w:lvl w:ilvl="8" w:tplc="2C0A001B" w:tentative="1">
+      <w:start w:val="1"/>
+      <w:numFmt w:val="lowerRoman"/>
+      <w:lvlText w:val="%9."/>
+      <w:lvlJc w:val="right"/>
+      <w:pPr>
+        <w:ind w:left="6480" w:hanging="180"/>
+      </w:pPr>
+    </w:lvl>
+  </w:abstractNum>
+  <w:abstractNum w:abstractNumId="11" w15:restartNumberingAfterBreak="0">
+    <w:nsid w:val="2E645D17"/>
+    <w:multiLevelType w:val="hybridMultilevel"/>
+    <w:tmpl w:val="C3C6FEB8"/>
+    <w:lvl w:ilvl="0" w:tplc="00A63408">
+      <w:start w:val="1"/>
+      <w:numFmt w:val="lowerLetter"/>
+      <w:lvlText w:val="%1."/>
+      <w:lvlJc w:val="left"/>
+      <w:pPr>
+        <w:ind w:left="1068" w:hanging="708"/>
+      </w:pPr>
+      <w:rPr>
+        <w:rFonts w:hint="default"/>
+      </w:rPr>
+    </w:lvl>
+    <w:lvl w:ilvl="1" w:tplc="2C0A0019" w:tentative="1">
+      <w:start w:val="1"/>
+      <w:numFmt w:val="lowerLetter"/>
+      <w:lvlText w:val="%2."/>
+      <w:lvlJc w:val="left"/>
+      <w:pPr>
+        <w:ind w:left="1440" w:hanging="360"/>
+      </w:pPr>
+    </w:lvl>
+    <w:lvl w:ilvl="2" w:tplc="2C0A001B" w:tentative="1">
+      <w:start w:val="1"/>
+      <w:numFmt w:val="lowerRoman"/>
+      <w:lvlText w:val="%3."/>
+      <w:lvlJc w:val="right"/>
+      <w:pPr>
+        <w:ind w:left="2160" w:hanging="180"/>
+      </w:pPr>
+    </w:lvl>
+    <w:lvl w:ilvl="3" w:tplc="2C0A000F" w:tentative="1">
+      <w:start w:val="1"/>
+      <w:numFmt w:val="decimal"/>
+      <w:lvlText w:val="%4."/>
+      <w:lvlJc w:val="left"/>
+      <w:pPr>
+        <w:ind w:left="2880" w:hanging="360"/>
+      </w:pPr>
+    </w:lvl>
+    <w:lvl w:ilvl="4" w:tplc="2C0A0019" w:tentative="1">
+      <w:start w:val="1"/>
+      <w:numFmt w:val="lowerLetter"/>
+      <w:lvlText w:val="%5."/>
+      <w:lvlJc w:val="left"/>
+      <w:pPr>
+        <w:ind w:left="3600" w:hanging="360"/>
+      </w:pPr>
+    </w:lvl>
+    <w:lvl w:ilvl="5" w:tplc="2C0A001B" w:tentative="1">
+      <w:start w:val="1"/>
+      <w:numFmt w:val="lowerRoman"/>
+      <w:lvlText w:val="%6."/>
+      <w:lvlJc w:val="right"/>
+      <w:pPr>
+        <w:ind w:left="4320" w:hanging="180"/>
+      </w:pPr>
+    </w:lvl>
+    <w:lvl w:ilvl="6" w:tplc="2C0A000F" w:tentative="1">
+      <w:start w:val="1"/>
+      <w:numFmt w:val="decimal"/>
+      <w:lvlText w:val="%7."/>
+      <w:lvlJc w:val="left"/>
+      <w:pPr>
+        <w:ind w:left="5040" w:hanging="360"/>
+      </w:pPr>
+    </w:lvl>
+    <w:lvl w:ilvl="7" w:tplc="2C0A0019" w:tentative="1">
+      <w:start w:val="1"/>
+      <w:numFmt w:val="lowerLetter"/>
+      <w:lvlText w:val="%8."/>
+      <w:lvlJc w:val="left"/>
+      <w:pPr>
+        <w:ind w:left="5760" w:hanging="360"/>
+      </w:pPr>
+    </w:lvl>
+    <w:lvl w:ilvl="8" w:tplc="2C0A001B" w:tentative="1">
+      <w:start w:val="1"/>
+      <w:numFmt w:val="lowerRoman"/>
+      <w:lvlText w:val="%9."/>
+      <w:lvlJc w:val="right"/>
+      <w:pPr>
+        <w:ind w:left="6480" w:hanging="180"/>
+      </w:pPr>
+    </w:lvl>
+  </w:abstractNum>
+  <w:abstractNum w:abstractNumId="12" w15:restartNumberingAfterBreak="0">
+    <w:nsid w:val="34CA732E"/>
+    <w:multiLevelType w:val="hybridMultilevel"/>
+    <w:tmpl w:val="DDAC8E60"/>
+    <w:lvl w:ilvl="0" w:tplc="2C0A0019">
+      <w:start w:val="1"/>
+      <w:numFmt w:val="lowerLetter"/>
+      <w:lvlText w:val="%1."/>
+      <w:lvlJc w:val="left"/>
+      <w:pPr>
+        <w:ind w:left="720" w:hanging="360"/>
+      </w:pPr>
+    </w:lvl>
+    <w:lvl w:ilvl="1" w:tplc="2C0A0019" w:tentative="1">
+      <w:start w:val="1"/>
+      <w:numFmt w:val="lowerLetter"/>
+      <w:lvlText w:val="%2."/>
+      <w:lvlJc w:val="left"/>
+      <w:pPr>
+        <w:ind w:left="1440" w:hanging="360"/>
+      </w:pPr>
+    </w:lvl>
+    <w:lvl w:ilvl="2" w:tplc="2C0A001B" w:tentative="1">
+      <w:start w:val="1"/>
+      <w:numFmt w:val="lowerRoman"/>
+      <w:lvlText w:val="%3."/>
+      <w:lvlJc w:val="right"/>
+      <w:pPr>
+        <w:ind w:left="2160" w:hanging="180"/>
+      </w:pPr>
+    </w:lvl>
+    <w:lvl w:ilvl="3" w:tplc="2C0A000F" w:tentative="1">
+      <w:start w:val="1"/>
+      <w:numFmt w:val="decimal"/>
+      <w:lvlText w:val="%4."/>
+      <w:lvlJc w:val="left"/>
+      <w:pPr>
+        <w:ind w:left="2880" w:hanging="360"/>
+      </w:pPr>
+    </w:lvl>
+    <w:lvl w:ilvl="4" w:tplc="2C0A0019" w:tentative="1">
+      <w:start w:val="1"/>
+      <w:numFmt w:val="lowerLetter"/>
+      <w:lvlText w:val="%5."/>
+      <w:lvlJc w:val="left"/>
+      <w:pPr>
+        <w:ind w:left="3600" w:hanging="360"/>
+      </w:pPr>
+    </w:lvl>
+    <w:lvl w:ilvl="5" w:tplc="2C0A001B" w:tentative="1">
+      <w:start w:val="1"/>
+      <w:numFmt w:val="lowerRoman"/>
+      <w:lvlText w:val="%6."/>
+      <w:lvlJc w:val="right"/>
+      <w:pPr>
+        <w:ind w:left="4320" w:hanging="180"/>
+      </w:pPr>
+    </w:lvl>
+    <w:lvl w:ilvl="6" w:tplc="2C0A000F" w:tentative="1">
+      <w:start w:val="1"/>
+      <w:numFmt w:val="decimal"/>
+      <w:lvlText w:val="%7."/>
+      <w:lvlJc w:val="left"/>
+      <w:pPr>
+        <w:ind w:left="5040" w:hanging="360"/>
+      </w:pPr>
+    </w:lvl>
+    <w:lvl w:ilvl="7" w:tplc="2C0A0019" w:tentative="1">
+      <w:start w:val="1"/>
+      <w:numFmt w:val="lowerLetter"/>
+      <w:lvlText w:val="%8."/>
+      <w:lvlJc w:val="left"/>
+      <w:pPr>
+        <w:ind w:left="5760" w:hanging="360"/>
+      </w:pPr>
+    </w:lvl>
+    <w:lvl w:ilvl="8" w:tplc="2C0A001B" w:tentative="1">
+      <w:start w:val="1"/>
+      <w:numFmt w:val="lowerRoman"/>
+      <w:lvlText w:val="%9."/>
+      <w:lvlJc w:val="right"/>
+      <w:pPr>
+        <w:ind w:left="6480" w:hanging="180"/>
+      </w:pPr>
+    </w:lvl>
+  </w:abstractNum>
+  <w:abstractNum w:abstractNumId="13" w15:restartNumberingAfterBreak="0">
+    <w:nsid w:val="34FE3125"/>
+    <w:multiLevelType w:val="hybridMultilevel"/>
+    <w:tmpl w:val="48D20F82"/>
+    <w:lvl w:ilvl="0" w:tplc="2C0A0001">
+      <w:start w:val="1"/>
+      <w:numFmt w:val="bullet"/>
+      <w:lvlText w:val=""/>
+      <w:lvlJc w:val="left"/>
+      <w:pPr>
+        <w:ind w:left="720" w:hanging="360"/>
+      </w:pPr>
+      <w:rPr>
+        <w:rFonts w:ascii="Symbol" w:hAnsi="Symbol" w:hint="default"/>
+      </w:rPr>
+    </w:lvl>
+    <w:lvl w:ilvl="1" w:tplc="2C0A0003" w:tentative="1">
+      <w:start w:val="1"/>
+      <w:numFmt w:val="bullet"/>
+      <w:lvlText w:val="o"/>
+      <w:lvlJc w:val="left"/>
+      <w:pPr>
+        <w:ind w:left="1440" w:hanging="360"/>
+      </w:pPr>
+      <w:rPr>
+        <w:rFonts w:ascii="Courier New" w:hAnsi="Courier New" w:cs="Courier New" w:hint="default"/>
+      </w:rPr>
+    </w:lvl>
+    <w:lvl w:ilvl="2" w:tplc="2C0A0005" w:tentative="1">
+      <w:start w:val="1"/>
+      <w:numFmt w:val="bullet"/>
+      <w:lvlText w:val=""/>
+      <w:lvlJc w:val="left"/>
+      <w:pPr>
+        <w:ind w:left="2160" w:hanging="360"/>
+      </w:pPr>
+      <w:rPr>
+        <w:rFonts w:ascii="Wingdings" w:hAnsi="Wingdings" w:hint="default"/>
+      </w:rPr>
+    </w:lvl>
+    <w:lvl w:ilvl="3" w:tplc="2C0A0001" w:tentative="1">
+      <w:start w:val="1"/>
+      <w:numFmt w:val="bullet"/>
+      <w:lvlText w:val=""/>
+      <w:lvlJc w:val="left"/>
+      <w:pPr>
+        <w:ind w:left="2880" w:hanging="360"/>
+      </w:pPr>
+      <w:rPr>
+        <w:rFonts w:ascii="Symbol" w:hAnsi="Symbol" w:hint="default"/>
+      </w:rPr>
+    </w:lvl>
+    <w:lvl w:ilvl="4" w:tplc="2C0A0003" w:tentative="1">
+      <w:start w:val="1"/>
+      <w:numFmt w:val="bullet"/>
+      <w:lvlText w:val="o"/>
+      <w:lvlJc w:val="left"/>
+      <w:pPr>
+        <w:ind w:left="3600" w:hanging="360"/>
+      </w:pPr>
+      <w:rPr>
+        <w:rFonts w:ascii="Courier New" w:hAnsi="Courier New" w:cs="Courier New" w:hint="default"/>
+      </w:rPr>
+    </w:lvl>
+    <w:lvl w:ilvl="5" w:tplc="2C0A0005" w:tentative="1">
+      <w:start w:val="1"/>
+      <w:numFmt w:val="bullet"/>
+      <w:lvlText w:val=""/>
+      <w:lvlJc w:val="left"/>
+      <w:pPr>
+        <w:ind w:left="4320" w:hanging="360"/>
+      </w:pPr>
+      <w:rPr>
+        <w:rFonts w:ascii="Wingdings" w:hAnsi="Wingdings" w:hint="default"/>
+      </w:rPr>
+    </w:lvl>
+    <w:lvl w:ilvl="6" w:tplc="2C0A0001" w:tentative="1">
+      <w:start w:val="1"/>
+      <w:numFmt w:val="bullet"/>
+      <w:lvlText w:val=""/>
+      <w:lvlJc w:val="left"/>
+      <w:pPr>
+        <w:ind w:left="5040" w:hanging="360"/>
+      </w:pPr>
+      <w:rPr>
+        <w:rFonts w:ascii="Symbol" w:hAnsi="Symbol" w:hint="default"/>
+      </w:rPr>
+    </w:lvl>
+    <w:lvl w:ilvl="7" w:tplc="2C0A0003" w:tentative="1">
+      <w:start w:val="1"/>
+      <w:numFmt w:val="bullet"/>
+      <w:lvlText w:val="o"/>
+      <w:lvlJc w:val="left"/>
+      <w:pPr>
+        <w:ind w:left="5760" w:hanging="360"/>
+      </w:pPr>
+      <w:rPr>
+        <w:rFonts w:ascii="Courier New" w:hAnsi="Courier New" w:cs="Courier New" w:hint="default"/>
+      </w:rPr>
+    </w:lvl>
+    <w:lvl w:ilvl="8" w:tplc="2C0A0005" w:tentative="1">
+      <w:start w:val="1"/>
+      <w:numFmt w:val="bullet"/>
+      <w:lvlText w:val=""/>
+      <w:lvlJc w:val="left"/>
+      <w:pPr>
+        <w:ind w:left="6480" w:hanging="360"/>
+      </w:pPr>
+      <w:rPr>
+        <w:rFonts w:ascii="Wingdings" w:hAnsi="Wingdings" w:hint="default"/>
+      </w:rPr>
+    </w:lvl>
+  </w:abstractNum>
+  <w:abstractNum w:abstractNumId="14" w15:restartNumberingAfterBreak="0">
     <w:nsid w:val="382814C6"/>
     <w:multiLevelType w:val="hybridMultilevel"/>
     <w:tmpl w:val="33606992"/>
@@ -1195,7 +8608,7 @@
       </w:rPr>
     </w:lvl>
   </w:abstractNum>
-  <w:abstractNum w:abstractNumId="1" w15:restartNumberingAfterBreak="0">
+  <w:abstractNum w:abstractNumId="15" w15:restartNumberingAfterBreak="0">
     <w:nsid w:val="3BDD608B"/>
     <w:multiLevelType w:val="hybridMultilevel"/>
     <w:tmpl w:val="E146B5C2"/>
@@ -1308,7 +8721,809 @@
       </w:rPr>
     </w:lvl>
   </w:abstractNum>
-  <w:abstractNum w:abstractNumId="2" w15:restartNumberingAfterBreak="0">
+  <w:abstractNum w:abstractNumId="16" w15:restartNumberingAfterBreak="0">
+    <w:nsid w:val="457C6A2E"/>
+    <w:multiLevelType w:val="hybridMultilevel"/>
+    <w:tmpl w:val="541C398C"/>
+    <w:lvl w:ilvl="0" w:tplc="2C0A0019">
+      <w:start w:val="1"/>
+      <w:numFmt w:val="lowerLetter"/>
+      <w:lvlText w:val="%1."/>
+      <w:lvlJc w:val="left"/>
+      <w:pPr>
+        <w:ind w:left="720" w:hanging="360"/>
+      </w:pPr>
+    </w:lvl>
+    <w:lvl w:ilvl="1" w:tplc="2C0A0019" w:tentative="1">
+      <w:start w:val="1"/>
+      <w:numFmt w:val="lowerLetter"/>
+      <w:lvlText w:val="%2."/>
+      <w:lvlJc w:val="left"/>
+      <w:pPr>
+        <w:ind w:left="1440" w:hanging="360"/>
+      </w:pPr>
+    </w:lvl>
+    <w:lvl w:ilvl="2" w:tplc="2C0A001B" w:tentative="1">
+      <w:start w:val="1"/>
+      <w:numFmt w:val="lowerRoman"/>
+      <w:lvlText w:val="%3."/>
+      <w:lvlJc w:val="right"/>
+      <w:pPr>
+        <w:ind w:left="2160" w:hanging="180"/>
+      </w:pPr>
+    </w:lvl>
+    <w:lvl w:ilvl="3" w:tplc="2C0A000F" w:tentative="1">
+      <w:start w:val="1"/>
+      <w:numFmt w:val="decimal"/>
+      <w:lvlText w:val="%4."/>
+      <w:lvlJc w:val="left"/>
+      <w:pPr>
+        <w:ind w:left="2880" w:hanging="360"/>
+      </w:pPr>
+    </w:lvl>
+    <w:lvl w:ilvl="4" w:tplc="2C0A0019" w:tentative="1">
+      <w:start w:val="1"/>
+      <w:numFmt w:val="lowerLetter"/>
+      <w:lvlText w:val="%5."/>
+      <w:lvlJc w:val="left"/>
+      <w:pPr>
+        <w:ind w:left="3600" w:hanging="360"/>
+      </w:pPr>
+    </w:lvl>
+    <w:lvl w:ilvl="5" w:tplc="2C0A001B" w:tentative="1">
+      <w:start w:val="1"/>
+      <w:numFmt w:val="lowerRoman"/>
+      <w:lvlText w:val="%6."/>
+      <w:lvlJc w:val="right"/>
+      <w:pPr>
+        <w:ind w:left="4320" w:hanging="180"/>
+      </w:pPr>
+    </w:lvl>
+    <w:lvl w:ilvl="6" w:tplc="2C0A000F" w:tentative="1">
+      <w:start w:val="1"/>
+      <w:numFmt w:val="decimal"/>
+      <w:lvlText w:val="%7."/>
+      <w:lvlJc w:val="left"/>
+      <w:pPr>
+        <w:ind w:left="5040" w:hanging="360"/>
+      </w:pPr>
+    </w:lvl>
+    <w:lvl w:ilvl="7" w:tplc="2C0A0019" w:tentative="1">
+      <w:start w:val="1"/>
+      <w:numFmt w:val="lowerLetter"/>
+      <w:lvlText w:val="%8."/>
+      <w:lvlJc w:val="left"/>
+      <w:pPr>
+        <w:ind w:left="5760" w:hanging="360"/>
+      </w:pPr>
+    </w:lvl>
+    <w:lvl w:ilvl="8" w:tplc="2C0A001B" w:tentative="1">
+      <w:start w:val="1"/>
+      <w:numFmt w:val="lowerRoman"/>
+      <w:lvlText w:val="%9."/>
+      <w:lvlJc w:val="right"/>
+      <w:pPr>
+        <w:ind w:left="6480" w:hanging="180"/>
+      </w:pPr>
+    </w:lvl>
+  </w:abstractNum>
+  <w:abstractNum w:abstractNumId="17" w15:restartNumberingAfterBreak="0">
+    <w:nsid w:val="488422E9"/>
+    <w:multiLevelType w:val="hybridMultilevel"/>
+    <w:tmpl w:val="D94483DE"/>
+    <w:lvl w:ilvl="0" w:tplc="2C0A000F">
+      <w:start w:val="1"/>
+      <w:numFmt w:val="decimal"/>
+      <w:lvlText w:val="%1."/>
+      <w:lvlJc w:val="left"/>
+      <w:pPr>
+        <w:ind w:left="720" w:hanging="360"/>
+      </w:pPr>
+    </w:lvl>
+    <w:lvl w:ilvl="1" w:tplc="2C0A0019" w:tentative="1">
+      <w:start w:val="1"/>
+      <w:numFmt w:val="lowerLetter"/>
+      <w:lvlText w:val="%2."/>
+      <w:lvlJc w:val="left"/>
+      <w:pPr>
+        <w:ind w:left="1440" w:hanging="360"/>
+      </w:pPr>
+    </w:lvl>
+    <w:lvl w:ilvl="2" w:tplc="2C0A001B" w:tentative="1">
+      <w:start w:val="1"/>
+      <w:numFmt w:val="lowerRoman"/>
+      <w:lvlText w:val="%3."/>
+      <w:lvlJc w:val="right"/>
+      <w:pPr>
+        <w:ind w:left="2160" w:hanging="180"/>
+      </w:pPr>
+    </w:lvl>
+    <w:lvl w:ilvl="3" w:tplc="2C0A000F" w:tentative="1">
+      <w:start w:val="1"/>
+      <w:numFmt w:val="decimal"/>
+      <w:lvlText w:val="%4."/>
+      <w:lvlJc w:val="left"/>
+      <w:pPr>
+        <w:ind w:left="2880" w:hanging="360"/>
+      </w:pPr>
+    </w:lvl>
+    <w:lvl w:ilvl="4" w:tplc="2C0A0019" w:tentative="1">
+      <w:start w:val="1"/>
+      <w:numFmt w:val="lowerLetter"/>
+      <w:lvlText w:val="%5."/>
+      <w:lvlJc w:val="left"/>
+      <w:pPr>
+        <w:ind w:left="3600" w:hanging="360"/>
+      </w:pPr>
+    </w:lvl>
+    <w:lvl w:ilvl="5" w:tplc="2C0A001B" w:tentative="1">
+      <w:start w:val="1"/>
+      <w:numFmt w:val="lowerRoman"/>
+      <w:lvlText w:val="%6."/>
+      <w:lvlJc w:val="right"/>
+      <w:pPr>
+        <w:ind w:left="4320" w:hanging="180"/>
+      </w:pPr>
+    </w:lvl>
+    <w:lvl w:ilvl="6" w:tplc="2C0A000F" w:tentative="1">
+      <w:start w:val="1"/>
+      <w:numFmt w:val="decimal"/>
+      <w:lvlText w:val="%7."/>
+      <w:lvlJc w:val="left"/>
+      <w:pPr>
+        <w:ind w:left="5040" w:hanging="360"/>
+      </w:pPr>
+    </w:lvl>
+    <w:lvl w:ilvl="7" w:tplc="2C0A0019" w:tentative="1">
+      <w:start w:val="1"/>
+      <w:numFmt w:val="lowerLetter"/>
+      <w:lvlText w:val="%8."/>
+      <w:lvlJc w:val="left"/>
+      <w:pPr>
+        <w:ind w:left="5760" w:hanging="360"/>
+      </w:pPr>
+    </w:lvl>
+    <w:lvl w:ilvl="8" w:tplc="2C0A001B" w:tentative="1">
+      <w:start w:val="1"/>
+      <w:numFmt w:val="lowerRoman"/>
+      <w:lvlText w:val="%9."/>
+      <w:lvlJc w:val="right"/>
+      <w:pPr>
+        <w:ind w:left="6480" w:hanging="180"/>
+      </w:pPr>
+    </w:lvl>
+  </w:abstractNum>
+  <w:abstractNum w:abstractNumId="18" w15:restartNumberingAfterBreak="0">
+    <w:nsid w:val="48C323C8"/>
+    <w:multiLevelType w:val="hybridMultilevel"/>
+    <w:tmpl w:val="E6F4E402"/>
+    <w:lvl w:ilvl="0" w:tplc="76541916">
+      <w:start w:val="1"/>
+      <w:numFmt w:val="lowerLetter"/>
+      <w:lvlText w:val="%1."/>
+      <w:lvlJc w:val="left"/>
+      <w:pPr>
+        <w:ind w:left="1068" w:hanging="708"/>
+      </w:pPr>
+      <w:rPr>
+        <w:rFonts w:hint="default"/>
+      </w:rPr>
+    </w:lvl>
+    <w:lvl w:ilvl="1" w:tplc="2C0A0019" w:tentative="1">
+      <w:start w:val="1"/>
+      <w:numFmt w:val="lowerLetter"/>
+      <w:lvlText w:val="%2."/>
+      <w:lvlJc w:val="left"/>
+      <w:pPr>
+        <w:ind w:left="1440" w:hanging="360"/>
+      </w:pPr>
+    </w:lvl>
+    <w:lvl w:ilvl="2" w:tplc="2C0A001B" w:tentative="1">
+      <w:start w:val="1"/>
+      <w:numFmt w:val="lowerRoman"/>
+      <w:lvlText w:val="%3."/>
+      <w:lvlJc w:val="right"/>
+      <w:pPr>
+        <w:ind w:left="2160" w:hanging="180"/>
+      </w:pPr>
+    </w:lvl>
+    <w:lvl w:ilvl="3" w:tplc="2C0A000F" w:tentative="1">
+      <w:start w:val="1"/>
+      <w:numFmt w:val="decimal"/>
+      <w:lvlText w:val="%4."/>
+      <w:lvlJc w:val="left"/>
+      <w:pPr>
+        <w:ind w:left="2880" w:hanging="360"/>
+      </w:pPr>
+    </w:lvl>
+    <w:lvl w:ilvl="4" w:tplc="2C0A0019" w:tentative="1">
+      <w:start w:val="1"/>
+      <w:numFmt w:val="lowerLetter"/>
+      <w:lvlText w:val="%5."/>
+      <w:lvlJc w:val="left"/>
+      <w:pPr>
+        <w:ind w:left="3600" w:hanging="360"/>
+      </w:pPr>
+    </w:lvl>
+    <w:lvl w:ilvl="5" w:tplc="2C0A001B" w:tentative="1">
+      <w:start w:val="1"/>
+      <w:numFmt w:val="lowerRoman"/>
+      <w:lvlText w:val="%6."/>
+      <w:lvlJc w:val="right"/>
+      <w:pPr>
+        <w:ind w:left="4320" w:hanging="180"/>
+      </w:pPr>
+    </w:lvl>
+    <w:lvl w:ilvl="6" w:tplc="2C0A000F" w:tentative="1">
+      <w:start w:val="1"/>
+      <w:numFmt w:val="decimal"/>
+      <w:lvlText w:val="%7."/>
+      <w:lvlJc w:val="left"/>
+      <w:pPr>
+        <w:ind w:left="5040" w:hanging="360"/>
+      </w:pPr>
+    </w:lvl>
+    <w:lvl w:ilvl="7" w:tplc="2C0A0019" w:tentative="1">
+      <w:start w:val="1"/>
+      <w:numFmt w:val="lowerLetter"/>
+      <w:lvlText w:val="%8."/>
+      <w:lvlJc w:val="left"/>
+      <w:pPr>
+        <w:ind w:left="5760" w:hanging="360"/>
+      </w:pPr>
+    </w:lvl>
+    <w:lvl w:ilvl="8" w:tplc="2C0A001B" w:tentative="1">
+      <w:start w:val="1"/>
+      <w:numFmt w:val="lowerRoman"/>
+      <w:lvlText w:val="%9."/>
+      <w:lvlJc w:val="right"/>
+      <w:pPr>
+        <w:ind w:left="6480" w:hanging="180"/>
+      </w:pPr>
+    </w:lvl>
+  </w:abstractNum>
+  <w:abstractNum w:abstractNumId="19" w15:restartNumberingAfterBreak="0">
+    <w:nsid w:val="4A223CEE"/>
+    <w:multiLevelType w:val="hybridMultilevel"/>
+    <w:tmpl w:val="60344208"/>
+    <w:lvl w:ilvl="0" w:tplc="2C0A0001">
+      <w:start w:val="1"/>
+      <w:numFmt w:val="bullet"/>
+      <w:lvlText w:val=""/>
+      <w:lvlJc w:val="left"/>
+      <w:pPr>
+        <w:ind w:left="720" w:hanging="360"/>
+      </w:pPr>
+      <w:rPr>
+        <w:rFonts w:ascii="Symbol" w:hAnsi="Symbol" w:hint="default"/>
+      </w:rPr>
+    </w:lvl>
+    <w:lvl w:ilvl="1" w:tplc="2C0A0003" w:tentative="1">
+      <w:start w:val="1"/>
+      <w:numFmt w:val="bullet"/>
+      <w:lvlText w:val="o"/>
+      <w:lvlJc w:val="left"/>
+      <w:pPr>
+        <w:ind w:left="1440" w:hanging="360"/>
+      </w:pPr>
+      <w:rPr>
+        <w:rFonts w:ascii="Courier New" w:hAnsi="Courier New" w:cs="Courier New" w:hint="default"/>
+      </w:rPr>
+    </w:lvl>
+    <w:lvl w:ilvl="2" w:tplc="2C0A0005" w:tentative="1">
+      <w:start w:val="1"/>
+      <w:numFmt w:val="bullet"/>
+      <w:lvlText w:val=""/>
+      <w:lvlJc w:val="left"/>
+      <w:pPr>
+        <w:ind w:left="2160" w:hanging="360"/>
+      </w:pPr>
+      <w:rPr>
+        <w:rFonts w:ascii="Wingdings" w:hAnsi="Wingdings" w:hint="default"/>
+      </w:rPr>
+    </w:lvl>
+    <w:lvl w:ilvl="3" w:tplc="2C0A0001" w:tentative="1">
+      <w:start w:val="1"/>
+      <w:numFmt w:val="bullet"/>
+      <w:lvlText w:val=""/>
+      <w:lvlJc w:val="left"/>
+      <w:pPr>
+        <w:ind w:left="2880" w:hanging="360"/>
+      </w:pPr>
+      <w:rPr>
+        <w:rFonts w:ascii="Symbol" w:hAnsi="Symbol" w:hint="default"/>
+      </w:rPr>
+    </w:lvl>
+    <w:lvl w:ilvl="4" w:tplc="2C0A0003" w:tentative="1">
+      <w:start w:val="1"/>
+      <w:numFmt w:val="bullet"/>
+      <w:lvlText w:val="o"/>
+      <w:lvlJc w:val="left"/>
+      <w:pPr>
+        <w:ind w:left="3600" w:hanging="360"/>
+      </w:pPr>
+      <w:rPr>
+        <w:rFonts w:ascii="Courier New" w:hAnsi="Courier New" w:cs="Courier New" w:hint="default"/>
+      </w:rPr>
+    </w:lvl>
+    <w:lvl w:ilvl="5" w:tplc="2C0A0005" w:tentative="1">
+      <w:start w:val="1"/>
+      <w:numFmt w:val="bullet"/>
+      <w:lvlText w:val=""/>
+      <w:lvlJc w:val="left"/>
+      <w:pPr>
+        <w:ind w:left="4320" w:hanging="360"/>
+      </w:pPr>
+      <w:rPr>
+        <w:rFonts w:ascii="Wingdings" w:hAnsi="Wingdings" w:hint="default"/>
+      </w:rPr>
+    </w:lvl>
+    <w:lvl w:ilvl="6" w:tplc="2C0A0001" w:tentative="1">
+      <w:start w:val="1"/>
+      <w:numFmt w:val="bullet"/>
+      <w:lvlText w:val=""/>
+      <w:lvlJc w:val="left"/>
+      <w:pPr>
+        <w:ind w:left="5040" w:hanging="360"/>
+      </w:pPr>
+      <w:rPr>
+        <w:rFonts w:ascii="Symbol" w:hAnsi="Symbol" w:hint="default"/>
+      </w:rPr>
+    </w:lvl>
+    <w:lvl w:ilvl="7" w:tplc="2C0A0003" w:tentative="1">
+      <w:start w:val="1"/>
+      <w:numFmt w:val="bullet"/>
+      <w:lvlText w:val="o"/>
+      <w:lvlJc w:val="left"/>
+      <w:pPr>
+        <w:ind w:left="5760" w:hanging="360"/>
+      </w:pPr>
+      <w:rPr>
+        <w:rFonts w:ascii="Courier New" w:hAnsi="Courier New" w:cs="Courier New" w:hint="default"/>
+      </w:rPr>
+    </w:lvl>
+    <w:lvl w:ilvl="8" w:tplc="2C0A0005" w:tentative="1">
+      <w:start w:val="1"/>
+      <w:numFmt w:val="bullet"/>
+      <w:lvlText w:val=""/>
+      <w:lvlJc w:val="left"/>
+      <w:pPr>
+        <w:ind w:left="6480" w:hanging="360"/>
+      </w:pPr>
+      <w:rPr>
+        <w:rFonts w:ascii="Wingdings" w:hAnsi="Wingdings" w:hint="default"/>
+      </w:rPr>
+    </w:lvl>
+  </w:abstractNum>
+  <w:abstractNum w:abstractNumId="20" w15:restartNumberingAfterBreak="0">
+    <w:nsid w:val="4E2A5737"/>
+    <w:multiLevelType w:val="hybridMultilevel"/>
+    <w:tmpl w:val="1C16E9B4"/>
+    <w:lvl w:ilvl="0" w:tplc="2C0A0001">
+      <w:start w:val="1"/>
+      <w:numFmt w:val="bullet"/>
+      <w:lvlText w:val=""/>
+      <w:lvlJc w:val="left"/>
+      <w:pPr>
+        <w:ind w:left="720" w:hanging="360"/>
+      </w:pPr>
+      <w:rPr>
+        <w:rFonts w:ascii="Symbol" w:hAnsi="Symbol" w:hint="default"/>
+      </w:rPr>
+    </w:lvl>
+    <w:lvl w:ilvl="1" w:tplc="2C0A0003" w:tentative="1">
+      <w:start w:val="1"/>
+      <w:numFmt w:val="bullet"/>
+      <w:lvlText w:val="o"/>
+      <w:lvlJc w:val="left"/>
+      <w:pPr>
+        <w:ind w:left="1440" w:hanging="360"/>
+      </w:pPr>
+      <w:rPr>
+        <w:rFonts w:ascii="Courier New" w:hAnsi="Courier New" w:cs="Courier New" w:hint="default"/>
+      </w:rPr>
+    </w:lvl>
+    <w:lvl w:ilvl="2" w:tplc="2C0A0005" w:tentative="1">
+      <w:start w:val="1"/>
+      <w:numFmt w:val="bullet"/>
+      <w:lvlText w:val=""/>
+      <w:lvlJc w:val="left"/>
+      <w:pPr>
+        <w:ind w:left="2160" w:hanging="360"/>
+      </w:pPr>
+      <w:rPr>
+        <w:rFonts w:ascii="Wingdings" w:hAnsi="Wingdings" w:hint="default"/>
+      </w:rPr>
+    </w:lvl>
+    <w:lvl w:ilvl="3" w:tplc="2C0A0001" w:tentative="1">
+      <w:start w:val="1"/>
+      <w:numFmt w:val="bullet"/>
+      <w:lvlText w:val=""/>
+      <w:lvlJc w:val="left"/>
+      <w:pPr>
+        <w:ind w:left="2880" w:hanging="360"/>
+      </w:pPr>
+      <w:rPr>
+        <w:rFonts w:ascii="Symbol" w:hAnsi="Symbol" w:hint="default"/>
+      </w:rPr>
+    </w:lvl>
+    <w:lvl w:ilvl="4" w:tplc="2C0A0003" w:tentative="1">
+      <w:start w:val="1"/>
+      <w:numFmt w:val="bullet"/>
+      <w:lvlText w:val="o"/>
+      <w:lvlJc w:val="left"/>
+      <w:pPr>
+        <w:ind w:left="3600" w:hanging="360"/>
+      </w:pPr>
+      <w:rPr>
+        <w:rFonts w:ascii="Courier New" w:hAnsi="Courier New" w:cs="Courier New" w:hint="default"/>
+      </w:rPr>
+    </w:lvl>
+    <w:lvl w:ilvl="5" w:tplc="2C0A0005" w:tentative="1">
+      <w:start w:val="1"/>
+      <w:numFmt w:val="bullet"/>
+      <w:lvlText w:val=""/>
+      <w:lvlJc w:val="left"/>
+      <w:pPr>
+        <w:ind w:left="4320" w:hanging="360"/>
+      </w:pPr>
+      <w:rPr>
+        <w:rFonts w:ascii="Wingdings" w:hAnsi="Wingdings" w:hint="default"/>
+      </w:rPr>
+    </w:lvl>
+    <w:lvl w:ilvl="6" w:tplc="2C0A0001" w:tentative="1">
+      <w:start w:val="1"/>
+      <w:numFmt w:val="bullet"/>
+      <w:lvlText w:val=""/>
+      <w:lvlJc w:val="left"/>
+      <w:pPr>
+        <w:ind w:left="5040" w:hanging="360"/>
+      </w:pPr>
+      <w:rPr>
+        <w:rFonts w:ascii="Symbol" w:hAnsi="Symbol" w:hint="default"/>
+      </w:rPr>
+    </w:lvl>
+    <w:lvl w:ilvl="7" w:tplc="2C0A0003" w:tentative="1">
+      <w:start w:val="1"/>
+      <w:numFmt w:val="bullet"/>
+      <w:lvlText w:val="o"/>
+      <w:lvlJc w:val="left"/>
+      <w:pPr>
+        <w:ind w:left="5760" w:hanging="360"/>
+      </w:pPr>
+      <w:rPr>
+        <w:rFonts w:ascii="Courier New" w:hAnsi="Courier New" w:cs="Courier New" w:hint="default"/>
+      </w:rPr>
+    </w:lvl>
+    <w:lvl w:ilvl="8" w:tplc="2C0A0005" w:tentative="1">
+      <w:start w:val="1"/>
+      <w:numFmt w:val="bullet"/>
+      <w:lvlText w:val=""/>
+      <w:lvlJc w:val="left"/>
+      <w:pPr>
+        <w:ind w:left="6480" w:hanging="360"/>
+      </w:pPr>
+      <w:rPr>
+        <w:rFonts w:ascii="Wingdings" w:hAnsi="Wingdings" w:hint="default"/>
+      </w:rPr>
+    </w:lvl>
+  </w:abstractNum>
+  <w:abstractNum w:abstractNumId="21" w15:restartNumberingAfterBreak="0">
+    <w:nsid w:val="526703F1"/>
+    <w:multiLevelType w:val="hybridMultilevel"/>
+    <w:tmpl w:val="BB761D50"/>
+    <w:lvl w:ilvl="0" w:tplc="2C0A0001">
+      <w:start w:val="1"/>
+      <w:numFmt w:val="bullet"/>
+      <w:lvlText w:val=""/>
+      <w:lvlJc w:val="left"/>
+      <w:pPr>
+        <w:ind w:left="720" w:hanging="360"/>
+      </w:pPr>
+      <w:rPr>
+        <w:rFonts w:ascii="Symbol" w:hAnsi="Symbol" w:hint="default"/>
+      </w:rPr>
+    </w:lvl>
+    <w:lvl w:ilvl="1" w:tplc="2C0A0003" w:tentative="1">
+      <w:start w:val="1"/>
+      <w:numFmt w:val="bullet"/>
+      <w:lvlText w:val="o"/>
+      <w:lvlJc w:val="left"/>
+      <w:pPr>
+        <w:ind w:left="1440" w:hanging="360"/>
+      </w:pPr>
+      <w:rPr>
+        <w:rFonts w:ascii="Courier New" w:hAnsi="Courier New" w:cs="Courier New" w:hint="default"/>
+      </w:rPr>
+    </w:lvl>
+    <w:lvl w:ilvl="2" w:tplc="2C0A0005" w:tentative="1">
+      <w:start w:val="1"/>
+      <w:numFmt w:val="bullet"/>
+      <w:lvlText w:val=""/>
+      <w:lvlJc w:val="left"/>
+      <w:pPr>
+        <w:ind w:left="2160" w:hanging="360"/>
+      </w:pPr>
+      <w:rPr>
+        <w:rFonts w:ascii="Wingdings" w:hAnsi="Wingdings" w:hint="default"/>
+      </w:rPr>
+    </w:lvl>
+    <w:lvl w:ilvl="3" w:tplc="2C0A0001" w:tentative="1">
+      <w:start w:val="1"/>
+      <w:numFmt w:val="bullet"/>
+      <w:lvlText w:val=""/>
+      <w:lvlJc w:val="left"/>
+      <w:pPr>
+        <w:ind w:left="2880" w:hanging="360"/>
+      </w:pPr>
+      <w:rPr>
+        <w:rFonts w:ascii="Symbol" w:hAnsi="Symbol" w:hint="default"/>
+      </w:rPr>
+    </w:lvl>
+    <w:lvl w:ilvl="4" w:tplc="2C0A0003" w:tentative="1">
+      <w:start w:val="1"/>
+      <w:numFmt w:val="bullet"/>
+      <w:lvlText w:val="o"/>
+      <w:lvlJc w:val="left"/>
+      <w:pPr>
+        <w:ind w:left="3600" w:hanging="360"/>
+      </w:pPr>
+      <w:rPr>
+        <w:rFonts w:ascii="Courier New" w:hAnsi="Courier New" w:cs="Courier New" w:hint="default"/>
+      </w:rPr>
+    </w:lvl>
+    <w:lvl w:ilvl="5" w:tplc="2C0A0005" w:tentative="1">
+      <w:start w:val="1"/>
+      <w:numFmt w:val="bullet"/>
+      <w:lvlText w:val=""/>
+      <w:lvlJc w:val="left"/>
+      <w:pPr>
+        <w:ind w:left="4320" w:hanging="360"/>
+      </w:pPr>
+      <w:rPr>
+        <w:rFonts w:ascii="Wingdings" w:hAnsi="Wingdings" w:hint="default"/>
+      </w:rPr>
+    </w:lvl>
+    <w:lvl w:ilvl="6" w:tplc="2C0A0001" w:tentative="1">
+      <w:start w:val="1"/>
+      <w:numFmt w:val="bullet"/>
+      <w:lvlText w:val=""/>
+      <w:lvlJc w:val="left"/>
+      <w:pPr>
+        <w:ind w:left="5040" w:hanging="360"/>
+      </w:pPr>
+      <w:rPr>
+        <w:rFonts w:ascii="Symbol" w:hAnsi="Symbol" w:hint="default"/>
+      </w:rPr>
+    </w:lvl>
+    <w:lvl w:ilvl="7" w:tplc="2C0A0003" w:tentative="1">
+      <w:start w:val="1"/>
+      <w:numFmt w:val="bullet"/>
+      <w:lvlText w:val="o"/>
+      <w:lvlJc w:val="left"/>
+      <w:pPr>
+        <w:ind w:left="5760" w:hanging="360"/>
+      </w:pPr>
+      <w:rPr>
+        <w:rFonts w:ascii="Courier New" w:hAnsi="Courier New" w:cs="Courier New" w:hint="default"/>
+      </w:rPr>
+    </w:lvl>
+    <w:lvl w:ilvl="8" w:tplc="2C0A0005" w:tentative="1">
+      <w:start w:val="1"/>
+      <w:numFmt w:val="bullet"/>
+      <w:lvlText w:val=""/>
+      <w:lvlJc w:val="left"/>
+      <w:pPr>
+        <w:ind w:left="6480" w:hanging="360"/>
+      </w:pPr>
+      <w:rPr>
+        <w:rFonts w:ascii="Wingdings" w:hAnsi="Wingdings" w:hint="default"/>
+      </w:rPr>
+    </w:lvl>
+  </w:abstractNum>
+  <w:abstractNum w:abstractNumId="22" w15:restartNumberingAfterBreak="0">
+    <w:nsid w:val="54AA3C0B"/>
+    <w:multiLevelType w:val="hybridMultilevel"/>
+    <w:tmpl w:val="573AC60C"/>
+    <w:lvl w:ilvl="0" w:tplc="2C0A0001">
+      <w:start w:val="1"/>
+      <w:numFmt w:val="bullet"/>
+      <w:lvlText w:val=""/>
+      <w:lvlJc w:val="left"/>
+      <w:pPr>
+        <w:ind w:left="720" w:hanging="360"/>
+      </w:pPr>
+      <w:rPr>
+        <w:rFonts w:ascii="Symbol" w:hAnsi="Symbol" w:hint="default"/>
+      </w:rPr>
+    </w:lvl>
+    <w:lvl w:ilvl="1" w:tplc="2C0A0003" w:tentative="1">
+      <w:start w:val="1"/>
+      <w:numFmt w:val="bullet"/>
+      <w:lvlText w:val="o"/>
+      <w:lvlJc w:val="left"/>
+      <w:pPr>
+        <w:ind w:left="1440" w:hanging="360"/>
+      </w:pPr>
+      <w:rPr>
+        <w:rFonts w:ascii="Courier New" w:hAnsi="Courier New" w:cs="Courier New" w:hint="default"/>
+      </w:rPr>
+    </w:lvl>
+    <w:lvl w:ilvl="2" w:tplc="2C0A0005" w:tentative="1">
+      <w:start w:val="1"/>
+      <w:numFmt w:val="bullet"/>
+      <w:lvlText w:val=""/>
+      <w:lvlJc w:val="left"/>
+      <w:pPr>
+        <w:ind w:left="2160" w:hanging="360"/>
+      </w:pPr>
+      <w:rPr>
+        <w:rFonts w:ascii="Wingdings" w:hAnsi="Wingdings" w:hint="default"/>
+      </w:rPr>
+    </w:lvl>
+    <w:lvl w:ilvl="3" w:tplc="2C0A0001" w:tentative="1">
+      <w:start w:val="1"/>
+      <w:numFmt w:val="bullet"/>
+      <w:lvlText w:val=""/>
+      <w:lvlJc w:val="left"/>
+      <w:pPr>
+        <w:ind w:left="2880" w:hanging="360"/>
+      </w:pPr>
+      <w:rPr>
+        <w:rFonts w:ascii="Symbol" w:hAnsi="Symbol" w:hint="default"/>
+      </w:rPr>
+    </w:lvl>
+    <w:lvl w:ilvl="4" w:tplc="2C0A0003" w:tentative="1">
+      <w:start w:val="1"/>
+      <w:numFmt w:val="bullet"/>
+      <w:lvlText w:val="o"/>
+      <w:lvlJc w:val="left"/>
+      <w:pPr>
+        <w:ind w:left="3600" w:hanging="360"/>
+      </w:pPr>
+      <w:rPr>
+        <w:rFonts w:ascii="Courier New" w:hAnsi="Courier New" w:cs="Courier New" w:hint="default"/>
+      </w:rPr>
+    </w:lvl>
+    <w:lvl w:ilvl="5" w:tplc="2C0A0005" w:tentative="1">
+      <w:start w:val="1"/>
+      <w:numFmt w:val="bullet"/>
+      <w:lvlText w:val=""/>
+      <w:lvlJc w:val="left"/>
+      <w:pPr>
+        <w:ind w:left="4320" w:hanging="360"/>
+      </w:pPr>
+      <w:rPr>
+        <w:rFonts w:ascii="Wingdings" w:hAnsi="Wingdings" w:hint="default"/>
+      </w:rPr>
+    </w:lvl>
+    <w:lvl w:ilvl="6" w:tplc="2C0A0001" w:tentative="1">
+      <w:start w:val="1"/>
+      <w:numFmt w:val="bullet"/>
+      <w:lvlText w:val=""/>
+      <w:lvlJc w:val="left"/>
+      <w:pPr>
+        <w:ind w:left="5040" w:hanging="360"/>
+      </w:pPr>
+      <w:rPr>
+        <w:rFonts w:ascii="Symbol" w:hAnsi="Symbol" w:hint="default"/>
+      </w:rPr>
+    </w:lvl>
+    <w:lvl w:ilvl="7" w:tplc="2C0A0003" w:tentative="1">
+      <w:start w:val="1"/>
+      <w:numFmt w:val="bullet"/>
+      <w:lvlText w:val="o"/>
+      <w:lvlJc w:val="left"/>
+      <w:pPr>
+        <w:ind w:left="5760" w:hanging="360"/>
+      </w:pPr>
+      <w:rPr>
+        <w:rFonts w:ascii="Courier New" w:hAnsi="Courier New" w:cs="Courier New" w:hint="default"/>
+      </w:rPr>
+    </w:lvl>
+    <w:lvl w:ilvl="8" w:tplc="2C0A0005" w:tentative="1">
+      <w:start w:val="1"/>
+      <w:numFmt w:val="bullet"/>
+      <w:lvlText w:val=""/>
+      <w:lvlJc w:val="left"/>
+      <w:pPr>
+        <w:ind w:left="6480" w:hanging="360"/>
+      </w:pPr>
+      <w:rPr>
+        <w:rFonts w:ascii="Wingdings" w:hAnsi="Wingdings" w:hint="default"/>
+      </w:rPr>
+    </w:lvl>
+  </w:abstractNum>
+  <w:abstractNum w:abstractNumId="23" w15:restartNumberingAfterBreak="0">
+    <w:nsid w:val="56152F16"/>
+    <w:multiLevelType w:val="hybridMultilevel"/>
+    <w:tmpl w:val="2E282F7C"/>
+    <w:lvl w:ilvl="0" w:tplc="00A63408">
+      <w:start w:val="1"/>
+      <w:numFmt w:val="lowerLetter"/>
+      <w:lvlText w:val="%1."/>
+      <w:lvlJc w:val="left"/>
+      <w:pPr>
+        <w:ind w:left="1068" w:hanging="708"/>
+      </w:pPr>
+      <w:rPr>
+        <w:rFonts w:hint="default"/>
+      </w:rPr>
+    </w:lvl>
+    <w:lvl w:ilvl="1" w:tplc="2C0A0019" w:tentative="1">
+      <w:start w:val="1"/>
+      <w:numFmt w:val="lowerLetter"/>
+      <w:lvlText w:val="%2."/>
+      <w:lvlJc w:val="left"/>
+      <w:pPr>
+        <w:ind w:left="1440" w:hanging="360"/>
+      </w:pPr>
+    </w:lvl>
+    <w:lvl w:ilvl="2" w:tplc="2C0A001B" w:tentative="1">
+      <w:start w:val="1"/>
+      <w:numFmt w:val="lowerRoman"/>
+      <w:lvlText w:val="%3."/>
+      <w:lvlJc w:val="right"/>
+      <w:pPr>
+        <w:ind w:left="2160" w:hanging="180"/>
+      </w:pPr>
+    </w:lvl>
+    <w:lvl w:ilvl="3" w:tplc="2C0A000F" w:tentative="1">
+      <w:start w:val="1"/>
+      <w:numFmt w:val="decimal"/>
+      <w:lvlText w:val="%4."/>
+      <w:lvlJc w:val="left"/>
+      <w:pPr>
+        <w:ind w:left="2880" w:hanging="360"/>
+      </w:pPr>
+    </w:lvl>
+    <w:lvl w:ilvl="4" w:tplc="2C0A0019" w:tentative="1">
+      <w:start w:val="1"/>
+      <w:numFmt w:val="lowerLetter"/>
+      <w:lvlText w:val="%5."/>
+      <w:lvlJc w:val="left"/>
+      <w:pPr>
+        <w:ind w:left="3600" w:hanging="360"/>
+      </w:pPr>
+    </w:lvl>
+    <w:lvl w:ilvl="5" w:tplc="2C0A001B" w:tentative="1">
+      <w:start w:val="1"/>
+      <w:numFmt w:val="lowerRoman"/>
+      <w:lvlText w:val="%6."/>
+      <w:lvlJc w:val="right"/>
+      <w:pPr>
+        <w:ind w:left="4320" w:hanging="180"/>
+      </w:pPr>
+    </w:lvl>
+    <w:lvl w:ilvl="6" w:tplc="2C0A000F" w:tentative="1">
+      <w:start w:val="1"/>
+      <w:numFmt w:val="decimal"/>
+      <w:lvlText w:val="%7."/>
+      <w:lvlJc w:val="left"/>
+      <w:pPr>
+        <w:ind w:left="5040" w:hanging="360"/>
+      </w:pPr>
+    </w:lvl>
+    <w:lvl w:ilvl="7" w:tplc="2C0A0019" w:tentative="1">
+      <w:start w:val="1"/>
+      <w:numFmt w:val="lowerLetter"/>
+      <w:lvlText w:val="%8."/>
+      <w:lvlJc w:val="left"/>
+      <w:pPr>
+        <w:ind w:left="5760" w:hanging="360"/>
+      </w:pPr>
+    </w:lvl>
+    <w:lvl w:ilvl="8" w:tplc="2C0A001B" w:tentative="1">
+      <w:start w:val="1"/>
+      <w:numFmt w:val="lowerRoman"/>
+      <w:lvlText w:val="%9."/>
+      <w:lvlJc w:val="right"/>
+      <w:pPr>
+        <w:ind w:left="6480" w:hanging="180"/>
+      </w:pPr>
+    </w:lvl>
+  </w:abstractNum>
+  <w:abstractNum w:abstractNumId="24" w15:restartNumberingAfterBreak="0">
     <w:nsid w:val="60A723CF"/>
     <w:multiLevelType w:val="hybridMultilevel"/>
     <w:tmpl w:val="F7FAE0A6"/>
@@ -1421,14 +9636,288 @@
       </w:rPr>
     </w:lvl>
   </w:abstractNum>
+  <w:abstractNum w:abstractNumId="25" w15:restartNumberingAfterBreak="0">
+    <w:nsid w:val="70F703B6"/>
+    <w:multiLevelType w:val="hybridMultilevel"/>
+    <w:tmpl w:val="F2DEE9E4"/>
+    <w:lvl w:ilvl="0" w:tplc="2C0A0001">
+      <w:start w:val="1"/>
+      <w:numFmt w:val="bullet"/>
+      <w:lvlText w:val=""/>
+      <w:lvlJc w:val="left"/>
+      <w:pPr>
+        <w:ind w:left="720" w:hanging="360"/>
+      </w:pPr>
+      <w:rPr>
+        <w:rFonts w:ascii="Symbol" w:hAnsi="Symbol" w:hint="default"/>
+      </w:rPr>
+    </w:lvl>
+    <w:lvl w:ilvl="1" w:tplc="2C0A0003" w:tentative="1">
+      <w:start w:val="1"/>
+      <w:numFmt w:val="bullet"/>
+      <w:lvlText w:val="o"/>
+      <w:lvlJc w:val="left"/>
+      <w:pPr>
+        <w:ind w:left="1440" w:hanging="360"/>
+      </w:pPr>
+      <w:rPr>
+        <w:rFonts w:ascii="Courier New" w:hAnsi="Courier New" w:cs="Courier New" w:hint="default"/>
+      </w:rPr>
+    </w:lvl>
+    <w:lvl w:ilvl="2" w:tplc="2C0A0005" w:tentative="1">
+      <w:start w:val="1"/>
+      <w:numFmt w:val="bullet"/>
+      <w:lvlText w:val=""/>
+      <w:lvlJc w:val="left"/>
+      <w:pPr>
+        <w:ind w:left="2160" w:hanging="360"/>
+      </w:pPr>
+      <w:rPr>
+        <w:rFonts w:ascii="Wingdings" w:hAnsi="Wingdings" w:hint="default"/>
+      </w:rPr>
+    </w:lvl>
+    <w:lvl w:ilvl="3" w:tplc="2C0A0001" w:tentative="1">
+      <w:start w:val="1"/>
+      <w:numFmt w:val="bullet"/>
+      <w:lvlText w:val=""/>
+      <w:lvlJc w:val="left"/>
+      <w:pPr>
+        <w:ind w:left="2880" w:hanging="360"/>
+      </w:pPr>
+      <w:rPr>
+        <w:rFonts w:ascii="Symbol" w:hAnsi="Symbol" w:hint="default"/>
+      </w:rPr>
+    </w:lvl>
+    <w:lvl w:ilvl="4" w:tplc="2C0A0003" w:tentative="1">
+      <w:start w:val="1"/>
+      <w:numFmt w:val="bullet"/>
+      <w:lvlText w:val="o"/>
+      <w:lvlJc w:val="left"/>
+      <w:pPr>
+        <w:ind w:left="3600" w:hanging="360"/>
+      </w:pPr>
+      <w:rPr>
+        <w:rFonts w:ascii="Courier New" w:hAnsi="Courier New" w:cs="Courier New" w:hint="default"/>
+      </w:rPr>
+    </w:lvl>
+    <w:lvl w:ilvl="5" w:tplc="2C0A0005" w:tentative="1">
+      <w:start w:val="1"/>
+      <w:numFmt w:val="bullet"/>
+      <w:lvlText w:val=""/>
+      <w:lvlJc w:val="left"/>
+      <w:pPr>
+        <w:ind w:left="4320" w:hanging="360"/>
+      </w:pPr>
+      <w:rPr>
+        <w:rFonts w:ascii="Wingdings" w:hAnsi="Wingdings" w:hint="default"/>
+      </w:rPr>
+    </w:lvl>
+    <w:lvl w:ilvl="6" w:tplc="2C0A0001" w:tentative="1">
+      <w:start w:val="1"/>
+      <w:numFmt w:val="bullet"/>
+      <w:lvlText w:val=""/>
+      <w:lvlJc w:val="left"/>
+      <w:pPr>
+        <w:ind w:left="5040" w:hanging="360"/>
+      </w:pPr>
+      <w:rPr>
+        <w:rFonts w:ascii="Symbol" w:hAnsi="Symbol" w:hint="default"/>
+      </w:rPr>
+    </w:lvl>
+    <w:lvl w:ilvl="7" w:tplc="2C0A0003" w:tentative="1">
+      <w:start w:val="1"/>
+      <w:numFmt w:val="bullet"/>
+      <w:lvlText w:val="o"/>
+      <w:lvlJc w:val="left"/>
+      <w:pPr>
+        <w:ind w:left="5760" w:hanging="360"/>
+      </w:pPr>
+      <w:rPr>
+        <w:rFonts w:ascii="Courier New" w:hAnsi="Courier New" w:cs="Courier New" w:hint="default"/>
+      </w:rPr>
+    </w:lvl>
+    <w:lvl w:ilvl="8" w:tplc="2C0A0005" w:tentative="1">
+      <w:start w:val="1"/>
+      <w:numFmt w:val="bullet"/>
+      <w:lvlText w:val=""/>
+      <w:lvlJc w:val="left"/>
+      <w:pPr>
+        <w:ind w:left="6480" w:hanging="360"/>
+      </w:pPr>
+      <w:rPr>
+        <w:rFonts w:ascii="Wingdings" w:hAnsi="Wingdings" w:hint="default"/>
+      </w:rPr>
+    </w:lvl>
+  </w:abstractNum>
+  <w:abstractNum w:abstractNumId="26" w15:restartNumberingAfterBreak="0">
+    <w:nsid w:val="73025A56"/>
+    <w:multiLevelType w:val="hybridMultilevel"/>
+    <w:tmpl w:val="0986B03A"/>
+    <w:lvl w:ilvl="0" w:tplc="8202F3AE">
+      <w:start w:val="1"/>
+      <w:numFmt w:val="lowerLetter"/>
+      <w:lvlText w:val="%1."/>
+      <w:lvlJc w:val="left"/>
+      <w:pPr>
+        <w:ind w:left="1068" w:hanging="708"/>
+      </w:pPr>
+      <w:rPr>
+        <w:rFonts w:hint="default"/>
+      </w:rPr>
+    </w:lvl>
+    <w:lvl w:ilvl="1" w:tplc="2C0A0019" w:tentative="1">
+      <w:start w:val="1"/>
+      <w:numFmt w:val="lowerLetter"/>
+      <w:lvlText w:val="%2."/>
+      <w:lvlJc w:val="left"/>
+      <w:pPr>
+        <w:ind w:left="1440" w:hanging="360"/>
+      </w:pPr>
+    </w:lvl>
+    <w:lvl w:ilvl="2" w:tplc="2C0A001B" w:tentative="1">
+      <w:start w:val="1"/>
+      <w:numFmt w:val="lowerRoman"/>
+      <w:lvlText w:val="%3."/>
+      <w:lvlJc w:val="right"/>
+      <w:pPr>
+        <w:ind w:left="2160" w:hanging="180"/>
+      </w:pPr>
+    </w:lvl>
+    <w:lvl w:ilvl="3" w:tplc="2C0A000F" w:tentative="1">
+      <w:start w:val="1"/>
+      <w:numFmt w:val="decimal"/>
+      <w:lvlText w:val="%4."/>
+      <w:lvlJc w:val="left"/>
+      <w:pPr>
+        <w:ind w:left="2880" w:hanging="360"/>
+      </w:pPr>
+    </w:lvl>
+    <w:lvl w:ilvl="4" w:tplc="2C0A0019" w:tentative="1">
+      <w:start w:val="1"/>
+      <w:numFmt w:val="lowerLetter"/>
+      <w:lvlText w:val="%5."/>
+      <w:lvlJc w:val="left"/>
+      <w:pPr>
+        <w:ind w:left="3600" w:hanging="360"/>
+      </w:pPr>
+    </w:lvl>
+    <w:lvl w:ilvl="5" w:tplc="2C0A001B" w:tentative="1">
+      <w:start w:val="1"/>
+      <w:numFmt w:val="lowerRoman"/>
+      <w:lvlText w:val="%6."/>
+      <w:lvlJc w:val="right"/>
+      <w:pPr>
+        <w:ind w:left="4320" w:hanging="180"/>
+      </w:pPr>
+    </w:lvl>
+    <w:lvl w:ilvl="6" w:tplc="2C0A000F" w:tentative="1">
+      <w:start w:val="1"/>
+      <w:numFmt w:val="decimal"/>
+      <w:lvlText w:val="%7."/>
+      <w:lvlJc w:val="left"/>
+      <w:pPr>
+        <w:ind w:left="5040" w:hanging="360"/>
+      </w:pPr>
+    </w:lvl>
+    <w:lvl w:ilvl="7" w:tplc="2C0A0019" w:tentative="1">
+      <w:start w:val="1"/>
+      <w:numFmt w:val="lowerLetter"/>
+      <w:lvlText w:val="%8."/>
+      <w:lvlJc w:val="left"/>
+      <w:pPr>
+        <w:ind w:left="5760" w:hanging="360"/>
+      </w:pPr>
+    </w:lvl>
+    <w:lvl w:ilvl="8" w:tplc="2C0A001B" w:tentative="1">
+      <w:start w:val="1"/>
+      <w:numFmt w:val="lowerRoman"/>
+      <w:lvlText w:val="%9."/>
+      <w:lvlJc w:val="right"/>
+      <w:pPr>
+        <w:ind w:left="6480" w:hanging="180"/>
+      </w:pPr>
+    </w:lvl>
+  </w:abstractNum>
   <w:num w:numId="1" w16cid:durableId="1858620345">
+    <w:abstractNumId w:val="15"/>
+  </w:num>
+  <w:num w:numId="2" w16cid:durableId="114911086">
+    <w:abstractNumId w:val="14"/>
+  </w:num>
+  <w:num w:numId="3" w16cid:durableId="1039746768">
+    <w:abstractNumId w:val="24"/>
+  </w:num>
+  <w:num w:numId="4" w16cid:durableId="1623416052">
+    <w:abstractNumId w:val="13"/>
+  </w:num>
+  <w:num w:numId="5" w16cid:durableId="1297565789">
+    <w:abstractNumId w:val="20"/>
+  </w:num>
+  <w:num w:numId="6" w16cid:durableId="1576629020">
+    <w:abstractNumId w:val="2"/>
+  </w:num>
+  <w:num w:numId="7" w16cid:durableId="956569459">
+    <w:abstractNumId w:val="0"/>
+  </w:num>
+  <w:num w:numId="8" w16cid:durableId="1511527819">
+    <w:abstractNumId w:val="4"/>
+  </w:num>
+  <w:num w:numId="9" w16cid:durableId="201744933">
+    <w:abstractNumId w:val="25"/>
+  </w:num>
+  <w:num w:numId="10" w16cid:durableId="1046875559">
+    <w:abstractNumId w:val="3"/>
+  </w:num>
+  <w:num w:numId="11" w16cid:durableId="89358295">
+    <w:abstractNumId w:val="7"/>
+  </w:num>
+  <w:num w:numId="12" w16cid:durableId="1710571915">
+    <w:abstractNumId w:val="9"/>
+  </w:num>
+  <w:num w:numId="13" w16cid:durableId="1700008949">
+    <w:abstractNumId w:val="21"/>
+  </w:num>
+  <w:num w:numId="14" w16cid:durableId="1552955263">
+    <w:abstractNumId w:val="22"/>
+  </w:num>
+  <w:num w:numId="15" w16cid:durableId="2104497034">
+    <w:abstractNumId w:val="19"/>
+  </w:num>
+  <w:num w:numId="16" w16cid:durableId="2113360298">
+    <w:abstractNumId w:val="12"/>
+  </w:num>
+  <w:num w:numId="17" w16cid:durableId="302975928">
+    <w:abstractNumId w:val="26"/>
+  </w:num>
+  <w:num w:numId="18" w16cid:durableId="1009867249">
+    <w:abstractNumId w:val="16"/>
+  </w:num>
+  <w:num w:numId="19" w16cid:durableId="1006052016">
+    <w:abstractNumId w:val="6"/>
+  </w:num>
+  <w:num w:numId="20" w16cid:durableId="634482959">
+    <w:abstractNumId w:val="8"/>
+  </w:num>
+  <w:num w:numId="21" w16cid:durableId="1970624143">
+    <w:abstractNumId w:val="5"/>
+  </w:num>
+  <w:num w:numId="22" w16cid:durableId="922106671">
+    <w:abstractNumId w:val="10"/>
+  </w:num>
+  <w:num w:numId="23" w16cid:durableId="1873229656">
+    <w:abstractNumId w:val="11"/>
+  </w:num>
+  <w:num w:numId="24" w16cid:durableId="2083672665">
+    <w:abstractNumId w:val="23"/>
+  </w:num>
+  <w:num w:numId="25" w16cid:durableId="824787352">
     <w:abstractNumId w:val="1"/>
   </w:num>
-  <w:num w:numId="2" w16cid:durableId="114911086">
-    <w:abstractNumId w:val="0"/>
+  <w:num w:numId="26" w16cid:durableId="951085878">
+    <w:abstractNumId w:val="17"/>
   </w:num>
-  <w:num w:numId="3" w16cid:durableId="1039746768">
-    <w:abstractNumId w:val="2"/>
+  <w:num w:numId="27" w16cid:durableId="1897473891">
+    <w:abstractNumId w:val="18"/>
   </w:num>
 </w:numbering>
 </file>
@@ -1905,7 +10394,6 @@
     <w:next w:val="Normal"/>
     <w:link w:val="Ttulo4Car"/>
     <w:uiPriority w:val="9"/>
-    <w:semiHidden/>
     <w:unhideWhenUsed/>
     <w:qFormat/>
     <w:rsid w:val="00B93BB7"/>
@@ -2034,7 +10522,6 @@
   <w:style w:type="character" w:default="1" w:styleId="Fuentedeprrafopredeter">
     <w:name w:val="Default Paragraph Font"/>
     <w:uiPriority w:val="1"/>
-    <w:semiHidden/>
     <w:unhideWhenUsed/>
   </w:style>
   <w:style w:type="table" w:default="1" w:styleId="Tablanormal">
@@ -2102,7 +10589,6 @@
     <w:basedOn w:val="Fuentedeprrafopredeter"/>
     <w:link w:val="Ttulo4"/>
     <w:uiPriority w:val="9"/>
-    <w:semiHidden/>
     <w:rsid w:val="00B93BB7"/>
     <w:rPr>
       <w:rFonts w:eastAsiaTheme="majorEastAsia" w:cstheme="majorBidi"/>
@@ -2345,6 +10831,237 @@
       <w:color w:val="0F4761" w:themeColor="accent1" w:themeShade="BF"/>
       <w:spacing w:val="5"/>
     </w:rPr>
+  </w:style>
+  <w:style w:type="paragraph" w:styleId="TtuloTDC">
+    <w:name w:val="TOC Heading"/>
+    <w:basedOn w:val="Ttulo1"/>
+    <w:next w:val="Normal"/>
+    <w:uiPriority w:val="39"/>
+    <w:unhideWhenUsed/>
+    <w:qFormat/>
+    <w:rsid w:val="009F4E9C"/>
+    <w:pPr>
+      <w:spacing w:before="240" w:after="0" w:line="259" w:lineRule="auto"/>
+      <w:outlineLvl w:val="9"/>
+    </w:pPr>
+    <w:rPr>
+      <w:kern w:val="0"/>
+      <w:sz w:val="32"/>
+      <w:szCs w:val="32"/>
+      <w:lang w:eastAsia="es-AR"/>
+      <w14:ligatures w14:val="none"/>
+    </w:rPr>
+  </w:style>
+  <w:style w:type="paragraph" w:styleId="TDC1">
+    <w:name w:val="toc 1"/>
+    <w:basedOn w:val="Normal"/>
+    <w:next w:val="Normal"/>
+    <w:autoRedefine/>
+    <w:uiPriority w:val="39"/>
+    <w:unhideWhenUsed/>
+    <w:rsid w:val="009F4E9C"/>
+    <w:pPr>
+      <w:spacing w:before="120" w:after="0"/>
+    </w:pPr>
+    <w:rPr>
+      <w:b/>
+      <w:bCs/>
+      <w:i/>
+      <w:iCs/>
+    </w:rPr>
+  </w:style>
+  <w:style w:type="paragraph" w:styleId="TDC2">
+    <w:name w:val="toc 2"/>
+    <w:basedOn w:val="Normal"/>
+    <w:next w:val="Normal"/>
+    <w:autoRedefine/>
+    <w:uiPriority w:val="39"/>
+    <w:unhideWhenUsed/>
+    <w:rsid w:val="009F4E9C"/>
+    <w:pPr>
+      <w:spacing w:before="120" w:after="0"/>
+      <w:ind w:left="240"/>
+    </w:pPr>
+    <w:rPr>
+      <w:b/>
+      <w:bCs/>
+      <w:sz w:val="22"/>
+      <w:szCs w:val="22"/>
+    </w:rPr>
+  </w:style>
+  <w:style w:type="paragraph" w:styleId="TDC3">
+    <w:name w:val="toc 3"/>
+    <w:basedOn w:val="Normal"/>
+    <w:next w:val="Normal"/>
+    <w:autoRedefine/>
+    <w:uiPriority w:val="39"/>
+    <w:unhideWhenUsed/>
+    <w:rsid w:val="009F4E9C"/>
+    <w:pPr>
+      <w:spacing w:after="0"/>
+      <w:ind w:left="480"/>
+    </w:pPr>
+    <w:rPr>
+      <w:sz w:val="20"/>
+      <w:szCs w:val="20"/>
+    </w:rPr>
+  </w:style>
+  <w:style w:type="character" w:styleId="Hipervnculo">
+    <w:name w:val="Hyperlink"/>
+    <w:basedOn w:val="Fuentedeprrafopredeter"/>
+    <w:uiPriority w:val="99"/>
+    <w:unhideWhenUsed/>
+    <w:rsid w:val="009F4E9C"/>
+    <w:rPr>
+      <w:color w:val="467886" w:themeColor="hyperlink"/>
+      <w:u w:val="single"/>
+    </w:rPr>
+  </w:style>
+  <w:style w:type="paragraph" w:styleId="TDC4">
+    <w:name w:val="toc 4"/>
+    <w:basedOn w:val="Normal"/>
+    <w:next w:val="Normal"/>
+    <w:autoRedefine/>
+    <w:uiPriority w:val="39"/>
+    <w:unhideWhenUsed/>
+    <w:rsid w:val="009F4E9C"/>
+    <w:pPr>
+      <w:spacing w:after="0"/>
+      <w:ind w:left="720"/>
+    </w:pPr>
+    <w:rPr>
+      <w:sz w:val="20"/>
+      <w:szCs w:val="20"/>
+    </w:rPr>
+  </w:style>
+  <w:style w:type="paragraph" w:styleId="TDC5">
+    <w:name w:val="toc 5"/>
+    <w:basedOn w:val="Normal"/>
+    <w:next w:val="Normal"/>
+    <w:autoRedefine/>
+    <w:uiPriority w:val="39"/>
+    <w:unhideWhenUsed/>
+    <w:rsid w:val="009F4E9C"/>
+    <w:pPr>
+      <w:spacing w:after="0"/>
+      <w:ind w:left="960"/>
+    </w:pPr>
+    <w:rPr>
+      <w:sz w:val="20"/>
+      <w:szCs w:val="20"/>
+    </w:rPr>
+  </w:style>
+  <w:style w:type="paragraph" w:styleId="TDC6">
+    <w:name w:val="toc 6"/>
+    <w:basedOn w:val="Normal"/>
+    <w:next w:val="Normal"/>
+    <w:autoRedefine/>
+    <w:uiPriority w:val="39"/>
+    <w:unhideWhenUsed/>
+    <w:rsid w:val="009F4E9C"/>
+    <w:pPr>
+      <w:spacing w:after="0"/>
+      <w:ind w:left="1200"/>
+    </w:pPr>
+    <w:rPr>
+      <w:sz w:val="20"/>
+      <w:szCs w:val="20"/>
+    </w:rPr>
+  </w:style>
+  <w:style w:type="paragraph" w:styleId="TDC7">
+    <w:name w:val="toc 7"/>
+    <w:basedOn w:val="Normal"/>
+    <w:next w:val="Normal"/>
+    <w:autoRedefine/>
+    <w:uiPriority w:val="39"/>
+    <w:unhideWhenUsed/>
+    <w:rsid w:val="009F4E9C"/>
+    <w:pPr>
+      <w:spacing w:after="0"/>
+      <w:ind w:left="1440"/>
+    </w:pPr>
+    <w:rPr>
+      <w:sz w:val="20"/>
+      <w:szCs w:val="20"/>
+    </w:rPr>
+  </w:style>
+  <w:style w:type="paragraph" w:styleId="TDC8">
+    <w:name w:val="toc 8"/>
+    <w:basedOn w:val="Normal"/>
+    <w:next w:val="Normal"/>
+    <w:autoRedefine/>
+    <w:uiPriority w:val="39"/>
+    <w:unhideWhenUsed/>
+    <w:rsid w:val="009F4E9C"/>
+    <w:pPr>
+      <w:spacing w:after="0"/>
+      <w:ind w:left="1680"/>
+    </w:pPr>
+    <w:rPr>
+      <w:sz w:val="20"/>
+      <w:szCs w:val="20"/>
+    </w:rPr>
+  </w:style>
+  <w:style w:type="paragraph" w:styleId="TDC9">
+    <w:name w:val="toc 9"/>
+    <w:basedOn w:val="Normal"/>
+    <w:next w:val="Normal"/>
+    <w:autoRedefine/>
+    <w:uiPriority w:val="39"/>
+    <w:unhideWhenUsed/>
+    <w:rsid w:val="009F4E9C"/>
+    <w:pPr>
+      <w:spacing w:after="0"/>
+      <w:ind w:left="1920"/>
+    </w:pPr>
+    <w:rPr>
+      <w:sz w:val="20"/>
+      <w:szCs w:val="20"/>
+    </w:rPr>
+  </w:style>
+  <w:style w:type="paragraph" w:styleId="Encabezado">
+    <w:name w:val="header"/>
+    <w:basedOn w:val="Normal"/>
+    <w:link w:val="EncabezadoCar"/>
+    <w:uiPriority w:val="99"/>
+    <w:unhideWhenUsed/>
+    <w:rsid w:val="00936E56"/>
+    <w:pPr>
+      <w:tabs>
+        <w:tab w:val="center" w:pos="4252"/>
+        <w:tab w:val="right" w:pos="8504"/>
+      </w:tabs>
+      <w:spacing w:after="0" w:line="240" w:lineRule="auto"/>
+    </w:pPr>
+  </w:style>
+  <w:style w:type="character" w:customStyle="1" w:styleId="EncabezadoCar">
+    <w:name w:val="Encabezado Car"/>
+    <w:basedOn w:val="Fuentedeprrafopredeter"/>
+    <w:link w:val="Encabezado"/>
+    <w:uiPriority w:val="99"/>
+    <w:rsid w:val="00936E56"/>
+  </w:style>
+  <w:style w:type="paragraph" w:styleId="Piedepgina">
+    <w:name w:val="footer"/>
+    <w:basedOn w:val="Normal"/>
+    <w:link w:val="PiedepginaCar"/>
+    <w:uiPriority w:val="99"/>
+    <w:unhideWhenUsed/>
+    <w:rsid w:val="00936E56"/>
+    <w:pPr>
+      <w:tabs>
+        <w:tab w:val="center" w:pos="4252"/>
+        <w:tab w:val="right" w:pos="8504"/>
+      </w:tabs>
+      <w:spacing w:after="0" w:line="240" w:lineRule="auto"/>
+    </w:pPr>
+  </w:style>
+  <w:style w:type="character" w:customStyle="1" w:styleId="PiedepginaCar">
+    <w:name w:val="Pie de página Car"/>
+    <w:basedOn w:val="Fuentedeprrafopredeter"/>
+    <w:link w:val="Piedepgina"/>
+    <w:uiPriority w:val="99"/>
+    <w:rsid w:val="00936E56"/>
   </w:style>
 </w:styles>
 </file>
@@ -2662,4 +11379,16 @@
     </a:ext>
   </a:extLst>
 </a:theme>
+</file>
+
+<file path=customXml/item1.xml><?xml version="1.0" encoding="utf-8"?>
+<b:Sources xmlns:b="http://schemas.openxmlformats.org/officeDocument/2006/bibliography" xmlns="http://schemas.openxmlformats.org/officeDocument/2006/bibliography" SelectedStyle="\APASixthEditionOfficeOnline.xsl" StyleName="APA" Version="6"/>
+</file>
+
+<file path=customXml/itemProps1.xml><?xml version="1.0" encoding="utf-8"?>
+<ds:datastoreItem xmlns:ds="http://schemas.openxmlformats.org/officeDocument/2006/customXml" ds:itemID="{FE3772EF-FF41-49F4-9D3C-5467DA2AC279}">
+  <ds:schemaRefs>
+    <ds:schemaRef ds:uri="http://schemas.openxmlformats.org/officeDocument/2006/bibliography"/>
+  </ds:schemaRefs>
+</ds:datastoreItem>
 </file>
--- a/Lic Tecnologia/Modelo de Calidad/Examenes/Resumen Examen 1 -  Calidad.docx
+++ b/Lic Tecnologia/Modelo de Calidad/Examenes/Resumen Examen 1 -  Calidad.docx
@@ -27,7 +27,7 @@
       <w:r>
         <w:fldChar w:fldCharType="separate"/>
       </w:r>
-      <w:hyperlink w:anchor="_Toc197807937" w:history="1">
+      <w:hyperlink w:anchor="_Toc198037563" w:history="1">
         <w:r>
           <w:rPr>
             <w:rStyle w:val="Hipervnculo"/>
@@ -54,7 +54,7 @@
             <w:noProof/>
             <w:webHidden/>
           </w:rPr>
-          <w:instrText xml:space="preserve"> PAGEREF _Toc197807937 \h </w:instrText>
+          <w:instrText xml:space="preserve"> PAGEREF _Toc198037563 \h </w:instrText>
         </w:r>
         <w:r>
           <w:rPr>
@@ -74,7 +74,7 @@
             <w:noProof/>
             <w:webHidden/>
           </w:rPr>
-          <w:t>2</w:t>
+          <w:t>3</w:t>
         </w:r>
         <w:r>
           <w:rPr>
@@ -101,7 +101,7 @@
           <w:lang w:eastAsia="es-AR"/>
         </w:rPr>
       </w:pPr>
-      <w:hyperlink w:anchor="_Toc197807938" w:history="1">
+      <w:hyperlink w:anchor="_Toc198037564" w:history="1">
         <w:r>
           <w:rPr>
             <w:rStyle w:val="Hipervnculo"/>
@@ -128,7 +128,7 @@
             <w:noProof/>
             <w:webHidden/>
           </w:rPr>
-          <w:instrText xml:space="preserve"> PAGEREF _Toc197807938 \h </w:instrText>
+          <w:instrText xml:space="preserve"> PAGEREF _Toc198037564 \h </w:instrText>
         </w:r>
         <w:r>
           <w:rPr>
@@ -148,7 +148,7 @@
             <w:noProof/>
             <w:webHidden/>
           </w:rPr>
-          <w:t>2</w:t>
+          <w:t>3</w:t>
         </w:r>
         <w:r>
           <w:rPr>
@@ -175,7 +175,7 @@
           <w:lang w:eastAsia="es-AR"/>
         </w:rPr>
       </w:pPr>
-      <w:hyperlink w:anchor="_Toc197807939" w:history="1">
+      <w:hyperlink w:anchor="_Toc198037565" w:history="1">
         <w:r>
           <w:rPr>
             <w:rStyle w:val="Hipervnculo"/>
@@ -202,7 +202,7 @@
             <w:noProof/>
             <w:webHidden/>
           </w:rPr>
-          <w:instrText xml:space="preserve"> PAGEREF _Toc197807939 \h </w:instrText>
+          <w:instrText xml:space="preserve"> PAGEREF _Toc198037565 \h </w:instrText>
         </w:r>
         <w:r>
           <w:rPr>
@@ -222,7 +222,7 @@
             <w:noProof/>
             <w:webHidden/>
           </w:rPr>
-          <w:t>2</w:t>
+          <w:t>3</w:t>
         </w:r>
         <w:r>
           <w:rPr>
@@ -249,7 +249,7 @@
           <w:lang w:eastAsia="es-AR"/>
         </w:rPr>
       </w:pPr>
-      <w:hyperlink w:anchor="_Toc197807940" w:history="1">
+      <w:hyperlink w:anchor="_Toc198037566" w:history="1">
         <w:r>
           <w:rPr>
             <w:rStyle w:val="Hipervnculo"/>
@@ -276,7 +276,7 @@
             <w:noProof/>
             <w:webHidden/>
           </w:rPr>
-          <w:instrText xml:space="preserve"> PAGEREF _Toc197807940 \h </w:instrText>
+          <w:instrText xml:space="preserve"> PAGEREF _Toc198037566 \h </w:instrText>
         </w:r>
         <w:r>
           <w:rPr>
@@ -296,7 +296,7 @@
             <w:noProof/>
             <w:webHidden/>
           </w:rPr>
-          <w:t>2</w:t>
+          <w:t>3</w:t>
         </w:r>
         <w:r>
           <w:rPr>
@@ -323,7 +323,7 @@
           <w:lang w:eastAsia="es-AR"/>
         </w:rPr>
       </w:pPr>
-      <w:hyperlink w:anchor="_Toc197807941" w:history="1">
+      <w:hyperlink w:anchor="_Toc198037567" w:history="1">
         <w:r>
           <w:rPr>
             <w:rStyle w:val="Hipervnculo"/>
@@ -350,7 +350,7 @@
             <w:noProof/>
             <w:webHidden/>
           </w:rPr>
-          <w:instrText xml:space="preserve"> PAGEREF _Toc197807941 \h </w:instrText>
+          <w:instrText xml:space="preserve"> PAGEREF _Toc198037567 \h </w:instrText>
         </w:r>
         <w:r>
           <w:rPr>
@@ -370,7 +370,7 @@
             <w:noProof/>
             <w:webHidden/>
           </w:rPr>
-          <w:t>3</w:t>
+          <w:t>4</w:t>
         </w:r>
         <w:r>
           <w:rPr>
@@ -395,7 +395,7 @@
           <w:lang w:eastAsia="es-AR"/>
         </w:rPr>
       </w:pPr>
-      <w:hyperlink w:anchor="_Toc197807942" w:history="1">
+      <w:hyperlink w:anchor="_Toc198037568" w:history="1">
         <w:r>
           <w:rPr>
             <w:rStyle w:val="Hipervnculo"/>
@@ -422,7 +422,7 @@
             <w:noProof/>
             <w:webHidden/>
           </w:rPr>
-          <w:instrText xml:space="preserve"> PAGEREF _Toc197807942 \h </w:instrText>
+          <w:instrText xml:space="preserve"> PAGEREF _Toc198037568 \h </w:instrText>
         </w:r>
         <w:r>
           <w:rPr>
@@ -442,7 +442,7 @@
             <w:noProof/>
             <w:webHidden/>
           </w:rPr>
-          <w:t>3</w:t>
+          <w:t>4</w:t>
         </w:r>
         <w:r>
           <w:rPr>
@@ -469,7 +469,7 @@
           <w:lang w:eastAsia="es-AR"/>
         </w:rPr>
       </w:pPr>
-      <w:hyperlink w:anchor="_Toc197807943" w:history="1">
+      <w:hyperlink w:anchor="_Toc198037569" w:history="1">
         <w:r>
           <w:rPr>
             <w:rStyle w:val="Hipervnculo"/>
@@ -496,7 +496,7 @@
             <w:noProof/>
             <w:webHidden/>
           </w:rPr>
-          <w:instrText xml:space="preserve"> PAGEREF _Toc197807943 \h </w:instrText>
+          <w:instrText xml:space="preserve"> PAGEREF _Toc198037569 \h </w:instrText>
         </w:r>
         <w:r>
           <w:rPr>
@@ -516,7 +516,7 @@
             <w:noProof/>
             <w:webHidden/>
           </w:rPr>
-          <w:t>4</w:t>
+          <w:t>6</w:t>
         </w:r>
         <w:r>
           <w:rPr>
@@ -541,7 +541,7 @@
           <w:lang w:eastAsia="es-AR"/>
         </w:rPr>
       </w:pPr>
-      <w:hyperlink w:anchor="_Toc197807944" w:history="1">
+      <w:hyperlink w:anchor="_Toc198037570" w:history="1">
         <w:r>
           <w:rPr>
             <w:rStyle w:val="Hipervnculo"/>
@@ -570,7 +570,7 @@
             <w:noProof/>
             <w:webHidden/>
           </w:rPr>
-          <w:instrText xml:space="preserve"> PAGEREF _Toc197807944 \h </w:instrText>
+          <w:instrText xml:space="preserve"> PAGEREF _Toc198037570 \h </w:instrText>
         </w:r>
         <w:r>
           <w:rPr>
@@ -590,7 +590,7 @@
             <w:noProof/>
             <w:webHidden/>
           </w:rPr>
-          <w:t>4</w:t>
+          <w:t>6</w:t>
         </w:r>
         <w:r>
           <w:rPr>
@@ -615,7 +615,7 @@
           <w:lang w:eastAsia="es-AR"/>
         </w:rPr>
       </w:pPr>
-      <w:hyperlink w:anchor="_Toc197807945" w:history="1">
+      <w:hyperlink w:anchor="_Toc198037571" w:history="1">
         <w:r>
           <w:rPr>
             <w:rStyle w:val="Hipervnculo"/>
@@ -642,7 +642,7 @@
             <w:noProof/>
             <w:webHidden/>
           </w:rPr>
-          <w:instrText xml:space="preserve"> PAGEREF _Toc197807945 \h </w:instrText>
+          <w:instrText xml:space="preserve"> PAGEREF _Toc198037571 \h </w:instrText>
         </w:r>
         <w:r>
           <w:rPr>
@@ -662,7 +662,7 @@
             <w:noProof/>
             <w:webHidden/>
           </w:rPr>
-          <w:t>5</w:t>
+          <w:t>6</w:t>
         </w:r>
         <w:r>
           <w:rPr>
@@ -689,7 +689,7 @@
           <w:lang w:eastAsia="es-AR"/>
         </w:rPr>
       </w:pPr>
-      <w:hyperlink w:anchor="_Toc197807946" w:history="1">
+      <w:hyperlink w:anchor="_Toc198037572" w:history="1">
         <w:r>
           <w:rPr>
             <w:rStyle w:val="Hipervnculo"/>
@@ -716,7 +716,7 @@
             <w:noProof/>
             <w:webHidden/>
           </w:rPr>
-          <w:instrText xml:space="preserve"> PAGEREF _Toc197807946 \h </w:instrText>
+          <w:instrText xml:space="preserve"> PAGEREF _Toc198037572 \h </w:instrText>
         </w:r>
         <w:r>
           <w:rPr>
@@ -736,7 +736,7 @@
             <w:noProof/>
             <w:webHidden/>
           </w:rPr>
-          <w:t>5</w:t>
+          <w:t>7</w:t>
         </w:r>
         <w:r>
           <w:rPr>
@@ -761,7 +761,7 @@
           <w:lang w:eastAsia="es-AR"/>
         </w:rPr>
       </w:pPr>
-      <w:hyperlink w:anchor="_Toc197807947" w:history="1">
+      <w:hyperlink w:anchor="_Toc198037573" w:history="1">
         <w:r>
           <w:rPr>
             <w:rStyle w:val="Hipervnculo"/>
@@ -788,7 +788,7 @@
             <w:noProof/>
             <w:webHidden/>
           </w:rPr>
-          <w:instrText xml:space="preserve"> PAGEREF _Toc197807947 \h </w:instrText>
+          <w:instrText xml:space="preserve"> PAGEREF _Toc198037573 \h </w:instrText>
         </w:r>
         <w:r>
           <w:rPr>
@@ -808,7 +808,7 @@
             <w:noProof/>
             <w:webHidden/>
           </w:rPr>
-          <w:t>5</w:t>
+          <w:t>7</w:t>
         </w:r>
         <w:r>
           <w:rPr>
@@ -833,7 +833,7 @@
           <w:lang w:eastAsia="es-AR"/>
         </w:rPr>
       </w:pPr>
-      <w:hyperlink w:anchor="_Toc197807948" w:history="1">
+      <w:hyperlink w:anchor="_Toc198037574" w:history="1">
         <w:r>
           <w:rPr>
             <w:rStyle w:val="Hipervnculo"/>
@@ -860,7 +860,7 @@
             <w:noProof/>
             <w:webHidden/>
           </w:rPr>
-          <w:instrText xml:space="preserve"> PAGEREF _Toc197807948 \h </w:instrText>
+          <w:instrText xml:space="preserve"> PAGEREF _Toc198037574 \h </w:instrText>
         </w:r>
         <w:r>
           <w:rPr>
@@ -880,7 +880,7 @@
             <w:noProof/>
             <w:webHidden/>
           </w:rPr>
-          <w:t>6</w:t>
+          <w:t>7</w:t>
         </w:r>
         <w:r>
           <w:rPr>
@@ -905,7 +905,7 @@
           <w:lang w:eastAsia="es-AR"/>
         </w:rPr>
       </w:pPr>
-      <w:hyperlink w:anchor="_Toc197807949" w:history="1">
+      <w:hyperlink w:anchor="_Toc198037575" w:history="1">
         <w:r>
           <w:rPr>
             <w:rStyle w:val="Hipervnculo"/>
@@ -932,7 +932,7 @@
             <w:noProof/>
             <w:webHidden/>
           </w:rPr>
-          <w:instrText xml:space="preserve"> PAGEREF _Toc197807949 \h </w:instrText>
+          <w:instrText xml:space="preserve"> PAGEREF _Toc198037575 \h </w:instrText>
         </w:r>
         <w:r>
           <w:rPr>
@@ -952,7 +952,7 @@
             <w:noProof/>
             <w:webHidden/>
           </w:rPr>
-          <w:t>7</w:t>
+          <w:t>8</w:t>
         </w:r>
         <w:r>
           <w:rPr>
@@ -977,7 +977,7 @@
           <w:lang w:eastAsia="es-AR"/>
         </w:rPr>
       </w:pPr>
-      <w:hyperlink w:anchor="_Toc197807950" w:history="1">
+      <w:hyperlink w:anchor="_Toc198037576" w:history="1">
         <w:r>
           <w:rPr>
             <w:rStyle w:val="Hipervnculo"/>
@@ -1004,7 +1004,7 @@
             <w:noProof/>
             <w:webHidden/>
           </w:rPr>
-          <w:instrText xml:space="preserve"> PAGEREF _Toc197807950 \h </w:instrText>
+          <w:instrText xml:space="preserve"> PAGEREF _Toc198037576 \h </w:instrText>
         </w:r>
         <w:r>
           <w:rPr>
@@ -1024,7 +1024,7 @@
             <w:noProof/>
             <w:webHidden/>
           </w:rPr>
-          <w:t>8</w:t>
+          <w:t>9</w:t>
         </w:r>
         <w:r>
           <w:rPr>
@@ -1049,12 +1049,228 @@
           <w:lang w:eastAsia="es-AR"/>
         </w:rPr>
       </w:pPr>
-      <w:hyperlink w:anchor="_Toc197807951" w:history="1">
+      <w:hyperlink w:anchor="_Toc198037577" w:history="1">
         <w:r>
           <w:rPr>
             <w:rStyle w:val="Hipervnculo"/>
             <w:noProof/>
           </w:rPr>
+          <w:t>Auditoria:</w:t>
+        </w:r>
+        <w:r>
+          <w:rPr>
+            <w:noProof/>
+            <w:webHidden/>
+          </w:rPr>
+          <w:tab/>
+        </w:r>
+        <w:r>
+          <w:rPr>
+            <w:noProof/>
+            <w:webHidden/>
+          </w:rPr>
+          <w:fldChar w:fldCharType="begin"/>
+        </w:r>
+        <w:r>
+          <w:rPr>
+            <w:noProof/>
+            <w:webHidden/>
+          </w:rPr>
+          <w:instrText xml:space="preserve"> PAGEREF _Toc198037577 \h </w:instrText>
+        </w:r>
+        <w:r>
+          <w:rPr>
+            <w:noProof/>
+            <w:webHidden/>
+          </w:rPr>
+        </w:r>
+        <w:r>
+          <w:rPr>
+            <w:noProof/>
+            <w:webHidden/>
+          </w:rPr>
+          <w:fldChar w:fldCharType="separate"/>
+        </w:r>
+        <w:r>
+          <w:rPr>
+            <w:noProof/>
+            <w:webHidden/>
+          </w:rPr>
+          <w:t>9</w:t>
+        </w:r>
+        <w:r>
+          <w:rPr>
+            <w:noProof/>
+            <w:webHidden/>
+          </w:rPr>
+          <w:fldChar w:fldCharType="end"/>
+        </w:r>
+      </w:hyperlink>
+    </w:p>
+    <w:p>
+      <w:pPr>
+        <w:pStyle w:val="TDC4"/>
+        <w:tabs>
+          <w:tab w:val="right" w:leader="underscore" w:pos="8494"/>
+        </w:tabs>
+        <w:rPr>
+          <w:rFonts w:eastAsiaTheme="minorEastAsia"/>
+          <w:noProof/>
+          <w:sz w:val="24"/>
+          <w:szCs w:val="24"/>
+          <w:lang w:eastAsia="es-AR"/>
+        </w:rPr>
+      </w:pPr>
+      <w:hyperlink w:anchor="_Toc198037578" w:history="1">
+        <w:r>
+          <w:rPr>
+            <w:rStyle w:val="Hipervnculo"/>
+            <w:noProof/>
+          </w:rPr>
+          <w:t>Cómo es el Proceso sistemático de Auditoría siguiendo el PDCA (PHVA):</w:t>
+        </w:r>
+        <w:r>
+          <w:rPr>
+            <w:noProof/>
+            <w:webHidden/>
+          </w:rPr>
+          <w:tab/>
+        </w:r>
+        <w:r>
+          <w:rPr>
+            <w:noProof/>
+            <w:webHidden/>
+          </w:rPr>
+          <w:fldChar w:fldCharType="begin"/>
+        </w:r>
+        <w:r>
+          <w:rPr>
+            <w:noProof/>
+            <w:webHidden/>
+          </w:rPr>
+          <w:instrText xml:space="preserve"> PAGEREF _Toc198037578 \h </w:instrText>
+        </w:r>
+        <w:r>
+          <w:rPr>
+            <w:noProof/>
+            <w:webHidden/>
+          </w:rPr>
+        </w:r>
+        <w:r>
+          <w:rPr>
+            <w:noProof/>
+            <w:webHidden/>
+          </w:rPr>
+          <w:fldChar w:fldCharType="separate"/>
+        </w:r>
+        <w:r>
+          <w:rPr>
+            <w:noProof/>
+            <w:webHidden/>
+          </w:rPr>
+          <w:t>9</w:t>
+        </w:r>
+        <w:r>
+          <w:rPr>
+            <w:noProof/>
+            <w:webHidden/>
+          </w:rPr>
+          <w:fldChar w:fldCharType="end"/>
+        </w:r>
+      </w:hyperlink>
+    </w:p>
+    <w:p>
+      <w:pPr>
+        <w:pStyle w:val="TDC4"/>
+        <w:tabs>
+          <w:tab w:val="right" w:leader="underscore" w:pos="8494"/>
+        </w:tabs>
+        <w:rPr>
+          <w:rFonts w:eastAsiaTheme="minorEastAsia"/>
+          <w:noProof/>
+          <w:sz w:val="24"/>
+          <w:szCs w:val="24"/>
+          <w:lang w:eastAsia="es-AR"/>
+        </w:rPr>
+      </w:pPr>
+      <w:hyperlink w:anchor="_Toc198037579" w:history="1">
+        <w:r>
+          <w:rPr>
+            <w:rStyle w:val="Hipervnculo"/>
+            <w:noProof/>
+          </w:rPr>
+          <w:t>Auditorías del SGC</w:t>
+        </w:r>
+        <w:r>
+          <w:rPr>
+            <w:noProof/>
+            <w:webHidden/>
+          </w:rPr>
+          <w:tab/>
+        </w:r>
+        <w:r>
+          <w:rPr>
+            <w:noProof/>
+            <w:webHidden/>
+          </w:rPr>
+          <w:fldChar w:fldCharType="begin"/>
+        </w:r>
+        <w:r>
+          <w:rPr>
+            <w:noProof/>
+            <w:webHidden/>
+          </w:rPr>
+          <w:instrText xml:space="preserve"> PAGEREF _Toc198037579 \h </w:instrText>
+        </w:r>
+        <w:r>
+          <w:rPr>
+            <w:noProof/>
+            <w:webHidden/>
+          </w:rPr>
+        </w:r>
+        <w:r>
+          <w:rPr>
+            <w:noProof/>
+            <w:webHidden/>
+          </w:rPr>
+          <w:fldChar w:fldCharType="separate"/>
+        </w:r>
+        <w:r>
+          <w:rPr>
+            <w:noProof/>
+            <w:webHidden/>
+          </w:rPr>
+          <w:t>10</w:t>
+        </w:r>
+        <w:r>
+          <w:rPr>
+            <w:noProof/>
+            <w:webHidden/>
+          </w:rPr>
+          <w:fldChar w:fldCharType="end"/>
+        </w:r>
+      </w:hyperlink>
+    </w:p>
+    <w:p>
+      <w:pPr>
+        <w:pStyle w:val="TDC4"/>
+        <w:tabs>
+          <w:tab w:val="right" w:leader="underscore" w:pos="8494"/>
+        </w:tabs>
+        <w:rPr>
+          <w:rFonts w:eastAsiaTheme="minorEastAsia"/>
+          <w:noProof/>
+          <w:sz w:val="24"/>
+          <w:szCs w:val="24"/>
+          <w:lang w:eastAsia="es-AR"/>
+        </w:rPr>
+      </w:pPr>
+      <w:hyperlink w:anchor="_Toc198037580" w:history="1">
+        <w:r>
+          <w:rPr>
+            <w:rStyle w:val="Hipervnculo"/>
+            <w:noProof/>
+          </w:rPr>
           <w:t>Auditoría interna</w:t>
         </w:r>
         <w:r>
@@ -1076,7 +1292,7 @@
             <w:noProof/>
             <w:webHidden/>
           </w:rPr>
-          <w:instrText xml:space="preserve"> PAGEREF _Toc197807951 \h </w:instrText>
+          <w:instrText xml:space="preserve"> PAGEREF _Toc198037580 \h </w:instrText>
         </w:r>
         <w:r>
           <w:rPr>
@@ -1096,7 +1312,7 @@
             <w:noProof/>
             <w:webHidden/>
           </w:rPr>
-          <w:t>8</w:t>
+          <w:t>10</w:t>
         </w:r>
         <w:r>
           <w:rPr>
@@ -1123,7 +1339,7 @@
           <w:lang w:eastAsia="es-AR"/>
         </w:rPr>
       </w:pPr>
-      <w:hyperlink w:anchor="_Toc197807952" w:history="1">
+      <w:hyperlink w:anchor="_Toc198037581" w:history="1">
         <w:r>
           <w:rPr>
             <w:rStyle w:val="Hipervnculo"/>
@@ -1150,7 +1366,7 @@
             <w:noProof/>
             <w:webHidden/>
           </w:rPr>
-          <w:instrText xml:space="preserve"> PAGEREF _Toc197807952 \h </w:instrText>
+          <w:instrText xml:space="preserve"> PAGEREF _Toc198037581 \h </w:instrText>
         </w:r>
         <w:r>
           <w:rPr>
@@ -1170,7 +1386,7 @@
             <w:noProof/>
             <w:webHidden/>
           </w:rPr>
-          <w:t>8</w:t>
+          <w:t>10</w:t>
         </w:r>
         <w:r>
           <w:rPr>
@@ -1197,7 +1413,7 @@
           <w:lang w:eastAsia="es-AR"/>
         </w:rPr>
       </w:pPr>
-      <w:hyperlink w:anchor="_Toc197807953" w:history="1">
+      <w:hyperlink w:anchor="_Toc198037582" w:history="1">
         <w:r>
           <w:rPr>
             <w:rStyle w:val="Hipervnculo"/>
@@ -1224,7 +1440,7 @@
             <w:noProof/>
             <w:webHidden/>
           </w:rPr>
-          <w:instrText xml:space="preserve"> PAGEREF _Toc197807953 \h </w:instrText>
+          <w:instrText xml:space="preserve"> PAGEREF _Toc198037582 \h </w:instrText>
         </w:r>
         <w:r>
           <w:rPr>
@@ -1244,7 +1460,79 @@
             <w:noProof/>
             <w:webHidden/>
           </w:rPr>
-          <w:t>9</w:t>
+          <w:t>11</w:t>
+        </w:r>
+        <w:r>
+          <w:rPr>
+            <w:noProof/>
+            <w:webHidden/>
+          </w:rPr>
+          <w:fldChar w:fldCharType="end"/>
+        </w:r>
+      </w:hyperlink>
+    </w:p>
+    <w:p>
+      <w:pPr>
+        <w:pStyle w:val="TDC4"/>
+        <w:tabs>
+          <w:tab w:val="right" w:leader="underscore" w:pos="8494"/>
+        </w:tabs>
+        <w:rPr>
+          <w:rFonts w:eastAsiaTheme="minorEastAsia"/>
+          <w:noProof/>
+          <w:sz w:val="24"/>
+          <w:szCs w:val="24"/>
+          <w:lang w:eastAsia="es-AR"/>
+        </w:rPr>
+      </w:pPr>
+      <w:hyperlink w:anchor="_Toc198037583" w:history="1">
+        <w:r>
+          <w:rPr>
+            <w:rStyle w:val="Hipervnculo"/>
+            <w:noProof/>
+          </w:rPr>
+          <w:t>Modelo de proceso de Software</w:t>
+        </w:r>
+        <w:r>
+          <w:rPr>
+            <w:noProof/>
+            <w:webHidden/>
+          </w:rPr>
+          <w:tab/>
+        </w:r>
+        <w:r>
+          <w:rPr>
+            <w:noProof/>
+            <w:webHidden/>
+          </w:rPr>
+          <w:fldChar w:fldCharType="begin"/>
+        </w:r>
+        <w:r>
+          <w:rPr>
+            <w:noProof/>
+            <w:webHidden/>
+          </w:rPr>
+          <w:instrText xml:space="preserve"> PAGEREF _Toc198037583 \h </w:instrText>
+        </w:r>
+        <w:r>
+          <w:rPr>
+            <w:noProof/>
+            <w:webHidden/>
+          </w:rPr>
+        </w:r>
+        <w:r>
+          <w:rPr>
+            <w:noProof/>
+            <w:webHidden/>
+          </w:rPr>
+          <w:fldChar w:fldCharType="separate"/>
+        </w:r>
+        <w:r>
+          <w:rPr>
+            <w:noProof/>
+            <w:webHidden/>
+          </w:rPr>
+          <w:t>11</w:t>
         </w:r>
         <w:r>
           <w:rPr>
@@ -1271,13 +1559,13 @@
           <w:lang w:eastAsia="es-AR"/>
         </w:rPr>
       </w:pPr>
-      <w:hyperlink w:anchor="_Toc197807954" w:history="1">
+      <w:hyperlink w:anchor="_Toc198037584" w:history="1">
         <w:r>
           <w:rPr>
             <w:rStyle w:val="Hipervnculo"/>
             <w:noProof/>
           </w:rPr>
-          <w:t>Certificación</w:t>
+          <w:t>Evaluación de producto SW</w:t>
         </w:r>
         <w:r>
           <w:rPr>
@@ -1298,7 +1586,7 @@
             <w:noProof/>
             <w:webHidden/>
           </w:rPr>
-          <w:instrText xml:space="preserve"> PAGEREF _Toc197807954 \h </w:instrText>
+          <w:instrText xml:space="preserve"> PAGEREF _Toc198037584 \h </w:instrText>
         </w:r>
         <w:r>
           <w:rPr>
@@ -1318,7 +1606,7 @@
             <w:noProof/>
             <w:webHidden/>
           </w:rPr>
-          <w:t>9</w:t>
+          <w:t>12</w:t>
         </w:r>
         <w:r>
           <w:rPr>
@@ -1345,13 +1633,13 @@
           <w:lang w:eastAsia="es-AR"/>
         </w:rPr>
       </w:pPr>
-      <w:hyperlink w:anchor="_Toc197807955" w:history="1">
+      <w:hyperlink w:anchor="_Toc198037585" w:history="1">
         <w:r>
           <w:rPr>
             <w:rStyle w:val="Hipervnculo"/>
             <w:noProof/>
           </w:rPr>
-          <w:t>ISO 9000</w:t>
+          <w:t>Certificación</w:t>
         </w:r>
         <w:r>
           <w:rPr>
@@ -1372,7 +1660,7 @@
             <w:noProof/>
             <w:webHidden/>
           </w:rPr>
-          <w:instrText xml:space="preserve"> PAGEREF _Toc197807955 \h </w:instrText>
+          <w:instrText xml:space="preserve"> PAGEREF _Toc198037585 \h </w:instrText>
         </w:r>
         <w:r>
           <w:rPr>
@@ -1392,7 +1680,7 @@
             <w:noProof/>
             <w:webHidden/>
           </w:rPr>
-          <w:t>9</w:t>
+          <w:t>12</w:t>
         </w:r>
         <w:r>
           <w:rPr>
@@ -1419,13 +1707,13 @@
           <w:lang w:eastAsia="es-AR"/>
         </w:rPr>
       </w:pPr>
-      <w:hyperlink w:anchor="_Toc197807956" w:history="1">
+      <w:hyperlink w:anchor="_Toc198037586" w:history="1">
         <w:r>
           <w:rPr>
             <w:rStyle w:val="Hipervnculo"/>
             <w:noProof/>
           </w:rPr>
-          <w:t>ISO 9001:2015</w:t>
+          <w:t>ISO 9000</w:t>
         </w:r>
         <w:r>
           <w:rPr>
@@ -1446,7 +1734,7 @@
             <w:noProof/>
             <w:webHidden/>
           </w:rPr>
-          <w:instrText xml:space="preserve"> PAGEREF _Toc197807956 \h </w:instrText>
+          <w:instrText xml:space="preserve"> PAGEREF _Toc198037586 \h </w:instrText>
         </w:r>
         <w:r>
           <w:rPr>
@@ -1466,583 +1754,7 @@
             <w:noProof/>
             <w:webHidden/>
           </w:rPr>
-          <w:t>10</w:t>
-        </w:r>
-        <w:r>
-          <w:rPr>
-            <w:noProof/>
-            <w:webHidden/>
-          </w:rPr>
-          <w:fldChar w:fldCharType="end"/>
-        </w:r>
-      </w:hyperlink>
-    </w:p>
-    <w:p>
-      <w:pPr>
-        <w:pStyle w:val="TDC3"/>
-        <w:tabs>
-          <w:tab w:val="right" w:leader="underscore" w:pos="8494"/>
-        </w:tabs>
-        <w:rPr>
-          <w:rFonts w:eastAsiaTheme="minorEastAsia"/>
-          <w:noProof/>
-          <w:sz w:val="24"/>
-          <w:szCs w:val="24"/>
-          <w:lang w:eastAsia="es-AR"/>
-        </w:rPr>
-      </w:pPr>
-      <w:hyperlink w:anchor="_Toc197807957" w:history="1">
-        <w:r>
-          <w:rPr>
-            <w:rStyle w:val="Hipervnculo"/>
-            <w:noProof/>
-          </w:rPr>
-          <w:t>Estructura</w:t>
-        </w:r>
-        <w:r>
-          <w:rPr>
-            <w:noProof/>
-            <w:webHidden/>
-          </w:rPr>
-          <w:tab/>
-        </w:r>
-        <w:r>
-          <w:rPr>
-            <w:noProof/>
-            <w:webHidden/>
-          </w:rPr>
-          <w:fldChar w:fldCharType="begin"/>
-        </w:r>
-        <w:r>
-          <w:rPr>
-            <w:noProof/>
-            <w:webHidden/>
-          </w:rPr>
-          <w:instrText xml:space="preserve"> PAGEREF _Toc197807957 \h </w:instrText>
-        </w:r>
-        <w:r>
-          <w:rPr>
-            <w:noProof/>
-            <w:webHidden/>
-          </w:rPr>
-        </w:r>
-        <w:r>
-          <w:rPr>
-            <w:noProof/>
-            <w:webHidden/>
-          </w:rPr>
-          <w:fldChar w:fldCharType="separate"/>
-        </w:r>
-        <w:r>
-          <w:rPr>
-            <w:noProof/>
-            <w:webHidden/>
-          </w:rPr>
-          <w:t>10</w:t>
-        </w:r>
-        <w:r>
-          <w:rPr>
-            <w:noProof/>
-            <w:webHidden/>
-          </w:rPr>
-          <w:fldChar w:fldCharType="end"/>
-        </w:r>
-      </w:hyperlink>
-    </w:p>
-    <w:p>
-      <w:pPr>
-        <w:pStyle w:val="TDC3"/>
-        <w:tabs>
-          <w:tab w:val="right" w:leader="underscore" w:pos="8494"/>
-        </w:tabs>
-        <w:rPr>
-          <w:rFonts w:eastAsiaTheme="minorEastAsia"/>
-          <w:noProof/>
-          <w:sz w:val="24"/>
-          <w:szCs w:val="24"/>
-          <w:lang w:eastAsia="es-AR"/>
-        </w:rPr>
-      </w:pPr>
-      <w:hyperlink w:anchor="_Toc197807958" w:history="1">
-        <w:r>
-          <w:rPr>
-            <w:rStyle w:val="Hipervnculo"/>
-            <w:noProof/>
-          </w:rPr>
-          <w:t>Alguna parte importante de los capítulos…</w:t>
-        </w:r>
-        <w:r>
-          <w:rPr>
-            <w:noProof/>
-            <w:webHidden/>
-          </w:rPr>
-          <w:tab/>
-        </w:r>
-        <w:r>
-          <w:rPr>
-            <w:noProof/>
-            <w:webHidden/>
-          </w:rPr>
-          <w:fldChar w:fldCharType="begin"/>
-        </w:r>
-        <w:r>
-          <w:rPr>
-            <w:noProof/>
-            <w:webHidden/>
-          </w:rPr>
-          <w:instrText xml:space="preserve"> PAGEREF _Toc197807958 \h </w:instrText>
-        </w:r>
-        <w:r>
-          <w:rPr>
-            <w:noProof/>
-            <w:webHidden/>
-          </w:rPr>
-        </w:r>
-        <w:r>
-          <w:rPr>
-            <w:noProof/>
-            <w:webHidden/>
-          </w:rPr>
-          <w:fldChar w:fldCharType="separate"/>
-        </w:r>
-        <w:r>
-          <w:rPr>
-            <w:noProof/>
-            <w:webHidden/>
-          </w:rPr>
-          <w:t>11</w:t>
-        </w:r>
-        <w:r>
-          <w:rPr>
-            <w:noProof/>
-            <w:webHidden/>
-          </w:rPr>
-          <w:fldChar w:fldCharType="end"/>
-        </w:r>
-      </w:hyperlink>
-    </w:p>
-    <w:p>
-      <w:pPr>
-        <w:pStyle w:val="TDC4"/>
-        <w:tabs>
-          <w:tab w:val="right" w:leader="underscore" w:pos="8494"/>
-        </w:tabs>
-        <w:rPr>
-          <w:rFonts w:eastAsiaTheme="minorEastAsia"/>
-          <w:noProof/>
-          <w:sz w:val="24"/>
-          <w:szCs w:val="24"/>
-          <w:lang w:eastAsia="es-AR"/>
-        </w:rPr>
-      </w:pPr>
-      <w:hyperlink w:anchor="_Toc197807959" w:history="1">
-        <w:r>
-          <w:rPr>
-            <w:rStyle w:val="Hipervnculo"/>
-            <w:noProof/>
-          </w:rPr>
-          <w:t>Cap. 4</w:t>
-        </w:r>
-        <w:r>
-          <w:rPr>
-            <w:noProof/>
-            <w:webHidden/>
-          </w:rPr>
-          <w:tab/>
-        </w:r>
-        <w:r>
-          <w:rPr>
-            <w:noProof/>
-            <w:webHidden/>
-          </w:rPr>
-          <w:fldChar w:fldCharType="begin"/>
-        </w:r>
-        <w:r>
-          <w:rPr>
-            <w:noProof/>
-            <w:webHidden/>
-          </w:rPr>
-          <w:instrText xml:space="preserve"> PAGEREF _Toc197807959 \h </w:instrText>
-        </w:r>
-        <w:r>
-          <w:rPr>
-            <w:noProof/>
-            <w:webHidden/>
-          </w:rPr>
-        </w:r>
-        <w:r>
-          <w:rPr>
-            <w:noProof/>
-            <w:webHidden/>
-          </w:rPr>
-          <w:fldChar w:fldCharType="separate"/>
-        </w:r>
-        <w:r>
-          <w:rPr>
-            <w:noProof/>
-            <w:webHidden/>
-          </w:rPr>
-          <w:t>11</w:t>
-        </w:r>
-        <w:r>
-          <w:rPr>
-            <w:noProof/>
-            <w:webHidden/>
-          </w:rPr>
-          <w:fldChar w:fldCharType="end"/>
-        </w:r>
-      </w:hyperlink>
-    </w:p>
-    <w:p>
-      <w:pPr>
-        <w:pStyle w:val="TDC4"/>
-        <w:tabs>
-          <w:tab w:val="right" w:leader="underscore" w:pos="8494"/>
-        </w:tabs>
-        <w:rPr>
-          <w:rFonts w:eastAsiaTheme="minorEastAsia"/>
-          <w:noProof/>
-          <w:sz w:val="24"/>
-          <w:szCs w:val="24"/>
-          <w:lang w:eastAsia="es-AR"/>
-        </w:rPr>
-      </w:pPr>
-      <w:hyperlink w:anchor="_Toc197807960" w:history="1">
-        <w:r>
-          <w:rPr>
-            <w:rStyle w:val="Hipervnculo"/>
-            <w:noProof/>
-          </w:rPr>
-          <w:t>Cap. 5</w:t>
-        </w:r>
-        <w:r>
-          <w:rPr>
-            <w:noProof/>
-            <w:webHidden/>
-          </w:rPr>
-          <w:tab/>
-        </w:r>
-        <w:r>
-          <w:rPr>
-            <w:noProof/>
-            <w:webHidden/>
-          </w:rPr>
-          <w:fldChar w:fldCharType="begin"/>
-        </w:r>
-        <w:r>
-          <w:rPr>
-            <w:noProof/>
-            <w:webHidden/>
-          </w:rPr>
-          <w:instrText xml:space="preserve"> PAGEREF _Toc197807960 \h </w:instrText>
-        </w:r>
-        <w:r>
-          <w:rPr>
-            <w:noProof/>
-            <w:webHidden/>
-          </w:rPr>
-        </w:r>
-        <w:r>
-          <w:rPr>
-            <w:noProof/>
-            <w:webHidden/>
-          </w:rPr>
-          <w:fldChar w:fldCharType="separate"/>
-        </w:r>
-        <w:r>
-          <w:rPr>
-            <w:noProof/>
-            <w:webHidden/>
-          </w:rPr>
-          <w:t>11</w:t>
-        </w:r>
-        <w:r>
-          <w:rPr>
-            <w:noProof/>
-            <w:webHidden/>
-          </w:rPr>
-          <w:fldChar w:fldCharType="end"/>
-        </w:r>
-      </w:hyperlink>
-    </w:p>
-    <w:p>
-      <w:pPr>
-        <w:pStyle w:val="TDC4"/>
-        <w:tabs>
-          <w:tab w:val="right" w:leader="underscore" w:pos="8494"/>
-        </w:tabs>
-        <w:rPr>
-          <w:rFonts w:eastAsiaTheme="minorEastAsia"/>
-          <w:noProof/>
-          <w:sz w:val="24"/>
-          <w:szCs w:val="24"/>
-          <w:lang w:eastAsia="es-AR"/>
-        </w:rPr>
-      </w:pPr>
-      <w:hyperlink w:anchor="_Toc197807961" w:history="1">
-        <w:r>
-          <w:rPr>
-            <w:rStyle w:val="Hipervnculo"/>
-            <w:noProof/>
-          </w:rPr>
-          <w:t>Cap. 6</w:t>
-        </w:r>
-        <w:r>
-          <w:rPr>
-            <w:noProof/>
-            <w:webHidden/>
-          </w:rPr>
-          <w:tab/>
-        </w:r>
-        <w:r>
-          <w:rPr>
-            <w:noProof/>
-            <w:webHidden/>
-          </w:rPr>
-          <w:fldChar w:fldCharType="begin"/>
-        </w:r>
-        <w:r>
-          <w:rPr>
-            <w:noProof/>
-            <w:webHidden/>
-          </w:rPr>
-          <w:instrText xml:space="preserve"> PAGEREF _Toc197807961 \h </w:instrText>
-        </w:r>
-        <w:r>
-          <w:rPr>
-            <w:noProof/>
-            <w:webHidden/>
-          </w:rPr>
-        </w:r>
-        <w:r>
-          <w:rPr>
-            <w:noProof/>
-            <w:webHidden/>
-          </w:rPr>
-          <w:fldChar w:fldCharType="separate"/>
-        </w:r>
-        <w:r>
-          <w:rPr>
-            <w:noProof/>
-            <w:webHidden/>
-          </w:rPr>
-          <w:t>11</w:t>
-        </w:r>
-        <w:r>
-          <w:rPr>
-            <w:noProof/>
-            <w:webHidden/>
-          </w:rPr>
-          <w:fldChar w:fldCharType="end"/>
-        </w:r>
-      </w:hyperlink>
-    </w:p>
-    <w:p>
-      <w:pPr>
-        <w:pStyle w:val="TDC4"/>
-        <w:tabs>
-          <w:tab w:val="right" w:leader="underscore" w:pos="8494"/>
-        </w:tabs>
-        <w:rPr>
-          <w:rFonts w:eastAsiaTheme="minorEastAsia"/>
-          <w:noProof/>
-          <w:sz w:val="24"/>
-          <w:szCs w:val="24"/>
-          <w:lang w:eastAsia="es-AR"/>
-        </w:rPr>
-      </w:pPr>
-      <w:hyperlink w:anchor="_Toc197807962" w:history="1">
-        <w:r>
-          <w:rPr>
-            <w:rStyle w:val="Hipervnculo"/>
-            <w:noProof/>
-          </w:rPr>
-          <w:t>Cap. 7</w:t>
-        </w:r>
-        <w:r>
-          <w:rPr>
-            <w:noProof/>
-            <w:webHidden/>
-          </w:rPr>
-          <w:tab/>
-        </w:r>
-        <w:r>
-          <w:rPr>
-            <w:noProof/>
-            <w:webHidden/>
-          </w:rPr>
-          <w:fldChar w:fldCharType="begin"/>
-        </w:r>
-        <w:r>
-          <w:rPr>
-            <w:noProof/>
-            <w:webHidden/>
-          </w:rPr>
-          <w:instrText xml:space="preserve"> PAGEREF _Toc197807962 \h </w:instrText>
-        </w:r>
-        <w:r>
-          <w:rPr>
-            <w:noProof/>
-            <w:webHidden/>
-          </w:rPr>
-        </w:r>
-        <w:r>
-          <w:rPr>
-            <w:noProof/>
-            <w:webHidden/>
-          </w:rPr>
-          <w:fldChar w:fldCharType="separate"/>
-        </w:r>
-        <w:r>
-          <w:rPr>
-            <w:noProof/>
-            <w:webHidden/>
-          </w:rPr>
-          <w:t>11</w:t>
-        </w:r>
-        <w:r>
-          <w:rPr>
-            <w:noProof/>
-            <w:webHidden/>
-          </w:rPr>
-          <w:fldChar w:fldCharType="end"/>
-        </w:r>
-      </w:hyperlink>
-    </w:p>
-    <w:p>
-      <w:pPr>
-        <w:pStyle w:val="TDC4"/>
-        <w:tabs>
-          <w:tab w:val="right" w:leader="underscore" w:pos="8494"/>
-        </w:tabs>
-        <w:rPr>
-          <w:rFonts w:eastAsiaTheme="minorEastAsia"/>
-          <w:noProof/>
-          <w:sz w:val="24"/>
-          <w:szCs w:val="24"/>
-          <w:lang w:eastAsia="es-AR"/>
-        </w:rPr>
-      </w:pPr>
-      <w:hyperlink w:anchor="_Toc197807963" w:history="1">
-        <w:r>
-          <w:rPr>
-            <w:rStyle w:val="Hipervnculo"/>
-            <w:noProof/>
-          </w:rPr>
-          <w:t>Cap. 9</w:t>
-        </w:r>
-        <w:r>
-          <w:rPr>
-            <w:noProof/>
-            <w:webHidden/>
-          </w:rPr>
-          <w:tab/>
-        </w:r>
-        <w:r>
-          <w:rPr>
-            <w:noProof/>
-            <w:webHidden/>
-          </w:rPr>
-          <w:fldChar w:fldCharType="begin"/>
-        </w:r>
-        <w:r>
-          <w:rPr>
-            <w:noProof/>
-            <w:webHidden/>
-          </w:rPr>
-          <w:instrText xml:space="preserve"> PAGEREF _Toc197807963 \h </w:instrText>
-        </w:r>
-        <w:r>
-          <w:rPr>
-            <w:noProof/>
-            <w:webHidden/>
-          </w:rPr>
-        </w:r>
-        <w:r>
-          <w:rPr>
-            <w:noProof/>
-            <w:webHidden/>
-          </w:rPr>
-          <w:fldChar w:fldCharType="separate"/>
-        </w:r>
-        <w:r>
-          <w:rPr>
-            <w:noProof/>
-            <w:webHidden/>
-          </w:rPr>
-          <w:t>12</w:t>
-        </w:r>
-        <w:r>
-          <w:rPr>
-            <w:noProof/>
-            <w:webHidden/>
-          </w:rPr>
-          <w:fldChar w:fldCharType="end"/>
-        </w:r>
-      </w:hyperlink>
-    </w:p>
-    <w:p>
-      <w:pPr>
-        <w:pStyle w:val="TDC4"/>
-        <w:tabs>
-          <w:tab w:val="right" w:leader="underscore" w:pos="8494"/>
-        </w:tabs>
-        <w:rPr>
-          <w:rFonts w:eastAsiaTheme="minorEastAsia"/>
-          <w:noProof/>
-          <w:sz w:val="24"/>
-          <w:szCs w:val="24"/>
-          <w:lang w:eastAsia="es-AR"/>
-        </w:rPr>
-      </w:pPr>
-      <w:hyperlink w:anchor="_Toc197807964" w:history="1">
-        <w:r>
-          <w:rPr>
-            <w:rStyle w:val="Hipervnculo"/>
-            <w:noProof/>
-          </w:rPr>
-          <w:t>Cap. 10</w:t>
-        </w:r>
-        <w:r>
-          <w:rPr>
-            <w:noProof/>
-            <w:webHidden/>
-          </w:rPr>
-          <w:tab/>
-        </w:r>
-        <w:r>
-          <w:rPr>
-            <w:noProof/>
-            <w:webHidden/>
-          </w:rPr>
-          <w:fldChar w:fldCharType="begin"/>
-        </w:r>
-        <w:r>
-          <w:rPr>
-            <w:noProof/>
-            <w:webHidden/>
-          </w:rPr>
-          <w:instrText xml:space="preserve"> PAGEREF _Toc197807964 \h </w:instrText>
-        </w:r>
-        <w:r>
-          <w:rPr>
-            <w:noProof/>
-            <w:webHidden/>
-          </w:rPr>
-        </w:r>
-        <w:r>
-          <w:rPr>
-            <w:noProof/>
-            <w:webHidden/>
-          </w:rPr>
-          <w:fldChar w:fldCharType="separate"/>
-        </w:r>
-        <w:r>
-          <w:rPr>
-            <w:noProof/>
-            <w:webHidden/>
-          </w:rPr>
-          <w:t>12</w:t>
+          <w:t>13</w:t>
         </w:r>
         <w:r>
           <w:rPr>
@@ -2069,13 +1781,13 @@
           <w:lang w:eastAsia="es-AR"/>
         </w:rPr>
       </w:pPr>
-      <w:hyperlink w:anchor="_Toc197807965" w:history="1">
+      <w:hyperlink w:anchor="_Toc198037587" w:history="1">
         <w:r>
           <w:rPr>
             <w:rStyle w:val="Hipervnculo"/>
             <w:noProof/>
           </w:rPr>
-          <w:t>ISO/IEC 90003</w:t>
+          <w:t>ISO 9001:2015</w:t>
         </w:r>
         <w:r>
           <w:rPr>
@@ -2096,7 +1808,7 @@
             <w:noProof/>
             <w:webHidden/>
           </w:rPr>
-          <w:instrText xml:space="preserve"> PAGEREF _Toc197807965 \h </w:instrText>
+          <w:instrText xml:space="preserve"> PAGEREF _Toc198037587 \h </w:instrText>
         </w:r>
         <w:r>
           <w:rPr>
@@ -2116,7 +1828,583 @@
             <w:noProof/>
             <w:webHidden/>
           </w:rPr>
-          <w:t>12</w:t>
+          <w:t>13</w:t>
+        </w:r>
+        <w:r>
+          <w:rPr>
+            <w:noProof/>
+            <w:webHidden/>
+          </w:rPr>
+          <w:fldChar w:fldCharType="end"/>
+        </w:r>
+      </w:hyperlink>
+    </w:p>
+    <w:p>
+      <w:pPr>
+        <w:pStyle w:val="TDC3"/>
+        <w:tabs>
+          <w:tab w:val="right" w:leader="underscore" w:pos="8494"/>
+        </w:tabs>
+        <w:rPr>
+          <w:rFonts w:eastAsiaTheme="minorEastAsia"/>
+          <w:noProof/>
+          <w:sz w:val="24"/>
+          <w:szCs w:val="24"/>
+          <w:lang w:eastAsia="es-AR"/>
+        </w:rPr>
+      </w:pPr>
+      <w:hyperlink w:anchor="_Toc198037588" w:history="1">
+        <w:r>
+          <w:rPr>
+            <w:rStyle w:val="Hipervnculo"/>
+            <w:noProof/>
+          </w:rPr>
+          <w:t>Estructura</w:t>
+        </w:r>
+        <w:r>
+          <w:rPr>
+            <w:noProof/>
+            <w:webHidden/>
+          </w:rPr>
+          <w:tab/>
+        </w:r>
+        <w:r>
+          <w:rPr>
+            <w:noProof/>
+            <w:webHidden/>
+          </w:rPr>
+          <w:fldChar w:fldCharType="begin"/>
+        </w:r>
+        <w:r>
+          <w:rPr>
+            <w:noProof/>
+            <w:webHidden/>
+          </w:rPr>
+          <w:instrText xml:space="preserve"> PAGEREF _Toc198037588 \h </w:instrText>
+        </w:r>
+        <w:r>
+          <w:rPr>
+            <w:noProof/>
+            <w:webHidden/>
+          </w:rPr>
+        </w:r>
+        <w:r>
+          <w:rPr>
+            <w:noProof/>
+            <w:webHidden/>
+          </w:rPr>
+          <w:fldChar w:fldCharType="separate"/>
+        </w:r>
+        <w:r>
+          <w:rPr>
+            <w:noProof/>
+            <w:webHidden/>
+          </w:rPr>
+          <w:t>14</w:t>
+        </w:r>
+        <w:r>
+          <w:rPr>
+            <w:noProof/>
+            <w:webHidden/>
+          </w:rPr>
+          <w:fldChar w:fldCharType="end"/>
+        </w:r>
+      </w:hyperlink>
+    </w:p>
+    <w:p>
+      <w:pPr>
+        <w:pStyle w:val="TDC3"/>
+        <w:tabs>
+          <w:tab w:val="right" w:leader="underscore" w:pos="8494"/>
+        </w:tabs>
+        <w:rPr>
+          <w:rFonts w:eastAsiaTheme="minorEastAsia"/>
+          <w:noProof/>
+          <w:sz w:val="24"/>
+          <w:szCs w:val="24"/>
+          <w:lang w:eastAsia="es-AR"/>
+        </w:rPr>
+      </w:pPr>
+      <w:hyperlink w:anchor="_Toc198037589" w:history="1">
+        <w:r>
+          <w:rPr>
+            <w:rStyle w:val="Hipervnculo"/>
+            <w:noProof/>
+          </w:rPr>
+          <w:t>Alguna parte importante de los capítulos…</w:t>
+        </w:r>
+        <w:r>
+          <w:rPr>
+            <w:noProof/>
+            <w:webHidden/>
+          </w:rPr>
+          <w:tab/>
+        </w:r>
+        <w:r>
+          <w:rPr>
+            <w:noProof/>
+            <w:webHidden/>
+          </w:rPr>
+          <w:fldChar w:fldCharType="begin"/>
+        </w:r>
+        <w:r>
+          <w:rPr>
+            <w:noProof/>
+            <w:webHidden/>
+          </w:rPr>
+          <w:instrText xml:space="preserve"> PAGEREF _Toc198037589 \h </w:instrText>
+        </w:r>
+        <w:r>
+          <w:rPr>
+            <w:noProof/>
+            <w:webHidden/>
+          </w:rPr>
+        </w:r>
+        <w:r>
+          <w:rPr>
+            <w:noProof/>
+            <w:webHidden/>
+          </w:rPr>
+          <w:fldChar w:fldCharType="separate"/>
+        </w:r>
+        <w:r>
+          <w:rPr>
+            <w:noProof/>
+            <w:webHidden/>
+          </w:rPr>
+          <w:t>15</w:t>
+        </w:r>
+        <w:r>
+          <w:rPr>
+            <w:noProof/>
+            <w:webHidden/>
+          </w:rPr>
+          <w:fldChar w:fldCharType="end"/>
+        </w:r>
+      </w:hyperlink>
+    </w:p>
+    <w:p>
+      <w:pPr>
+        <w:pStyle w:val="TDC4"/>
+        <w:tabs>
+          <w:tab w:val="right" w:leader="underscore" w:pos="8494"/>
+        </w:tabs>
+        <w:rPr>
+          <w:rFonts w:eastAsiaTheme="minorEastAsia"/>
+          <w:noProof/>
+          <w:sz w:val="24"/>
+          <w:szCs w:val="24"/>
+          <w:lang w:eastAsia="es-AR"/>
+        </w:rPr>
+      </w:pPr>
+      <w:hyperlink w:anchor="_Toc198037590" w:history="1">
+        <w:r>
+          <w:rPr>
+            <w:rStyle w:val="Hipervnculo"/>
+            <w:noProof/>
+          </w:rPr>
+          <w:t>Cap. 4</w:t>
+        </w:r>
+        <w:r>
+          <w:rPr>
+            <w:noProof/>
+            <w:webHidden/>
+          </w:rPr>
+          <w:tab/>
+        </w:r>
+        <w:r>
+          <w:rPr>
+            <w:noProof/>
+            <w:webHidden/>
+          </w:rPr>
+          <w:fldChar w:fldCharType="begin"/>
+        </w:r>
+        <w:r>
+          <w:rPr>
+            <w:noProof/>
+            <w:webHidden/>
+          </w:rPr>
+          <w:instrText xml:space="preserve"> PAGEREF _Toc198037590 \h </w:instrText>
+        </w:r>
+        <w:r>
+          <w:rPr>
+            <w:noProof/>
+            <w:webHidden/>
+          </w:rPr>
+        </w:r>
+        <w:r>
+          <w:rPr>
+            <w:noProof/>
+            <w:webHidden/>
+          </w:rPr>
+          <w:fldChar w:fldCharType="separate"/>
+        </w:r>
+        <w:r>
+          <w:rPr>
+            <w:noProof/>
+            <w:webHidden/>
+          </w:rPr>
+          <w:t>15</w:t>
+        </w:r>
+        <w:r>
+          <w:rPr>
+            <w:noProof/>
+            <w:webHidden/>
+          </w:rPr>
+          <w:fldChar w:fldCharType="end"/>
+        </w:r>
+      </w:hyperlink>
+    </w:p>
+    <w:p>
+      <w:pPr>
+        <w:pStyle w:val="TDC4"/>
+        <w:tabs>
+          <w:tab w:val="right" w:leader="underscore" w:pos="8494"/>
+        </w:tabs>
+        <w:rPr>
+          <w:rFonts w:eastAsiaTheme="minorEastAsia"/>
+          <w:noProof/>
+          <w:sz w:val="24"/>
+          <w:szCs w:val="24"/>
+          <w:lang w:eastAsia="es-AR"/>
+        </w:rPr>
+      </w:pPr>
+      <w:hyperlink w:anchor="_Toc198037591" w:history="1">
+        <w:r>
+          <w:rPr>
+            <w:rStyle w:val="Hipervnculo"/>
+            <w:noProof/>
+          </w:rPr>
+          <w:t>Cap. 5</w:t>
+        </w:r>
+        <w:r>
+          <w:rPr>
+            <w:noProof/>
+            <w:webHidden/>
+          </w:rPr>
+          <w:tab/>
+        </w:r>
+        <w:r>
+          <w:rPr>
+            <w:noProof/>
+            <w:webHidden/>
+          </w:rPr>
+          <w:fldChar w:fldCharType="begin"/>
+        </w:r>
+        <w:r>
+          <w:rPr>
+            <w:noProof/>
+            <w:webHidden/>
+          </w:rPr>
+          <w:instrText xml:space="preserve"> PAGEREF _Toc198037591 \h </w:instrText>
+        </w:r>
+        <w:r>
+          <w:rPr>
+            <w:noProof/>
+            <w:webHidden/>
+          </w:rPr>
+        </w:r>
+        <w:r>
+          <w:rPr>
+            <w:noProof/>
+            <w:webHidden/>
+          </w:rPr>
+          <w:fldChar w:fldCharType="separate"/>
+        </w:r>
+        <w:r>
+          <w:rPr>
+            <w:noProof/>
+            <w:webHidden/>
+          </w:rPr>
+          <w:t>15</w:t>
+        </w:r>
+        <w:r>
+          <w:rPr>
+            <w:noProof/>
+            <w:webHidden/>
+          </w:rPr>
+          <w:fldChar w:fldCharType="end"/>
+        </w:r>
+      </w:hyperlink>
+    </w:p>
+    <w:p>
+      <w:pPr>
+        <w:pStyle w:val="TDC4"/>
+        <w:tabs>
+          <w:tab w:val="right" w:leader="underscore" w:pos="8494"/>
+        </w:tabs>
+        <w:rPr>
+          <w:rFonts w:eastAsiaTheme="minorEastAsia"/>
+          <w:noProof/>
+          <w:sz w:val="24"/>
+          <w:szCs w:val="24"/>
+          <w:lang w:eastAsia="es-AR"/>
+        </w:rPr>
+      </w:pPr>
+      <w:hyperlink w:anchor="_Toc198037592" w:history="1">
+        <w:r>
+          <w:rPr>
+            <w:rStyle w:val="Hipervnculo"/>
+            <w:noProof/>
+          </w:rPr>
+          <w:t>Cap. 6</w:t>
+        </w:r>
+        <w:r>
+          <w:rPr>
+            <w:noProof/>
+            <w:webHidden/>
+          </w:rPr>
+          <w:tab/>
+        </w:r>
+        <w:r>
+          <w:rPr>
+            <w:noProof/>
+            <w:webHidden/>
+          </w:rPr>
+          <w:fldChar w:fldCharType="begin"/>
+        </w:r>
+        <w:r>
+          <w:rPr>
+            <w:noProof/>
+            <w:webHidden/>
+          </w:rPr>
+          <w:instrText xml:space="preserve"> PAGEREF _Toc198037592 \h </w:instrText>
+        </w:r>
+        <w:r>
+          <w:rPr>
+            <w:noProof/>
+            <w:webHidden/>
+          </w:rPr>
+        </w:r>
+        <w:r>
+          <w:rPr>
+            <w:noProof/>
+            <w:webHidden/>
+          </w:rPr>
+          <w:fldChar w:fldCharType="separate"/>
+        </w:r>
+        <w:r>
+          <w:rPr>
+            <w:noProof/>
+            <w:webHidden/>
+          </w:rPr>
+          <w:t>15</w:t>
+        </w:r>
+        <w:r>
+          <w:rPr>
+            <w:noProof/>
+            <w:webHidden/>
+          </w:rPr>
+          <w:fldChar w:fldCharType="end"/>
+        </w:r>
+      </w:hyperlink>
+    </w:p>
+    <w:p>
+      <w:pPr>
+        <w:pStyle w:val="TDC4"/>
+        <w:tabs>
+          <w:tab w:val="right" w:leader="underscore" w:pos="8494"/>
+        </w:tabs>
+        <w:rPr>
+          <w:rFonts w:eastAsiaTheme="minorEastAsia"/>
+          <w:noProof/>
+          <w:sz w:val="24"/>
+          <w:szCs w:val="24"/>
+          <w:lang w:eastAsia="es-AR"/>
+        </w:rPr>
+      </w:pPr>
+      <w:hyperlink w:anchor="_Toc198037593" w:history="1">
+        <w:r>
+          <w:rPr>
+            <w:rStyle w:val="Hipervnculo"/>
+            <w:noProof/>
+          </w:rPr>
+          <w:t>Cap. 7</w:t>
+        </w:r>
+        <w:r>
+          <w:rPr>
+            <w:noProof/>
+            <w:webHidden/>
+          </w:rPr>
+          <w:tab/>
+        </w:r>
+        <w:r>
+          <w:rPr>
+            <w:noProof/>
+            <w:webHidden/>
+          </w:rPr>
+          <w:fldChar w:fldCharType="begin"/>
+        </w:r>
+        <w:r>
+          <w:rPr>
+            <w:noProof/>
+            <w:webHidden/>
+          </w:rPr>
+          <w:instrText xml:space="preserve"> PAGEREF _Toc198037593 \h </w:instrText>
+        </w:r>
+        <w:r>
+          <w:rPr>
+            <w:noProof/>
+            <w:webHidden/>
+          </w:rPr>
+        </w:r>
+        <w:r>
+          <w:rPr>
+            <w:noProof/>
+            <w:webHidden/>
+          </w:rPr>
+          <w:fldChar w:fldCharType="separate"/>
+        </w:r>
+        <w:r>
+          <w:rPr>
+            <w:noProof/>
+            <w:webHidden/>
+          </w:rPr>
+          <w:t>15</w:t>
+        </w:r>
+        <w:r>
+          <w:rPr>
+            <w:noProof/>
+            <w:webHidden/>
+          </w:rPr>
+          <w:fldChar w:fldCharType="end"/>
+        </w:r>
+      </w:hyperlink>
+    </w:p>
+    <w:p>
+      <w:pPr>
+        <w:pStyle w:val="TDC4"/>
+        <w:tabs>
+          <w:tab w:val="right" w:leader="underscore" w:pos="8494"/>
+        </w:tabs>
+        <w:rPr>
+          <w:rFonts w:eastAsiaTheme="minorEastAsia"/>
+          <w:noProof/>
+          <w:sz w:val="24"/>
+          <w:szCs w:val="24"/>
+          <w:lang w:eastAsia="es-AR"/>
+        </w:rPr>
+      </w:pPr>
+      <w:hyperlink w:anchor="_Toc198037594" w:history="1">
+        <w:r>
+          <w:rPr>
+            <w:rStyle w:val="Hipervnculo"/>
+            <w:noProof/>
+          </w:rPr>
+          <w:t>Cap. 9</w:t>
+        </w:r>
+        <w:r>
+          <w:rPr>
+            <w:noProof/>
+            <w:webHidden/>
+          </w:rPr>
+          <w:tab/>
+        </w:r>
+        <w:r>
+          <w:rPr>
+            <w:noProof/>
+            <w:webHidden/>
+          </w:rPr>
+          <w:fldChar w:fldCharType="begin"/>
+        </w:r>
+        <w:r>
+          <w:rPr>
+            <w:noProof/>
+            <w:webHidden/>
+          </w:rPr>
+          <w:instrText xml:space="preserve"> PAGEREF _Toc198037594 \h </w:instrText>
+        </w:r>
+        <w:r>
+          <w:rPr>
+            <w:noProof/>
+            <w:webHidden/>
+          </w:rPr>
+        </w:r>
+        <w:r>
+          <w:rPr>
+            <w:noProof/>
+            <w:webHidden/>
+          </w:rPr>
+          <w:fldChar w:fldCharType="separate"/>
+        </w:r>
+        <w:r>
+          <w:rPr>
+            <w:noProof/>
+            <w:webHidden/>
+          </w:rPr>
+          <w:t>16</w:t>
+        </w:r>
+        <w:r>
+          <w:rPr>
+            <w:noProof/>
+            <w:webHidden/>
+          </w:rPr>
+          <w:fldChar w:fldCharType="end"/>
+        </w:r>
+      </w:hyperlink>
+    </w:p>
+    <w:p>
+      <w:pPr>
+        <w:pStyle w:val="TDC4"/>
+        <w:tabs>
+          <w:tab w:val="right" w:leader="underscore" w:pos="8494"/>
+        </w:tabs>
+        <w:rPr>
+          <w:rFonts w:eastAsiaTheme="minorEastAsia"/>
+          <w:noProof/>
+          <w:sz w:val="24"/>
+          <w:szCs w:val="24"/>
+          <w:lang w:eastAsia="es-AR"/>
+        </w:rPr>
+      </w:pPr>
+      <w:hyperlink w:anchor="_Toc198037595" w:history="1">
+        <w:r>
+          <w:rPr>
+            <w:rStyle w:val="Hipervnculo"/>
+            <w:noProof/>
+          </w:rPr>
+          <w:t>Cap. 10</w:t>
+        </w:r>
+        <w:r>
+          <w:rPr>
+            <w:noProof/>
+            <w:webHidden/>
+          </w:rPr>
+          <w:tab/>
+        </w:r>
+        <w:r>
+          <w:rPr>
+            <w:noProof/>
+            <w:webHidden/>
+          </w:rPr>
+          <w:fldChar w:fldCharType="begin"/>
+        </w:r>
+        <w:r>
+          <w:rPr>
+            <w:noProof/>
+            <w:webHidden/>
+          </w:rPr>
+          <w:instrText xml:space="preserve"> PAGEREF _Toc198037595 \h </w:instrText>
+        </w:r>
+        <w:r>
+          <w:rPr>
+            <w:noProof/>
+            <w:webHidden/>
+          </w:rPr>
+        </w:r>
+        <w:r>
+          <w:rPr>
+            <w:noProof/>
+            <w:webHidden/>
+          </w:rPr>
+          <w:fldChar w:fldCharType="separate"/>
+        </w:r>
+        <w:r>
+          <w:rPr>
+            <w:noProof/>
+            <w:webHidden/>
+          </w:rPr>
+          <w:t>16</w:t>
         </w:r>
         <w:r>
           <w:rPr>
@@ -2143,13 +2431,13 @@
           <w:lang w:eastAsia="es-AR"/>
         </w:rPr>
       </w:pPr>
-      <w:hyperlink w:anchor="_Toc197807966" w:history="1">
+      <w:hyperlink w:anchor="_Toc198037596" w:history="1">
         <w:r>
           <w:rPr>
             <w:rStyle w:val="Hipervnculo"/>
             <w:noProof/>
           </w:rPr>
-          <w:t>Revisión, Verificación y Validación</w:t>
+          <w:t>ISO/IEC 90003</w:t>
         </w:r>
         <w:r>
           <w:rPr>
@@ -2170,7 +2458,7 @@
             <w:noProof/>
             <w:webHidden/>
           </w:rPr>
-          <w:instrText xml:space="preserve"> PAGEREF _Toc197807966 \h </w:instrText>
+          <w:instrText xml:space="preserve"> PAGEREF _Toc198037596 \h </w:instrText>
         </w:r>
         <w:r>
           <w:rPr>
@@ -2190,7 +2478,7 @@
             <w:noProof/>
             <w:webHidden/>
           </w:rPr>
-          <w:t>12</w:t>
+          <w:t>16</w:t>
         </w:r>
         <w:r>
           <w:rPr>
@@ -2217,13 +2505,13 @@
           <w:lang w:eastAsia="es-AR"/>
         </w:rPr>
       </w:pPr>
-      <w:hyperlink w:anchor="_Toc197807967" w:history="1">
+      <w:hyperlink w:anchor="_Toc198037597" w:history="1">
         <w:r>
           <w:rPr>
             <w:rStyle w:val="Hipervnculo"/>
             <w:noProof/>
           </w:rPr>
-          <w:t>ISO/IEC 25000</w:t>
+          <w:t>Revisión, Verificación y Validación</w:t>
         </w:r>
         <w:r>
           <w:rPr>
@@ -2244,7 +2532,7 @@
             <w:noProof/>
             <w:webHidden/>
           </w:rPr>
-          <w:instrText xml:space="preserve"> PAGEREF _Toc197807967 \h </w:instrText>
+          <w:instrText xml:space="preserve"> PAGEREF _Toc198037597 \h </w:instrText>
         </w:r>
         <w:r>
           <w:rPr>
@@ -2264,7 +2552,7 @@
             <w:noProof/>
             <w:webHidden/>
           </w:rPr>
-          <w:t>13</w:t>
+          <w:t>16</w:t>
         </w:r>
         <w:r>
           <w:rPr>
@@ -2291,13 +2579,13 @@
           <w:lang w:eastAsia="es-AR"/>
         </w:rPr>
       </w:pPr>
-      <w:hyperlink w:anchor="_Toc197807968" w:history="1">
+      <w:hyperlink w:anchor="_Toc198037598" w:history="1">
         <w:r>
           <w:rPr>
             <w:rStyle w:val="Hipervnculo"/>
             <w:noProof/>
           </w:rPr>
-          <w:t>ISO/IEC 25010</w:t>
+          <w:t>ISO/IEC 25000</w:t>
         </w:r>
         <w:r>
           <w:rPr>
@@ -2318,7 +2606,7 @@
             <w:noProof/>
             <w:webHidden/>
           </w:rPr>
-          <w:instrText xml:space="preserve"> PAGEREF _Toc197807968 \h </w:instrText>
+          <w:instrText xml:space="preserve"> PAGEREF _Toc198037598 \h </w:instrText>
         </w:r>
         <w:r>
           <w:rPr>
@@ -2338,7 +2626,7 @@
             <w:noProof/>
             <w:webHidden/>
           </w:rPr>
-          <w:t>14</w:t>
+          <w:t>17</w:t>
         </w:r>
         <w:r>
           <w:rPr>
@@ -2365,12 +2653,86 @@
           <w:lang w:eastAsia="es-AR"/>
         </w:rPr>
       </w:pPr>
-      <w:hyperlink w:anchor="_Toc197807969" w:history="1">
+      <w:hyperlink w:anchor="_Toc198037599" w:history="1">
         <w:r>
           <w:rPr>
             <w:rStyle w:val="Hipervnculo"/>
             <w:noProof/>
           </w:rPr>
+          <w:t>ISO/IEC 25010</w:t>
+        </w:r>
+        <w:r>
+          <w:rPr>
+            <w:noProof/>
+            <w:webHidden/>
+          </w:rPr>
+          <w:tab/>
+        </w:r>
+        <w:r>
+          <w:rPr>
+            <w:noProof/>
+            <w:webHidden/>
+          </w:rPr>
+          <w:fldChar w:fldCharType="begin"/>
+        </w:r>
+        <w:r>
+          <w:rPr>
+            <w:noProof/>
+            <w:webHidden/>
+          </w:rPr>
+          <w:instrText xml:space="preserve"> PAGEREF _Toc198037599 \h </w:instrText>
+        </w:r>
+        <w:r>
+          <w:rPr>
+            <w:noProof/>
+            <w:webHidden/>
+          </w:rPr>
+        </w:r>
+        <w:r>
+          <w:rPr>
+            <w:noProof/>
+            <w:webHidden/>
+          </w:rPr>
+          <w:fldChar w:fldCharType="separate"/>
+        </w:r>
+        <w:r>
+          <w:rPr>
+            <w:noProof/>
+            <w:webHidden/>
+          </w:rPr>
+          <w:t>18</w:t>
+        </w:r>
+        <w:r>
+          <w:rPr>
+            <w:noProof/>
+            <w:webHidden/>
+          </w:rPr>
+          <w:fldChar w:fldCharType="end"/>
+        </w:r>
+      </w:hyperlink>
+    </w:p>
+    <w:p>
+      <w:pPr>
+        <w:pStyle w:val="TDC2"/>
+        <w:tabs>
+          <w:tab w:val="right" w:leader="underscore" w:pos="8494"/>
+        </w:tabs>
+        <w:rPr>
+          <w:rFonts w:eastAsiaTheme="minorEastAsia"/>
+          <w:b w:val="0"/>
+          <w:bCs w:val="0"/>
+          <w:noProof/>
+          <w:sz w:val="24"/>
+          <w:szCs w:val="24"/>
+          <w:lang w:eastAsia="es-AR"/>
+        </w:rPr>
+      </w:pPr>
+      <w:hyperlink w:anchor="_Toc198037600" w:history="1">
+        <w:r>
+          <w:rPr>
+            <w:rStyle w:val="Hipervnculo"/>
+            <w:noProof/>
+          </w:rPr>
           <w:t>ISO/IEC 25040</w:t>
         </w:r>
         <w:r>
@@ -2392,7 +2754,7 @@
             <w:noProof/>
             <w:webHidden/>
           </w:rPr>
-          <w:instrText xml:space="preserve"> PAGEREF _Toc197807969 \h </w:instrText>
+          <w:instrText xml:space="preserve"> PAGEREF _Toc198037600 \h </w:instrText>
         </w:r>
         <w:r>
           <w:rPr>
@@ -2412,7 +2774,155 @@
             <w:noProof/>
             <w:webHidden/>
           </w:rPr>
-          <w:t>14</w:t>
+          <w:t>19</w:t>
+        </w:r>
+        <w:r>
+          <w:rPr>
+            <w:noProof/>
+            <w:webHidden/>
+          </w:rPr>
+          <w:fldChar w:fldCharType="end"/>
+        </w:r>
+      </w:hyperlink>
+    </w:p>
+    <w:p>
+      <w:pPr>
+        <w:pStyle w:val="TDC2"/>
+        <w:tabs>
+          <w:tab w:val="right" w:leader="underscore" w:pos="8494"/>
+        </w:tabs>
+        <w:rPr>
+          <w:rFonts w:eastAsiaTheme="minorEastAsia"/>
+          <w:b w:val="0"/>
+          <w:bCs w:val="0"/>
+          <w:noProof/>
+          <w:sz w:val="24"/>
+          <w:szCs w:val="24"/>
+          <w:lang w:eastAsia="es-AR"/>
+        </w:rPr>
+      </w:pPr>
+      <w:hyperlink w:anchor="_Toc198037601" w:history="1">
+        <w:r>
+          <w:rPr>
+            <w:rStyle w:val="Hipervnculo"/>
+            <w:noProof/>
+          </w:rPr>
+          <w:t>ISO 19011</w:t>
+        </w:r>
+        <w:r>
+          <w:rPr>
+            <w:noProof/>
+            <w:webHidden/>
+          </w:rPr>
+          <w:tab/>
+        </w:r>
+        <w:r>
+          <w:rPr>
+            <w:noProof/>
+            <w:webHidden/>
+          </w:rPr>
+          <w:fldChar w:fldCharType="begin"/>
+        </w:r>
+        <w:r>
+          <w:rPr>
+            <w:noProof/>
+            <w:webHidden/>
+          </w:rPr>
+          <w:instrText xml:space="preserve"> PAGEREF _Toc198037601 \h </w:instrText>
+        </w:r>
+        <w:r>
+          <w:rPr>
+            <w:noProof/>
+            <w:webHidden/>
+          </w:rPr>
+        </w:r>
+        <w:r>
+          <w:rPr>
+            <w:noProof/>
+            <w:webHidden/>
+          </w:rPr>
+          <w:fldChar w:fldCharType="separate"/>
+        </w:r>
+        <w:r>
+          <w:rPr>
+            <w:noProof/>
+            <w:webHidden/>
+          </w:rPr>
+          <w:t>19</w:t>
+        </w:r>
+        <w:r>
+          <w:rPr>
+            <w:noProof/>
+            <w:webHidden/>
+          </w:rPr>
+          <w:fldChar w:fldCharType="end"/>
+        </w:r>
+      </w:hyperlink>
+    </w:p>
+    <w:p>
+      <w:pPr>
+        <w:pStyle w:val="TDC2"/>
+        <w:tabs>
+          <w:tab w:val="right" w:leader="underscore" w:pos="8494"/>
+        </w:tabs>
+        <w:rPr>
+          <w:rFonts w:eastAsiaTheme="minorEastAsia"/>
+          <w:b w:val="0"/>
+          <w:bCs w:val="0"/>
+          <w:noProof/>
+          <w:sz w:val="24"/>
+          <w:szCs w:val="24"/>
+          <w:lang w:eastAsia="es-AR"/>
+        </w:rPr>
+      </w:pPr>
+      <w:hyperlink w:anchor="_Toc198037602" w:history="1">
+        <w:r>
+          <w:rPr>
+            <w:rStyle w:val="Hipervnculo"/>
+            <w:noProof/>
+          </w:rPr>
+          <w:t>ISO 31000</w:t>
+        </w:r>
+        <w:r>
+          <w:rPr>
+            <w:noProof/>
+            <w:webHidden/>
+          </w:rPr>
+          <w:tab/>
+        </w:r>
+        <w:r>
+          <w:rPr>
+            <w:noProof/>
+            <w:webHidden/>
+          </w:rPr>
+          <w:fldChar w:fldCharType="begin"/>
+        </w:r>
+        <w:r>
+          <w:rPr>
+            <w:noProof/>
+            <w:webHidden/>
+          </w:rPr>
+          <w:instrText xml:space="preserve"> PAGEREF _Toc198037602 \h </w:instrText>
+        </w:r>
+        <w:r>
+          <w:rPr>
+            <w:noProof/>
+            <w:webHidden/>
+          </w:rPr>
+        </w:r>
+        <w:r>
+          <w:rPr>
+            <w:noProof/>
+            <w:webHidden/>
+          </w:rPr>
+          <w:fldChar w:fldCharType="separate"/>
+        </w:r>
+        <w:r>
+          <w:rPr>
+            <w:noProof/>
+            <w:webHidden/>
+          </w:rPr>
+          <w:t>20</w:t>
         </w:r>
         <w:r>
           <w:rPr>
@@ -2450,7 +2960,7 @@
         <w:pStyle w:val="Ttulo1"/>
         <w:jc w:val="center"/>
       </w:pPr>
-      <w:bookmarkStart w:id="0" w:name="_Toc197807937"/>
+      <w:bookmarkStart w:id="0" w:name="_Toc198037563"/>
       <w:r>
         <w:lastRenderedPageBreak/>
         <w:t>Resumen Examen 1 – Calidad</w:t>
@@ -2461,7 +2971,7 @@
       <w:pPr>
         <w:pStyle w:val="Ttulo2"/>
       </w:pPr>
-      <w:bookmarkStart w:id="1" w:name="_Toc197807938"/>
+      <w:bookmarkStart w:id="1" w:name="_Toc198037564"/>
       <w:r>
         <w:t>¿Qué es la calidad?</w:t>
       </w:r>
@@ -2518,11 +3028,9 @@
       <w:r>
         <w:t xml:space="preserve">Lo que el cliente </w:t>
       </w:r>
-      <w:proofErr w:type="spellStart"/>
-      <w:r>
-        <w:t>este</w:t>
-      </w:r>
-      <w:proofErr w:type="spellEnd"/>
+      <w:r>
+        <w:t>esté</w:t>
+      </w:r>
       <w:r>
         <w:t xml:space="preserve"> dispuesto a pagar en función a lo que obtiene o valora – P. Druker</w:t>
       </w:r>
@@ -2556,14 +3064,12 @@
         </w:rPr>
         <w:t xml:space="preserve">Es medida por la </w:t>
       </w:r>
-      <w:proofErr w:type="spellStart"/>
       <w:r>
         <w:rPr>
           <w:u w:val="single"/>
         </w:rPr>
-        <w:t>perdida</w:t>
-      </w:r>
-      <w:proofErr w:type="spellEnd"/>
+        <w:t>pérdida</w:t>
+      </w:r>
       <w:r>
         <w:rPr>
           <w:u w:val="single"/>
@@ -2674,14 +3180,36 @@
         <w:ind w:left="360"/>
       </w:pPr>
       <w:r>
-        <w:t>NO inherentes: Dueño, precio</w:t>
+        <w:rPr>
+          <w:b/>
+          <w:bCs/>
+        </w:rPr>
+        <w:t>NO inherentes</w:t>
+      </w:r>
+      <w:r>
+        <w:t>: Dueño, precio</w:t>
+      </w:r>
+    </w:p>
+    <w:p>
+      <w:pPr>
+        <w:ind w:left="360"/>
+      </w:pPr>
+      <w:r>
+        <w:rPr>
+          <w:b/>
+          <w:bCs/>
+        </w:rPr>
+        <w:t>Objeto</w:t>
+      </w:r>
+      <w:r>
+        <w:t>: Cualquier cosa que puede percibirse o concebirse</w:t>
       </w:r>
     </w:p>
     <w:p>
       <w:pPr>
         <w:pStyle w:val="Ttulo2"/>
       </w:pPr>
-      <w:bookmarkStart w:id="2" w:name="_Toc197807939"/>
+      <w:bookmarkStart w:id="2" w:name="_Toc198037565"/>
       <w:r>
         <w:t>Historias de la Calidad</w:t>
       </w:r>
@@ -3097,7 +3625,7 @@
       <w:pPr>
         <w:pStyle w:val="Ttulo2"/>
       </w:pPr>
-      <w:bookmarkStart w:id="3" w:name="_Toc197807940"/>
+      <w:bookmarkStart w:id="3" w:name="_Toc198037566"/>
       <w:r>
         <w:t>Métodos/Conceptos</w:t>
       </w:r>
@@ -3408,11 +3936,9 @@
       <w:r>
         <w:t xml:space="preserve">Nivel </w:t>
       </w:r>
-      <w:proofErr w:type="spellStart"/>
-      <w:r>
-        <w:t>mas</w:t>
-      </w:r>
-      <w:proofErr w:type="spellEnd"/>
+      <w:r>
+        <w:t>más</w:t>
+      </w:r>
       <w:r>
         <w:t xml:space="preserve"> alto, se busca que toda la organización viva la calidad como cultura. EFQM y premios a la calidad a empresas por lo integro</w:t>
       </w:r>
@@ -3421,7 +3947,7 @@
       <w:pPr>
         <w:pStyle w:val="Ttulo2"/>
       </w:pPr>
-      <w:bookmarkStart w:id="4" w:name="_Toc197807941"/>
+      <w:bookmarkStart w:id="4" w:name="_Toc198037567"/>
       <w:r>
         <w:t>Evolución de la calidad</w:t>
       </w:r>
@@ -3432,9 +3958,81 @@
     </w:p>
     <w:p>
       <w:pPr>
+        <w:pStyle w:val="Prrafodelista"/>
+        <w:numPr>
+          <w:ilvl w:val="0"/>
+          <w:numId w:val="28"/>
+        </w:numPr>
+      </w:pPr>
+      <w:r>
+        <w:t xml:space="preserve">Artesanía </w:t>
+      </w:r>
+    </w:p>
+    <w:p>
+      <w:pPr>
+        <w:pStyle w:val="Prrafodelista"/>
+        <w:numPr>
+          <w:ilvl w:val="0"/>
+          <w:numId w:val="28"/>
+        </w:numPr>
+      </w:pPr>
+      <w:r>
+        <w:t xml:space="preserve">Inspección </w:t>
+      </w:r>
+    </w:p>
+    <w:p>
+      <w:pPr>
+        <w:pStyle w:val="Prrafodelista"/>
+        <w:numPr>
+          <w:ilvl w:val="0"/>
+          <w:numId w:val="28"/>
+        </w:numPr>
+      </w:pPr>
+      <w:r>
+        <w:t xml:space="preserve">Control de Calidad </w:t>
+      </w:r>
+    </w:p>
+    <w:p>
+      <w:pPr>
+        <w:pStyle w:val="Prrafodelista"/>
+        <w:numPr>
+          <w:ilvl w:val="0"/>
+          <w:numId w:val="28"/>
+        </w:numPr>
+      </w:pPr>
+      <w:r>
+        <w:t xml:space="preserve">Aseguramiento de la Calidad </w:t>
+      </w:r>
+    </w:p>
+    <w:p>
+      <w:pPr>
+        <w:pStyle w:val="Prrafodelista"/>
+        <w:numPr>
+          <w:ilvl w:val="0"/>
+          <w:numId w:val="28"/>
+        </w:numPr>
+      </w:pPr>
+      <w:r>
+        <w:t xml:space="preserve">Gestión de la Calidad </w:t>
+      </w:r>
+    </w:p>
+    <w:p>
+      <w:pPr>
+        <w:pStyle w:val="Prrafodelista"/>
+        <w:numPr>
+          <w:ilvl w:val="0"/>
+          <w:numId w:val="28"/>
+        </w:numPr>
+      </w:pPr>
+      <w:r>
+        <w:t>Modelos de Excelencia</w:t>
+      </w:r>
+    </w:p>
+    <w:p>
+      <w:pPr>
         <w:pStyle w:val="Ttulo3"/>
       </w:pPr>
-      <w:bookmarkStart w:id="5" w:name="_Toc197807942"/>
+      <w:bookmarkStart w:id="5" w:name="_Toc198037568"/>
       <w:r>
         <w:t>Control de calidad</w:t>
       </w:r>
@@ -3456,7 +4054,13 @@
         <w:t xml:space="preserve">El control de calidad </w:t>
       </w:r>
       <w:r>
-        <w:t xml:space="preserve">es </w:t>
+        <w:t>es</w:t>
+      </w:r>
+      <w:r>
+        <w:t xml:space="preserve"> con enfoque</w:t>
+      </w:r>
+      <w:r>
+        <w:t xml:space="preserve"> </w:t>
       </w:r>
       <w:r>
         <w:rPr>
@@ -3583,6 +4187,82 @@
     </w:p>
     <w:p>
       <w:pPr>
+        <w:pStyle w:val="Prrafodelista"/>
+        <w:numPr>
+          <w:ilvl w:val="0"/>
+          <w:numId w:val="29"/>
+        </w:numPr>
+      </w:pPr>
+      <w:r>
+        <w:rPr>
+          <w:b/>
+          <w:bCs/>
+        </w:rPr>
+        <w:t>ISO/IEC 27001</w:t>
+      </w:r>
+      <w:r>
+        <w:t xml:space="preserve">: Sistema de Gestión de Seguridad de la información </w:t>
+      </w:r>
+    </w:p>
+    <w:p>
+      <w:pPr>
+        <w:pStyle w:val="Prrafodelista"/>
+        <w:numPr>
+          <w:ilvl w:val="0"/>
+          <w:numId w:val="29"/>
+        </w:numPr>
+      </w:pPr>
+      <w:r>
+        <w:rPr>
+          <w:b/>
+          <w:bCs/>
+        </w:rPr>
+        <w:t>ISO 31000:</w:t>
+      </w:r>
+      <w:r>
+        <w:t xml:space="preserve"> Sistema de Gestión de Riesgos </w:t>
+      </w:r>
+    </w:p>
+    <w:p>
+      <w:pPr>
+        <w:pStyle w:val="Prrafodelista"/>
+        <w:numPr>
+          <w:ilvl w:val="0"/>
+          <w:numId w:val="29"/>
+        </w:numPr>
+      </w:pPr>
+      <w:r>
+        <w:rPr>
+          <w:b/>
+          <w:bCs/>
+        </w:rPr>
+        <w:t>ISO 9001 / ISO/IEC 90003</w:t>
+      </w:r>
+      <w:r>
+        <w:t xml:space="preserve">: Sistema de Gestión de la Calidad </w:t>
+      </w:r>
+    </w:p>
+    <w:p>
+      <w:pPr>
+        <w:pStyle w:val="Prrafodelista"/>
+        <w:numPr>
+          <w:ilvl w:val="0"/>
+          <w:numId w:val="29"/>
+        </w:numPr>
+      </w:pPr>
+      <w:r>
+        <w:rPr>
+          <w:b/>
+          <w:bCs/>
+        </w:rPr>
+        <w:t>ISO 21500:</w:t>
+      </w:r>
+      <w:r>
+        <w:t xml:space="preserve"> Gestión del Producto</w:t>
+      </w:r>
+    </w:p>
+    <w:p>
+      <w:pPr>
         <w:ind w:left="360"/>
         <w:rPr>
           <w:b/>
@@ -3594,8 +4274,9 @@
       <w:pPr>
         <w:pStyle w:val="Ttulo2"/>
       </w:pPr>
-      <w:bookmarkStart w:id="6" w:name="_Toc197807943"/>
-      <w:r>
+      <w:bookmarkStart w:id="6" w:name="_Toc198037569"/>
+      <w:r>
+        <w:lastRenderedPageBreak/>
         <w:t>Concepto de la calidad:</w:t>
       </w:r>
       <w:bookmarkEnd w:id="6"/>
@@ -3608,7 +4289,7 @@
           <w:bCs/>
         </w:rPr>
       </w:pPr>
-      <w:bookmarkStart w:id="7" w:name="_Toc197807944"/>
+      <w:bookmarkStart w:id="7" w:name="_Toc198037570"/>
       <w:r>
         <w:rPr>
           <w:rStyle w:val="Ttulo3Car"/>
@@ -3820,7 +4501,6 @@
           <w:b/>
           <w:bCs/>
         </w:rPr>
-        <w:lastRenderedPageBreak/>
         <w:t>Revisar</w:t>
       </w:r>
       <w:r>
@@ -3887,7 +4567,7 @@
       <w:pPr>
         <w:pStyle w:val="Ttulo3"/>
       </w:pPr>
-      <w:bookmarkStart w:id="8" w:name="_Toc197807945"/>
+      <w:bookmarkStart w:id="8" w:name="_Toc198037571"/>
       <w:r>
         <w:t>Mejora VS Innovación</w:t>
       </w:r>
@@ -3943,6 +4623,7 @@
         <w:rPr>
           <w:noProof/>
         </w:rPr>
+        <w:lastRenderedPageBreak/>
         <w:drawing>
           <wp:inline distT="0" distB="0" distL="0" distR="0" wp14:anchorId="4B69795E" wp14:editId="4D4D1E95">
             <wp:extent cx="5315692" cy="2667372"/>
@@ -3982,14 +4663,24 @@
     </w:p>
     <w:p>
       <w:r>
-        <w:t>Hoy en día hubo cambios en las organizaciones, ahora se vincula con la capacidad de cambiar de cambiar según el entorno. Si el cambio es bueno, implica un mejor desarrollo y un ritmo necesario</w:t>
+        <w:t xml:space="preserve">Hoy en día hubo cambios en las organizaciones, ahora se vincula con </w:t>
+      </w:r>
+      <w:r>
+        <w:rPr>
+          <w:b/>
+          <w:bCs/>
+        </w:rPr>
+        <w:t>la capacidad de cambiar de cambiar según el entorno.</w:t>
+      </w:r>
+      <w:r>
+        <w:t xml:space="preserve"> Si el cambio es bueno, implica un mejor desarrollo y un ritmo necesario</w:t>
       </w:r>
     </w:p>
     <w:p>
       <w:pPr>
         <w:pStyle w:val="Ttulo2"/>
       </w:pPr>
-      <w:bookmarkStart w:id="9" w:name="_Toc197807946"/>
+      <w:bookmarkStart w:id="9" w:name="_Toc198037572"/>
       <w:r>
         <w:t>Sistema de Gestión</w:t>
       </w:r>
@@ -4086,7 +4777,7 @@
       <w:pPr>
         <w:pStyle w:val="Ttulo3"/>
       </w:pPr>
-      <w:bookmarkStart w:id="10" w:name="_Toc197807947"/>
+      <w:bookmarkStart w:id="10" w:name="_Toc198037573"/>
       <w:r>
         <w:t>SGC (Sistema de Gestión de Calidad)</w:t>
       </w:r>
@@ -4111,9 +4802,8 @@
       <w:pPr>
         <w:pStyle w:val="Ttulo4"/>
       </w:pPr>
-      <w:bookmarkStart w:id="11" w:name="_Toc197807948"/>
-      <w:r>
-        <w:lastRenderedPageBreak/>
+      <w:bookmarkStart w:id="11" w:name="_Toc198037574"/>
+      <w:r>
         <w:t>Los 7 principios</w:t>
       </w:r>
       <w:bookmarkEnd w:id="11"/>
@@ -4368,7 +5058,7 @@
       <w:pPr>
         <w:pStyle w:val="Ttulo3"/>
       </w:pPr>
-      <w:bookmarkStart w:id="12" w:name="_Toc197807949"/>
+      <w:bookmarkStart w:id="12" w:name="_Toc198037575"/>
       <w:r>
         <w:t>Definiciones</w:t>
       </w:r>
@@ -4669,7 +5359,7 @@
       <w:pPr>
         <w:pStyle w:val="Ttulo3"/>
       </w:pPr>
-      <w:bookmarkStart w:id="13" w:name="_Toc197807950"/>
+      <w:bookmarkStart w:id="13" w:name="_Toc198037576"/>
       <w:r>
         <w:t>Acciones para correcciones</w:t>
       </w:r>
@@ -4824,11 +5514,503 @@
       <w:pPr>
         <w:pStyle w:val="Ttulo4"/>
       </w:pPr>
-      <w:bookmarkStart w:id="14" w:name="_Toc197807951"/>
+      <w:bookmarkStart w:id="14" w:name="_Toc198037577"/>
+      <w:r>
+        <w:rPr>
+          <w:rStyle w:val="Ttulo3Car"/>
+        </w:rPr>
+        <w:t>Auditoria</w:t>
+      </w:r>
+      <w:r>
+        <w:t>:</w:t>
+      </w:r>
+      <w:bookmarkEnd w:id="14"/>
+    </w:p>
+    <w:p>
+      <w:r>
+        <w:t xml:space="preserve">Es un </w:t>
+      </w:r>
+      <w:r>
+        <w:rPr>
+          <w:b/>
+          <w:bCs/>
+        </w:rPr>
+        <w:t>proceso</w:t>
+      </w:r>
+      <w:r>
+        <w:t xml:space="preserve"> sistemático, independiente y </w:t>
+      </w:r>
+      <w:r>
+        <w:rPr>
+          <w:b/>
+          <w:bCs/>
+        </w:rPr>
+        <w:t>documentado</w:t>
+      </w:r>
+      <w:r>
+        <w:t xml:space="preserve"> para </w:t>
+      </w:r>
+      <w:r>
+        <w:rPr>
+          <w:b/>
+          <w:bCs/>
+        </w:rPr>
+        <w:t>obtener</w:t>
+      </w:r>
+      <w:r>
+        <w:t xml:space="preserve"> </w:t>
+      </w:r>
+      <w:r>
+        <w:rPr>
+          <w:b/>
+          <w:bCs/>
+        </w:rPr>
+        <w:t>evidencias</w:t>
+      </w:r>
+      <w:r>
+        <w:t xml:space="preserve"> </w:t>
+      </w:r>
+      <w:r>
+        <w:rPr>
+          <w:b/>
+          <w:bCs/>
+        </w:rPr>
+        <w:t>objetivas</w:t>
+      </w:r>
+      <w:r>
+        <w:t xml:space="preserve"> y </w:t>
+      </w:r>
+      <w:r>
+        <w:rPr>
+          <w:b/>
+          <w:bCs/>
+        </w:rPr>
+        <w:t>evaluarlas</w:t>
+      </w:r>
+      <w:r>
+        <w:t xml:space="preserve"> de manera objetiva con el fin de determinar el grado en que se cumplen los criterios de auditoría</w:t>
+      </w:r>
+    </w:p>
+    <w:p>
+      <w:pPr>
+        <w:pStyle w:val="Ttulo4"/>
+      </w:pPr>
+      <w:bookmarkStart w:id="15" w:name="_Toc198037578"/>
+      <w:r>
+        <w:t>Cómo es el Proceso sistemático de Auditoría siguiendo el PDCA (PHVA):</w:t>
+      </w:r>
+      <w:bookmarkEnd w:id="15"/>
+      <w:r>
+        <w:t xml:space="preserve"> </w:t>
+      </w:r>
+    </w:p>
+    <w:p>
+      <w:r>
+        <w:rPr>
+          <w:b/>
+          <w:bCs/>
+        </w:rPr>
+        <w:t>P)</w:t>
+      </w:r>
+      <w:r>
+        <w:t xml:space="preserve"> </w:t>
+      </w:r>
+      <w:r>
+        <w:rPr>
+          <w:b/>
+          <w:bCs/>
+        </w:rPr>
+        <w:t>Se presenta a la dirección una planificación de auditoría del SGC de la empresa para todo un año</w:t>
+      </w:r>
+      <w:r>
+        <w:t xml:space="preserve">; se comunica a todos los responsables los objetivos de la auditoría, (por </w:t>
+      </w:r>
+      <w:r>
+        <w:t>ejemplo,</w:t>
+      </w:r>
+      <w:r>
+        <w:t xml:space="preserve"> analizar el grado de comprensión e implementación de los requisitos de la norma); Y se hace un Programa de auditorías con fechas, interlocutores, alcance y horarios de cada entrevista.</w:t>
+      </w:r>
+    </w:p>
+    <w:p>
+      <w:r>
+        <w:rPr>
+          <w:b/>
+          <w:bCs/>
+        </w:rPr>
+        <w:t>D)</w:t>
+      </w:r>
+      <w:r>
+        <w:t xml:space="preserve"> </w:t>
+      </w:r>
+      <w:r>
+        <w:rPr>
+          <w:b/>
+          <w:bCs/>
+        </w:rPr>
+        <w:t xml:space="preserve">Ejecutar el programa </w:t>
+      </w:r>
+      <w:r>
+        <w:t xml:space="preserve">que Incluye la definición de las Competencias y evaluación de auditores </w:t>
+      </w:r>
+      <w:r>
+        <w:t xml:space="preserve">y realizará la auditoría propiamente dicha. Los auditores designados auditan </w:t>
+      </w:r>
+    </w:p>
+    <w:p>
+      <w:r>
+        <w:rPr>
+          <w:b/>
+          <w:bCs/>
+        </w:rPr>
+        <w:t>C)</w:t>
+      </w:r>
+      <w:r>
+        <w:t xml:space="preserve"> </w:t>
+      </w:r>
+      <w:r>
+        <w:rPr>
+          <w:b/>
+          <w:bCs/>
+        </w:rPr>
+        <w:t>Monitorear</w:t>
+      </w:r>
+      <w:r>
+        <w:t xml:space="preserve"> el desarrollo del programa. Cumplimiento de plazos y de alcance.</w:t>
+      </w:r>
+    </w:p>
+    <w:p>
+      <w:r>
+        <w:rPr>
+          <w:b/>
+          <w:bCs/>
+        </w:rPr>
+        <w:t>A)</w:t>
+      </w:r>
+      <w:r>
+        <w:t xml:space="preserve"> </w:t>
+      </w:r>
+      <w:r>
+        <w:rPr>
+          <w:b/>
+          <w:bCs/>
+        </w:rPr>
+        <w:t>Revisar el programa</w:t>
+      </w:r>
+      <w:r>
+        <w:t>, la eficacia de la cobertura, el aporte de valor. (Si hubo puntos omitidos, conflicto de los hallazgos, comprensión de los desvíos) . Luego mejorar el programa de auditoría</w:t>
+      </w:r>
+    </w:p>
+    <w:p>
+      <w:r>
+        <w:rPr>
+          <w:noProof/>
+        </w:rPr>
+        <w:lastRenderedPageBreak/>
+        <w:drawing>
+          <wp:inline distT="0" distB="0" distL="0" distR="0" wp14:anchorId="4BD53849" wp14:editId="60E73012">
+            <wp:extent cx="1684769" cy="1617133"/>
+            <wp:effectExtent l="0" t="0" r="0" b="2540"/>
+            <wp:docPr id="258588722" name="Imagen 1" descr="Un dibujo de una cara feliz&#10;&#10;El contenido generado por IA puede ser incorrecto."/>
+            <wp:cNvGraphicFramePr>
+              <a:graphicFrameLocks xmlns:a="http://schemas.openxmlformats.org/drawingml/2006/main" noChangeAspect="1"/>
+            </wp:cNvGraphicFramePr>
+            <a:graphic xmlns:a="http://schemas.openxmlformats.org/drawingml/2006/main">
+              <a:graphicData uri="http://schemas.openxmlformats.org/drawingml/2006/picture">
+                <pic:pic xmlns:pic="http://schemas.openxmlformats.org/drawingml/2006/picture">
+                  <pic:nvPicPr>
+                    <pic:cNvPr id="258588722" name="Imagen 1" descr="Un dibujo de una cara feliz&#10;&#10;El contenido generado por IA puede ser incorrecto."/>
+                    <pic:cNvPicPr/>
+                  </pic:nvPicPr>
+                  <pic:blipFill>
+                    <a:blip r:embed="rId15"/>
+                    <a:stretch>
+                      <a:fillRect/>
+                    </a:stretch>
+                  </pic:blipFill>
+                  <pic:spPr>
+                    <a:xfrm>
+                      <a:off x="0" y="0"/>
+                      <a:ext cx="1689044" cy="1621236"/>
+                    </a:xfrm>
+                    <a:prstGeom prst="rect">
+                      <a:avLst/>
+                    </a:prstGeom>
+                  </pic:spPr>
+                </pic:pic>
+              </a:graphicData>
+            </a:graphic>
+          </wp:inline>
+        </w:drawing>
+      </w:r>
+    </w:p>
+    <w:p>
+      <w:pPr>
+        <w:pStyle w:val="Ttulo4"/>
+      </w:pPr>
+      <w:bookmarkStart w:id="16" w:name="_Toc198037579"/>
+      <w:r>
+        <w:t>Auditorías del SGC</w:t>
+      </w:r>
+      <w:bookmarkEnd w:id="16"/>
+      <w:r>
+        <w:t xml:space="preserve"> </w:t>
+      </w:r>
+    </w:p>
+    <w:p>
+      <w:r>
+        <w:t xml:space="preserve">Las </w:t>
+      </w:r>
+      <w:r>
+        <w:rPr>
+          <w:b/>
+          <w:bCs/>
+        </w:rPr>
+        <w:t>auditorías</w:t>
+      </w:r>
+      <w:r>
+        <w:t xml:space="preserve"> son parte </w:t>
+      </w:r>
+      <w:r>
+        <w:rPr>
+          <w:b/>
+          <w:bCs/>
+        </w:rPr>
+        <w:t>fundamental</w:t>
+      </w:r>
+      <w:r>
+        <w:t xml:space="preserve"> de la </w:t>
+      </w:r>
+      <w:r>
+        <w:rPr>
+          <w:b/>
+          <w:bCs/>
+        </w:rPr>
+        <w:t>CALIDAD</w:t>
+      </w:r>
+      <w:r>
+        <w:t xml:space="preserve"> que permite verificar: </w:t>
+      </w:r>
+    </w:p>
+    <w:p>
+      <w:pPr>
+        <w:pStyle w:val="Prrafodelista"/>
+        <w:numPr>
+          <w:ilvl w:val="0"/>
+          <w:numId w:val="31"/>
+        </w:numPr>
+      </w:pPr>
+      <w:r>
+        <w:t xml:space="preserve">La </w:t>
+      </w:r>
+      <w:r>
+        <w:rPr>
+          <w:b/>
+          <w:bCs/>
+        </w:rPr>
+        <w:t>eficacia</w:t>
+      </w:r>
+      <w:r>
+        <w:t xml:space="preserve"> del Sistema de gestión, tanto desde el punto de vista de diseño del SGC como de su implementación y operación</w:t>
+      </w:r>
+    </w:p>
+    <w:p>
+      <w:pPr>
+        <w:pStyle w:val="Prrafodelista"/>
+        <w:numPr>
+          <w:ilvl w:val="0"/>
+          <w:numId w:val="31"/>
+        </w:numPr>
+      </w:pPr>
+      <w:r>
+        <w:t xml:space="preserve">La </w:t>
+      </w:r>
+      <w:r>
+        <w:rPr>
+          <w:b/>
+          <w:bCs/>
+        </w:rPr>
+        <w:t>Confiabilidad</w:t>
+      </w:r>
+      <w:r>
+        <w:t xml:space="preserve"> y </w:t>
+      </w:r>
+      <w:r>
+        <w:rPr>
+          <w:b/>
+          <w:bCs/>
+        </w:rPr>
+        <w:t>madurez</w:t>
+      </w:r>
+      <w:r>
+        <w:t xml:space="preserve"> del Proceso de Diseño y desarrollo de SW </w:t>
+      </w:r>
+    </w:p>
+    <w:p>
+      <w:pPr>
+        <w:pStyle w:val="Prrafodelista"/>
+        <w:numPr>
+          <w:ilvl w:val="0"/>
+          <w:numId w:val="31"/>
+        </w:numPr>
+      </w:pPr>
+      <w:r>
+        <w:t xml:space="preserve">El </w:t>
+      </w:r>
+      <w:r>
+        <w:rPr>
+          <w:b/>
+          <w:bCs/>
+        </w:rPr>
+        <w:t>nivel de calidad</w:t>
+      </w:r>
+      <w:r>
+        <w:t xml:space="preserve"> del Producto de </w:t>
+      </w:r>
+      <w:r>
+        <w:t>SW</w:t>
+      </w:r>
+      <w:r>
+        <w:t xml:space="preserve"> </w:t>
+      </w:r>
+    </w:p>
+    <w:p>
+      <w:r>
+        <w:t>Además, todo junto sirve para dar confianza al cliente y detectar oportunidades de mejora. Dentro del modelo PDCA se ubica en el tercer cuadrante (C: control) (Plan, Do, Check, Act - Planificar, hacer, validar o control, actuar)</w:t>
+      </w:r>
+    </w:p>
+    <w:p>
+      <w:pPr>
+        <w:rPr>
+          <w:b/>
+          <w:bCs/>
+        </w:rPr>
+      </w:pPr>
+      <w:r>
+        <w:rPr>
+          <w:b/>
+          <w:bCs/>
+        </w:rPr>
+        <w:t xml:space="preserve">Las Auditorías pueden ser: </w:t>
+      </w:r>
+    </w:p>
+    <w:p>
+      <w:pPr>
+        <w:pStyle w:val="Prrafodelista"/>
+        <w:numPr>
+          <w:ilvl w:val="0"/>
+          <w:numId w:val="32"/>
+        </w:numPr>
+        <w:rPr>
+          <w:b/>
+          <w:bCs/>
+        </w:rPr>
+      </w:pPr>
+      <w:r>
+        <w:rPr>
+          <w:b/>
+          <w:bCs/>
+        </w:rPr>
+        <w:t>De primera parte</w:t>
+      </w:r>
+      <w:r>
+        <w:t xml:space="preserve">: </w:t>
+      </w:r>
+      <w:r>
+        <w:rPr>
+          <w:b/>
+          <w:bCs/>
+        </w:rPr>
+        <w:t>desarrolladas por la propia organización</w:t>
+      </w:r>
+      <w:r>
+        <w:t xml:space="preserve"> o contratada por la propia organización, pero los resultados son </w:t>
+      </w:r>
+      <w:r>
+        <w:rPr>
+          <w:b/>
+          <w:bCs/>
+        </w:rPr>
+        <w:t xml:space="preserve">solo para la organización </w:t>
+      </w:r>
+    </w:p>
+    <w:p>
+      <w:pPr>
+        <w:pStyle w:val="Prrafodelista"/>
+        <w:numPr>
+          <w:ilvl w:val="0"/>
+          <w:numId w:val="32"/>
+        </w:numPr>
+      </w:pPr>
+      <w:r>
+        <w:rPr>
+          <w:b/>
+          <w:bCs/>
+        </w:rPr>
+        <w:t>De segunda parte</w:t>
+      </w:r>
+      <w:r>
+        <w:t xml:space="preserve">: </w:t>
+      </w:r>
+      <w:r>
+        <w:rPr>
+          <w:b/>
+          <w:bCs/>
+        </w:rPr>
+        <w:t>desarrollada por un tercero</w:t>
+      </w:r>
+      <w:r>
+        <w:t xml:space="preserve"> (por ejemplo, un cliente), y </w:t>
+      </w:r>
+      <w:r>
+        <w:rPr>
+          <w:b/>
+          <w:bCs/>
+        </w:rPr>
+        <w:t>que tiene interés en el resultado</w:t>
+      </w:r>
+      <w:r>
+        <w:t xml:space="preserve"> de la auditoría. </w:t>
+      </w:r>
+    </w:p>
+    <w:p>
+      <w:pPr>
+        <w:pStyle w:val="Prrafodelista"/>
+        <w:numPr>
+          <w:ilvl w:val="0"/>
+          <w:numId w:val="32"/>
+        </w:numPr>
+      </w:pPr>
+      <w:r>
+        <w:rPr>
+          <w:b/>
+          <w:bCs/>
+        </w:rPr>
+        <w:t>De tercera parte</w:t>
+      </w:r>
+      <w:r>
+        <w:t xml:space="preserve">: </w:t>
+      </w:r>
+      <w:r>
+        <w:rPr>
+          <w:b/>
+          <w:bCs/>
+        </w:rPr>
+        <w:t xml:space="preserve">desarrollada por un tercero independiente y que no tiene intereses por los resultados que pudieran obtenerse </w:t>
+      </w:r>
+      <w:r>
+        <w:t>(por ejemplo, un organismo de certificación.</w:t>
+      </w:r>
+    </w:p>
+    <w:p>
+      <w:pPr>
+        <w:pStyle w:val="Ttulo4"/>
+      </w:pPr>
+      <w:bookmarkStart w:id="17" w:name="_Toc198037580"/>
       <w:r>
         <w:t>Auditoría interna</w:t>
       </w:r>
-      <w:bookmarkEnd w:id="14"/>
+      <w:bookmarkEnd w:id="17"/>
     </w:p>
     <w:p>
       <w:pPr>
@@ -4945,11 +6127,11 @@
       <w:pPr>
         <w:pStyle w:val="Ttulo2"/>
       </w:pPr>
-      <w:bookmarkStart w:id="15" w:name="_Toc197807952"/>
+      <w:bookmarkStart w:id="18" w:name="_Toc198037581"/>
       <w:r>
         <w:t>Riesgo</w:t>
       </w:r>
-      <w:bookmarkEnd w:id="15"/>
+      <w:bookmarkEnd w:id="18"/>
     </w:p>
     <w:p>
       <w:r>
@@ -5027,6 +6209,7 @@
         <w:rPr>
           <w:noProof/>
         </w:rPr>
+        <w:lastRenderedPageBreak/>
         <w:drawing>
           <wp:inline distT="0" distB="0" distL="0" distR="0" wp14:anchorId="58766647" wp14:editId="5FCF60CF">
             <wp:extent cx="5400040" cy="2515235"/>
@@ -5043,7 +6226,7 @@
                     <pic:cNvPicPr/>
                   </pic:nvPicPr>
                   <pic:blipFill>
-                    <a:blip r:embed="rId15"/>
+                    <a:blip r:embed="rId16"/>
                     <a:stretch>
                       <a:fillRect/>
                     </a:stretch>
@@ -5070,7 +6253,6 @@
           <w:b/>
           <w:bCs/>
         </w:rPr>
-        <w:lastRenderedPageBreak/>
         <w:t>Gestión de riesgos</w:t>
       </w:r>
       <w:r>
@@ -5179,32 +6361,18 @@
         <w:rPr>
           <w:u w:val="single"/>
         </w:rPr>
-        <w:t xml:space="preserve">ceso de selección e implementación de medidas </w:t>
-      </w:r>
-      <w:proofErr w:type="gramStart"/>
-      <w:r>
-        <w:rPr>
-          <w:u w:val="single"/>
-        </w:rPr>
-        <w:t>en relación al</w:t>
-      </w:r>
-      <w:proofErr w:type="gramEnd"/>
-      <w:r>
-        <w:rPr>
-          <w:u w:val="single"/>
-        </w:rPr>
-        <w:t xml:space="preserve"> riesgo y los controles</w:t>
+        <w:t>ceso de selección e implementación de medidas en relación al riesgo y los controles</w:t>
       </w:r>
     </w:p>
     <w:p>
       <w:pPr>
         <w:pStyle w:val="Ttulo2"/>
       </w:pPr>
-      <w:bookmarkStart w:id="16" w:name="_Toc197807953"/>
+      <w:bookmarkStart w:id="19" w:name="_Toc198037582"/>
       <w:r>
         <w:t>Proceso</w:t>
       </w:r>
-      <w:bookmarkEnd w:id="16"/>
+      <w:bookmarkEnd w:id="19"/>
     </w:p>
     <w:p>
       <w:pPr>
@@ -5282,7 +6450,7 @@
                     <pic:cNvPicPr/>
                   </pic:nvPicPr>
                   <pic:blipFill>
-                    <a:blip r:embed="rId16"/>
+                    <a:blip r:embed="rId17"/>
                     <a:stretch>
                       <a:fillRect/>
                     </a:stretch>
@@ -5305,24 +6473,334 @@
     </w:p>
     <w:p>
       <w:pPr>
+        <w:pStyle w:val="Ttulo4"/>
+      </w:pPr>
+      <w:bookmarkStart w:id="20" w:name="_Toc198037583"/>
+      <w:r>
+        <w:t>Modelo de proceso de Software</w:t>
+      </w:r>
+      <w:bookmarkEnd w:id="20"/>
+    </w:p>
+    <w:p>
+      <w:pPr>
+        <w:pStyle w:val="Prrafodelista"/>
+        <w:numPr>
+          <w:ilvl w:val="0"/>
+          <w:numId w:val="34"/>
+        </w:numPr>
+        <w:tabs>
+          <w:tab w:val="left" w:pos="7200"/>
+        </w:tabs>
+      </w:pPr>
+      <w:r>
+        <w:t xml:space="preserve">Cascada </w:t>
+      </w:r>
+    </w:p>
+    <w:p>
+      <w:pPr>
+        <w:pStyle w:val="Prrafodelista"/>
+        <w:numPr>
+          <w:ilvl w:val="0"/>
+          <w:numId w:val="34"/>
+        </w:numPr>
+        <w:tabs>
+          <w:tab w:val="left" w:pos="7200"/>
+        </w:tabs>
+      </w:pPr>
+      <w:r>
+        <w:t xml:space="preserve">Incremental </w:t>
+      </w:r>
+    </w:p>
+    <w:p>
+      <w:pPr>
+        <w:pStyle w:val="Prrafodelista"/>
+        <w:numPr>
+          <w:ilvl w:val="0"/>
+          <w:numId w:val="34"/>
+        </w:numPr>
+        <w:tabs>
+          <w:tab w:val="left" w:pos="7200"/>
+        </w:tabs>
+      </w:pPr>
+      <w:r>
+        <w:t xml:space="preserve">RAD (Desarrollo Rápido de Aplicaciones) </w:t>
+      </w:r>
+    </w:p>
+    <w:p>
+      <w:pPr>
+        <w:pStyle w:val="Prrafodelista"/>
+        <w:numPr>
+          <w:ilvl w:val="0"/>
+          <w:numId w:val="34"/>
+        </w:numPr>
+        <w:tabs>
+          <w:tab w:val="left" w:pos="7200"/>
+        </w:tabs>
+      </w:pPr>
+      <w:r>
+        <w:t xml:space="preserve">Prototipos </w:t>
+      </w:r>
+    </w:p>
+    <w:p>
+      <w:pPr>
+        <w:pStyle w:val="Prrafodelista"/>
+        <w:numPr>
+          <w:ilvl w:val="0"/>
+          <w:numId w:val="34"/>
+        </w:numPr>
+        <w:tabs>
+          <w:tab w:val="left" w:pos="7200"/>
+        </w:tabs>
+      </w:pPr>
+      <w:r>
+        <w:t xml:space="preserve">Espiral </w:t>
+      </w:r>
+    </w:p>
+    <w:p>
+      <w:pPr>
+        <w:pStyle w:val="Prrafodelista"/>
+        <w:numPr>
+          <w:ilvl w:val="0"/>
+          <w:numId w:val="34"/>
+        </w:numPr>
+        <w:tabs>
+          <w:tab w:val="left" w:pos="7200"/>
+        </w:tabs>
+      </w:pPr>
+      <w:r>
+        <w:t xml:space="preserve">RUP (Rational Unified Process) </w:t>
+      </w:r>
+    </w:p>
+    <w:p>
+      <w:pPr>
+        <w:pStyle w:val="Prrafodelista"/>
+        <w:numPr>
+          <w:ilvl w:val="0"/>
+          <w:numId w:val="34"/>
+        </w:numPr>
+        <w:tabs>
+          <w:tab w:val="left" w:pos="7200"/>
+        </w:tabs>
+      </w:pPr>
+      <w:r>
+        <w:t>XP (Xtreme Programming)</w:t>
+      </w:r>
+    </w:p>
+    <w:p>
+      <w:pPr>
         <w:pStyle w:val="Ttulo2"/>
       </w:pPr>
-      <w:bookmarkStart w:id="17" w:name="_Toc197807954"/>
+      <w:bookmarkStart w:id="21" w:name="_Toc198037584"/>
+      <w:r>
+        <w:lastRenderedPageBreak/>
+        <w:t>Evaluación de producto SW</w:t>
+      </w:r>
+      <w:bookmarkEnd w:id="21"/>
+    </w:p>
+    <w:p>
+      <w:r>
+        <w:rPr>
+          <w:noProof/>
+        </w:rPr>
+        <w:drawing>
+          <wp:inline distT="0" distB="0" distL="0" distR="0" wp14:anchorId="5B55BFB3" wp14:editId="745E7B79">
+            <wp:extent cx="5400040" cy="3458845"/>
+            <wp:effectExtent l="0" t="0" r="0" b="8255"/>
+            <wp:docPr id="1637557011" name="Imagen 1" descr="Diagrama&#10;&#10;El contenido generado por IA puede ser incorrecto."/>
+            <wp:cNvGraphicFramePr>
+              <a:graphicFrameLocks xmlns:a="http://schemas.openxmlformats.org/drawingml/2006/main" noChangeAspect="1"/>
+            </wp:cNvGraphicFramePr>
+            <a:graphic xmlns:a="http://schemas.openxmlformats.org/drawingml/2006/main">
+              <a:graphicData uri="http://schemas.openxmlformats.org/drawingml/2006/picture">
+                <pic:pic xmlns:pic="http://schemas.openxmlformats.org/drawingml/2006/picture">
+                  <pic:nvPicPr>
+                    <pic:cNvPr id="1637557011" name="Imagen 1" descr="Diagrama&#10;&#10;El contenido generado por IA puede ser incorrecto."/>
+                    <pic:cNvPicPr/>
+                  </pic:nvPicPr>
+                  <pic:blipFill>
+                    <a:blip r:embed="rId18"/>
+                    <a:stretch>
+                      <a:fillRect/>
+                    </a:stretch>
+                  </pic:blipFill>
+                  <pic:spPr>
+                    <a:xfrm>
+                      <a:off x="0" y="0"/>
+                      <a:ext cx="5400040" cy="3458845"/>
+                    </a:xfrm>
+                    <a:prstGeom prst="rect">
+                      <a:avLst/>
+                    </a:prstGeom>
+                  </pic:spPr>
+                </pic:pic>
+              </a:graphicData>
+            </a:graphic>
+          </wp:inline>
+        </w:drawing>
+      </w:r>
+    </w:p>
+    <w:p>
+      <w:pPr>
+        <w:rPr>
+          <w:b/>
+          <w:bCs/>
+        </w:rPr>
+      </w:pPr>
+      <w:r>
+        <w:rPr>
+          <w:b/>
+          <w:bCs/>
+        </w:rPr>
+        <w:t xml:space="preserve">Propósito de las Evaluaciones de productos Software </w:t>
+      </w:r>
+    </w:p>
+    <w:p>
+      <w:pPr>
+        <w:pStyle w:val="Prrafodelista"/>
+        <w:numPr>
+          <w:ilvl w:val="0"/>
+          <w:numId w:val="35"/>
+        </w:numPr>
+      </w:pPr>
+      <w:r>
+        <w:t xml:space="preserve">¿Para qué quiero evaluar un producto SW? </w:t>
+      </w:r>
+    </w:p>
+    <w:p>
+      <w:pPr>
+        <w:pStyle w:val="Prrafodelista"/>
+        <w:numPr>
+          <w:ilvl w:val="0"/>
+          <w:numId w:val="35"/>
+        </w:numPr>
+      </w:pPr>
+      <w:r>
+        <w:t xml:space="preserve">Monitorear el proceso de desarrollo, </w:t>
+      </w:r>
+    </w:p>
+    <w:p>
+      <w:pPr>
+        <w:pStyle w:val="Prrafodelista"/>
+        <w:numPr>
+          <w:ilvl w:val="0"/>
+          <w:numId w:val="35"/>
+        </w:numPr>
+      </w:pPr>
+      <w:r>
+        <w:t xml:space="preserve">Cumplir con requisitos de calidad </w:t>
+      </w:r>
+    </w:p>
+    <w:p>
+      <w:pPr>
+        <w:pStyle w:val="Prrafodelista"/>
+        <w:numPr>
+          <w:ilvl w:val="0"/>
+          <w:numId w:val="35"/>
+        </w:numPr>
+      </w:pPr>
+      <w:r>
+        <w:t xml:space="preserve">Como herramienta de benchmarking </w:t>
+      </w:r>
+    </w:p>
+    <w:p>
+      <w:pPr>
+        <w:pStyle w:val="Prrafodelista"/>
+        <w:numPr>
+          <w:ilvl w:val="0"/>
+          <w:numId w:val="35"/>
+        </w:numPr>
+      </w:pPr>
+      <w:r>
+        <w:t xml:space="preserve">Comparar productos a adquirir para una mejor selección </w:t>
+      </w:r>
+    </w:p>
+    <w:p>
+      <w:pPr>
+        <w:pStyle w:val="Prrafodelista"/>
+        <w:numPr>
+          <w:ilvl w:val="0"/>
+          <w:numId w:val="35"/>
+        </w:numPr>
+      </w:pPr>
+      <w:r>
+        <w:t xml:space="preserve">Certificar bajo normas internacionales </w:t>
+      </w:r>
+    </w:p>
+    <w:p>
+      <w:pPr>
+        <w:pStyle w:val="Ttulo2"/>
+      </w:pPr>
+      <w:bookmarkStart w:id="22" w:name="_Toc198037585"/>
       <w:r>
         <w:t>Certificación</w:t>
       </w:r>
-      <w:bookmarkEnd w:id="17"/>
-    </w:p>
-    <w:p>
-      <w:r>
+      <w:bookmarkEnd w:id="22"/>
+    </w:p>
+    <w:p>
+      <w:pPr>
+        <w:rPr>
+          <w:b/>
+          <w:bCs/>
+        </w:rPr>
+      </w:pPr>
+      <w:r>
+        <w:rPr>
+          <w:b/>
+          <w:bCs/>
+        </w:rPr>
         <w:t>La acción llevada a cabo por una entidad reconocida, dando conformidad de algo, cumpliendo los requisitos de la norma</w:t>
       </w:r>
     </w:p>
     <w:p>
       <w:r>
+        <w:t xml:space="preserve">Para esto </w:t>
+      </w:r>
+      <w:r>
+        <w:rPr>
+          <w:b/>
+          <w:bCs/>
+        </w:rPr>
+        <w:t>se evalúa la 3era parte de auditoría con evidencia objetiva</w:t>
+      </w:r>
+      <w:r>
+        <w:t xml:space="preserve"> con el cumplimiento de </w:t>
+      </w:r>
+      <w:r>
+        <w:rPr>
+          <w:b/>
+          <w:bCs/>
+        </w:rPr>
+        <w:t>normas ISO 9001:2015</w:t>
+      </w:r>
+    </w:p>
+    <w:p>
+      <w:r>
+        <w:t xml:space="preserve">La </w:t>
+      </w:r>
+      <w:r>
+        <w:rPr>
+          <w:b/>
+          <w:bCs/>
+        </w:rPr>
+        <w:t>vigencia es de 3 años</w:t>
+      </w:r>
+      <w:r>
+        <w:t xml:space="preserve">, con </w:t>
+      </w:r>
+      <w:r>
+        <w:rPr>
+          <w:b/>
+          <w:bCs/>
+        </w:rPr>
+        <w:t>mantenimientos anuales</w:t>
+      </w:r>
+    </w:p>
+    <w:p>
+      <w:r>
         <w:rPr>
           <w:noProof/>
         </w:rPr>
+        <w:lastRenderedPageBreak/>
         <w:drawing>
           <wp:inline distT="0" distB="0" distL="0" distR="0" wp14:anchorId="179DA4E7" wp14:editId="6DB0513C">
             <wp:extent cx="5400040" cy="3318510"/>
@@ -5339,7 +6817,7 @@
                     <pic:cNvPicPr/>
                   </pic:nvPicPr>
                   <pic:blipFill>
-                    <a:blip r:embed="rId17"/>
+                    <a:blip r:embed="rId19"/>
                     <a:stretch>
                       <a:fillRect/>
                     </a:stretch>
@@ -5364,11 +6842,11 @@
       <w:pPr>
         <w:pStyle w:val="Ttulo2"/>
       </w:pPr>
-      <w:bookmarkStart w:id="18" w:name="_Toc197807955"/>
+      <w:bookmarkStart w:id="23" w:name="_Toc198037586"/>
       <w:r>
         <w:t>ISO 9000</w:t>
       </w:r>
-      <w:bookmarkEnd w:id="18"/>
+      <w:bookmarkEnd w:id="23"/>
     </w:p>
     <w:p>
       <w:pPr>
@@ -5412,111 +6890,121 @@
           <w:b/>
           <w:bCs/>
         </w:rPr>
+        <w:t>Sirve para proporcionar un concepto</w:t>
+      </w:r>
+      <w:r>
+        <w:t xml:space="preserve"> básico de entender la gestión de calidad. Ej.: Una empresa aprende que es SGC y los términos claves como “</w:t>
+      </w:r>
+      <w:r>
+        <w:rPr>
+          <w:b/>
+          <w:bCs/>
+        </w:rPr>
+        <w:t>mejora continua”, “no conformidad”,</w:t>
+      </w:r>
+      <w:r>
+        <w:t xml:space="preserve"> entre otros</w:t>
+      </w:r>
+    </w:p>
+    <w:p>
+      <w:pPr>
+        <w:pStyle w:val="Ttulo2"/>
+      </w:pPr>
+      <w:bookmarkStart w:id="24" w:name="_Toc198037587"/>
+      <w:r>
+        <w:t>ISO 9001:2015</w:t>
+      </w:r>
+      <w:bookmarkEnd w:id="24"/>
+    </w:p>
+    <w:p>
+      <w:r>
+        <w:rPr>
+          <w:b/>
+          <w:bCs/>
+        </w:rPr>
+        <w:t>Enfoque basado en proceso.</w:t>
+      </w:r>
+      <w:r>
+        <w:t xml:space="preserve"> </w:t>
+      </w:r>
+      <w:r>
+        <w:t xml:space="preserve">Este </w:t>
+      </w:r>
+      <w:r>
+        <w:rPr>
+          <w:b/>
+          <w:bCs/>
+        </w:rPr>
+        <w:t>estándar</w:t>
+      </w:r>
+      <w:r>
+        <w:t xml:space="preserve"> proporciona un marco</w:t>
+      </w:r>
+      <w:r>
+        <w:t xml:space="preserve"> </w:t>
+      </w:r>
+      <w:r>
+        <w:rPr>
+          <w:b/>
+          <w:bCs/>
+        </w:rPr>
+        <w:t>de</w:t>
+      </w:r>
+      <w:r>
+        <w:t xml:space="preserve"> </w:t>
+      </w:r>
+      <w:r>
+        <w:rPr>
+          <w:b/>
+          <w:bCs/>
+        </w:rPr>
+        <w:t>requisitos</w:t>
+      </w:r>
+      <w:r>
+        <w:t xml:space="preserve"> para que las </w:t>
+      </w:r>
+      <w:r>
+        <w:rPr>
+          <w:b/>
+          <w:bCs/>
+        </w:rPr>
+        <w:t>organizaciones aseguren la calidad de sus productos o servicios</w:t>
+      </w:r>
+      <w:r>
+        <w:t xml:space="preserve"> y </w:t>
+      </w:r>
+      <w:r>
+        <w:rPr>
+          <w:b/>
+          <w:bCs/>
+        </w:rPr>
+        <w:t>mejoren continuamente</w:t>
+      </w:r>
+      <w:r>
+        <w:rPr>
+          <w:b/>
+          <w:bCs/>
+        </w:rPr>
+        <w:t xml:space="preserve"> (Es muy objetivo)</w:t>
+      </w:r>
+      <w:r>
+        <w:t>. Ej.: Una empresa de software implementa la ISO 9001 para asegurar sus aplicaciones se desarrollen correctamente con las expectativas del cliente</w:t>
+      </w:r>
+    </w:p>
+    <w:p>
+      <w:r>
+        <w:t>Se identifica y gestiona las actividades</w:t>
+      </w:r>
+      <w:r>
+        <w:t>, documenta con independencia</w:t>
+      </w:r>
+    </w:p>
+    <w:p>
+      <w:r>
+        <w:rPr>
+          <w:noProof/>
+        </w:rPr>
         <w:lastRenderedPageBreak/>
-        <w:t>Sirve para proporcionar un concepto</w:t>
-      </w:r>
-      <w:r>
-        <w:t xml:space="preserve"> básico de entender la gestión de calidad. Ej.: Una empresa aprende que es SGC y los términos claves como “</w:t>
-      </w:r>
-      <w:r>
-        <w:rPr>
-          <w:b/>
-          <w:bCs/>
-        </w:rPr>
-        <w:t>mejora continua”, “no conformidad”,</w:t>
-      </w:r>
-      <w:r>
-        <w:t xml:space="preserve"> entre otros</w:t>
-      </w:r>
-    </w:p>
-    <w:p>
-      <w:pPr>
-        <w:pStyle w:val="Ttulo2"/>
-      </w:pPr>
-      <w:bookmarkStart w:id="19" w:name="_Toc197807956"/>
-      <w:r>
-        <w:t>ISO 9001:2015</w:t>
-      </w:r>
-      <w:bookmarkEnd w:id="19"/>
-    </w:p>
-    <w:p>
-      <w:r>
-        <w:rPr>
-          <w:b/>
-          <w:bCs/>
-        </w:rPr>
-        <w:t>Enfoque basado en proceso.</w:t>
-      </w:r>
-      <w:r>
-        <w:t xml:space="preserve"> </w:t>
-      </w:r>
-      <w:r>
-        <w:t xml:space="preserve">Este </w:t>
-      </w:r>
-      <w:r>
-        <w:rPr>
-          <w:b/>
-          <w:bCs/>
-        </w:rPr>
-        <w:t>estándar</w:t>
-      </w:r>
-      <w:r>
-        <w:t xml:space="preserve"> proporciona un marco</w:t>
-      </w:r>
-      <w:r>
-        <w:t xml:space="preserve"> </w:t>
-      </w:r>
-      <w:r>
-        <w:rPr>
-          <w:b/>
-          <w:bCs/>
-        </w:rPr>
-        <w:t>de</w:t>
-      </w:r>
-      <w:r>
-        <w:t xml:space="preserve"> </w:t>
-      </w:r>
-      <w:r>
-        <w:rPr>
-          <w:b/>
-          <w:bCs/>
-        </w:rPr>
-        <w:t>requisitos</w:t>
-      </w:r>
-      <w:r>
-        <w:t xml:space="preserve"> para que las </w:t>
-      </w:r>
-      <w:r>
-        <w:rPr>
-          <w:b/>
-          <w:bCs/>
-        </w:rPr>
-        <w:t>organizaciones aseguren la calidad de sus productos o servicios</w:t>
-      </w:r>
-      <w:r>
-        <w:t xml:space="preserve"> y </w:t>
-      </w:r>
-      <w:r>
-        <w:rPr>
-          <w:b/>
-          <w:bCs/>
-        </w:rPr>
-        <w:t>mejoren continuamente</w:t>
-      </w:r>
-      <w:r>
-        <w:t>. Ej.: Una empresa de software implementa la ISO 9001 para asegurar sus aplicaciones se desarrollen correctamente con las expectativas del cliente</w:t>
-      </w:r>
-    </w:p>
-    <w:p>
-      <w:r>
-        <w:t>Se identifica y gestiona las actividades</w:t>
-      </w:r>
-    </w:p>
-    <w:p>
-      <w:r>
-        <w:rPr>
-          <w:noProof/>
-        </w:rPr>
         <w:drawing>
           <wp:inline distT="0" distB="0" distL="0" distR="0" wp14:anchorId="4DDC6D7F" wp14:editId="3DCFABC5">
             <wp:extent cx="5400040" cy="2283460"/>
@@ -5533,7 +7021,7 @@
                     <pic:cNvPicPr/>
                   </pic:nvPicPr>
                   <pic:blipFill>
-                    <a:blip r:embed="rId18"/>
+                    <a:blip r:embed="rId20"/>
                     <a:stretch>
                       <a:fillRect/>
                     </a:stretch>
@@ -5558,11 +7046,11 @@
       <w:pPr>
         <w:pStyle w:val="Ttulo3"/>
       </w:pPr>
-      <w:bookmarkStart w:id="20" w:name="_Toc197807957"/>
+      <w:bookmarkStart w:id="25" w:name="_Toc198037588"/>
       <w:r>
         <w:t>Estructura</w:t>
       </w:r>
-      <w:bookmarkEnd w:id="20"/>
+      <w:bookmarkEnd w:id="25"/>
     </w:p>
     <w:p>
       <w:pPr>
@@ -5736,7 +7224,7 @@
                     <pic:cNvPicPr/>
                   </pic:nvPicPr>
                   <pic:blipFill>
-                    <a:blip r:embed="rId19"/>
+                    <a:blip r:embed="rId21"/>
                     <a:stretch>
                       <a:fillRect/>
                     </a:stretch>
@@ -5761,24 +7249,24 @@
       <w:pPr>
         <w:pStyle w:val="Ttulo3"/>
       </w:pPr>
-      <w:bookmarkStart w:id="21" w:name="_Toc197807958"/>
+      <w:bookmarkStart w:id="26" w:name="_Toc198037589"/>
       <w:r>
         <w:t>Alguna parte important</w:t>
       </w:r>
       <w:r>
         <w:t>e de los capítulos…</w:t>
       </w:r>
-      <w:bookmarkEnd w:id="21"/>
+      <w:bookmarkEnd w:id="26"/>
     </w:p>
     <w:p>
       <w:pPr>
         <w:pStyle w:val="Ttulo4"/>
       </w:pPr>
-      <w:bookmarkStart w:id="22" w:name="_Toc197807959"/>
+      <w:bookmarkStart w:id="27" w:name="_Toc198037590"/>
       <w:r>
         <w:t>Cap. 4</w:t>
       </w:r>
-      <w:bookmarkEnd w:id="22"/>
+      <w:bookmarkEnd w:id="27"/>
     </w:p>
     <w:p>
       <w:pPr>
@@ -5864,11 +7352,11 @@
       <w:pPr>
         <w:pStyle w:val="Ttulo4"/>
       </w:pPr>
-      <w:bookmarkStart w:id="23" w:name="_Toc197807960"/>
+      <w:bookmarkStart w:id="28" w:name="_Toc198037591"/>
       <w:r>
         <w:t>Cap. 5</w:t>
       </w:r>
-      <w:bookmarkEnd w:id="23"/>
+      <w:bookmarkEnd w:id="28"/>
     </w:p>
     <w:p>
       <w:pPr>
@@ -5944,11 +7432,11 @@
       <w:pPr>
         <w:pStyle w:val="Ttulo4"/>
       </w:pPr>
-      <w:bookmarkStart w:id="24" w:name="_Toc197807961"/>
+      <w:bookmarkStart w:id="29" w:name="_Toc198037592"/>
       <w:r>
         <w:t>Cap. 6</w:t>
       </w:r>
-      <w:bookmarkEnd w:id="24"/>
+      <w:bookmarkEnd w:id="29"/>
     </w:p>
     <w:p>
       <w:pPr>
@@ -6018,11 +7506,11 @@
       <w:pPr>
         <w:pStyle w:val="Ttulo4"/>
       </w:pPr>
-      <w:bookmarkStart w:id="25" w:name="_Toc197807962"/>
+      <w:bookmarkStart w:id="30" w:name="_Toc198037593"/>
       <w:r>
         <w:t>Cap. 7</w:t>
       </w:r>
-      <w:bookmarkEnd w:id="25"/>
+      <w:bookmarkEnd w:id="30"/>
     </w:p>
     <w:p>
       <w:pPr>
@@ -6062,10 +7550,7 @@
         <w:t>competencias</w:t>
       </w:r>
       <w:r>
-        <w:t xml:space="preserve"> </w:t>
-      </w:r>
-      <w:r>
-        <w:t>del personal incluidas las actitudes y aptitudes</w:t>
+        <w:t xml:space="preserve"> del personal incluidas las actitudes y aptitudes</w:t>
       </w:r>
     </w:p>
     <w:p>
@@ -6139,11 +7624,11 @@
       <w:pPr>
         <w:pStyle w:val="Ttulo4"/>
       </w:pPr>
-      <w:bookmarkStart w:id="26" w:name="_Toc197807963"/>
+      <w:bookmarkStart w:id="31" w:name="_Toc198037594"/>
       <w:r>
         <w:t>Cap. 9</w:t>
       </w:r>
-      <w:bookmarkEnd w:id="26"/>
+      <w:bookmarkEnd w:id="31"/>
     </w:p>
     <w:p>
       <w:pPr>
@@ -6209,11 +7694,11 @@
       <w:pPr>
         <w:pStyle w:val="Ttulo4"/>
       </w:pPr>
-      <w:bookmarkStart w:id="27" w:name="_Toc197807964"/>
+      <w:bookmarkStart w:id="32" w:name="_Toc198037595"/>
       <w:r>
         <w:t>Cap. 10</w:t>
       </w:r>
-      <w:bookmarkEnd w:id="27"/>
+      <w:bookmarkEnd w:id="32"/>
     </w:p>
     <w:p>
       <w:pPr>
@@ -6289,11 +7774,11 @@
       <w:pPr>
         <w:pStyle w:val="Ttulo2"/>
       </w:pPr>
-      <w:bookmarkStart w:id="28" w:name="_Toc197807965"/>
+      <w:bookmarkStart w:id="33" w:name="_Toc198037596"/>
       <w:r>
         <w:t>ISO/IEC 90003</w:t>
       </w:r>
-      <w:bookmarkEnd w:id="28"/>
+      <w:bookmarkEnd w:id="33"/>
     </w:p>
     <w:p>
       <w:r>
@@ -6327,23 +7812,7 @@
         <w:t>empresas tecnológicas a aplicar la calidad de la ISO 9001 en desarrollo y mantenimiento de software</w:t>
       </w:r>
       <w:r>
-        <w:t xml:space="preserve">. Ej.: Una empresa de </w:t>
-      </w:r>
-      <w:proofErr w:type="gramStart"/>
-      <w:r>
-        <w:t>app</w:t>
-      </w:r>
-      <w:proofErr w:type="gramEnd"/>
-      <w:r>
-        <w:t xml:space="preserve"> </w:t>
-      </w:r>
-      <w:proofErr w:type="spellStart"/>
-      <w:r>
-        <w:t>movile</w:t>
-      </w:r>
-      <w:proofErr w:type="spellEnd"/>
-      <w:r>
-        <w:t xml:space="preserve"> usa la ISO/IEC 90003 para asegurar que el proceso de programación, pruebas y entrega cumpla estándares de calidad</w:t>
+        <w:t>. Ej.: Una empresa de app movile usa la ISO/IEC 90003 para asegurar que el proceso de programación, pruebas y entrega cumpla estándares de calidad</w:t>
       </w:r>
     </w:p>
     <w:p>
@@ -6431,7 +7900,7 @@
       <w:pPr>
         <w:pStyle w:val="Ttulo2"/>
       </w:pPr>
-      <w:bookmarkStart w:id="29" w:name="_Toc197807966"/>
+      <w:bookmarkStart w:id="34" w:name="_Toc198037597"/>
       <w:r>
         <w:t xml:space="preserve">Revisión, </w:t>
       </w:r>
@@ -6444,7 +7913,7 @@
       <w:r>
         <w:t>Validación</w:t>
       </w:r>
-      <w:bookmarkEnd w:id="29"/>
+      <w:bookmarkEnd w:id="34"/>
     </w:p>
     <w:p>
       <w:pPr>
@@ -6654,7 +8123,7 @@
                     <pic:cNvPicPr/>
                   </pic:nvPicPr>
                   <pic:blipFill>
-                    <a:blip r:embed="rId20"/>
+                    <a:blip r:embed="rId22"/>
                     <a:stretch>
                       <a:fillRect/>
                     </a:stretch>
@@ -6679,11 +8148,23 @@
       <w:pPr>
         <w:pStyle w:val="Ttulo2"/>
       </w:pPr>
-      <w:bookmarkStart w:id="30" w:name="_Toc197807967"/>
+      <w:bookmarkStart w:id="35" w:name="_Toc198037598"/>
       <w:r>
         <w:t>ISO/IEC 25000</w:t>
       </w:r>
-      <w:bookmarkEnd w:id="30"/>
+      <w:bookmarkEnd w:id="35"/>
+    </w:p>
+    <w:p>
+      <w:r>
+        <w:t xml:space="preserve">Busca la </w:t>
+      </w:r>
+      <w:r>
+        <w:rPr>
+          <w:b/>
+          <w:bCs/>
+        </w:rPr>
+        <w:t>conformidad del producto</w:t>
+      </w:r>
     </w:p>
     <w:p>
       <w:pPr>
@@ -6752,7 +8233,350 @@
         </w:rPr>
         <w:lastRenderedPageBreak/>
         <w:drawing>
-          <wp:inline distT="0" distB="0" distL="0" distR="0" wp14:anchorId="7BCD37FC" wp14:editId="0CBFECBB">
+          <wp:inline distT="0" distB="0" distL="0" distR="0" wp14:anchorId="286B05F8" wp14:editId="5E3E77C5">
+            <wp:extent cx="3896269" cy="3515216"/>
+            <wp:effectExtent l="0" t="0" r="9525" b="9525"/>
+            <wp:docPr id="1056026145" name="Imagen 1" descr="Interfaz de usuario gráfica, Texto, Chat o mensaje de texto&#10;&#10;El contenido generado por IA puede ser incorrecto."/>
+            <wp:cNvGraphicFramePr>
+              <a:graphicFrameLocks xmlns:a="http://schemas.openxmlformats.org/drawingml/2006/main" noChangeAspect="1"/>
+            </wp:cNvGraphicFramePr>
+            <a:graphic xmlns:a="http://schemas.openxmlformats.org/drawingml/2006/main">
+              <a:graphicData uri="http://schemas.openxmlformats.org/drawingml/2006/picture">
+                <pic:pic xmlns:pic="http://schemas.openxmlformats.org/drawingml/2006/picture">
+                  <pic:nvPicPr>
+                    <pic:cNvPr id="1056026145" name="Imagen 1" descr="Interfaz de usuario gráfica, Texto, Chat o mensaje de texto&#10;&#10;El contenido generado por IA puede ser incorrecto."/>
+                    <pic:cNvPicPr/>
+                  </pic:nvPicPr>
+                  <pic:blipFill>
+                    <a:blip r:embed="rId23"/>
+                    <a:stretch>
+                      <a:fillRect/>
+                    </a:stretch>
+                  </pic:blipFill>
+                  <pic:spPr>
+                    <a:xfrm>
+                      <a:off x="0" y="0"/>
+                      <a:ext cx="3896269" cy="3515216"/>
+                    </a:xfrm>
+                    <a:prstGeom prst="rect">
+                      <a:avLst/>
+                    </a:prstGeom>
+                  </pic:spPr>
+                </pic:pic>
+              </a:graphicData>
+            </a:graphic>
+          </wp:inline>
+        </w:drawing>
+      </w:r>
+    </w:p>
+    <w:p>
+      <w:pPr>
+        <w:pStyle w:val="Ttulo2"/>
+      </w:pPr>
+      <w:bookmarkStart w:id="36" w:name="_Toc198037599"/>
+      <w:r>
+        <w:t>ISO/IEC 25010</w:t>
+      </w:r>
+      <w:bookmarkEnd w:id="36"/>
+    </w:p>
+    <w:p>
+      <w:pPr>
+        <w:pStyle w:val="Prrafodelista"/>
+        <w:numPr>
+          <w:ilvl w:val="0"/>
+          <w:numId w:val="9"/>
+        </w:numPr>
+      </w:pPr>
+      <w:r>
+        <w:rPr>
+          <w:b/>
+          <w:bCs/>
+        </w:rPr>
+        <w:t>Funcionalidad:</w:t>
+      </w:r>
+      <w:r>
+        <w:t xml:space="preserve"> Cumple con los requisitos esperados</w:t>
+      </w:r>
+    </w:p>
+    <w:p>
+      <w:pPr>
+        <w:pStyle w:val="Prrafodelista"/>
+        <w:numPr>
+          <w:ilvl w:val="0"/>
+          <w:numId w:val="9"/>
+        </w:numPr>
+      </w:pPr>
+      <w:r>
+        <w:rPr>
+          <w:b/>
+          <w:bCs/>
+        </w:rPr>
+        <w:t>Eficiencia de Desempeño:</w:t>
+      </w:r>
+      <w:r>
+        <w:t xml:space="preserve"> Usa recursos adecuadamente</w:t>
+      </w:r>
+    </w:p>
+    <w:p>
+      <w:pPr>
+        <w:pStyle w:val="Prrafodelista"/>
+        <w:numPr>
+          <w:ilvl w:val="0"/>
+          <w:numId w:val="9"/>
+        </w:numPr>
+      </w:pPr>
+      <w:r>
+        <w:rPr>
+          <w:b/>
+          <w:bCs/>
+        </w:rPr>
+        <w:t>Compatibilidad:</w:t>
+      </w:r>
+      <w:r>
+        <w:t xml:space="preserve"> Funciona correctamente en diferentes entornos</w:t>
+      </w:r>
+    </w:p>
+    <w:p>
+      <w:pPr>
+        <w:pStyle w:val="Prrafodelista"/>
+        <w:numPr>
+          <w:ilvl w:val="0"/>
+          <w:numId w:val="9"/>
+        </w:numPr>
+      </w:pPr>
+      <w:r>
+        <w:rPr>
+          <w:b/>
+          <w:bCs/>
+        </w:rPr>
+        <w:t>Usabilidad:</w:t>
+      </w:r>
+      <w:r>
+        <w:t xml:space="preserve"> Es fácil de entender y utilizar</w:t>
+      </w:r>
+    </w:p>
+    <w:p>
+      <w:pPr>
+        <w:pStyle w:val="Prrafodelista"/>
+        <w:numPr>
+          <w:ilvl w:val="0"/>
+          <w:numId w:val="9"/>
+        </w:numPr>
+      </w:pPr>
+      <w:r>
+        <w:rPr>
+          <w:b/>
+          <w:bCs/>
+        </w:rPr>
+        <w:t>Fiabilidad:</w:t>
+      </w:r>
+      <w:r>
+        <w:t xml:space="preserve"> Opera sin fallas bajo condiciones establecidas</w:t>
+      </w:r>
+    </w:p>
+    <w:p>
+      <w:pPr>
+        <w:pStyle w:val="Prrafodelista"/>
+        <w:numPr>
+          <w:ilvl w:val="0"/>
+          <w:numId w:val="9"/>
+        </w:numPr>
+      </w:pPr>
+      <w:r>
+        <w:rPr>
+          <w:b/>
+          <w:bCs/>
+        </w:rPr>
+        <w:t>Seguridad:</w:t>
+      </w:r>
+      <w:r>
+        <w:t xml:space="preserve"> Protege los datos del usuario</w:t>
+      </w:r>
+    </w:p>
+    <w:p>
+      <w:pPr>
+        <w:pStyle w:val="Prrafodelista"/>
+        <w:numPr>
+          <w:ilvl w:val="0"/>
+          <w:numId w:val="9"/>
+        </w:numPr>
+      </w:pPr>
+      <w:r>
+        <w:rPr>
+          <w:b/>
+          <w:bCs/>
+        </w:rPr>
+        <w:t>Mantenibilidad:</w:t>
+      </w:r>
+      <w:r>
+        <w:t xml:space="preserve"> Es fácil de modificar y actualizar</w:t>
+      </w:r>
+    </w:p>
+    <w:p>
+      <w:pPr>
+        <w:pStyle w:val="Prrafodelista"/>
+        <w:numPr>
+          <w:ilvl w:val="0"/>
+          <w:numId w:val="9"/>
+        </w:numPr>
+      </w:pPr>
+      <w:r>
+        <w:rPr>
+          <w:b/>
+          <w:bCs/>
+        </w:rPr>
+        <w:t>Portabilidad:</w:t>
+      </w:r>
+      <w:r>
+        <w:t xml:space="preserve"> Puede ser trasladado a otros entornos</w:t>
+      </w:r>
+    </w:p>
+    <w:p>
+      <w:r>
+        <w:rPr>
+          <w:noProof/>
+        </w:rPr>
+        <w:drawing>
+          <wp:inline distT="0" distB="0" distL="0" distR="0" wp14:anchorId="6A797EA7" wp14:editId="0C9D8918">
+            <wp:extent cx="5400040" cy="2313305"/>
+            <wp:effectExtent l="0" t="0" r="0" b="0"/>
+            <wp:docPr id="172139355" name="Imagen 1" descr="Diagrama&#10;&#10;El contenido generado por IA puede ser incorrecto."/>
+            <wp:cNvGraphicFramePr>
+              <a:graphicFrameLocks xmlns:a="http://schemas.openxmlformats.org/drawingml/2006/main" noChangeAspect="1"/>
+            </wp:cNvGraphicFramePr>
+            <a:graphic xmlns:a="http://schemas.openxmlformats.org/drawingml/2006/main">
+              <a:graphicData uri="http://schemas.openxmlformats.org/drawingml/2006/picture">
+                <pic:pic xmlns:pic="http://schemas.openxmlformats.org/drawingml/2006/picture">
+                  <pic:nvPicPr>
+                    <pic:cNvPr id="172139355" name="Imagen 1" descr="Diagrama&#10;&#10;El contenido generado por IA puede ser incorrecto."/>
+                    <pic:cNvPicPr/>
+                  </pic:nvPicPr>
+                  <pic:blipFill>
+                    <a:blip r:embed="rId24"/>
+                    <a:stretch>
+                      <a:fillRect/>
+                    </a:stretch>
+                  </pic:blipFill>
+                  <pic:spPr>
+                    <a:xfrm>
+                      <a:off x="0" y="0"/>
+                      <a:ext cx="5400040" cy="2313305"/>
+                    </a:xfrm>
+                    <a:prstGeom prst="rect">
+                      <a:avLst/>
+                    </a:prstGeom>
+                  </pic:spPr>
+                </pic:pic>
+              </a:graphicData>
+            </a:graphic>
+          </wp:inline>
+        </w:drawing>
+      </w:r>
+    </w:p>
+    <w:p>
+      <w:pPr>
+        <w:pStyle w:val="Ttulo2"/>
+      </w:pPr>
+      <w:bookmarkStart w:id="37" w:name="_Toc198037600"/>
+      <w:r>
+        <w:lastRenderedPageBreak/>
+        <w:t>ISO/IEC 25040</w:t>
+      </w:r>
+      <w:bookmarkEnd w:id="37"/>
+    </w:p>
+    <w:p>
+      <w:r>
+        <w:t>Fases y criterios para evaluar si un software cumple con los requisitos de calidad definidos</w:t>
+      </w:r>
+    </w:p>
+    <w:p>
+      <w:r>
+        <w:t>Su proceso es:</w:t>
+      </w:r>
+    </w:p>
+    <w:p>
+      <w:pPr>
+        <w:pStyle w:val="Prrafodelista"/>
+        <w:numPr>
+          <w:ilvl w:val="0"/>
+          <w:numId w:val="13"/>
+        </w:numPr>
+      </w:pPr>
+      <w:r>
+        <w:rPr>
+          <w:b/>
+          <w:bCs/>
+        </w:rPr>
+        <w:t>Planificación</w:t>
+      </w:r>
+      <w:r>
+        <w:t>: Definir los objetivos de la evaluación (qué se va a evaluar y cómo)</w:t>
+      </w:r>
+    </w:p>
+    <w:p>
+      <w:pPr>
+        <w:pStyle w:val="Prrafodelista"/>
+        <w:numPr>
+          <w:ilvl w:val="0"/>
+          <w:numId w:val="13"/>
+        </w:numPr>
+      </w:pPr>
+      <w:r>
+        <w:rPr>
+          <w:b/>
+          <w:bCs/>
+        </w:rPr>
+        <w:t>Especificación</w:t>
+      </w:r>
+      <w:r>
+        <w:t>: Identificar las características de calidad que se van a medir (usabilidad, seguridad, etc.)</w:t>
+      </w:r>
+    </w:p>
+    <w:p>
+      <w:pPr>
+        <w:pStyle w:val="Prrafodelista"/>
+        <w:numPr>
+          <w:ilvl w:val="0"/>
+          <w:numId w:val="13"/>
+        </w:numPr>
+      </w:pPr>
+      <w:r>
+        <w:rPr>
+          <w:b/>
+          <w:bCs/>
+        </w:rPr>
+        <w:t>Evaluación</w:t>
+      </w:r>
+      <w:r>
+        <w:t>: Aplicar pruebas y métricas para obtener datos de calidad</w:t>
+      </w:r>
+    </w:p>
+    <w:p>
+      <w:pPr>
+        <w:pStyle w:val="Prrafodelista"/>
+        <w:numPr>
+          <w:ilvl w:val="0"/>
+          <w:numId w:val="13"/>
+        </w:numPr>
+      </w:pPr>
+      <w:r>
+        <w:rPr>
+          <w:b/>
+          <w:bCs/>
+        </w:rPr>
+        <w:t>Informe</w:t>
+      </w:r>
+      <w:r>
+        <w:t>: Documentar los resultados, observaciones y conclusiones</w:t>
+      </w:r>
+    </w:p>
+    <w:p>
+      <w:r>
+        <w:rPr>
+          <w:noProof/>
+        </w:rPr>
+        <w:drawing>
+          <wp:inline distT="0" distB="0" distL="0" distR="0" wp14:anchorId="74E697CA" wp14:editId="496B90DB">
             <wp:extent cx="5400040" cy="3903980"/>
             <wp:effectExtent l="0" t="0" r="0" b="1270"/>
             <wp:docPr id="1065293986" name="Imagen 1" descr="Diagrama&#10;&#10;El contenido generado por IA puede ser incorrecto."/>
@@ -6767,7 +8591,7 @@
                     <pic:cNvPicPr/>
                   </pic:nvPicPr>
                   <pic:blipFill>
-                    <a:blip r:embed="rId21"/>
+                    <a:blip r:embed="rId25"/>
                     <a:stretch>
                       <a:fillRect/>
                     </a:stretch>
@@ -6792,29 +8616,156 @@
       <w:pPr>
         <w:pStyle w:val="Ttulo2"/>
       </w:pPr>
-      <w:bookmarkStart w:id="31" w:name="_Toc197807968"/>
-      <w:r>
-        <w:t>ISO/IEC 25010</w:t>
-      </w:r>
-      <w:bookmarkEnd w:id="31"/>
+      <w:bookmarkStart w:id="38" w:name="_Toc198037601"/>
+      <w:r>
+        <w:t>ISO 19011</w:t>
+      </w:r>
+      <w:bookmarkEnd w:id="38"/>
+    </w:p>
+    <w:p>
+      <w:r>
+        <w:t>Es un proceso de auditorias y normas para guiar. Junto con PDCA (PHVA) para su desarrollo</w:t>
+      </w:r>
+    </w:p>
+    <w:p>
+      <w:r>
+        <w:rPr>
+          <w:noProof/>
+        </w:rPr>
+        <w:lastRenderedPageBreak/>
+        <w:drawing>
+          <wp:inline distT="0" distB="0" distL="0" distR="0" wp14:anchorId="73E6CF0E" wp14:editId="5CC71C32">
+            <wp:extent cx="6073147" cy="3048000"/>
+            <wp:effectExtent l="0" t="0" r="3810" b="0"/>
+            <wp:docPr id="1321295845" name="Imagen 1" descr="Interfaz de usuario gráfica, Texto, Aplicación, Correo electrónico&#10;&#10;El contenido generado por IA puede ser incorrecto."/>
+            <wp:cNvGraphicFramePr>
+              <a:graphicFrameLocks xmlns:a="http://schemas.openxmlformats.org/drawingml/2006/main" noChangeAspect="1"/>
+            </wp:cNvGraphicFramePr>
+            <a:graphic xmlns:a="http://schemas.openxmlformats.org/drawingml/2006/main">
+              <a:graphicData uri="http://schemas.openxmlformats.org/drawingml/2006/picture">
+                <pic:pic xmlns:pic="http://schemas.openxmlformats.org/drawingml/2006/picture">
+                  <pic:nvPicPr>
+                    <pic:cNvPr id="1321295845" name="Imagen 1" descr="Interfaz de usuario gráfica, Texto, Aplicación, Correo electrónico&#10;&#10;El contenido generado por IA puede ser incorrecto."/>
+                    <pic:cNvPicPr/>
+                  </pic:nvPicPr>
+                  <pic:blipFill>
+                    <a:blip r:embed="rId26"/>
+                    <a:stretch>
+                      <a:fillRect/>
+                    </a:stretch>
+                  </pic:blipFill>
+                  <pic:spPr>
+                    <a:xfrm>
+                      <a:off x="0" y="0"/>
+                      <a:ext cx="6092187" cy="3057556"/>
+                    </a:xfrm>
+                    <a:prstGeom prst="rect">
+                      <a:avLst/>
+                    </a:prstGeom>
+                  </pic:spPr>
+                </pic:pic>
+              </a:graphicData>
+            </a:graphic>
+          </wp:inline>
+        </w:drawing>
+      </w:r>
+    </w:p>
+    <w:p>
+      <w:pPr>
+        <w:pStyle w:val="Ttulo2"/>
+      </w:pPr>
+      <w:bookmarkStart w:id="39" w:name="_Toc198037602"/>
+      <w:r>
+        <w:t>ISO 31000</w:t>
+      </w:r>
+      <w:bookmarkEnd w:id="39"/>
+    </w:p>
+    <w:p>
+      <w:pPr>
+        <w:rPr>
+          <w:b/>
+          <w:bCs/>
+        </w:rPr>
+      </w:pPr>
+      <w:r>
+        <w:rPr>
+          <w:b/>
+          <w:bCs/>
+        </w:rPr>
+        <w:t>Es una relación entre principios, marco y procesos</w:t>
+      </w:r>
+    </w:p>
+    <w:p>
+      <w:pPr>
+        <w:rPr>
+          <w:b/>
+          <w:bCs/>
+        </w:rPr>
+      </w:pPr>
+      <w:r>
+        <w:rPr>
+          <w:b/>
+          <w:bCs/>
+          <w:noProof/>
+        </w:rPr>
+        <w:drawing>
+          <wp:inline distT="0" distB="0" distL="0" distR="0" wp14:anchorId="7F9182C1" wp14:editId="0F470473">
+            <wp:extent cx="5400040" cy="3060700"/>
+            <wp:effectExtent l="0" t="0" r="0" b="6350"/>
+            <wp:docPr id="670770956" name="Imagen 1" descr="Diagrama&#10;&#10;El contenido generado por IA puede ser incorrecto."/>
+            <wp:cNvGraphicFramePr>
+              <a:graphicFrameLocks xmlns:a="http://schemas.openxmlformats.org/drawingml/2006/main" noChangeAspect="1"/>
+            </wp:cNvGraphicFramePr>
+            <a:graphic xmlns:a="http://schemas.openxmlformats.org/drawingml/2006/main">
+              <a:graphicData uri="http://schemas.openxmlformats.org/drawingml/2006/picture">
+                <pic:pic xmlns:pic="http://schemas.openxmlformats.org/drawingml/2006/picture">
+                  <pic:nvPicPr>
+                    <pic:cNvPr id="670770956" name="Imagen 1" descr="Diagrama&#10;&#10;El contenido generado por IA puede ser incorrecto."/>
+                    <pic:cNvPicPr/>
+                  </pic:nvPicPr>
+                  <pic:blipFill>
+                    <a:blip r:embed="rId27"/>
+                    <a:stretch>
+                      <a:fillRect/>
+                    </a:stretch>
+                  </pic:blipFill>
+                  <pic:spPr>
+                    <a:xfrm>
+                      <a:off x="0" y="0"/>
+                      <a:ext cx="5400040" cy="3060700"/>
+                    </a:xfrm>
+                    <a:prstGeom prst="rect">
+                      <a:avLst/>
+                    </a:prstGeom>
+                  </pic:spPr>
+                </pic:pic>
+              </a:graphicData>
+            </a:graphic>
+          </wp:inline>
+        </w:drawing>
+      </w:r>
     </w:p>
     <w:p>
       <w:pPr>
         <w:pStyle w:val="Prrafodelista"/>
         <w:numPr>
           <w:ilvl w:val="0"/>
-          <w:numId w:val="9"/>
+          <w:numId w:val="33"/>
         </w:numPr>
-      </w:pPr>
-      <w:r>
-        <w:rPr>
-          <w:b/>
-          <w:bCs/>
-        </w:rPr>
-        <w:t>Funcionalidad:</w:t>
-      </w:r>
-      <w:r>
-        <w:t xml:space="preserve"> Cumple con los requisitos esperados</w:t>
+        <w:rPr>
+          <w:b/>
+          <w:bCs/>
+        </w:rPr>
+      </w:pPr>
+      <w:r>
+        <w:rPr>
+          <w:b/>
+          <w:bCs/>
+        </w:rPr>
+        <w:t>Gestión del riesgo: Actividades coordinadas</w:t>
+      </w:r>
+      <w:r>
+        <w:t xml:space="preserve"> para dirigir y coordinar las acciones en lo que se refiere al riesgo</w:t>
       </w:r>
     </w:p>
     <w:p>
@@ -6822,7 +8773,7 @@
         <w:pStyle w:val="Prrafodelista"/>
         <w:numPr>
           <w:ilvl w:val="0"/>
-          <w:numId w:val="9"/>
+          <w:numId w:val="33"/>
         </w:numPr>
       </w:pPr>
       <w:r>
@@ -6830,10 +8781,10 @@
           <w:b/>
           <w:bCs/>
         </w:rPr>
-        <w:t>Eficiencia de Desempeño:</w:t>
-      </w:r>
-      <w:r>
-        <w:t xml:space="preserve"> Usa recursos adecuadamente</w:t>
+        <w:t>Evaluación del riesgo: proceso general de identificación</w:t>
+      </w:r>
+      <w:r>
+        <w:t xml:space="preserve"> (Encontrar, reconocer y describir los riesgos) del riesgo, análisis (comprender la naturaleza del riesgo y determinar el nivel de riesgo) del riesgo y valoración del riesgo</w:t>
       </w:r>
     </w:p>
     <w:p>
@@ -6841,7 +8792,7 @@
         <w:pStyle w:val="Prrafodelista"/>
         <w:numPr>
           <w:ilvl w:val="0"/>
-          <w:numId w:val="9"/>
+          <w:numId w:val="33"/>
         </w:numPr>
       </w:pPr>
       <w:r>
@@ -6849,10 +8800,22 @@
           <w:b/>
           <w:bCs/>
         </w:rPr>
-        <w:t>Compatibilidad:</w:t>
-      </w:r>
-      <w:r>
-        <w:t xml:space="preserve"> Funciona correctamente en diferentes entornos</w:t>
+        <w:t>Tratamiento del riesgo: Proceso de selección e implementación</w:t>
+      </w:r>
+      <w:r>
+        <w:t xml:space="preserve"> de medidas en relación con el riesgo, controles</w:t>
+      </w:r>
+    </w:p>
+    <w:p>
+      <w:pPr>
+        <w:pStyle w:val="Ttulo1"/>
+      </w:pPr>
+      <w:r>
+        <w:lastRenderedPageBreak/>
+        <w:t>Algunas p</w:t>
+      </w:r>
+      <w:r>
+        <w:t>regunta de Exámenes</w:t>
       </w:r>
     </w:p>
     <w:p>
@@ -6860,18 +8823,28 @@
         <w:pStyle w:val="Prrafodelista"/>
         <w:numPr>
           <w:ilvl w:val="0"/>
-          <w:numId w:val="9"/>
+          <w:numId w:val="36"/>
         </w:numPr>
-      </w:pPr>
-      <w:r>
-        <w:rPr>
-          <w:b/>
-          <w:bCs/>
-        </w:rPr>
-        <w:t>Usabilidad:</w:t>
-      </w:r>
-      <w:r>
-        <w:t xml:space="preserve"> Es fácil de entender y utilizar</w:t>
+        <w:rPr>
+          <w:b/>
+          <w:bCs/>
+        </w:rPr>
+      </w:pPr>
+      <w:r>
+        <w:t>Calidad es el Grado en que un conjunto de características inherentes de un objeto cumple con los requisitos. Ejemplo de características Inherente son</w:t>
+      </w:r>
+      <w:r>
+        <w:t>:</w:t>
+      </w:r>
+      <w:r>
+        <w:t xml:space="preserve"> </w:t>
+      </w:r>
+      <w:r>
+        <w:rPr>
+          <w:b/>
+          <w:bCs/>
+        </w:rPr>
+        <w:t>Tiempo de respuesta y atractivo de aplicación</w:t>
       </w:r>
     </w:p>
     <w:p>
@@ -6879,18 +8852,18 @@
         <w:pStyle w:val="Prrafodelista"/>
         <w:numPr>
           <w:ilvl w:val="0"/>
-          <w:numId w:val="9"/>
+          <w:numId w:val="36"/>
         </w:numPr>
       </w:pPr>
       <w:r>
-        <w:rPr>
-          <w:b/>
-          <w:bCs/>
-        </w:rPr>
-        <w:t>Fiabilidad:</w:t>
-      </w:r>
-      <w:r>
-        <w:t xml:space="preserve"> Opera sin fallas bajo condiciones establecidas</w:t>
+        <w:t xml:space="preserve">La parte interesada es la persona u organización que </w:t>
+      </w:r>
+      <w:r>
+        <w:rPr>
+          <w:b/>
+          <w:bCs/>
+        </w:rPr>
+        <w:t>puede afectar, puede verse afectada o percibirse afectada</w:t>
       </w:r>
     </w:p>
     <w:p>
@@ -6898,18 +8871,22 @@
         <w:pStyle w:val="Prrafodelista"/>
         <w:numPr>
           <w:ilvl w:val="0"/>
-          <w:numId w:val="9"/>
+          <w:numId w:val="36"/>
         </w:numPr>
-      </w:pPr>
-      <w:r>
-        <w:rPr>
-          <w:b/>
-          <w:bCs/>
-        </w:rPr>
-        <w:t>Seguridad:</w:t>
-      </w:r>
-      <w:r>
-        <w:t xml:space="preserve"> Protege los datos del usuario</w:t>
+        <w:rPr>
+          <w:b/>
+          <w:bCs/>
+        </w:rPr>
+      </w:pPr>
+      <w:r>
+        <w:t xml:space="preserve">DEMING: </w:t>
+      </w:r>
+      <w:r>
+        <w:rPr>
+          <w:b/>
+          <w:bCs/>
+        </w:rPr>
+        <w:t>Definir el objetivo; Definir los medios; Instruir y enseñar; Ejecutar las tareas definidas; Controlar los resultados obtenidos; Tomar las medidas necesarias</w:t>
       </w:r>
     </w:p>
     <w:p>
@@ -6917,18 +8894,18 @@
         <w:pStyle w:val="Prrafodelista"/>
         <w:numPr>
           <w:ilvl w:val="0"/>
-          <w:numId w:val="9"/>
+          <w:numId w:val="36"/>
         </w:numPr>
       </w:pPr>
       <w:r>
-        <w:rPr>
-          <w:b/>
-          <w:bCs/>
-        </w:rPr>
-        <w:t>Mantenibilidad:</w:t>
-      </w:r>
-      <w:r>
-        <w:t xml:space="preserve"> Es fácil de modificar y actualizar</w:t>
+        <w:t xml:space="preserve">Proceso son: </w:t>
+      </w:r>
+      <w:r>
+        <w:rPr>
+          <w:b/>
+          <w:bCs/>
+        </w:rPr>
+        <w:t>conjunto de actividades mutuamente relacionadas que utilizan las entradas para proporcionar un resultado.</w:t>
       </w:r>
     </w:p>
     <w:p>
@@ -6936,38 +8913,24 @@
         <w:pStyle w:val="Prrafodelista"/>
         <w:numPr>
           <w:ilvl w:val="0"/>
-          <w:numId w:val="9"/>
+          <w:numId w:val="36"/>
         </w:numPr>
       </w:pPr>
       <w:r>
-        <w:rPr>
-          <w:b/>
-          <w:bCs/>
-        </w:rPr>
-        <w:t>Portabilidad:</w:t>
-      </w:r>
-      <w:r>
-        <w:t xml:space="preserve"> Puede ser trasladado a otros entornos</w:t>
-      </w:r>
-    </w:p>
-    <w:p>
-      <w:pPr>
-        <w:pStyle w:val="Ttulo2"/>
-      </w:pPr>
-      <w:bookmarkStart w:id="32" w:name="_Toc197807969"/>
-      <w:r>
-        <w:t>ISO/IEC 25040</w:t>
-      </w:r>
-      <w:bookmarkEnd w:id="32"/>
-    </w:p>
-    <w:p>
-      <w:r>
-        <w:t>Fases y criterios para evaluar si un software cumple con los requisitos de calidad definidos</w:t>
-      </w:r>
-    </w:p>
-    <w:p>
-      <w:r>
-        <w:t>Su proceso es:</w:t>
+        <w:t>L</w:t>
+      </w:r>
+      <w:r>
+        <w:t>a gestión de la calidad es un conjunto de actividades coordinadas para</w:t>
+      </w:r>
+      <w:r>
+        <w:t xml:space="preserve"> </w:t>
+      </w:r>
+      <w:r>
+        <w:rPr>
+          <w:b/>
+          <w:bCs/>
+        </w:rPr>
+        <w:t>dirigir y controlar una organización respecto a la calidad</w:t>
       </w:r>
     </w:p>
     <w:p>
@@ -6975,18 +8938,18 @@
         <w:pStyle w:val="Prrafodelista"/>
         <w:numPr>
           <w:ilvl w:val="0"/>
-          <w:numId w:val="13"/>
+          <w:numId w:val="36"/>
         </w:numPr>
       </w:pPr>
       <w:r>
-        <w:rPr>
-          <w:b/>
-          <w:bCs/>
-        </w:rPr>
-        <w:t>Planificación</w:t>
-      </w:r>
-      <w:r>
-        <w:t>: Definir los objetivos de la evaluación (qué se va a evaluar y cómo)</w:t>
+        <w:t>El sistema de Gestión es un conjunto de elementos de una organización interrelacionados o que interactúan para</w:t>
+      </w:r>
+      <w:r>
+        <w:rPr>
+          <w:b/>
+          <w:bCs/>
+        </w:rPr>
+        <w:t xml:space="preserve"> establecer políticas, objetivos y procesos para logar esas metas</w:t>
       </w:r>
     </w:p>
     <w:p>
@@ -6994,18 +8957,21 @@
         <w:pStyle w:val="Prrafodelista"/>
         <w:numPr>
           <w:ilvl w:val="0"/>
-          <w:numId w:val="13"/>
+          <w:numId w:val="36"/>
         </w:numPr>
       </w:pPr>
       <w:r>
-        <w:rPr>
-          <w:b/>
-          <w:bCs/>
-        </w:rPr>
-        <w:t>Especificación</w:t>
-      </w:r>
-      <w:r>
-        <w:t>: Identificar las características de calidad que se van a medir (usabilidad, seguridad, etc.)</w:t>
+        <w:t xml:space="preserve">El sistema de gestión de la calidad se construye a partir una política de la calidad basada en los </w:t>
+      </w:r>
+      <w:r>
+        <w:t xml:space="preserve">7 </w:t>
+      </w:r>
+      <w:r>
+        <w:rPr>
+          <w:b/>
+          <w:bCs/>
+        </w:rPr>
+        <w:t>principios de calidad</w:t>
       </w:r>
     </w:p>
     <w:p>
@@ -7013,18 +8979,18 @@
         <w:pStyle w:val="Prrafodelista"/>
         <w:numPr>
           <w:ilvl w:val="0"/>
-          <w:numId w:val="13"/>
+          <w:numId w:val="36"/>
         </w:numPr>
       </w:pPr>
       <w:r>
-        <w:rPr>
-          <w:b/>
-          <w:bCs/>
-        </w:rPr>
-        <w:t>Evaluación</w:t>
-      </w:r>
-      <w:r>
-        <w:t>: Aplicar pruebas y métricas para obtener datos de calidad</w:t>
+        <w:t xml:space="preserve">Información documentada: Información que una organización tiene que controlar </w:t>
+      </w:r>
+      <w:r>
+        <w:rPr>
+          <w:b/>
+          <w:bCs/>
+        </w:rPr>
+        <w:t>y mantener, el medio que la contiene</w:t>
       </w:r>
     </w:p>
     <w:p>
@@ -7032,22 +8998,173 @@
         <w:pStyle w:val="Prrafodelista"/>
         <w:numPr>
           <w:ilvl w:val="0"/>
-          <w:numId w:val="13"/>
+          <w:numId w:val="36"/>
         </w:numPr>
       </w:pPr>
       <w:r>
-        <w:rPr>
-          <w:b/>
-          <w:bCs/>
-        </w:rPr>
-        <w:t>Informe</w:t>
-      </w:r>
-      <w:r>
-        <w:t>: Documentar los resultados, observaciones y conclusiones</w:t>
-      </w:r>
+        <w:t xml:space="preserve">Riesgo es: </w:t>
+      </w:r>
+      <w:r>
+        <w:rPr>
+          <w:b/>
+          <w:bCs/>
+        </w:rPr>
+        <w:t>El efecto de la incertidumbre sobre los objetivos</w:t>
+      </w:r>
+    </w:p>
+    <w:p>
+      <w:pPr>
+        <w:pStyle w:val="Prrafodelista"/>
+        <w:numPr>
+          <w:ilvl w:val="0"/>
+          <w:numId w:val="36"/>
+        </w:numPr>
+      </w:pPr>
+      <w:r>
+        <w:t xml:space="preserve">Efecto es: </w:t>
+      </w:r>
+      <w:r>
+        <w:rPr>
+          <w:b/>
+          <w:bCs/>
+        </w:rPr>
+        <w:t>El efecto es una desviación sobre lo esperado (ya sea positivo o negativo)</w:t>
+      </w:r>
+    </w:p>
+    <w:p>
+      <w:pPr>
+        <w:pStyle w:val="Prrafodelista"/>
+        <w:numPr>
+          <w:ilvl w:val="0"/>
+          <w:numId w:val="36"/>
+        </w:numPr>
+      </w:pPr>
+      <w:r>
+        <w:t xml:space="preserve">La incertidumbre es: </w:t>
+      </w:r>
+      <w:r>
+        <w:rPr>
+          <w:b/>
+          <w:bCs/>
+        </w:rPr>
+        <w:t>E</w:t>
+      </w:r>
+      <w:r>
+        <w:rPr>
+          <w:b/>
+          <w:bCs/>
+        </w:rPr>
+        <w:t xml:space="preserve">s el estado, incluso parcial, de deficiencia de información relacionada con la comprensión o conocimiento de un </w:t>
+      </w:r>
+      <w:r>
+        <w:rPr>
+          <w:b/>
+          <w:bCs/>
+        </w:rPr>
+        <w:t>suceso,</w:t>
+      </w:r>
+      <w:r>
+        <w:rPr>
+          <w:b/>
+          <w:bCs/>
+        </w:rPr>
+        <w:t xml:space="preserve"> su consecuencia o posibilidad</w:t>
+      </w:r>
+    </w:p>
+    <w:p>
+      <w:pPr>
+        <w:pStyle w:val="Prrafodelista"/>
+        <w:numPr>
+          <w:ilvl w:val="0"/>
+          <w:numId w:val="36"/>
+        </w:numPr>
+      </w:pPr>
+      <w:r>
+        <w:t xml:space="preserve">El producto es </w:t>
+      </w:r>
+      <w:r>
+        <w:rPr>
+          <w:b/>
+          <w:bCs/>
+        </w:rPr>
+        <w:t>el resultado de un proceso</w:t>
+      </w:r>
+    </w:p>
+    <w:p>
+      <w:pPr>
+        <w:pStyle w:val="Prrafodelista"/>
+        <w:numPr>
+          <w:ilvl w:val="0"/>
+          <w:numId w:val="36"/>
+        </w:numPr>
+      </w:pPr>
+      <w:r>
+        <w:t xml:space="preserve">El tratamiento es </w:t>
+      </w:r>
+      <w:r>
+        <w:rPr>
+          <w:b/>
+          <w:bCs/>
+        </w:rPr>
+        <w:t>de los riesgos es un Proceso de selección e implementación de medidas en relación al riesgo y los controles</w:t>
+      </w:r>
+    </w:p>
+    <w:p>
+      <w:pPr>
+        <w:pStyle w:val="Prrafodelista"/>
+        <w:numPr>
+          <w:ilvl w:val="0"/>
+          <w:numId w:val="36"/>
+        </w:numPr>
+      </w:pPr>
+      <w:r>
+        <w:t xml:space="preserve">Verificación: </w:t>
+      </w:r>
+      <w:r>
+        <w:rPr>
+          <w:b/>
+          <w:bCs/>
+        </w:rPr>
+        <w:t>C</w:t>
+      </w:r>
+      <w:r>
+        <w:rPr>
+          <w:b/>
+          <w:bCs/>
+        </w:rPr>
+        <w:t>onfirmación, mediante la aportación de evidencia objetiva de que se han cumplido los requisitos especificados.</w:t>
+      </w:r>
+    </w:p>
+    <w:p>
+      <w:pPr>
+        <w:pStyle w:val="Prrafodelista"/>
+        <w:numPr>
+          <w:ilvl w:val="0"/>
+          <w:numId w:val="36"/>
+        </w:numPr>
+      </w:pPr>
+      <w:r>
+        <w:t xml:space="preserve">Validación: </w:t>
+      </w:r>
+      <w:r>
+        <w:rPr>
+          <w:b/>
+          <w:bCs/>
+        </w:rPr>
+        <w:t>Confirmación, mediante la aportación de evidencia objetiva, de que se han cumplido los requisitos para una utilización o aplicación específica prevista.</w:t>
+      </w:r>
+    </w:p>
+    <w:p>
+      <w:pPr>
+        <w:pStyle w:val="Prrafodelista"/>
+        <w:rPr>
+          <w:b/>
+          <w:bCs/>
+        </w:rPr>
+      </w:pPr>
     </w:p>
     <w:sectPr>
-      <w:footerReference w:type="default" r:id="rId22"/>
+      <w:footerReference w:type="default" r:id="rId28"/>
       <w:pgSz w:w="11906" w:h="16838"/>
       <w:pgMar w:top="1417" w:right="1701" w:bottom="1417" w:left="1701" w:header="708" w:footer="708" w:gutter="0"/>
       <w:cols w:space="708"/>
@@ -7338,6 +9455,119 @@
     </w:lvl>
   </w:abstractNum>
   <w:abstractNum w:abstractNumId="2" w15:restartNumberingAfterBreak="0">
+    <w:nsid w:val="0B613E93"/>
+    <w:multiLevelType w:val="hybridMultilevel"/>
+    <w:tmpl w:val="7FCC19AE"/>
+    <w:lvl w:ilvl="0" w:tplc="2C0A0001">
+      <w:start w:val="1"/>
+      <w:numFmt w:val="bullet"/>
+      <w:lvlText w:val=""/>
+      <w:lvlJc w:val="left"/>
+      <w:pPr>
+        <w:ind w:left="720" w:hanging="360"/>
+      </w:pPr>
+      <w:rPr>
+        <w:rFonts w:ascii="Symbol" w:hAnsi="Symbol" w:hint="default"/>
+      </w:rPr>
+    </w:lvl>
+    <w:lvl w:ilvl="1" w:tplc="2C0A0003" w:tentative="1">
+      <w:start w:val="1"/>
+      <w:numFmt w:val="bullet"/>
+      <w:lvlText w:val="o"/>
+      <w:lvlJc w:val="left"/>
+      <w:pPr>
+        <w:ind w:left="1440" w:hanging="360"/>
+      </w:pPr>
+      <w:rPr>
+        <w:rFonts w:ascii="Courier New" w:hAnsi="Courier New" w:cs="Courier New" w:hint="default"/>
+      </w:rPr>
+    </w:lvl>
+    <w:lvl w:ilvl="2" w:tplc="2C0A0005" w:tentative="1">
+      <w:start w:val="1"/>
+      <w:numFmt w:val="bullet"/>
+      <w:lvlText w:val=""/>
+      <w:lvlJc w:val="left"/>
+      <w:pPr>
+        <w:ind w:left="2160" w:hanging="360"/>
+      </w:pPr>
+      <w:rPr>
+        <w:rFonts w:ascii="Wingdings" w:hAnsi="Wingdings" w:hint="default"/>
+      </w:rPr>
+    </w:lvl>
+    <w:lvl w:ilvl="3" w:tplc="2C0A0001" w:tentative="1">
+      <w:start w:val="1"/>
+      <w:numFmt w:val="bullet"/>
+      <w:lvlText w:val=""/>
+      <w:lvlJc w:val="left"/>
+      <w:pPr>
+        <w:ind w:left="2880" w:hanging="360"/>
+      </w:pPr>
+      <w:rPr>
+        <w:rFonts w:ascii="Symbol" w:hAnsi="Symbol" w:hint="default"/>
+      </w:rPr>
+    </w:lvl>
+    <w:lvl w:ilvl="4" w:tplc="2C0A0003" w:tentative="1">
+      <w:start w:val="1"/>
+      <w:numFmt w:val="bullet"/>
+      <w:lvlText w:val="o"/>
+      <w:lvlJc w:val="left"/>
+      <w:pPr>
+        <w:ind w:left="3600" w:hanging="360"/>
+      </w:pPr>
+      <w:rPr>
+        <w:rFonts w:ascii="Courier New" w:hAnsi="Courier New" w:cs="Courier New" w:hint="default"/>
+      </w:rPr>
+    </w:lvl>
+    <w:lvl w:ilvl="5" w:tplc="2C0A0005" w:tentative="1">
+      <w:start w:val="1"/>
+      <w:numFmt w:val="bullet"/>
+      <w:lvlText w:val=""/>
+      <w:lvlJc w:val="left"/>
+      <w:pPr>
+        <w:ind w:left="4320" w:hanging="360"/>
+      </w:pPr>
+      <w:rPr>
+        <w:rFonts w:ascii="Wingdings" w:hAnsi="Wingdings" w:hint="default"/>
+      </w:rPr>
+    </w:lvl>
+    <w:lvl w:ilvl="6" w:tplc="2C0A0001" w:tentative="1">
+      <w:start w:val="1"/>
+      <w:numFmt w:val="bullet"/>
+      <w:lvlText w:val=""/>
+      <w:lvlJc w:val="left"/>
+      <w:pPr>
+        <w:ind w:left="5040" w:hanging="360"/>
+      </w:pPr>
+      <w:rPr>
+        <w:rFonts w:ascii="Symbol" w:hAnsi="Symbol" w:hint="default"/>
+      </w:rPr>
+    </w:lvl>
+    <w:lvl w:ilvl="7" w:tplc="2C0A0003" w:tentative="1">
+      <w:start w:val="1"/>
+      <w:numFmt w:val="bullet"/>
+      <w:lvlText w:val="o"/>
+      <w:lvlJc w:val="left"/>
+      <w:pPr>
+        <w:ind w:left="5760" w:hanging="360"/>
+      </w:pPr>
+      <w:rPr>
+        <w:rFonts w:ascii="Courier New" w:hAnsi="Courier New" w:cs="Courier New" w:hint="default"/>
+      </w:rPr>
+    </w:lvl>
+    <w:lvl w:ilvl="8" w:tplc="2C0A0005" w:tentative="1">
+      <w:start w:val="1"/>
+      <w:numFmt w:val="bullet"/>
+      <w:lvlText w:val=""/>
+      <w:lvlJc w:val="left"/>
+      <w:pPr>
+        <w:ind w:left="6480" w:hanging="360"/>
+      </w:pPr>
+      <w:rPr>
+        <w:rFonts w:ascii="Wingdings" w:hAnsi="Wingdings" w:hint="default"/>
+      </w:rPr>
+    </w:lvl>
+  </w:abstractNum>
+  <w:abstractNum w:abstractNumId="3" w15:restartNumberingAfterBreak="0">
     <w:nsid w:val="0DF63DD6"/>
     <w:multiLevelType w:val="multilevel"/>
     <w:tmpl w:val="DA16275E"/>
@@ -7450,7 +9680,7 @@
       </w:pPr>
     </w:lvl>
   </w:abstractNum>
-  <w:abstractNum w:abstractNumId="3" w15:restartNumberingAfterBreak="0">
+  <w:abstractNum w:abstractNumId="4" w15:restartNumberingAfterBreak="0">
     <w:nsid w:val="15CC7780"/>
     <w:multiLevelType w:val="hybridMultilevel"/>
     <w:tmpl w:val="02188F08"/>
@@ -7563,7 +9793,7 @@
       </w:rPr>
     </w:lvl>
   </w:abstractNum>
-  <w:abstractNum w:abstractNumId="4" w15:restartNumberingAfterBreak="0">
+  <w:abstractNum w:abstractNumId="5" w15:restartNumberingAfterBreak="0">
     <w:nsid w:val="19C729A7"/>
     <w:multiLevelType w:val="hybridMultilevel"/>
     <w:tmpl w:val="428C891A"/>
@@ -7676,7 +9906,7 @@
       </w:rPr>
     </w:lvl>
   </w:abstractNum>
-  <w:abstractNum w:abstractNumId="5" w15:restartNumberingAfterBreak="0">
+  <w:abstractNum w:abstractNumId="6" w15:restartNumberingAfterBreak="0">
     <w:nsid w:val="1B956036"/>
     <w:multiLevelType w:val="hybridMultilevel"/>
     <w:tmpl w:val="09D0E8C6"/>
@@ -7765,7 +9995,206 @@
       </w:pPr>
     </w:lvl>
   </w:abstractNum>
-  <w:abstractNum w:abstractNumId="6" w15:restartNumberingAfterBreak="0">
+  <w:abstractNum w:abstractNumId="7" w15:restartNumberingAfterBreak="0">
+    <w:nsid w:val="1BFB3425"/>
+    <w:multiLevelType w:val="hybridMultilevel"/>
+    <w:tmpl w:val="664E38BC"/>
+    <w:lvl w:ilvl="0" w:tplc="2C0A0001">
+      <w:start w:val="1"/>
+      <w:numFmt w:val="bullet"/>
+      <w:lvlText w:val=""/>
+      <w:lvlJc w:val="left"/>
+      <w:pPr>
+        <w:ind w:left="720" w:hanging="360"/>
+      </w:pPr>
+      <w:rPr>
+        <w:rFonts w:ascii="Symbol" w:hAnsi="Symbol" w:hint="default"/>
+      </w:rPr>
+    </w:lvl>
+    <w:lvl w:ilvl="1" w:tplc="2C0A0003" w:tentative="1">
+      <w:start w:val="1"/>
+      <w:numFmt w:val="bullet"/>
+      <w:lvlText w:val="o"/>
+      <w:lvlJc w:val="left"/>
+      <w:pPr>
+        <w:ind w:left="1440" w:hanging="360"/>
+      </w:pPr>
+      <w:rPr>
+        <w:rFonts w:ascii="Courier New" w:hAnsi="Courier New" w:cs="Courier New" w:hint="default"/>
+      </w:rPr>
+    </w:lvl>
+    <w:lvl w:ilvl="2" w:tplc="2C0A0005" w:tentative="1">
+      <w:start w:val="1"/>
+      <w:numFmt w:val="bullet"/>
+      <w:lvlText w:val=""/>
+      <w:lvlJc w:val="left"/>
+      <w:pPr>
+        <w:ind w:left="2160" w:hanging="360"/>
+      </w:pPr>
+      <w:rPr>
+        <w:rFonts w:ascii="Wingdings" w:hAnsi="Wingdings" w:hint="default"/>
+      </w:rPr>
+    </w:lvl>
+    <w:lvl w:ilvl="3" w:tplc="2C0A0001" w:tentative="1">
+      <w:start w:val="1"/>
+      <w:numFmt w:val="bullet"/>
+      <w:lvlText w:val=""/>
+      <w:lvlJc w:val="left"/>
+      <w:pPr>
+        <w:ind w:left="2880" w:hanging="360"/>
+      </w:pPr>
+      <w:rPr>
+        <w:rFonts w:ascii="Symbol" w:hAnsi="Symbol" w:hint="default"/>
+      </w:rPr>
+    </w:lvl>
+    <w:lvl w:ilvl="4" w:tplc="2C0A0003" w:tentative="1">
+      <w:start w:val="1"/>
+      <w:numFmt w:val="bullet"/>
+      <w:lvlText w:val="o"/>
+      <w:lvlJc w:val="left"/>
+      <w:pPr>
+        <w:ind w:left="3600" w:hanging="360"/>
+      </w:pPr>
+      <w:rPr>
+        <w:rFonts w:ascii="Courier New" w:hAnsi="Courier New" w:cs="Courier New" w:hint="default"/>
+      </w:rPr>
+    </w:lvl>
+    <w:lvl w:ilvl="5" w:tplc="2C0A0005" w:tentative="1">
+      <w:start w:val="1"/>
+      <w:numFmt w:val="bullet"/>
+      <w:lvlText w:val=""/>
+      <w:lvlJc w:val="left"/>
+      <w:pPr>
+        <w:ind w:left="4320" w:hanging="360"/>
+      </w:pPr>
+      <w:rPr>
+        <w:rFonts w:ascii="Wingdings" w:hAnsi="Wingdings" w:hint="default"/>
+      </w:rPr>
+    </w:lvl>
+    <w:lvl w:ilvl="6" w:tplc="2C0A0001" w:tentative="1">
+      <w:start w:val="1"/>
+      <w:numFmt w:val="bullet"/>
+      <w:lvlText w:val=""/>
+      <w:lvlJc w:val="left"/>
+      <w:pPr>
+        <w:ind w:left="5040" w:hanging="360"/>
+      </w:pPr>
+      <w:rPr>
+        <w:rFonts w:ascii="Symbol" w:hAnsi="Symbol" w:hint="default"/>
+      </w:rPr>
+    </w:lvl>
+    <w:lvl w:ilvl="7" w:tplc="2C0A0003" w:tentative="1">
+      <w:start w:val="1"/>
+      <w:numFmt w:val="bullet"/>
+      <w:lvlText w:val="o"/>
+      <w:lvlJc w:val="left"/>
+      <w:pPr>
+        <w:ind w:left="5760" w:hanging="360"/>
+      </w:pPr>
+      <w:rPr>
+        <w:rFonts w:ascii="Courier New" w:hAnsi="Courier New" w:cs="Courier New" w:hint="default"/>
+      </w:rPr>
+    </w:lvl>
+    <w:lvl w:ilvl="8" w:tplc="2C0A0005" w:tentative="1">
+      <w:start w:val="1"/>
+      <w:numFmt w:val="bullet"/>
+      <w:lvlText w:val=""/>
+      <w:lvlJc w:val="left"/>
+      <w:pPr>
+        <w:ind w:left="6480" w:hanging="360"/>
+      </w:pPr>
+      <w:rPr>
+        <w:rFonts w:ascii="Wingdings" w:hAnsi="Wingdings" w:hint="default"/>
+      </w:rPr>
+    </w:lvl>
+  </w:abstractNum>
+  <w:abstractNum w:abstractNumId="8" w15:restartNumberingAfterBreak="0">
+    <w:nsid w:val="25626B4E"/>
+    <w:multiLevelType w:val="hybridMultilevel"/>
+    <w:tmpl w:val="ACDE2D8C"/>
+    <w:lvl w:ilvl="0" w:tplc="2C0A000F">
+      <w:start w:val="1"/>
+      <w:numFmt w:val="decimal"/>
+      <w:lvlText w:val="%1."/>
+      <w:lvlJc w:val="left"/>
+      <w:pPr>
+        <w:ind w:left="720" w:hanging="360"/>
+      </w:pPr>
+    </w:lvl>
+    <w:lvl w:ilvl="1" w:tplc="2C0A0019" w:tentative="1">
+      <w:start w:val="1"/>
+      <w:numFmt w:val="lowerLetter"/>
+      <w:lvlText w:val="%2."/>
+      <w:lvlJc w:val="left"/>
+      <w:pPr>
+        <w:ind w:left="1440" w:hanging="360"/>
+      </w:pPr>
+    </w:lvl>
+    <w:lvl w:ilvl="2" w:tplc="2C0A001B" w:tentative="1">
+      <w:start w:val="1"/>
+      <w:numFmt w:val="lowerRoman"/>
+      <w:lvlText w:val="%3."/>
+      <w:lvlJc w:val="right"/>
+      <w:pPr>
+        <w:ind w:left="2160" w:hanging="180"/>
+      </w:pPr>
+    </w:lvl>
+    <w:lvl w:ilvl="3" w:tplc="2C0A000F" w:tentative="1">
+      <w:start w:val="1"/>
+      <w:numFmt w:val="decimal"/>
+      <w:lvlText w:val="%4."/>
+      <w:lvlJc w:val="left"/>
+      <w:pPr>
+        <w:ind w:left="2880" w:hanging="360"/>
+      </w:pPr>
+    </w:lvl>
+    <w:lvl w:ilvl="4" w:tplc="2C0A0019" w:tentative="1">
+      <w:start w:val="1"/>
+      <w:numFmt w:val="lowerLetter"/>
+      <w:lvlText w:val="%5."/>
+      <w:lvlJc w:val="left"/>
+      <w:pPr>
+        <w:ind w:left="3600" w:hanging="360"/>
+      </w:pPr>
+    </w:lvl>
+    <w:lvl w:ilvl="5" w:tplc="2C0A001B" w:tentative="1">
+      <w:start w:val="1"/>
+      <w:numFmt w:val="lowerRoman"/>
+      <w:lvlText w:val="%6."/>
+      <w:lvlJc w:val="right"/>
+      <w:pPr>
+        <w:ind w:left="4320" w:hanging="180"/>
+      </w:pPr>
+    </w:lvl>
+    <w:lvl w:ilvl="6" w:tplc="2C0A000F" w:tentative="1">
+      <w:start w:val="1"/>
+      <w:numFmt w:val="decimal"/>
+      <w:lvlText w:val="%7."/>
+      <w:lvlJc w:val="left"/>
+      <w:pPr>
+        <w:ind w:left="5040" w:hanging="360"/>
+      </w:pPr>
+    </w:lvl>
+    <w:lvl w:ilvl="7" w:tplc="2C0A0019" w:tentative="1">
+      <w:start w:val="1"/>
+      <w:numFmt w:val="lowerLetter"/>
+      <w:lvlText w:val="%8."/>
+      <w:lvlJc w:val="left"/>
+      <w:pPr>
+        <w:ind w:left="5760" w:hanging="360"/>
+      </w:pPr>
+    </w:lvl>
+    <w:lvl w:ilvl="8" w:tplc="2C0A001B" w:tentative="1">
+      <w:start w:val="1"/>
+      <w:numFmt w:val="lowerRoman"/>
+      <w:lvlText w:val="%9."/>
+      <w:lvlJc w:val="right"/>
+      <w:pPr>
+        <w:ind w:left="6480" w:hanging="180"/>
+      </w:pPr>
+    </w:lvl>
+  </w:abstractNum>
+  <w:abstractNum w:abstractNumId="9" w15:restartNumberingAfterBreak="0">
     <w:nsid w:val="262E776B"/>
     <w:multiLevelType w:val="hybridMultilevel"/>
     <w:tmpl w:val="7D4AE05C"/>
@@ -7854,7 +10283,7 @@
       </w:pPr>
     </w:lvl>
   </w:abstractNum>
-  <w:abstractNum w:abstractNumId="7" w15:restartNumberingAfterBreak="0">
+  <w:abstractNum w:abstractNumId="10" w15:restartNumberingAfterBreak="0">
     <w:nsid w:val="2757005C"/>
     <w:multiLevelType w:val="hybridMultilevel"/>
     <w:tmpl w:val="FBF21C8A"/>
@@ -7940,7 +10369,7 @@
       </w:pPr>
     </w:lvl>
   </w:abstractNum>
-  <w:abstractNum w:abstractNumId="8" w15:restartNumberingAfterBreak="0">
+  <w:abstractNum w:abstractNumId="11" w15:restartNumberingAfterBreak="0">
     <w:nsid w:val="28B97B91"/>
     <w:multiLevelType w:val="hybridMultilevel"/>
     <w:tmpl w:val="56FC98C8"/>
@@ -8029,7 +10458,7 @@
       </w:pPr>
     </w:lvl>
   </w:abstractNum>
-  <w:abstractNum w:abstractNumId="9" w15:restartNumberingAfterBreak="0">
+  <w:abstractNum w:abstractNumId="12" w15:restartNumberingAfterBreak="0">
     <w:nsid w:val="299E4118"/>
     <w:multiLevelType w:val="hybridMultilevel"/>
     <w:tmpl w:val="4942C7E8"/>
@@ -8118,7 +10547,7 @@
       </w:pPr>
     </w:lvl>
   </w:abstractNum>
-  <w:abstractNum w:abstractNumId="10" w15:restartNumberingAfterBreak="0">
+  <w:abstractNum w:abstractNumId="13" w15:restartNumberingAfterBreak="0">
     <w:nsid w:val="2CB72477"/>
     <w:multiLevelType w:val="hybridMultilevel"/>
     <w:tmpl w:val="23106806"/>
@@ -8207,7 +10636,7 @@
       </w:pPr>
     </w:lvl>
   </w:abstractNum>
-  <w:abstractNum w:abstractNumId="11" w15:restartNumberingAfterBreak="0">
+  <w:abstractNum w:abstractNumId="14" w15:restartNumberingAfterBreak="0">
     <w:nsid w:val="2E645D17"/>
     <w:multiLevelType w:val="hybridMultilevel"/>
     <w:tmpl w:val="C3C6FEB8"/>
@@ -8296,7 +10725,7 @@
       </w:pPr>
     </w:lvl>
   </w:abstractNum>
-  <w:abstractNum w:abstractNumId="12" w15:restartNumberingAfterBreak="0">
+  <w:abstractNum w:abstractNumId="15" w15:restartNumberingAfterBreak="0">
     <w:nsid w:val="34CA732E"/>
     <w:multiLevelType w:val="hybridMultilevel"/>
     <w:tmpl w:val="DDAC8E60"/>
@@ -8382,7 +10811,7 @@
       </w:pPr>
     </w:lvl>
   </w:abstractNum>
-  <w:abstractNum w:abstractNumId="13" w15:restartNumberingAfterBreak="0">
+  <w:abstractNum w:abstractNumId="16" w15:restartNumberingAfterBreak="0">
     <w:nsid w:val="34FE3125"/>
     <w:multiLevelType w:val="hybridMultilevel"/>
     <w:tmpl w:val="48D20F82"/>
@@ -8495,7 +10924,7 @@
       </w:rPr>
     </w:lvl>
   </w:abstractNum>
-  <w:abstractNum w:abstractNumId="14" w15:restartNumberingAfterBreak="0">
+  <w:abstractNum w:abstractNumId="17" w15:restartNumberingAfterBreak="0">
     <w:nsid w:val="382814C6"/>
     <w:multiLevelType w:val="hybridMultilevel"/>
     <w:tmpl w:val="33606992"/>
@@ -8608,7 +11037,7 @@
       </w:rPr>
     </w:lvl>
   </w:abstractNum>
-  <w:abstractNum w:abstractNumId="15" w15:restartNumberingAfterBreak="0">
+  <w:abstractNum w:abstractNumId="18" w15:restartNumberingAfterBreak="0">
     <w:nsid w:val="3BDD608B"/>
     <w:multiLevelType w:val="hybridMultilevel"/>
     <w:tmpl w:val="E146B5C2"/>
@@ -8721,7 +11150,120 @@
       </w:rPr>
     </w:lvl>
   </w:abstractNum>
-  <w:abstractNum w:abstractNumId="16" w15:restartNumberingAfterBreak="0">
+  <w:abstractNum w:abstractNumId="19" w15:restartNumberingAfterBreak="0">
+    <w:nsid w:val="3C4328C4"/>
+    <w:multiLevelType w:val="hybridMultilevel"/>
+    <w:tmpl w:val="5D36492E"/>
+    <w:lvl w:ilvl="0" w:tplc="2C0A0001">
+      <w:start w:val="1"/>
+      <w:numFmt w:val="bullet"/>
+      <w:lvlText w:val=""/>
+      <w:lvlJc w:val="left"/>
+      <w:pPr>
+        <w:ind w:left="1080" w:hanging="360"/>
+      </w:pPr>
+      <w:rPr>
+        <w:rFonts w:ascii="Symbol" w:hAnsi="Symbol" w:hint="default"/>
+      </w:rPr>
+    </w:lvl>
+    <w:lvl w:ilvl="1" w:tplc="2C0A0003" w:tentative="1">
+      <w:start w:val="1"/>
+      <w:numFmt w:val="bullet"/>
+      <w:lvlText w:val="o"/>
+      <w:lvlJc w:val="left"/>
+      <w:pPr>
+        <w:ind w:left="1800" w:hanging="360"/>
+      </w:pPr>
+      <w:rPr>
+        <w:rFonts w:ascii="Courier New" w:hAnsi="Courier New" w:cs="Courier New" w:hint="default"/>
+      </w:rPr>
+    </w:lvl>
+    <w:lvl w:ilvl="2" w:tplc="2C0A0005" w:tentative="1">
+      <w:start w:val="1"/>
+      <w:numFmt w:val="bullet"/>
+      <w:lvlText w:val=""/>
+      <w:lvlJc w:val="left"/>
+      <w:pPr>
+        <w:ind w:left="2520" w:hanging="360"/>
+      </w:pPr>
+      <w:rPr>
+        <w:rFonts w:ascii="Wingdings" w:hAnsi="Wingdings" w:hint="default"/>
+      </w:rPr>
+    </w:lvl>
+    <w:lvl w:ilvl="3" w:tplc="2C0A0001" w:tentative="1">
+      <w:start w:val="1"/>
+      <w:numFmt w:val="bullet"/>
+      <w:lvlText w:val=""/>
+      <w:lvlJc w:val="left"/>
+      <w:pPr>
+        <w:ind w:left="3240" w:hanging="360"/>
+      </w:pPr>
+      <w:rPr>
+        <w:rFonts w:ascii="Symbol" w:hAnsi="Symbol" w:hint="default"/>
+      </w:rPr>
+    </w:lvl>
+    <w:lvl w:ilvl="4" w:tplc="2C0A0003" w:tentative="1">
+      <w:start w:val="1"/>
+      <w:numFmt w:val="bullet"/>
+      <w:lvlText w:val="o"/>
+      <w:lvlJc w:val="left"/>
+      <w:pPr>
+        <w:ind w:left="3960" w:hanging="360"/>
+      </w:pPr>
+      <w:rPr>
+        <w:rFonts w:ascii="Courier New" w:hAnsi="Courier New" w:cs="Courier New" w:hint="default"/>
+      </w:rPr>
+    </w:lvl>
+    <w:lvl w:ilvl="5" w:tplc="2C0A0005" w:tentative="1">
+      <w:start w:val="1"/>
+      <w:numFmt w:val="bullet"/>
+      <w:lvlText w:val=""/>
+      <w:lvlJc w:val="left"/>
+      <w:pPr>
+        <w:ind w:left="4680" w:hanging="360"/>
+      </w:pPr>
+      <w:rPr>
+        <w:rFonts w:ascii="Wingdings" w:hAnsi="Wingdings" w:hint="default"/>
+      </w:rPr>
+    </w:lvl>
+    <w:lvl w:ilvl="6" w:tplc="2C0A0001" w:tentative="1">
+      <w:start w:val="1"/>
+      <w:numFmt w:val="bullet"/>
+      <w:lvlText w:val=""/>
+      <w:lvlJc w:val="left"/>
+      <w:pPr>
+        <w:ind w:left="5400" w:hanging="360"/>
+      </w:pPr>
+      <w:rPr>
+        <w:rFonts w:ascii="Symbol" w:hAnsi="Symbol" w:hint="default"/>
+      </w:rPr>
+    </w:lvl>
+    <w:lvl w:ilvl="7" w:tplc="2C0A0003" w:tentative="1">
+      <w:start w:val="1"/>
+      <w:numFmt w:val="bullet"/>
+      <w:lvlText w:val="o"/>
+      <w:lvlJc w:val="left"/>
+      <w:pPr>
+        <w:ind w:left="6120" w:hanging="360"/>
+      </w:pPr>
+      <w:rPr>
+        <w:rFonts w:ascii="Courier New" w:hAnsi="Courier New" w:cs="Courier New" w:hint="default"/>
+      </w:rPr>
+    </w:lvl>
+    <w:lvl w:ilvl="8" w:tplc="2C0A0005" w:tentative="1">
+      <w:start w:val="1"/>
+      <w:numFmt w:val="bullet"/>
+      <w:lvlText w:val=""/>
+      <w:lvlJc w:val="left"/>
+      <w:pPr>
+        <w:ind w:left="6840" w:hanging="360"/>
+      </w:pPr>
+      <w:rPr>
+        <w:rFonts w:ascii="Wingdings" w:hAnsi="Wingdings" w:hint="default"/>
+      </w:rPr>
+    </w:lvl>
+  </w:abstractNum>
+  <w:abstractNum w:abstractNumId="20" w15:restartNumberingAfterBreak="0">
     <w:nsid w:val="457C6A2E"/>
     <w:multiLevelType w:val="hybridMultilevel"/>
     <w:tmpl w:val="541C398C"/>
@@ -8807,7 +11349,7 @@
       </w:pPr>
     </w:lvl>
   </w:abstractNum>
-  <w:abstractNum w:abstractNumId="17" w15:restartNumberingAfterBreak="0">
+  <w:abstractNum w:abstractNumId="21" w15:restartNumberingAfterBreak="0">
     <w:nsid w:val="488422E9"/>
     <w:multiLevelType w:val="hybridMultilevel"/>
     <w:tmpl w:val="D94483DE"/>
@@ -8893,7 +11435,7 @@
       </w:pPr>
     </w:lvl>
   </w:abstractNum>
-  <w:abstractNum w:abstractNumId="18" w15:restartNumberingAfterBreak="0">
+  <w:abstractNum w:abstractNumId="22" w15:restartNumberingAfterBreak="0">
     <w:nsid w:val="48C323C8"/>
     <w:multiLevelType w:val="hybridMultilevel"/>
     <w:tmpl w:val="E6F4E402"/>
@@ -8982,7 +11524,7 @@
       </w:pPr>
     </w:lvl>
   </w:abstractNum>
-  <w:abstractNum w:abstractNumId="19" w15:restartNumberingAfterBreak="0">
+  <w:abstractNum w:abstractNumId="23" w15:restartNumberingAfterBreak="0">
     <w:nsid w:val="4A223CEE"/>
     <w:multiLevelType w:val="hybridMultilevel"/>
     <w:tmpl w:val="60344208"/>
@@ -9095,10 +11637,10 @@
       </w:rPr>
     </w:lvl>
   </w:abstractNum>
-  <w:abstractNum w:abstractNumId="20" w15:restartNumberingAfterBreak="0">
+  <w:abstractNum w:abstractNumId="24" w15:restartNumberingAfterBreak="0">
     <w:nsid w:val="4E2A5737"/>
     <w:multiLevelType w:val="hybridMultilevel"/>
-    <w:tmpl w:val="1C16E9B4"/>
+    <w:tmpl w:val="C5CA7156"/>
     <w:lvl w:ilvl="0" w:tplc="2C0A0001">
       <w:start w:val="1"/>
       <w:numFmt w:val="bullet"/>
@@ -9111,6 +11653,119 @@
         <w:rFonts w:ascii="Symbol" w:hAnsi="Symbol" w:hint="default"/>
       </w:rPr>
     </w:lvl>
+    <w:lvl w:ilvl="1" w:tplc="923CA290">
+      <w:start w:val="6"/>
+      <w:numFmt w:val="bullet"/>
+      <w:lvlText w:val="-"/>
+      <w:lvlJc w:val="left"/>
+      <w:pPr>
+        <w:ind w:left="1440" w:hanging="360"/>
+      </w:pPr>
+      <w:rPr>
+        <w:rFonts w:ascii="Aptos" w:eastAsiaTheme="minorHAnsi" w:hAnsi="Aptos" w:cstheme="minorBidi" w:hint="default"/>
+      </w:rPr>
+    </w:lvl>
+    <w:lvl w:ilvl="2" w:tplc="2C0A0005" w:tentative="1">
+      <w:start w:val="1"/>
+      <w:numFmt w:val="bullet"/>
+      <w:lvlText w:val=""/>
+      <w:lvlJc w:val="left"/>
+      <w:pPr>
+        <w:ind w:left="2160" w:hanging="360"/>
+      </w:pPr>
+      <w:rPr>
+        <w:rFonts w:ascii="Wingdings" w:hAnsi="Wingdings" w:hint="default"/>
+      </w:rPr>
+    </w:lvl>
+    <w:lvl w:ilvl="3" w:tplc="2C0A0001" w:tentative="1">
+      <w:start w:val="1"/>
+      <w:numFmt w:val="bullet"/>
+      <w:lvlText w:val=""/>
+      <w:lvlJc w:val="left"/>
+      <w:pPr>
+        <w:ind w:left="2880" w:hanging="360"/>
+      </w:pPr>
+      <w:rPr>
+        <w:rFonts w:ascii="Symbol" w:hAnsi="Symbol" w:hint="default"/>
+      </w:rPr>
+    </w:lvl>
+    <w:lvl w:ilvl="4" w:tplc="2C0A0003" w:tentative="1">
+      <w:start w:val="1"/>
+      <w:numFmt w:val="bullet"/>
+      <w:lvlText w:val="o"/>
+      <w:lvlJc w:val="left"/>
+      <w:pPr>
+        <w:ind w:left="3600" w:hanging="360"/>
+      </w:pPr>
+      <w:rPr>
+        <w:rFonts w:ascii="Courier New" w:hAnsi="Courier New" w:cs="Courier New" w:hint="default"/>
+      </w:rPr>
+    </w:lvl>
+    <w:lvl w:ilvl="5" w:tplc="2C0A0005" w:tentative="1">
+      <w:start w:val="1"/>
+      <w:numFmt w:val="bullet"/>
+      <w:lvlText w:val=""/>
+      <w:lvlJc w:val="left"/>
+      <w:pPr>
+        <w:ind w:left="4320" w:hanging="360"/>
+      </w:pPr>
+      <w:rPr>
+        <w:rFonts w:ascii="Wingdings" w:hAnsi="Wingdings" w:hint="default"/>
+      </w:rPr>
+    </w:lvl>
+    <w:lvl w:ilvl="6" w:tplc="2C0A0001" w:tentative="1">
+      <w:start w:val="1"/>
+      <w:numFmt w:val="bullet"/>
+      <w:lvlText w:val=""/>
+      <w:lvlJc w:val="left"/>
+      <w:pPr>
+        <w:ind w:left="5040" w:hanging="360"/>
+      </w:pPr>
+      <w:rPr>
+        <w:rFonts w:ascii="Symbol" w:hAnsi="Symbol" w:hint="default"/>
+      </w:rPr>
+    </w:lvl>
+    <w:lvl w:ilvl="7" w:tplc="2C0A0003" w:tentative="1">
+      <w:start w:val="1"/>
+      <w:numFmt w:val="bullet"/>
+      <w:lvlText w:val="o"/>
+      <w:lvlJc w:val="left"/>
+      <w:pPr>
+        <w:ind w:left="5760" w:hanging="360"/>
+      </w:pPr>
+      <w:rPr>
+        <w:rFonts w:ascii="Courier New" w:hAnsi="Courier New" w:cs="Courier New" w:hint="default"/>
+      </w:rPr>
+    </w:lvl>
+    <w:lvl w:ilvl="8" w:tplc="2C0A0005" w:tentative="1">
+      <w:start w:val="1"/>
+      <w:numFmt w:val="bullet"/>
+      <w:lvlText w:val=""/>
+      <w:lvlJc w:val="left"/>
+      <w:pPr>
+        <w:ind w:left="6480" w:hanging="360"/>
+      </w:pPr>
+      <w:rPr>
+        <w:rFonts w:ascii="Wingdings" w:hAnsi="Wingdings" w:hint="default"/>
+      </w:rPr>
+    </w:lvl>
+  </w:abstractNum>
+  <w:abstractNum w:abstractNumId="25" w15:restartNumberingAfterBreak="0">
+    <w:nsid w:val="4E2D630D"/>
+    <w:multiLevelType w:val="hybridMultilevel"/>
+    <w:tmpl w:val="72B05926"/>
+    <w:lvl w:ilvl="0" w:tplc="2C0A0001">
+      <w:start w:val="1"/>
+      <w:numFmt w:val="bullet"/>
+      <w:lvlText w:val=""/>
+      <w:lvlJc w:val="left"/>
+      <w:pPr>
+        <w:ind w:left="720" w:hanging="360"/>
+      </w:pPr>
+      <w:rPr>
+        <w:rFonts w:ascii="Symbol" w:hAnsi="Symbol" w:hint="default"/>
+      </w:rPr>
+    </w:lvl>
     <w:lvl w:ilvl="1" w:tplc="2C0A0003" w:tentative="1">
       <w:start w:val="1"/>
       <w:numFmt w:val="bullet"/>
@@ -9208,7 +11863,7 @@
       </w:rPr>
     </w:lvl>
   </w:abstractNum>
-  <w:abstractNum w:abstractNumId="21" w15:restartNumberingAfterBreak="0">
+  <w:abstractNum w:abstractNumId="26" w15:restartNumberingAfterBreak="0">
     <w:nsid w:val="526703F1"/>
     <w:multiLevelType w:val="hybridMultilevel"/>
     <w:tmpl w:val="BB761D50"/>
@@ -9321,7 +11976,7 @@
       </w:rPr>
     </w:lvl>
   </w:abstractNum>
-  <w:abstractNum w:abstractNumId="22" w15:restartNumberingAfterBreak="0">
+  <w:abstractNum w:abstractNumId="27" w15:restartNumberingAfterBreak="0">
     <w:nsid w:val="54AA3C0B"/>
     <w:multiLevelType w:val="hybridMultilevel"/>
     <w:tmpl w:val="573AC60C"/>
@@ -9434,7 +12089,7 @@
       </w:rPr>
     </w:lvl>
   </w:abstractNum>
-  <w:abstractNum w:abstractNumId="23" w15:restartNumberingAfterBreak="0">
+  <w:abstractNum w:abstractNumId="28" w15:restartNumberingAfterBreak="0">
     <w:nsid w:val="56152F16"/>
     <w:multiLevelType w:val="hybridMultilevel"/>
     <w:tmpl w:val="2E282F7C"/>
@@ -9523,7 +12178,93 @@
       </w:pPr>
     </w:lvl>
   </w:abstractNum>
-  <w:abstractNum w:abstractNumId="24" w15:restartNumberingAfterBreak="0">
+  <w:abstractNum w:abstractNumId="29" w15:restartNumberingAfterBreak="0">
+    <w:nsid w:val="5FF75C19"/>
+    <w:multiLevelType w:val="hybridMultilevel"/>
+    <w:tmpl w:val="E6ACD314"/>
+    <w:lvl w:ilvl="0" w:tplc="2C0A000F">
+      <w:start w:val="1"/>
+      <w:numFmt w:val="decimal"/>
+      <w:lvlText w:val="%1."/>
+      <w:lvlJc w:val="left"/>
+      <w:pPr>
+        <w:ind w:left="720" w:hanging="360"/>
+      </w:pPr>
+    </w:lvl>
+    <w:lvl w:ilvl="1" w:tplc="2C0A0019" w:tentative="1">
+      <w:start w:val="1"/>
+      <w:numFmt w:val="lowerLetter"/>
+      <w:lvlText w:val="%2."/>
+      <w:lvlJc w:val="left"/>
+      <w:pPr>
+        <w:ind w:left="1440" w:hanging="360"/>
+      </w:pPr>
+    </w:lvl>
+    <w:lvl w:ilvl="2" w:tplc="2C0A001B" w:tentative="1">
+      <w:start w:val="1"/>
+      <w:numFmt w:val="lowerRoman"/>
+      <w:lvlText w:val="%3."/>
+      <w:lvlJc w:val="right"/>
+      <w:pPr>
+        <w:ind w:left="2160" w:hanging="180"/>
+      </w:pPr>
+    </w:lvl>
+    <w:lvl w:ilvl="3" w:tplc="2C0A000F" w:tentative="1">
+      <w:start w:val="1"/>
+      <w:numFmt w:val="decimal"/>
+      <w:lvlText w:val="%4."/>
+      <w:lvlJc w:val="left"/>
+      <w:pPr>
+        <w:ind w:left="2880" w:hanging="360"/>
+      </w:pPr>
+    </w:lvl>
+    <w:lvl w:ilvl="4" w:tplc="2C0A0019" w:tentative="1">
+      <w:start w:val="1"/>
+      <w:numFmt w:val="lowerLetter"/>
+      <w:lvlText w:val="%5."/>
+      <w:lvlJc w:val="left"/>
+      <w:pPr>
+        <w:ind w:left="3600" w:hanging="360"/>
+      </w:pPr>
+    </w:lvl>
+    <w:lvl w:ilvl="5" w:tplc="2C0A001B" w:tentative="1">
+      <w:start w:val="1"/>
+      <w:numFmt w:val="lowerRoman"/>
+      <w:lvlText w:val="%6."/>
+      <w:lvlJc w:val="right"/>
+      <w:pPr>
+        <w:ind w:left="4320" w:hanging="180"/>
+      </w:pPr>
+    </w:lvl>
+    <w:lvl w:ilvl="6" w:tplc="2C0A000F" w:tentative="1">
+      <w:start w:val="1"/>
+      <w:numFmt w:val="decimal"/>
+      <w:lvlText w:val="%7."/>
+      <w:lvlJc w:val="left"/>
+      <w:pPr>
+        <w:ind w:left="5040" w:hanging="360"/>
+      </w:pPr>
+    </w:lvl>
+    <w:lvl w:ilvl="7" w:tplc="2C0A0019" w:tentative="1">
+      <w:start w:val="1"/>
+      <w:numFmt w:val="lowerLetter"/>
+      <w:lvlText w:val="%8."/>
+      <w:lvlJc w:val="left"/>
+      <w:pPr>
+        <w:ind w:left="5760" w:hanging="360"/>
+      </w:pPr>
+    </w:lvl>
+    <w:lvl w:ilvl="8" w:tplc="2C0A001B" w:tentative="1">
+      <w:start w:val="1"/>
+      <w:numFmt w:val="lowerRoman"/>
+      <w:lvlText w:val="%9."/>
+      <w:lvlJc w:val="right"/>
+      <w:pPr>
+        <w:ind w:left="6480" w:hanging="180"/>
+      </w:pPr>
+    </w:lvl>
+  </w:abstractNum>
+  <w:abstractNum w:abstractNumId="30" w15:restartNumberingAfterBreak="0">
     <w:nsid w:val="60A723CF"/>
     <w:multiLevelType w:val="hybridMultilevel"/>
     <w:tmpl w:val="F7FAE0A6"/>
@@ -9636,7 +12377,233 @@
       </w:rPr>
     </w:lvl>
   </w:abstractNum>
-  <w:abstractNum w:abstractNumId="25" w15:restartNumberingAfterBreak="0">
+  <w:abstractNum w:abstractNumId="31" w15:restartNumberingAfterBreak="0">
+    <w:nsid w:val="669C2C5C"/>
+    <w:multiLevelType w:val="hybridMultilevel"/>
+    <w:tmpl w:val="E65020CE"/>
+    <w:lvl w:ilvl="0" w:tplc="2C0A0001">
+      <w:start w:val="1"/>
+      <w:numFmt w:val="bullet"/>
+      <w:lvlText w:val=""/>
+      <w:lvlJc w:val="left"/>
+      <w:pPr>
+        <w:ind w:left="720" w:hanging="360"/>
+      </w:pPr>
+      <w:rPr>
+        <w:rFonts w:ascii="Symbol" w:hAnsi="Symbol" w:hint="default"/>
+      </w:rPr>
+    </w:lvl>
+    <w:lvl w:ilvl="1" w:tplc="2C0A0003" w:tentative="1">
+      <w:start w:val="1"/>
+      <w:numFmt w:val="bullet"/>
+      <w:lvlText w:val="o"/>
+      <w:lvlJc w:val="left"/>
+      <w:pPr>
+        <w:ind w:left="1440" w:hanging="360"/>
+      </w:pPr>
+      <w:rPr>
+        <w:rFonts w:ascii="Courier New" w:hAnsi="Courier New" w:cs="Courier New" w:hint="default"/>
+      </w:rPr>
+    </w:lvl>
+    <w:lvl w:ilvl="2" w:tplc="2C0A0005" w:tentative="1">
+      <w:start w:val="1"/>
+      <w:numFmt w:val="bullet"/>
+      <w:lvlText w:val=""/>
+      <w:lvlJc w:val="left"/>
+      <w:pPr>
+        <w:ind w:left="2160" w:hanging="360"/>
+      </w:pPr>
+      <w:rPr>
+        <w:rFonts w:ascii="Wingdings" w:hAnsi="Wingdings" w:hint="default"/>
+      </w:rPr>
+    </w:lvl>
+    <w:lvl w:ilvl="3" w:tplc="2C0A0001" w:tentative="1">
+      <w:start w:val="1"/>
+      <w:numFmt w:val="bullet"/>
+      <w:lvlText w:val=""/>
+      <w:lvlJc w:val="left"/>
+      <w:pPr>
+        <w:ind w:left="2880" w:hanging="360"/>
+      </w:pPr>
+      <w:rPr>
+        <w:rFonts w:ascii="Symbol" w:hAnsi="Symbol" w:hint="default"/>
+      </w:rPr>
+    </w:lvl>
+    <w:lvl w:ilvl="4" w:tplc="2C0A0003" w:tentative="1">
+      <w:start w:val="1"/>
+      <w:numFmt w:val="bullet"/>
+      <w:lvlText w:val="o"/>
+      <w:lvlJc w:val="left"/>
+      <w:pPr>
+        <w:ind w:left="3600" w:hanging="360"/>
+      </w:pPr>
+      <w:rPr>
+        <w:rFonts w:ascii="Courier New" w:hAnsi="Courier New" w:cs="Courier New" w:hint="default"/>
+      </w:rPr>
+    </w:lvl>
+    <w:lvl w:ilvl="5" w:tplc="2C0A0005" w:tentative="1">
+      <w:start w:val="1"/>
+      <w:numFmt w:val="bullet"/>
+      <w:lvlText w:val=""/>
+      <w:lvlJc w:val="left"/>
+      <w:pPr>
+        <w:ind w:left="4320" w:hanging="360"/>
+      </w:pPr>
+      <w:rPr>
+        <w:rFonts w:ascii="Wingdings" w:hAnsi="Wingdings" w:hint="default"/>
+      </w:rPr>
+    </w:lvl>
+    <w:lvl w:ilvl="6" w:tplc="2C0A0001" w:tentative="1">
+      <w:start w:val="1"/>
+      <w:numFmt w:val="bullet"/>
+      <w:lvlText w:val=""/>
+      <w:lvlJc w:val="left"/>
+      <w:pPr>
+        <w:ind w:left="5040" w:hanging="360"/>
+      </w:pPr>
+      <w:rPr>
+        <w:rFonts w:ascii="Symbol" w:hAnsi="Symbol" w:hint="default"/>
+      </w:rPr>
+    </w:lvl>
+    <w:lvl w:ilvl="7" w:tplc="2C0A0003" w:tentative="1">
+      <w:start w:val="1"/>
+      <w:numFmt w:val="bullet"/>
+      <w:lvlText w:val="o"/>
+      <w:lvlJc w:val="left"/>
+      <w:pPr>
+        <w:ind w:left="5760" w:hanging="360"/>
+      </w:pPr>
+      <w:rPr>
+        <w:rFonts w:ascii="Courier New" w:hAnsi="Courier New" w:cs="Courier New" w:hint="default"/>
+      </w:rPr>
+    </w:lvl>
+    <w:lvl w:ilvl="8" w:tplc="2C0A0005" w:tentative="1">
+      <w:start w:val="1"/>
+      <w:numFmt w:val="bullet"/>
+      <w:lvlText w:val=""/>
+      <w:lvlJc w:val="left"/>
+      <w:pPr>
+        <w:ind w:left="6480" w:hanging="360"/>
+      </w:pPr>
+      <w:rPr>
+        <w:rFonts w:ascii="Wingdings" w:hAnsi="Wingdings" w:hint="default"/>
+      </w:rPr>
+    </w:lvl>
+  </w:abstractNum>
+  <w:abstractNum w:abstractNumId="32" w15:restartNumberingAfterBreak="0">
+    <w:nsid w:val="6CB36F3C"/>
+    <w:multiLevelType w:val="hybridMultilevel"/>
+    <w:tmpl w:val="4A9A82EC"/>
+    <w:lvl w:ilvl="0" w:tplc="2C0A0001">
+      <w:start w:val="1"/>
+      <w:numFmt w:val="bullet"/>
+      <w:lvlText w:val=""/>
+      <w:lvlJc w:val="left"/>
+      <w:pPr>
+        <w:ind w:left="720" w:hanging="360"/>
+      </w:pPr>
+      <w:rPr>
+        <w:rFonts w:ascii="Symbol" w:hAnsi="Symbol" w:hint="default"/>
+      </w:rPr>
+    </w:lvl>
+    <w:lvl w:ilvl="1" w:tplc="2C0A0003" w:tentative="1">
+      <w:start w:val="1"/>
+      <w:numFmt w:val="bullet"/>
+      <w:lvlText w:val="o"/>
+      <w:lvlJc w:val="left"/>
+      <w:pPr>
+        <w:ind w:left="1440" w:hanging="360"/>
+      </w:pPr>
+      <w:rPr>
+        <w:rFonts w:ascii="Courier New" w:hAnsi="Courier New" w:cs="Courier New" w:hint="default"/>
+      </w:rPr>
+    </w:lvl>
+    <w:lvl w:ilvl="2" w:tplc="2C0A0005" w:tentative="1">
+      <w:start w:val="1"/>
+      <w:numFmt w:val="bullet"/>
+      <w:lvlText w:val=""/>
+      <w:lvlJc w:val="left"/>
+      <w:pPr>
+        <w:ind w:left="2160" w:hanging="360"/>
+      </w:pPr>
+      <w:rPr>
+        <w:rFonts w:ascii="Wingdings" w:hAnsi="Wingdings" w:hint="default"/>
+      </w:rPr>
+    </w:lvl>
+    <w:lvl w:ilvl="3" w:tplc="2C0A0001" w:tentative="1">
+      <w:start w:val="1"/>
+      <w:numFmt w:val="bullet"/>
+      <w:lvlText w:val=""/>
+      <w:lvlJc w:val="left"/>
+      <w:pPr>
+        <w:ind w:left="2880" w:hanging="360"/>
+      </w:pPr>
+      <w:rPr>
+        <w:rFonts w:ascii="Symbol" w:hAnsi="Symbol" w:hint="default"/>
+      </w:rPr>
+    </w:lvl>
+    <w:lvl w:ilvl="4" w:tplc="2C0A0003" w:tentative="1">
+      <w:start w:val="1"/>
+      <w:numFmt w:val="bullet"/>
+      <w:lvlText w:val="o"/>
+      <w:lvlJc w:val="left"/>
+      <w:pPr>
+        <w:ind w:left="3600" w:hanging="360"/>
+      </w:pPr>
+      <w:rPr>
+        <w:rFonts w:ascii="Courier New" w:hAnsi="Courier New" w:cs="Courier New" w:hint="default"/>
+      </w:rPr>
+    </w:lvl>
+    <w:lvl w:ilvl="5" w:tplc="2C0A0005" w:tentative="1">
+      <w:start w:val="1"/>
+      <w:numFmt w:val="bullet"/>
+      <w:lvlText w:val=""/>
+      <w:lvlJc w:val="left"/>
+      <w:pPr>
+        <w:ind w:left="4320" w:hanging="360"/>
+      </w:pPr>
+      <w:rPr>
+        <w:rFonts w:ascii="Wingdings" w:hAnsi="Wingdings" w:hint="default"/>
+      </w:rPr>
+    </w:lvl>
+    <w:lvl w:ilvl="6" w:tplc="2C0A0001" w:tentative="1">
+      <w:start w:val="1"/>
+      <w:numFmt w:val="bullet"/>
+      <w:lvlText w:val=""/>
+      <w:lvlJc w:val="left"/>
+      <w:pPr>
+        <w:ind w:left="5040" w:hanging="360"/>
+      </w:pPr>
+      <w:rPr>
+        <w:rFonts w:ascii="Symbol" w:hAnsi="Symbol" w:hint="default"/>
+      </w:rPr>
+    </w:lvl>
+    <w:lvl w:ilvl="7" w:tplc="2C0A0003" w:tentative="1">
+      <w:start w:val="1"/>
+      <w:numFmt w:val="bullet"/>
+      <w:lvlText w:val="o"/>
+      <w:lvlJc w:val="left"/>
+      <w:pPr>
+        <w:ind w:left="5760" w:hanging="360"/>
+      </w:pPr>
+      <w:rPr>
+        <w:rFonts w:ascii="Courier New" w:hAnsi="Courier New" w:cs="Courier New" w:hint="default"/>
+      </w:rPr>
+    </w:lvl>
+    <w:lvl w:ilvl="8" w:tplc="2C0A0005" w:tentative="1">
+      <w:start w:val="1"/>
+      <w:numFmt w:val="bullet"/>
+      <w:lvlText w:val=""/>
+      <w:lvlJc w:val="left"/>
+      <w:pPr>
+        <w:ind w:left="6480" w:hanging="360"/>
+      </w:pPr>
+      <w:rPr>
+        <w:rFonts w:ascii="Wingdings" w:hAnsi="Wingdings" w:hint="default"/>
+      </w:rPr>
+    </w:lvl>
+  </w:abstractNum>
+  <w:abstractNum w:abstractNumId="33" w15:restartNumberingAfterBreak="0">
     <w:nsid w:val="70F703B6"/>
     <w:multiLevelType w:val="hybridMultilevel"/>
     <w:tmpl w:val="F2DEE9E4"/>
@@ -9749,7 +12716,7 @@
       </w:rPr>
     </w:lvl>
   </w:abstractNum>
-  <w:abstractNum w:abstractNumId="26" w15:restartNumberingAfterBreak="0">
+  <w:abstractNum w:abstractNumId="34" w15:restartNumberingAfterBreak="0">
     <w:nsid w:val="73025A56"/>
     <w:multiLevelType w:val="hybridMultilevel"/>
     <w:tmpl w:val="0986B03A"/>
@@ -9838,86 +12805,226 @@
       </w:pPr>
     </w:lvl>
   </w:abstractNum>
+  <w:abstractNum w:abstractNumId="35" w15:restartNumberingAfterBreak="0">
+    <w:nsid w:val="7614368B"/>
+    <w:multiLevelType w:val="hybridMultilevel"/>
+    <w:tmpl w:val="730298D8"/>
+    <w:lvl w:ilvl="0" w:tplc="2C0A0001">
+      <w:start w:val="1"/>
+      <w:numFmt w:val="bullet"/>
+      <w:lvlText w:val=""/>
+      <w:lvlJc w:val="left"/>
+      <w:pPr>
+        <w:ind w:left="720" w:hanging="360"/>
+      </w:pPr>
+      <w:rPr>
+        <w:rFonts w:ascii="Symbol" w:hAnsi="Symbol" w:hint="default"/>
+      </w:rPr>
+    </w:lvl>
+    <w:lvl w:ilvl="1" w:tplc="2C0A0003" w:tentative="1">
+      <w:start w:val="1"/>
+      <w:numFmt w:val="bullet"/>
+      <w:lvlText w:val="o"/>
+      <w:lvlJc w:val="left"/>
+      <w:pPr>
+        <w:ind w:left="1440" w:hanging="360"/>
+      </w:pPr>
+      <w:rPr>
+        <w:rFonts w:ascii="Courier New" w:hAnsi="Courier New" w:cs="Courier New" w:hint="default"/>
+      </w:rPr>
+    </w:lvl>
+    <w:lvl w:ilvl="2" w:tplc="2C0A0005" w:tentative="1">
+      <w:start w:val="1"/>
+      <w:numFmt w:val="bullet"/>
+      <w:lvlText w:val=""/>
+      <w:lvlJc w:val="left"/>
+      <w:pPr>
+        <w:ind w:left="2160" w:hanging="360"/>
+      </w:pPr>
+      <w:rPr>
+        <w:rFonts w:ascii="Wingdings" w:hAnsi="Wingdings" w:hint="default"/>
+      </w:rPr>
+    </w:lvl>
+    <w:lvl w:ilvl="3" w:tplc="2C0A0001" w:tentative="1">
+      <w:start w:val="1"/>
+      <w:numFmt w:val="bullet"/>
+      <w:lvlText w:val=""/>
+      <w:lvlJc w:val="left"/>
+      <w:pPr>
+        <w:ind w:left="2880" w:hanging="360"/>
+      </w:pPr>
+      <w:rPr>
+        <w:rFonts w:ascii="Symbol" w:hAnsi="Symbol" w:hint="default"/>
+      </w:rPr>
+    </w:lvl>
+    <w:lvl w:ilvl="4" w:tplc="2C0A0003" w:tentative="1">
+      <w:start w:val="1"/>
+      <w:numFmt w:val="bullet"/>
+      <w:lvlText w:val="o"/>
+      <w:lvlJc w:val="left"/>
+      <w:pPr>
+        <w:ind w:left="3600" w:hanging="360"/>
+      </w:pPr>
+      <w:rPr>
+        <w:rFonts w:ascii="Courier New" w:hAnsi="Courier New" w:cs="Courier New" w:hint="default"/>
+      </w:rPr>
+    </w:lvl>
+    <w:lvl w:ilvl="5" w:tplc="2C0A0005" w:tentative="1">
+      <w:start w:val="1"/>
+      <w:numFmt w:val="bullet"/>
+      <w:lvlText w:val=""/>
+      <w:lvlJc w:val="left"/>
+      <w:pPr>
+        <w:ind w:left="4320" w:hanging="360"/>
+      </w:pPr>
+      <w:rPr>
+        <w:rFonts w:ascii="Wingdings" w:hAnsi="Wingdings" w:hint="default"/>
+      </w:rPr>
+    </w:lvl>
+    <w:lvl w:ilvl="6" w:tplc="2C0A0001" w:tentative="1">
+      <w:start w:val="1"/>
+      <w:numFmt w:val="bullet"/>
+      <w:lvlText w:val=""/>
+      <w:lvlJc w:val="left"/>
+      <w:pPr>
+        <w:ind w:left="5040" w:hanging="360"/>
+      </w:pPr>
+      <w:rPr>
+        <w:rFonts w:ascii="Symbol" w:hAnsi="Symbol" w:hint="default"/>
+      </w:rPr>
+    </w:lvl>
+    <w:lvl w:ilvl="7" w:tplc="2C0A0003" w:tentative="1">
+      <w:start w:val="1"/>
+      <w:numFmt w:val="bullet"/>
+      <w:lvlText w:val="o"/>
+      <w:lvlJc w:val="left"/>
+      <w:pPr>
+        <w:ind w:left="5760" w:hanging="360"/>
+      </w:pPr>
+      <w:rPr>
+        <w:rFonts w:ascii="Courier New" w:hAnsi="Courier New" w:cs="Courier New" w:hint="default"/>
+      </w:rPr>
+    </w:lvl>
+    <w:lvl w:ilvl="8" w:tplc="2C0A0005" w:tentative="1">
+      <w:start w:val="1"/>
+      <w:numFmt w:val="bullet"/>
+      <w:lvlText w:val=""/>
+      <w:lvlJc w:val="left"/>
+      <w:pPr>
+        <w:ind w:left="6480" w:hanging="360"/>
+      </w:pPr>
+      <w:rPr>
+        <w:rFonts w:ascii="Wingdings" w:hAnsi="Wingdings" w:hint="default"/>
+      </w:rPr>
+    </w:lvl>
+  </w:abstractNum>
   <w:num w:numId="1" w16cid:durableId="1858620345">
-    <w:abstractNumId w:val="15"/>
+    <w:abstractNumId w:val="18"/>
   </w:num>
   <w:num w:numId="2" w16cid:durableId="114911086">
-    <w:abstractNumId w:val="14"/>
+    <w:abstractNumId w:val="17"/>
   </w:num>
   <w:num w:numId="3" w16cid:durableId="1039746768">
+    <w:abstractNumId w:val="30"/>
+  </w:num>
+  <w:num w:numId="4" w16cid:durableId="1623416052">
+    <w:abstractNumId w:val="16"/>
+  </w:num>
+  <w:num w:numId="5" w16cid:durableId="1297565789">
     <w:abstractNumId w:val="24"/>
   </w:num>
-  <w:num w:numId="4" w16cid:durableId="1623416052">
-    <w:abstractNumId w:val="13"/>
-  </w:num>
-  <w:num w:numId="5" w16cid:durableId="1297565789">
-    <w:abstractNumId w:val="20"/>
-  </w:num>
   <w:num w:numId="6" w16cid:durableId="1576629020">
-    <w:abstractNumId w:val="2"/>
+    <w:abstractNumId w:val="3"/>
   </w:num>
   <w:num w:numId="7" w16cid:durableId="956569459">
     <w:abstractNumId w:val="0"/>
   </w:num>
   <w:num w:numId="8" w16cid:durableId="1511527819">
+    <w:abstractNumId w:val="5"/>
+  </w:num>
+  <w:num w:numId="9" w16cid:durableId="201744933">
+    <w:abstractNumId w:val="33"/>
+  </w:num>
+  <w:num w:numId="10" w16cid:durableId="1046875559">
     <w:abstractNumId w:val="4"/>
   </w:num>
-  <w:num w:numId="9" w16cid:durableId="201744933">
-    <w:abstractNumId w:val="25"/>
-  </w:num>
-  <w:num w:numId="10" w16cid:durableId="1046875559">
-    <w:abstractNumId w:val="3"/>
-  </w:num>
   <w:num w:numId="11" w16cid:durableId="89358295">
-    <w:abstractNumId w:val="7"/>
+    <w:abstractNumId w:val="10"/>
   </w:num>
   <w:num w:numId="12" w16cid:durableId="1710571915">
+    <w:abstractNumId w:val="12"/>
+  </w:num>
+  <w:num w:numId="13" w16cid:durableId="1700008949">
+    <w:abstractNumId w:val="26"/>
+  </w:num>
+  <w:num w:numId="14" w16cid:durableId="1552955263">
+    <w:abstractNumId w:val="27"/>
+  </w:num>
+  <w:num w:numId="15" w16cid:durableId="2104497034">
+    <w:abstractNumId w:val="23"/>
+  </w:num>
+  <w:num w:numId="16" w16cid:durableId="2113360298">
+    <w:abstractNumId w:val="15"/>
+  </w:num>
+  <w:num w:numId="17" w16cid:durableId="302975928">
+    <w:abstractNumId w:val="34"/>
+  </w:num>
+  <w:num w:numId="18" w16cid:durableId="1009867249">
+    <w:abstractNumId w:val="20"/>
+  </w:num>
+  <w:num w:numId="19" w16cid:durableId="1006052016">
     <w:abstractNumId w:val="9"/>
   </w:num>
-  <w:num w:numId="13" w16cid:durableId="1700008949">
-    <w:abstractNumId w:val="21"/>
+  <w:num w:numId="20" w16cid:durableId="634482959">
+    <w:abstractNumId w:val="11"/>
   </w:num>
-  <w:num w:numId="14" w16cid:durableId="1552955263">
-    <w:abstractNumId w:val="22"/>
-  </w:num>
-  <w:num w:numId="15" w16cid:durableId="2104497034">
-    <w:abstractNumId w:val="19"/>
-  </w:num>
-  <w:num w:numId="16" w16cid:durableId="2113360298">
-    <w:abstractNumId w:val="12"/>
-  </w:num>
-  <w:num w:numId="17" w16cid:durableId="302975928">
-    <w:abstractNumId w:val="26"/>
-  </w:num>
-  <w:num w:numId="18" w16cid:durableId="1009867249">
-    <w:abstractNumId w:val="16"/>
-  </w:num>
-  <w:num w:numId="19" w16cid:durableId="1006052016">
+  <w:num w:numId="21" w16cid:durableId="1970624143">
     <w:abstractNumId w:val="6"/>
   </w:num>
-  <w:num w:numId="20" w16cid:durableId="634482959">
-    <w:abstractNumId w:val="8"/>
-  </w:num>
-  <w:num w:numId="21" w16cid:durableId="1970624143">
-    <w:abstractNumId w:val="5"/>
-  </w:num>
   <w:num w:numId="22" w16cid:durableId="922106671">
-    <w:abstractNumId w:val="10"/>
+    <w:abstractNumId w:val="13"/>
   </w:num>
   <w:num w:numId="23" w16cid:durableId="1873229656">
-    <w:abstractNumId w:val="11"/>
+    <w:abstractNumId w:val="14"/>
   </w:num>
   <w:num w:numId="24" w16cid:durableId="2083672665">
-    <w:abstractNumId w:val="23"/>
+    <w:abstractNumId w:val="28"/>
   </w:num>
   <w:num w:numId="25" w16cid:durableId="824787352">
     <w:abstractNumId w:val="1"/>
   </w:num>
   <w:num w:numId="26" w16cid:durableId="951085878">
-    <w:abstractNumId w:val="17"/>
+    <w:abstractNumId w:val="21"/>
   </w:num>
   <w:num w:numId="27" w16cid:durableId="1897473891">
-    <w:abstractNumId w:val="18"/>
+    <w:abstractNumId w:val="22"/>
+  </w:num>
+  <w:num w:numId="28" w16cid:durableId="1584293283">
+    <w:abstractNumId w:val="29"/>
+  </w:num>
+  <w:num w:numId="29" w16cid:durableId="540286408">
+    <w:abstractNumId w:val="19"/>
+  </w:num>
+  <w:num w:numId="30" w16cid:durableId="852301033">
+    <w:abstractNumId w:val="31"/>
+  </w:num>
+  <w:num w:numId="31" w16cid:durableId="42293043">
+    <w:abstractNumId w:val="35"/>
+  </w:num>
+  <w:num w:numId="32" w16cid:durableId="473764459">
+    <w:abstractNumId w:val="25"/>
+  </w:num>
+  <w:num w:numId="33" w16cid:durableId="327367523">
+    <w:abstractNumId w:val="2"/>
+  </w:num>
+  <w:num w:numId="34" w16cid:durableId="678239324">
+    <w:abstractNumId w:val="7"/>
+  </w:num>
+  <w:num w:numId="35" w16cid:durableId="1321621255">
+    <w:abstractNumId w:val="32"/>
+  </w:num>
+  <w:num w:numId="36" w16cid:durableId="728920629">
+    <w:abstractNumId w:val="8"/>
   </w:num>
 </w:numbering>
 </file>

--- a/Lic Tecnologia/Modelo de Calidad/Examenes/Resumen Examen 1 -  Calidad.docx
+++ b/Lic Tecnologia/Modelo de Calidad/Examenes/Resumen Examen 1 -  Calidad.docx
@@ -27,7 +27,7 @@
       <w:r>
         <w:fldChar w:fldCharType="separate"/>
       </w:r>
-      <w:hyperlink w:anchor="_Toc198037563" w:history="1">
+      <w:hyperlink w:anchor="_Toc201695963" w:history="1">
         <w:r>
           <w:rPr>
             <w:rStyle w:val="Hipervnculo"/>
@@ -54,7 +54,7 @@
             <w:noProof/>
             <w:webHidden/>
           </w:rPr>
-          <w:instrText xml:space="preserve"> PAGEREF _Toc198037563 \h </w:instrText>
+          <w:instrText xml:space="preserve"> PAGEREF _Toc201695963 \h </w:instrText>
         </w:r>
         <w:r>
           <w:rPr>
@@ -101,7 +101,7 @@
           <w:lang w:eastAsia="es-AR"/>
         </w:rPr>
       </w:pPr>
-      <w:hyperlink w:anchor="_Toc198037564" w:history="1">
+      <w:hyperlink w:anchor="_Toc201695964" w:history="1">
         <w:r>
           <w:rPr>
             <w:rStyle w:val="Hipervnculo"/>
@@ -128,7 +128,7 @@
             <w:noProof/>
             <w:webHidden/>
           </w:rPr>
-          <w:instrText xml:space="preserve"> PAGEREF _Toc198037564 \h </w:instrText>
+          <w:instrText xml:space="preserve"> PAGEREF _Toc201695964 \h </w:instrText>
         </w:r>
         <w:r>
           <w:rPr>
@@ -175,7 +175,7 @@
           <w:lang w:eastAsia="es-AR"/>
         </w:rPr>
       </w:pPr>
-      <w:hyperlink w:anchor="_Toc198037565" w:history="1">
+      <w:hyperlink w:anchor="_Toc201695965" w:history="1">
         <w:r>
           <w:rPr>
             <w:rStyle w:val="Hipervnculo"/>
@@ -202,7 +202,7 @@
             <w:noProof/>
             <w:webHidden/>
           </w:rPr>
-          <w:instrText xml:space="preserve"> PAGEREF _Toc198037565 \h </w:instrText>
+          <w:instrText xml:space="preserve"> PAGEREF _Toc201695965 \h </w:instrText>
         </w:r>
         <w:r>
           <w:rPr>
@@ -249,7 +249,7 @@
           <w:lang w:eastAsia="es-AR"/>
         </w:rPr>
       </w:pPr>
-      <w:hyperlink w:anchor="_Toc198037566" w:history="1">
+      <w:hyperlink w:anchor="_Toc201695966" w:history="1">
         <w:r>
           <w:rPr>
             <w:rStyle w:val="Hipervnculo"/>
@@ -276,7 +276,7 @@
             <w:noProof/>
             <w:webHidden/>
           </w:rPr>
-          <w:instrText xml:space="preserve"> PAGEREF _Toc198037566 \h </w:instrText>
+          <w:instrText xml:space="preserve"> PAGEREF _Toc201695966 \h </w:instrText>
         </w:r>
         <w:r>
           <w:rPr>
@@ -323,7 +323,7 @@
           <w:lang w:eastAsia="es-AR"/>
         </w:rPr>
       </w:pPr>
-      <w:hyperlink w:anchor="_Toc198037567" w:history="1">
+      <w:hyperlink w:anchor="_Toc201695967" w:history="1">
         <w:r>
           <w:rPr>
             <w:rStyle w:val="Hipervnculo"/>
@@ -350,7 +350,7 @@
             <w:noProof/>
             <w:webHidden/>
           </w:rPr>
-          <w:instrText xml:space="preserve"> PAGEREF _Toc198037567 \h </w:instrText>
+          <w:instrText xml:space="preserve"> PAGEREF _Toc201695967 \h </w:instrText>
         </w:r>
         <w:r>
           <w:rPr>
@@ -395,7 +395,7 @@
           <w:lang w:eastAsia="es-AR"/>
         </w:rPr>
       </w:pPr>
-      <w:hyperlink w:anchor="_Toc198037568" w:history="1">
+      <w:hyperlink w:anchor="_Toc201695968" w:history="1">
         <w:r>
           <w:rPr>
             <w:rStyle w:val="Hipervnculo"/>
@@ -422,7 +422,7 @@
             <w:noProof/>
             <w:webHidden/>
           </w:rPr>
-          <w:instrText xml:space="preserve"> PAGEREF _Toc198037568 \h </w:instrText>
+          <w:instrText xml:space="preserve"> PAGEREF _Toc201695968 \h </w:instrText>
         </w:r>
         <w:r>
           <w:rPr>
@@ -469,7 +469,7 @@
           <w:lang w:eastAsia="es-AR"/>
         </w:rPr>
       </w:pPr>
-      <w:hyperlink w:anchor="_Toc198037569" w:history="1">
+      <w:hyperlink w:anchor="_Toc201695969" w:history="1">
         <w:r>
           <w:rPr>
             <w:rStyle w:val="Hipervnculo"/>
@@ -496,7 +496,7 @@
             <w:noProof/>
             <w:webHidden/>
           </w:rPr>
-          <w:instrText xml:space="preserve"> PAGEREF _Toc198037569 \h </w:instrText>
+          <w:instrText xml:space="preserve"> PAGEREF _Toc201695969 \h </w:instrText>
         </w:r>
         <w:r>
           <w:rPr>
@@ -541,7 +541,7 @@
           <w:lang w:eastAsia="es-AR"/>
         </w:rPr>
       </w:pPr>
-      <w:hyperlink w:anchor="_Toc198037570" w:history="1">
+      <w:hyperlink w:anchor="_Toc201695970" w:history="1">
         <w:r>
           <w:rPr>
             <w:rStyle w:val="Hipervnculo"/>
@@ -570,7 +570,7 @@
             <w:noProof/>
             <w:webHidden/>
           </w:rPr>
-          <w:instrText xml:space="preserve"> PAGEREF _Toc198037570 \h </w:instrText>
+          <w:instrText xml:space="preserve"> PAGEREF _Toc201695970 \h </w:instrText>
         </w:r>
         <w:r>
           <w:rPr>
@@ -615,7 +615,7 @@
           <w:lang w:eastAsia="es-AR"/>
         </w:rPr>
       </w:pPr>
-      <w:hyperlink w:anchor="_Toc198037571" w:history="1">
+      <w:hyperlink w:anchor="_Toc201695971" w:history="1">
         <w:r>
           <w:rPr>
             <w:rStyle w:val="Hipervnculo"/>
@@ -642,7 +642,7 @@
             <w:noProof/>
             <w:webHidden/>
           </w:rPr>
-          <w:instrText xml:space="preserve"> PAGEREF _Toc198037571 \h </w:instrText>
+          <w:instrText xml:space="preserve"> PAGEREF _Toc201695971 \h </w:instrText>
         </w:r>
         <w:r>
           <w:rPr>
@@ -689,7 +689,7 @@
           <w:lang w:eastAsia="es-AR"/>
         </w:rPr>
       </w:pPr>
-      <w:hyperlink w:anchor="_Toc198037572" w:history="1">
+      <w:hyperlink w:anchor="_Toc201695972" w:history="1">
         <w:r>
           <w:rPr>
             <w:rStyle w:val="Hipervnculo"/>
@@ -716,7 +716,7 @@
             <w:noProof/>
             <w:webHidden/>
           </w:rPr>
-          <w:instrText xml:space="preserve"> PAGEREF _Toc198037572 \h </w:instrText>
+          <w:instrText xml:space="preserve"> PAGEREF _Toc201695972 \h </w:instrText>
         </w:r>
         <w:r>
           <w:rPr>
@@ -761,7 +761,7 @@
           <w:lang w:eastAsia="es-AR"/>
         </w:rPr>
       </w:pPr>
-      <w:hyperlink w:anchor="_Toc198037573" w:history="1">
+      <w:hyperlink w:anchor="_Toc201695973" w:history="1">
         <w:r>
           <w:rPr>
             <w:rStyle w:val="Hipervnculo"/>
@@ -788,7 +788,7 @@
             <w:noProof/>
             <w:webHidden/>
           </w:rPr>
-          <w:instrText xml:space="preserve"> PAGEREF _Toc198037573 \h </w:instrText>
+          <w:instrText xml:space="preserve"> PAGEREF _Toc201695973 \h </w:instrText>
         </w:r>
         <w:r>
           <w:rPr>
@@ -833,7 +833,7 @@
           <w:lang w:eastAsia="es-AR"/>
         </w:rPr>
       </w:pPr>
-      <w:hyperlink w:anchor="_Toc198037574" w:history="1">
+      <w:hyperlink w:anchor="_Toc201695974" w:history="1">
         <w:r>
           <w:rPr>
             <w:rStyle w:val="Hipervnculo"/>
@@ -860,7 +860,7 @@
             <w:noProof/>
             <w:webHidden/>
           </w:rPr>
-          <w:instrText xml:space="preserve"> PAGEREF _Toc198037574 \h </w:instrText>
+          <w:instrText xml:space="preserve"> PAGEREF _Toc201695974 \h </w:instrText>
         </w:r>
         <w:r>
           <w:rPr>
@@ -905,7 +905,7 @@
           <w:lang w:eastAsia="es-AR"/>
         </w:rPr>
       </w:pPr>
-      <w:hyperlink w:anchor="_Toc198037575" w:history="1">
+      <w:hyperlink w:anchor="_Toc201695975" w:history="1">
         <w:r>
           <w:rPr>
             <w:rStyle w:val="Hipervnculo"/>
@@ -932,7 +932,7 @@
             <w:noProof/>
             <w:webHidden/>
           </w:rPr>
-          <w:instrText xml:space="preserve"> PAGEREF _Toc198037575 \h </w:instrText>
+          <w:instrText xml:space="preserve"> PAGEREF _Toc201695975 \h </w:instrText>
         </w:r>
         <w:r>
           <w:rPr>
@@ -977,7 +977,7 @@
           <w:lang w:eastAsia="es-AR"/>
         </w:rPr>
       </w:pPr>
-      <w:hyperlink w:anchor="_Toc198037576" w:history="1">
+      <w:hyperlink w:anchor="_Toc201695976" w:history="1">
         <w:r>
           <w:rPr>
             <w:rStyle w:val="Hipervnculo"/>
@@ -1004,7 +1004,7 @@
             <w:noProof/>
             <w:webHidden/>
           </w:rPr>
-          <w:instrText xml:space="preserve"> PAGEREF _Toc198037576 \h </w:instrText>
+          <w:instrText xml:space="preserve"> PAGEREF _Toc201695976 \h </w:instrText>
         </w:r>
         <w:r>
           <w:rPr>
@@ -1049,7 +1049,7 @@
           <w:lang w:eastAsia="es-AR"/>
         </w:rPr>
       </w:pPr>
-      <w:hyperlink w:anchor="_Toc198037577" w:history="1">
+      <w:hyperlink w:anchor="_Toc201695977" w:history="1">
         <w:r>
           <w:rPr>
             <w:rStyle w:val="Hipervnculo"/>
@@ -1076,7 +1076,7 @@
             <w:noProof/>
             <w:webHidden/>
           </w:rPr>
-          <w:instrText xml:space="preserve"> PAGEREF _Toc198037577 \h </w:instrText>
+          <w:instrText xml:space="preserve"> PAGEREF _Toc201695977 \h </w:instrText>
         </w:r>
         <w:r>
           <w:rPr>
@@ -1121,7 +1121,7 @@
           <w:lang w:eastAsia="es-AR"/>
         </w:rPr>
       </w:pPr>
-      <w:hyperlink w:anchor="_Toc198037578" w:history="1">
+      <w:hyperlink w:anchor="_Toc201695978" w:history="1">
         <w:r>
           <w:rPr>
             <w:rStyle w:val="Hipervnculo"/>
@@ -1148,7 +1148,7 @@
             <w:noProof/>
             <w:webHidden/>
           </w:rPr>
-          <w:instrText xml:space="preserve"> PAGEREF _Toc198037578 \h </w:instrText>
+          <w:instrText xml:space="preserve"> PAGEREF _Toc201695978 \h </w:instrText>
         </w:r>
         <w:r>
           <w:rPr>
@@ -1193,7 +1193,7 @@
           <w:lang w:eastAsia="es-AR"/>
         </w:rPr>
       </w:pPr>
-      <w:hyperlink w:anchor="_Toc198037579" w:history="1">
+      <w:hyperlink w:anchor="_Toc201695979" w:history="1">
         <w:r>
           <w:rPr>
             <w:rStyle w:val="Hipervnculo"/>
@@ -1220,7 +1220,7 @@
             <w:noProof/>
             <w:webHidden/>
           </w:rPr>
-          <w:instrText xml:space="preserve"> PAGEREF _Toc198037579 \h </w:instrText>
+          <w:instrText xml:space="preserve"> PAGEREF _Toc201695979 \h </w:instrText>
         </w:r>
         <w:r>
           <w:rPr>
@@ -1265,7 +1265,7 @@
           <w:lang w:eastAsia="es-AR"/>
         </w:rPr>
       </w:pPr>
-      <w:hyperlink w:anchor="_Toc198037580" w:history="1">
+      <w:hyperlink w:anchor="_Toc201695980" w:history="1">
         <w:r>
           <w:rPr>
             <w:rStyle w:val="Hipervnculo"/>
@@ -1292,7 +1292,7 @@
             <w:noProof/>
             <w:webHidden/>
           </w:rPr>
-          <w:instrText xml:space="preserve"> PAGEREF _Toc198037580 \h </w:instrText>
+          <w:instrText xml:space="preserve"> PAGEREF _Toc201695980 \h </w:instrText>
         </w:r>
         <w:r>
           <w:rPr>
@@ -1339,7 +1339,7 @@
           <w:lang w:eastAsia="es-AR"/>
         </w:rPr>
       </w:pPr>
-      <w:hyperlink w:anchor="_Toc198037581" w:history="1">
+      <w:hyperlink w:anchor="_Toc201695981" w:history="1">
         <w:r>
           <w:rPr>
             <w:rStyle w:val="Hipervnculo"/>
@@ -1366,7 +1366,7 @@
             <w:noProof/>
             <w:webHidden/>
           </w:rPr>
-          <w:instrText xml:space="preserve"> PAGEREF _Toc198037581 \h </w:instrText>
+          <w:instrText xml:space="preserve"> PAGEREF _Toc201695981 \h </w:instrText>
         </w:r>
         <w:r>
           <w:rPr>
@@ -1413,7 +1413,7 @@
           <w:lang w:eastAsia="es-AR"/>
         </w:rPr>
       </w:pPr>
-      <w:hyperlink w:anchor="_Toc198037582" w:history="1">
+      <w:hyperlink w:anchor="_Toc201695982" w:history="1">
         <w:r>
           <w:rPr>
             <w:rStyle w:val="Hipervnculo"/>
@@ -1440,7 +1440,7 @@
             <w:noProof/>
             <w:webHidden/>
           </w:rPr>
-          <w:instrText xml:space="preserve"> PAGEREF _Toc198037582 \h </w:instrText>
+          <w:instrText xml:space="preserve"> PAGEREF _Toc201695982 \h </w:instrText>
         </w:r>
         <w:r>
           <w:rPr>
@@ -1485,7 +1485,7 @@
           <w:lang w:eastAsia="es-AR"/>
         </w:rPr>
       </w:pPr>
-      <w:hyperlink w:anchor="_Toc198037583" w:history="1">
+      <w:hyperlink w:anchor="_Toc201695983" w:history="1">
         <w:r>
           <w:rPr>
             <w:rStyle w:val="Hipervnculo"/>
@@ -1512,7 +1512,7 @@
             <w:noProof/>
             <w:webHidden/>
           </w:rPr>
-          <w:instrText xml:space="preserve"> PAGEREF _Toc198037583 \h </w:instrText>
+          <w:instrText xml:space="preserve"> PAGEREF _Toc201695983 \h </w:instrText>
         </w:r>
         <w:r>
           <w:rPr>
@@ -1559,7 +1559,7 @@
           <w:lang w:eastAsia="es-AR"/>
         </w:rPr>
       </w:pPr>
-      <w:hyperlink w:anchor="_Toc198037584" w:history="1">
+      <w:hyperlink w:anchor="_Toc201695984" w:history="1">
         <w:r>
           <w:rPr>
             <w:rStyle w:val="Hipervnculo"/>
@@ -1586,7 +1586,7 @@
             <w:noProof/>
             <w:webHidden/>
           </w:rPr>
-          <w:instrText xml:space="preserve"> PAGEREF _Toc198037584 \h </w:instrText>
+          <w:instrText xml:space="preserve"> PAGEREF _Toc201695984 \h </w:instrText>
         </w:r>
         <w:r>
           <w:rPr>
@@ -1633,7 +1633,7 @@
           <w:lang w:eastAsia="es-AR"/>
         </w:rPr>
       </w:pPr>
-      <w:hyperlink w:anchor="_Toc198037585" w:history="1">
+      <w:hyperlink w:anchor="_Toc201695985" w:history="1">
         <w:r>
           <w:rPr>
             <w:rStyle w:val="Hipervnculo"/>
@@ -1660,7 +1660,7 @@
             <w:noProof/>
             <w:webHidden/>
           </w:rPr>
-          <w:instrText xml:space="preserve"> PAGEREF _Toc198037585 \h </w:instrText>
+          <w:instrText xml:space="preserve"> PAGEREF _Toc201695985 \h </w:instrText>
         </w:r>
         <w:r>
           <w:rPr>
@@ -1707,7 +1707,7 @@
           <w:lang w:eastAsia="es-AR"/>
         </w:rPr>
       </w:pPr>
-      <w:hyperlink w:anchor="_Toc198037586" w:history="1">
+      <w:hyperlink w:anchor="_Toc201695986" w:history="1">
         <w:r>
           <w:rPr>
             <w:rStyle w:val="Hipervnculo"/>
@@ -1734,7 +1734,7 @@
             <w:noProof/>
             <w:webHidden/>
           </w:rPr>
-          <w:instrText xml:space="preserve"> PAGEREF _Toc198037586 \h </w:instrText>
+          <w:instrText xml:space="preserve"> PAGEREF _Toc201695986 \h </w:instrText>
         </w:r>
         <w:r>
           <w:rPr>
@@ -1781,7 +1781,7 @@
           <w:lang w:eastAsia="es-AR"/>
         </w:rPr>
       </w:pPr>
-      <w:hyperlink w:anchor="_Toc198037587" w:history="1">
+      <w:hyperlink w:anchor="_Toc201695987" w:history="1">
         <w:r>
           <w:rPr>
             <w:rStyle w:val="Hipervnculo"/>
@@ -1808,7 +1808,7 @@
             <w:noProof/>
             <w:webHidden/>
           </w:rPr>
-          <w:instrText xml:space="preserve"> PAGEREF _Toc198037587 \h </w:instrText>
+          <w:instrText xml:space="preserve"> PAGEREF _Toc201695987 \h </w:instrText>
         </w:r>
         <w:r>
           <w:rPr>
@@ -1853,7 +1853,7 @@
           <w:lang w:eastAsia="es-AR"/>
         </w:rPr>
       </w:pPr>
-      <w:hyperlink w:anchor="_Toc198037588" w:history="1">
+      <w:hyperlink w:anchor="_Toc201695988" w:history="1">
         <w:r>
           <w:rPr>
             <w:rStyle w:val="Hipervnculo"/>
@@ -1880,7 +1880,7 @@
             <w:noProof/>
             <w:webHidden/>
           </w:rPr>
-          <w:instrText xml:space="preserve"> PAGEREF _Toc198037588 \h </w:instrText>
+          <w:instrText xml:space="preserve"> PAGEREF _Toc201695988 \h </w:instrText>
         </w:r>
         <w:r>
           <w:rPr>
@@ -1925,7 +1925,7 @@
           <w:lang w:eastAsia="es-AR"/>
         </w:rPr>
       </w:pPr>
-      <w:hyperlink w:anchor="_Toc198037589" w:history="1">
+      <w:hyperlink w:anchor="_Toc201695989" w:history="1">
         <w:r>
           <w:rPr>
             <w:rStyle w:val="Hipervnculo"/>
@@ -1952,7 +1952,7 @@
             <w:noProof/>
             <w:webHidden/>
           </w:rPr>
-          <w:instrText xml:space="preserve"> PAGEREF _Toc198037589 \h </w:instrText>
+          <w:instrText xml:space="preserve"> PAGEREF _Toc201695989 \h </w:instrText>
         </w:r>
         <w:r>
           <w:rPr>
@@ -1997,7 +1997,7 @@
           <w:lang w:eastAsia="es-AR"/>
         </w:rPr>
       </w:pPr>
-      <w:hyperlink w:anchor="_Toc198037590" w:history="1">
+      <w:hyperlink w:anchor="_Toc201695990" w:history="1">
         <w:r>
           <w:rPr>
             <w:rStyle w:val="Hipervnculo"/>
@@ -2024,7 +2024,7 @@
             <w:noProof/>
             <w:webHidden/>
           </w:rPr>
-          <w:instrText xml:space="preserve"> PAGEREF _Toc198037590 \h </w:instrText>
+          <w:instrText xml:space="preserve"> PAGEREF _Toc201695990 \h </w:instrText>
         </w:r>
         <w:r>
           <w:rPr>
@@ -2069,7 +2069,7 @@
           <w:lang w:eastAsia="es-AR"/>
         </w:rPr>
       </w:pPr>
-      <w:hyperlink w:anchor="_Toc198037591" w:history="1">
+      <w:hyperlink w:anchor="_Toc201695991" w:history="1">
         <w:r>
           <w:rPr>
             <w:rStyle w:val="Hipervnculo"/>
@@ -2096,7 +2096,7 @@
             <w:noProof/>
             <w:webHidden/>
           </w:rPr>
-          <w:instrText xml:space="preserve"> PAGEREF _Toc198037591 \h </w:instrText>
+          <w:instrText xml:space="preserve"> PAGEREF _Toc201695991 \h </w:instrText>
         </w:r>
         <w:r>
           <w:rPr>
@@ -2141,7 +2141,7 @@
           <w:lang w:eastAsia="es-AR"/>
         </w:rPr>
       </w:pPr>
-      <w:hyperlink w:anchor="_Toc198037592" w:history="1">
+      <w:hyperlink w:anchor="_Toc201695992" w:history="1">
         <w:r>
           <w:rPr>
             <w:rStyle w:val="Hipervnculo"/>
@@ -2168,7 +2168,7 @@
             <w:noProof/>
             <w:webHidden/>
           </w:rPr>
-          <w:instrText xml:space="preserve"> PAGEREF _Toc198037592 \h </w:instrText>
+          <w:instrText xml:space="preserve"> PAGEREF _Toc201695992 \h </w:instrText>
         </w:r>
         <w:r>
           <w:rPr>
@@ -2213,7 +2213,7 @@
           <w:lang w:eastAsia="es-AR"/>
         </w:rPr>
       </w:pPr>
-      <w:hyperlink w:anchor="_Toc198037593" w:history="1">
+      <w:hyperlink w:anchor="_Toc201695993" w:history="1">
         <w:r>
           <w:rPr>
             <w:rStyle w:val="Hipervnculo"/>
@@ -2240,7 +2240,7 @@
             <w:noProof/>
             <w:webHidden/>
           </w:rPr>
-          <w:instrText xml:space="preserve"> PAGEREF _Toc198037593 \h </w:instrText>
+          <w:instrText xml:space="preserve"> PAGEREF _Toc201695993 \h </w:instrText>
         </w:r>
         <w:r>
           <w:rPr>
@@ -2285,7 +2285,7 @@
           <w:lang w:eastAsia="es-AR"/>
         </w:rPr>
       </w:pPr>
-      <w:hyperlink w:anchor="_Toc198037594" w:history="1">
+      <w:hyperlink w:anchor="_Toc201695994" w:history="1">
         <w:r>
           <w:rPr>
             <w:rStyle w:val="Hipervnculo"/>
@@ -2312,7 +2312,7 @@
             <w:noProof/>
             <w:webHidden/>
           </w:rPr>
-          <w:instrText xml:space="preserve"> PAGEREF _Toc198037594 \h </w:instrText>
+          <w:instrText xml:space="preserve"> PAGEREF _Toc201695994 \h </w:instrText>
         </w:r>
         <w:r>
           <w:rPr>
@@ -2357,7 +2357,7 @@
           <w:lang w:eastAsia="es-AR"/>
         </w:rPr>
       </w:pPr>
-      <w:hyperlink w:anchor="_Toc198037595" w:history="1">
+      <w:hyperlink w:anchor="_Toc201695995" w:history="1">
         <w:r>
           <w:rPr>
             <w:rStyle w:val="Hipervnculo"/>
@@ -2384,7 +2384,7 @@
             <w:noProof/>
             <w:webHidden/>
           </w:rPr>
-          <w:instrText xml:space="preserve"> PAGEREF _Toc198037595 \h </w:instrText>
+          <w:instrText xml:space="preserve"> PAGEREF _Toc201695995 \h </w:instrText>
         </w:r>
         <w:r>
           <w:rPr>
@@ -2431,7 +2431,7 @@
           <w:lang w:eastAsia="es-AR"/>
         </w:rPr>
       </w:pPr>
-      <w:hyperlink w:anchor="_Toc198037596" w:history="1">
+      <w:hyperlink w:anchor="_Toc201695996" w:history="1">
         <w:r>
           <w:rPr>
             <w:rStyle w:val="Hipervnculo"/>
@@ -2458,7 +2458,7 @@
             <w:noProof/>
             <w:webHidden/>
           </w:rPr>
-          <w:instrText xml:space="preserve"> PAGEREF _Toc198037596 \h </w:instrText>
+          <w:instrText xml:space="preserve"> PAGEREF _Toc201695996 \h </w:instrText>
         </w:r>
         <w:r>
           <w:rPr>
@@ -2505,7 +2505,7 @@
           <w:lang w:eastAsia="es-AR"/>
         </w:rPr>
       </w:pPr>
-      <w:hyperlink w:anchor="_Toc198037597" w:history="1">
+      <w:hyperlink w:anchor="_Toc201695997" w:history="1">
         <w:r>
           <w:rPr>
             <w:rStyle w:val="Hipervnculo"/>
@@ -2532,7 +2532,7 @@
             <w:noProof/>
             <w:webHidden/>
           </w:rPr>
-          <w:instrText xml:space="preserve"> PAGEREF _Toc198037597 \h </w:instrText>
+          <w:instrText xml:space="preserve"> PAGEREF _Toc201695997 \h </w:instrText>
         </w:r>
         <w:r>
           <w:rPr>
@@ -2579,7 +2579,7 @@
           <w:lang w:eastAsia="es-AR"/>
         </w:rPr>
       </w:pPr>
-      <w:hyperlink w:anchor="_Toc198037598" w:history="1">
+      <w:hyperlink w:anchor="_Toc201695998" w:history="1">
         <w:r>
           <w:rPr>
             <w:rStyle w:val="Hipervnculo"/>
@@ -2606,7 +2606,7 @@
             <w:noProof/>
             <w:webHidden/>
           </w:rPr>
-          <w:instrText xml:space="preserve"> PAGEREF _Toc198037598 \h </w:instrText>
+          <w:instrText xml:space="preserve"> PAGEREF _Toc201695998 \h </w:instrText>
         </w:r>
         <w:r>
           <w:rPr>
@@ -2653,7 +2653,7 @@
           <w:lang w:eastAsia="es-AR"/>
         </w:rPr>
       </w:pPr>
-      <w:hyperlink w:anchor="_Toc198037599" w:history="1">
+      <w:hyperlink w:anchor="_Toc201695999" w:history="1">
         <w:r>
           <w:rPr>
             <w:rStyle w:val="Hipervnculo"/>
@@ -2680,7 +2680,7 @@
             <w:noProof/>
             <w:webHidden/>
           </w:rPr>
-          <w:instrText xml:space="preserve"> PAGEREF _Toc198037599 \h </w:instrText>
+          <w:instrText xml:space="preserve"> PAGEREF _Toc201695999 \h </w:instrText>
         </w:r>
         <w:r>
           <w:rPr>
@@ -2727,7 +2727,7 @@
           <w:lang w:eastAsia="es-AR"/>
         </w:rPr>
       </w:pPr>
-      <w:hyperlink w:anchor="_Toc198037600" w:history="1">
+      <w:hyperlink w:anchor="_Toc201696000" w:history="1">
         <w:r>
           <w:rPr>
             <w:rStyle w:val="Hipervnculo"/>
@@ -2754,7 +2754,7 @@
             <w:noProof/>
             <w:webHidden/>
           </w:rPr>
-          <w:instrText xml:space="preserve"> PAGEREF _Toc198037600 \h </w:instrText>
+          <w:instrText xml:space="preserve"> PAGEREF _Toc201696000 \h </w:instrText>
         </w:r>
         <w:r>
           <w:rPr>
@@ -2801,7 +2801,7 @@
           <w:lang w:eastAsia="es-AR"/>
         </w:rPr>
       </w:pPr>
-      <w:hyperlink w:anchor="_Toc198037601" w:history="1">
+      <w:hyperlink w:anchor="_Toc201696001" w:history="1">
         <w:r>
           <w:rPr>
             <w:rStyle w:val="Hipervnculo"/>
@@ -2828,7 +2828,7 @@
             <w:noProof/>
             <w:webHidden/>
           </w:rPr>
-          <w:instrText xml:space="preserve"> PAGEREF _Toc198037601 \h </w:instrText>
+          <w:instrText xml:space="preserve"> PAGEREF _Toc201696001 \h </w:instrText>
         </w:r>
         <w:r>
           <w:rPr>
@@ -2875,7 +2875,7 @@
           <w:lang w:eastAsia="es-AR"/>
         </w:rPr>
       </w:pPr>
-      <w:hyperlink w:anchor="_Toc198037602" w:history="1">
+      <w:hyperlink w:anchor="_Toc201696002" w:history="1">
         <w:r>
           <w:rPr>
             <w:rStyle w:val="Hipervnculo"/>
@@ -2902,7 +2902,7 @@
             <w:noProof/>
             <w:webHidden/>
           </w:rPr>
-          <w:instrText xml:space="preserve"> PAGEREF _Toc198037602 \h </w:instrText>
+          <w:instrText xml:space="preserve"> PAGEREF _Toc201696002 \h </w:instrText>
         </w:r>
         <w:r>
           <w:rPr>
@@ -2923,6 +2923,154 @@
             <w:webHidden/>
           </w:rPr>
           <w:t>20</w:t>
+        </w:r>
+        <w:r>
+          <w:rPr>
+            <w:noProof/>
+            <w:webHidden/>
+          </w:rPr>
+          <w:fldChar w:fldCharType="end"/>
+        </w:r>
+      </w:hyperlink>
+    </w:p>
+    <w:p>
+      <w:pPr>
+        <w:pStyle w:val="TDC2"/>
+        <w:tabs>
+          <w:tab w:val="right" w:leader="underscore" w:pos="8494"/>
+        </w:tabs>
+        <w:rPr>
+          <w:rFonts w:eastAsiaTheme="minorEastAsia"/>
+          <w:b w:val="0"/>
+          <w:bCs w:val="0"/>
+          <w:noProof/>
+          <w:sz w:val="24"/>
+          <w:szCs w:val="24"/>
+          <w:lang w:eastAsia="es-AR"/>
+        </w:rPr>
+      </w:pPr>
+      <w:hyperlink w:anchor="_Toc201696003" w:history="1">
+        <w:r>
+          <w:rPr>
+            <w:rStyle w:val="Hipervnculo"/>
+            <w:noProof/>
+          </w:rPr>
+          <w:t>MyFeps</w:t>
+        </w:r>
+        <w:r>
+          <w:rPr>
+            <w:noProof/>
+            <w:webHidden/>
+          </w:rPr>
+          <w:tab/>
+        </w:r>
+        <w:r>
+          <w:rPr>
+            <w:noProof/>
+            <w:webHidden/>
+          </w:rPr>
+          <w:fldChar w:fldCharType="begin"/>
+        </w:r>
+        <w:r>
+          <w:rPr>
+            <w:noProof/>
+            <w:webHidden/>
+          </w:rPr>
+          <w:instrText xml:space="preserve"> PAGEREF _Toc201696003 \h </w:instrText>
+        </w:r>
+        <w:r>
+          <w:rPr>
+            <w:noProof/>
+            <w:webHidden/>
+          </w:rPr>
+        </w:r>
+        <w:r>
+          <w:rPr>
+            <w:noProof/>
+            <w:webHidden/>
+          </w:rPr>
+          <w:fldChar w:fldCharType="separate"/>
+        </w:r>
+        <w:r>
+          <w:rPr>
+            <w:noProof/>
+            <w:webHidden/>
+          </w:rPr>
+          <w:t>21</w:t>
+        </w:r>
+        <w:r>
+          <w:rPr>
+            <w:noProof/>
+            <w:webHidden/>
+          </w:rPr>
+          <w:fldChar w:fldCharType="end"/>
+        </w:r>
+      </w:hyperlink>
+    </w:p>
+    <w:p>
+      <w:pPr>
+        <w:pStyle w:val="TDC1"/>
+        <w:tabs>
+          <w:tab w:val="right" w:leader="underscore" w:pos="8494"/>
+        </w:tabs>
+        <w:rPr>
+          <w:rFonts w:eastAsiaTheme="minorEastAsia"/>
+          <w:b w:val="0"/>
+          <w:bCs w:val="0"/>
+          <w:i w:val="0"/>
+          <w:iCs w:val="0"/>
+          <w:noProof/>
+          <w:lang w:eastAsia="es-AR"/>
+        </w:rPr>
+      </w:pPr>
+      <w:hyperlink w:anchor="_Toc201696004" w:history="1">
+        <w:r>
+          <w:rPr>
+            <w:rStyle w:val="Hipervnculo"/>
+            <w:noProof/>
+          </w:rPr>
+          <w:t>Algunas pregunta de Exámenes</w:t>
+        </w:r>
+        <w:r>
+          <w:rPr>
+            <w:noProof/>
+            <w:webHidden/>
+          </w:rPr>
+          <w:tab/>
+        </w:r>
+        <w:r>
+          <w:rPr>
+            <w:noProof/>
+            <w:webHidden/>
+          </w:rPr>
+          <w:fldChar w:fldCharType="begin"/>
+        </w:r>
+        <w:r>
+          <w:rPr>
+            <w:noProof/>
+            <w:webHidden/>
+          </w:rPr>
+          <w:instrText xml:space="preserve"> PAGEREF _Toc201696004 \h </w:instrText>
+        </w:r>
+        <w:r>
+          <w:rPr>
+            <w:noProof/>
+            <w:webHidden/>
+          </w:rPr>
+        </w:r>
+        <w:r>
+          <w:rPr>
+            <w:noProof/>
+            <w:webHidden/>
+          </w:rPr>
+          <w:fldChar w:fldCharType="separate"/>
+        </w:r>
+        <w:r>
+          <w:rPr>
+            <w:noProof/>
+            <w:webHidden/>
+          </w:rPr>
+          <w:t>21</w:t>
         </w:r>
         <w:r>
           <w:rPr>
@@ -2960,7 +3108,7 @@
         <w:pStyle w:val="Ttulo1"/>
         <w:jc w:val="center"/>
       </w:pPr>
-      <w:bookmarkStart w:id="0" w:name="_Toc198037563"/>
+      <w:bookmarkStart w:id="0" w:name="_Toc201695963"/>
       <w:r>
         <w:lastRenderedPageBreak/>
         <w:t>Resumen Examen 1 – Calidad</w:t>
@@ -2971,7 +3119,7 @@
       <w:pPr>
         <w:pStyle w:val="Ttulo2"/>
       </w:pPr>
-      <w:bookmarkStart w:id="1" w:name="_Toc198037564"/>
+      <w:bookmarkStart w:id="1" w:name="_Toc201695964"/>
       <w:r>
         <w:t>¿Qué es la calidad?</w:t>
       </w:r>
@@ -3209,7 +3357,7 @@
       <w:pPr>
         <w:pStyle w:val="Ttulo2"/>
       </w:pPr>
-      <w:bookmarkStart w:id="2" w:name="_Toc198037565"/>
+      <w:bookmarkStart w:id="2" w:name="_Toc201695965"/>
       <w:r>
         <w:t>Historias de la Calidad</w:t>
       </w:r>
@@ -3625,7 +3773,7 @@
       <w:pPr>
         <w:pStyle w:val="Ttulo2"/>
       </w:pPr>
-      <w:bookmarkStart w:id="3" w:name="_Toc198037566"/>
+      <w:bookmarkStart w:id="3" w:name="_Toc201695966"/>
       <w:r>
         <w:t>Métodos/Conceptos</w:t>
       </w:r>
@@ -3947,7 +4095,7 @@
       <w:pPr>
         <w:pStyle w:val="Ttulo2"/>
       </w:pPr>
-      <w:bookmarkStart w:id="4" w:name="_Toc198037567"/>
+      <w:bookmarkStart w:id="4" w:name="_Toc201695967"/>
       <w:r>
         <w:t>Evolución de la calidad</w:t>
       </w:r>
@@ -4032,7 +4180,7 @@
       <w:pPr>
         <w:pStyle w:val="Ttulo3"/>
       </w:pPr>
-      <w:bookmarkStart w:id="5" w:name="_Toc198037568"/>
+      <w:bookmarkStart w:id="5" w:name="_Toc201695968"/>
       <w:r>
         <w:t>Control de calidad</w:t>
       </w:r>
@@ -4274,7 +4422,7 @@
       <w:pPr>
         <w:pStyle w:val="Ttulo2"/>
       </w:pPr>
-      <w:bookmarkStart w:id="6" w:name="_Toc198037569"/>
+      <w:bookmarkStart w:id="6" w:name="_Toc201695969"/>
       <w:r>
         <w:lastRenderedPageBreak/>
         <w:t>Concepto de la calidad:</w:t>
@@ -4289,7 +4437,7 @@
           <w:bCs/>
         </w:rPr>
       </w:pPr>
-      <w:bookmarkStart w:id="7" w:name="_Toc198037570"/>
+      <w:bookmarkStart w:id="7" w:name="_Toc201695970"/>
       <w:r>
         <w:rPr>
           <w:rStyle w:val="Ttulo3Car"/>
@@ -4567,7 +4715,7 @@
       <w:pPr>
         <w:pStyle w:val="Ttulo3"/>
       </w:pPr>
-      <w:bookmarkStart w:id="8" w:name="_Toc198037571"/>
+      <w:bookmarkStart w:id="8" w:name="_Toc201695971"/>
       <w:r>
         <w:t>Mejora VS Innovación</w:t>
       </w:r>
@@ -4680,7 +4828,7 @@
       <w:pPr>
         <w:pStyle w:val="Ttulo2"/>
       </w:pPr>
-      <w:bookmarkStart w:id="9" w:name="_Toc198037572"/>
+      <w:bookmarkStart w:id="9" w:name="_Toc201695972"/>
       <w:r>
         <w:t>Sistema de Gestión</w:t>
       </w:r>
@@ -4777,7 +4925,7 @@
       <w:pPr>
         <w:pStyle w:val="Ttulo3"/>
       </w:pPr>
-      <w:bookmarkStart w:id="10" w:name="_Toc198037573"/>
+      <w:bookmarkStart w:id="10" w:name="_Toc201695973"/>
       <w:r>
         <w:t>SGC (Sistema de Gestión de Calidad)</w:t>
       </w:r>
@@ -4802,7 +4950,7 @@
       <w:pPr>
         <w:pStyle w:val="Ttulo4"/>
       </w:pPr>
-      <w:bookmarkStart w:id="11" w:name="_Toc198037574"/>
+      <w:bookmarkStart w:id="11" w:name="_Toc201695974"/>
       <w:r>
         <w:t>Los 7 principios</w:t>
       </w:r>
@@ -5058,7 +5206,7 @@
       <w:pPr>
         <w:pStyle w:val="Ttulo3"/>
       </w:pPr>
-      <w:bookmarkStart w:id="12" w:name="_Toc198037575"/>
+      <w:bookmarkStart w:id="12" w:name="_Toc201695975"/>
       <w:r>
         <w:t>Definiciones</w:t>
       </w:r>
@@ -5359,7 +5507,7 @@
       <w:pPr>
         <w:pStyle w:val="Ttulo3"/>
       </w:pPr>
-      <w:bookmarkStart w:id="13" w:name="_Toc198037576"/>
+      <w:bookmarkStart w:id="13" w:name="_Toc201695976"/>
       <w:r>
         <w:t>Acciones para correcciones</w:t>
       </w:r>
@@ -5514,7 +5662,7 @@
       <w:pPr>
         <w:pStyle w:val="Ttulo4"/>
       </w:pPr>
-      <w:bookmarkStart w:id="14" w:name="_Toc198037577"/>
+      <w:bookmarkStart w:id="14" w:name="_Toc201695977"/>
       <w:r>
         <w:rPr>
           <w:rStyle w:val="Ttulo3Car"/>
@@ -5595,7 +5743,7 @@
       <w:pPr>
         <w:pStyle w:val="Ttulo4"/>
       </w:pPr>
-      <w:bookmarkStart w:id="15" w:name="_Toc198037578"/>
+      <w:bookmarkStart w:id="15" w:name="_Toc201695978"/>
       <w:r>
         <w:t>Cómo es el Proceso sistemático de Auditoría siguiendo el PDCA (PHVA):</w:t>
       </w:r>
@@ -5698,7 +5846,15 @@
         <w:t>Revisar el programa</w:t>
       </w:r>
       <w:r>
-        <w:t>, la eficacia de la cobertura, el aporte de valor. (Si hubo puntos omitidos, conflicto de los hallazgos, comprensión de los desvíos) . Luego mejorar el programa de auditoría</w:t>
+        <w:t>, la eficacia de la cobertura, el aporte de valor. (Si hubo puntos omitidos, conflicto de los hallazgos, comprensión de los desvíos</w:t>
+      </w:r>
+      <w:proofErr w:type="gramStart"/>
+      <w:r>
+        <w:t>) .</w:t>
+      </w:r>
+      <w:proofErr w:type="gramEnd"/>
+      <w:r>
+        <w:t xml:space="preserve"> Luego mejorar el programa de auditoría</w:t>
       </w:r>
     </w:p>
     <w:p>
@@ -5748,7 +5904,7 @@
       <w:pPr>
         <w:pStyle w:val="Ttulo4"/>
       </w:pPr>
-      <w:bookmarkStart w:id="16" w:name="_Toc198037579"/>
+      <w:bookmarkStart w:id="16" w:name="_Toc201695979"/>
       <w:r>
         <w:t>Auditorías del SGC</w:t>
       </w:r>
@@ -5876,7 +6032,23 @@
     </w:p>
     <w:p>
       <w:r>
-        <w:t>Además, todo junto sirve para dar confianza al cliente y detectar oportunidades de mejora. Dentro del modelo PDCA se ubica en el tercer cuadrante (C: control) (Plan, Do, Check, Act - Planificar, hacer, validar o control, actuar)</w:t>
+        <w:t xml:space="preserve">Además, todo junto sirve para dar confianza al cliente y detectar oportunidades de mejora. Dentro del modelo PDCA se ubica en el tercer cuadrante (C: control) (Plan, Do, </w:t>
+      </w:r>
+      <w:proofErr w:type="spellStart"/>
+      <w:r>
+        <w:t>Check</w:t>
+      </w:r>
+      <w:proofErr w:type="spellEnd"/>
+      <w:r>
+        <w:t xml:space="preserve">, </w:t>
+      </w:r>
+      <w:proofErr w:type="spellStart"/>
+      <w:r>
+        <w:t>Act</w:t>
+      </w:r>
+      <w:proofErr w:type="spellEnd"/>
+      <w:r>
+        <w:t xml:space="preserve"> - Planificar, hacer, validar o control, actuar)</w:t>
       </w:r>
     </w:p>
     <w:p>
@@ -6006,7 +6178,7 @@
       <w:pPr>
         <w:pStyle w:val="Ttulo4"/>
       </w:pPr>
-      <w:bookmarkStart w:id="17" w:name="_Toc198037580"/>
+      <w:bookmarkStart w:id="17" w:name="_Toc201695980"/>
       <w:r>
         <w:t>Auditoría interna</w:t>
       </w:r>
@@ -6127,7 +6299,7 @@
       <w:pPr>
         <w:pStyle w:val="Ttulo2"/>
       </w:pPr>
-      <w:bookmarkStart w:id="18" w:name="_Toc198037581"/>
+      <w:bookmarkStart w:id="18" w:name="_Toc201695981"/>
       <w:r>
         <w:t>Riesgo</w:t>
       </w:r>
@@ -6361,14 +6533,28 @@
         <w:rPr>
           <w:u w:val="single"/>
         </w:rPr>
-        <w:t>ceso de selección e implementación de medidas en relación al riesgo y los controles</w:t>
+        <w:t xml:space="preserve">ceso de selección e implementación de medidas </w:t>
+      </w:r>
+      <w:proofErr w:type="gramStart"/>
+      <w:r>
+        <w:rPr>
+          <w:u w:val="single"/>
+        </w:rPr>
+        <w:t>en relación al</w:t>
+      </w:r>
+      <w:proofErr w:type="gramEnd"/>
+      <w:r>
+        <w:rPr>
+          <w:u w:val="single"/>
+        </w:rPr>
+        <w:t xml:space="preserve"> riesgo y los controles</w:t>
       </w:r>
     </w:p>
     <w:p>
       <w:pPr>
         <w:pStyle w:val="Ttulo2"/>
       </w:pPr>
-      <w:bookmarkStart w:id="19" w:name="_Toc198037582"/>
+      <w:bookmarkStart w:id="19" w:name="_Toc201695982"/>
       <w:r>
         <w:t>Proceso</w:t>
       </w:r>
@@ -6475,7 +6661,7 @@
       <w:pPr>
         <w:pStyle w:val="Ttulo4"/>
       </w:pPr>
-      <w:bookmarkStart w:id="20" w:name="_Toc198037583"/>
+      <w:bookmarkStart w:id="20" w:name="_Toc201695983"/>
       <w:r>
         <w:t>Modelo de proceso de Software</w:t>
       </w:r>
@@ -6568,7 +6754,31 @@
         </w:tabs>
       </w:pPr>
       <w:r>
-        <w:t xml:space="preserve">RUP (Rational Unified Process) </w:t>
+        <w:t>RUP (</w:t>
+      </w:r>
+      <w:proofErr w:type="spellStart"/>
+      <w:r>
+        <w:t>Rational</w:t>
+      </w:r>
+      <w:proofErr w:type="spellEnd"/>
+      <w:r>
+        <w:t xml:space="preserve"> </w:t>
+      </w:r>
+      <w:proofErr w:type="spellStart"/>
+      <w:r>
+        <w:t>Unified</w:t>
+      </w:r>
+      <w:proofErr w:type="spellEnd"/>
+      <w:r>
+        <w:t xml:space="preserve"> </w:t>
+      </w:r>
+      <w:proofErr w:type="spellStart"/>
+      <w:r>
+        <w:t>Process</w:t>
+      </w:r>
+      <w:proofErr w:type="spellEnd"/>
+      <w:r>
+        <w:t xml:space="preserve">) </w:t>
       </w:r>
     </w:p>
     <w:p>
@@ -6583,14 +6793,30 @@
         </w:tabs>
       </w:pPr>
       <w:r>
-        <w:t>XP (Xtreme Programming)</w:t>
+        <w:t>XP (</w:t>
+      </w:r>
+      <w:proofErr w:type="spellStart"/>
+      <w:r>
+        <w:t>Xtreme</w:t>
+      </w:r>
+      <w:proofErr w:type="spellEnd"/>
+      <w:r>
+        <w:t xml:space="preserve"> </w:t>
+      </w:r>
+      <w:proofErr w:type="spellStart"/>
+      <w:r>
+        <w:t>Programming</w:t>
+      </w:r>
+      <w:proofErr w:type="spellEnd"/>
+      <w:r>
+        <w:t>)</w:t>
       </w:r>
     </w:p>
     <w:p>
       <w:pPr>
         <w:pStyle w:val="Ttulo2"/>
       </w:pPr>
-      <w:bookmarkStart w:id="21" w:name="_Toc198037584"/>
+      <w:bookmarkStart w:id="21" w:name="_Toc201695984"/>
       <w:r>
         <w:lastRenderedPageBreak/>
         <w:t>Evaluación de producto SW</w:t>
@@ -6730,7 +6956,7 @@
       <w:pPr>
         <w:pStyle w:val="Ttulo2"/>
       </w:pPr>
-      <w:bookmarkStart w:id="22" w:name="_Toc198037585"/>
+      <w:bookmarkStart w:id="22" w:name="_Toc201695985"/>
       <w:r>
         <w:t>Certificación</w:t>
       </w:r>
@@ -6842,7 +7068,7 @@
       <w:pPr>
         <w:pStyle w:val="Ttulo2"/>
       </w:pPr>
-      <w:bookmarkStart w:id="23" w:name="_Toc198037586"/>
+      <w:bookmarkStart w:id="23" w:name="_Toc201695986"/>
       <w:r>
         <w:t>ISO 9000</w:t>
       </w:r>
@@ -6910,7 +7136,7 @@
       <w:pPr>
         <w:pStyle w:val="Ttulo2"/>
       </w:pPr>
-      <w:bookmarkStart w:id="24" w:name="_Toc198037587"/>
+      <w:bookmarkStart w:id="24" w:name="_Toc201695987"/>
       <w:r>
         <w:t>ISO 9001:2015</w:t>
       </w:r>
@@ -7046,7 +7272,7 @@
       <w:pPr>
         <w:pStyle w:val="Ttulo3"/>
       </w:pPr>
-      <w:bookmarkStart w:id="25" w:name="_Toc198037588"/>
+      <w:bookmarkStart w:id="25" w:name="_Toc201695988"/>
       <w:r>
         <w:t>Estructura</w:t>
       </w:r>
@@ -7249,7 +7475,7 @@
       <w:pPr>
         <w:pStyle w:val="Ttulo3"/>
       </w:pPr>
-      <w:bookmarkStart w:id="26" w:name="_Toc198037589"/>
+      <w:bookmarkStart w:id="26" w:name="_Toc201695989"/>
       <w:r>
         <w:t>Alguna parte important</w:t>
       </w:r>
@@ -7262,7 +7488,7 @@
       <w:pPr>
         <w:pStyle w:val="Ttulo4"/>
       </w:pPr>
-      <w:bookmarkStart w:id="27" w:name="_Toc198037590"/>
+      <w:bookmarkStart w:id="27" w:name="_Toc201695990"/>
       <w:r>
         <w:t>Cap. 4</w:t>
       </w:r>
@@ -7352,7 +7578,7 @@
       <w:pPr>
         <w:pStyle w:val="Ttulo4"/>
       </w:pPr>
-      <w:bookmarkStart w:id="28" w:name="_Toc198037591"/>
+      <w:bookmarkStart w:id="28" w:name="_Toc201695991"/>
       <w:r>
         <w:t>Cap. 5</w:t>
       </w:r>
@@ -7432,7 +7658,7 @@
       <w:pPr>
         <w:pStyle w:val="Ttulo4"/>
       </w:pPr>
-      <w:bookmarkStart w:id="29" w:name="_Toc198037592"/>
+      <w:bookmarkStart w:id="29" w:name="_Toc201695992"/>
       <w:r>
         <w:t>Cap. 6</w:t>
       </w:r>
@@ -7506,7 +7732,7 @@
       <w:pPr>
         <w:pStyle w:val="Ttulo4"/>
       </w:pPr>
-      <w:bookmarkStart w:id="30" w:name="_Toc198037593"/>
+      <w:bookmarkStart w:id="30" w:name="_Toc201695993"/>
       <w:r>
         <w:t>Cap. 7</w:t>
       </w:r>
@@ -7624,7 +7850,7 @@
       <w:pPr>
         <w:pStyle w:val="Ttulo4"/>
       </w:pPr>
-      <w:bookmarkStart w:id="31" w:name="_Toc198037594"/>
+      <w:bookmarkStart w:id="31" w:name="_Toc201695994"/>
       <w:r>
         <w:t>Cap. 9</w:t>
       </w:r>
@@ -7694,7 +7920,7 @@
       <w:pPr>
         <w:pStyle w:val="Ttulo4"/>
       </w:pPr>
-      <w:bookmarkStart w:id="32" w:name="_Toc198037595"/>
+      <w:bookmarkStart w:id="32" w:name="_Toc201695995"/>
       <w:r>
         <w:t>Cap. 10</w:t>
       </w:r>
@@ -7774,7 +8000,7 @@
       <w:pPr>
         <w:pStyle w:val="Ttulo2"/>
       </w:pPr>
-      <w:bookmarkStart w:id="33" w:name="_Toc198037596"/>
+      <w:bookmarkStart w:id="33" w:name="_Toc201695996"/>
       <w:r>
         <w:t>ISO/IEC 90003</w:t>
       </w:r>
@@ -7812,7 +8038,23 @@
         <w:t>empresas tecnológicas a aplicar la calidad de la ISO 9001 en desarrollo y mantenimiento de software</w:t>
       </w:r>
       <w:r>
-        <w:t>. Ej.: Una empresa de app movile usa la ISO/IEC 90003 para asegurar que el proceso de programación, pruebas y entrega cumpla estándares de calidad</w:t>
+        <w:t xml:space="preserve">. Ej.: Una empresa de </w:t>
+      </w:r>
+      <w:proofErr w:type="gramStart"/>
+      <w:r>
+        <w:t>app</w:t>
+      </w:r>
+      <w:proofErr w:type="gramEnd"/>
+      <w:r>
+        <w:t xml:space="preserve"> </w:t>
+      </w:r>
+      <w:proofErr w:type="spellStart"/>
+      <w:r>
+        <w:t>movile</w:t>
+      </w:r>
+      <w:proofErr w:type="spellEnd"/>
+      <w:r>
+        <w:t xml:space="preserve"> usa la ISO/IEC 90003 para asegurar que el proceso de programación, pruebas y entrega cumpla estándares de calidad</w:t>
       </w:r>
     </w:p>
     <w:p>
@@ -7900,7 +8142,7 @@
       <w:pPr>
         <w:pStyle w:val="Ttulo2"/>
       </w:pPr>
-      <w:bookmarkStart w:id="34" w:name="_Toc198037597"/>
+      <w:bookmarkStart w:id="34" w:name="_Toc201695997"/>
       <w:r>
         <w:t xml:space="preserve">Revisión, </w:t>
       </w:r>
@@ -8148,7 +8390,7 @@
       <w:pPr>
         <w:pStyle w:val="Ttulo2"/>
       </w:pPr>
-      <w:bookmarkStart w:id="35" w:name="_Toc198037598"/>
+      <w:bookmarkStart w:id="35" w:name="_Toc201695998"/>
       <w:r>
         <w:t>ISO/IEC 25000</w:t>
       </w:r>
@@ -8273,7 +8515,7 @@
       <w:pPr>
         <w:pStyle w:val="Ttulo2"/>
       </w:pPr>
-      <w:bookmarkStart w:id="36" w:name="_Toc198037599"/>
+      <w:bookmarkStart w:id="36" w:name="_Toc201695999"/>
       <w:r>
         <w:t>ISO/IEC 25010</w:t>
       </w:r>
@@ -8477,7 +8719,7 @@
       <w:pPr>
         <w:pStyle w:val="Ttulo2"/>
       </w:pPr>
-      <w:bookmarkStart w:id="37" w:name="_Toc198037600"/>
+      <w:bookmarkStart w:id="37" w:name="_Toc201696000"/>
       <w:r>
         <w:lastRenderedPageBreak/>
         <w:t>ISO/IEC 25040</w:t>
@@ -8616,7 +8858,7 @@
       <w:pPr>
         <w:pStyle w:val="Ttulo2"/>
       </w:pPr>
-      <w:bookmarkStart w:id="38" w:name="_Toc198037601"/>
+      <w:bookmarkStart w:id="38" w:name="_Toc201696001"/>
       <w:r>
         <w:t>ISO 19011</w:t>
       </w:r>
@@ -8624,7 +8866,15 @@
     </w:p>
     <w:p>
       <w:r>
-        <w:t>Es un proceso de auditorias y normas para guiar. Junto con PDCA (PHVA) para su desarrollo</w:t>
+        <w:t xml:space="preserve">Es un proceso de </w:t>
+      </w:r>
+      <w:proofErr w:type="spellStart"/>
+      <w:r>
+        <w:t>auditorias</w:t>
+      </w:r>
+      <w:proofErr w:type="spellEnd"/>
+      <w:r>
+        <w:t xml:space="preserve"> y normas para guiar. Junto con PDCA (PHVA) para su desarrollo</w:t>
       </w:r>
     </w:p>
     <w:p>
@@ -8674,7 +8924,7 @@
       <w:pPr>
         <w:pStyle w:val="Ttulo2"/>
       </w:pPr>
-      <w:bookmarkStart w:id="39" w:name="_Toc198037602"/>
+      <w:bookmarkStart w:id="39" w:name="_Toc201696002"/>
       <w:r>
         <w:t>ISO 31000</w:t>
       </w:r>
@@ -8808,15 +9058,77 @@
     </w:p>
     <w:p>
       <w:pPr>
+        <w:ind w:left="360"/>
+      </w:pPr>
+      <w:bookmarkStart w:id="40" w:name="_Toc201696003"/>
+      <w:proofErr w:type="spellStart"/>
+      <w:r>
+        <w:rPr>
+          <w:rStyle w:val="Ttulo2Car"/>
+        </w:rPr>
+        <w:lastRenderedPageBreak/>
+        <w:t>MyFeps</w:t>
+      </w:r>
+      <w:bookmarkEnd w:id="40"/>
+      <w:proofErr w:type="spellEnd"/>
+      <w:r>
+        <w:br/>
+      </w:r>
+      <w:r>
+        <w:drawing>
+          <wp:inline distT="0" distB="0" distL="0" distR="0" wp14:anchorId="32248828" wp14:editId="09966B28">
+            <wp:extent cx="3524742" cy="4182059"/>
+            <wp:effectExtent l="0" t="0" r="0" b="9525"/>
+            <wp:docPr id="854981706" name="Imagen 1" descr="Diagrama, Forma&#10;&#10;El contenido generado por IA puede ser incorrecto."/>
+            <wp:cNvGraphicFramePr>
+              <a:graphicFrameLocks xmlns:a="http://schemas.openxmlformats.org/drawingml/2006/main" noChangeAspect="1"/>
+            </wp:cNvGraphicFramePr>
+            <a:graphic xmlns:a="http://schemas.openxmlformats.org/drawingml/2006/main">
+              <a:graphicData uri="http://schemas.openxmlformats.org/drawingml/2006/picture">
+                <pic:pic xmlns:pic="http://schemas.openxmlformats.org/drawingml/2006/picture">
+                  <pic:nvPicPr>
+                    <pic:cNvPr id="854981706" name="Imagen 1" descr="Diagrama, Forma&#10;&#10;El contenido generado por IA puede ser incorrecto."/>
+                    <pic:cNvPicPr/>
+                  </pic:nvPicPr>
+                  <pic:blipFill>
+                    <a:blip r:embed="rId28"/>
+                    <a:stretch>
+                      <a:fillRect/>
+                    </a:stretch>
+                  </pic:blipFill>
+                  <pic:spPr>
+                    <a:xfrm>
+                      <a:off x="0" y="0"/>
+                      <a:ext cx="3524742" cy="4182059"/>
+                    </a:xfrm>
+                    <a:prstGeom prst="rect">
+                      <a:avLst/>
+                    </a:prstGeom>
+                  </pic:spPr>
+                </pic:pic>
+              </a:graphicData>
+            </a:graphic>
+          </wp:inline>
+        </w:drawing>
+      </w:r>
+    </w:p>
+    <w:p>
+      <w:pPr>
         <w:pStyle w:val="Ttulo1"/>
       </w:pPr>
-      <w:r>
-        <w:lastRenderedPageBreak/>
+      <w:bookmarkStart w:id="41" w:name="_Toc201696004"/>
+      <w:proofErr w:type="gramStart"/>
+      <w:r>
         <w:t>Algunas p</w:t>
       </w:r>
       <w:r>
-        <w:t>regunta de Exámenes</w:t>
-      </w:r>
+        <w:t>regunta</w:t>
+      </w:r>
+      <w:proofErr w:type="gramEnd"/>
+      <w:r>
+        <w:t xml:space="preserve"> de Exámenes</w:t>
+      </w:r>
+      <w:bookmarkEnd w:id="41"/>
     </w:p>
     <w:p>
       <w:pPr>
@@ -8983,6 +9295,7 @@
         </w:numPr>
       </w:pPr>
       <w:r>
+        <w:lastRenderedPageBreak/>
         <w:t xml:space="preserve">Información documentada: Información que una organización tiene que controlar </w:t>
       </w:r>
       <w:r>
@@ -9047,28 +9360,7 @@
           <w:b/>
           <w:bCs/>
         </w:rPr>
-        <w:t>E</w:t>
-      </w:r>
-      <w:r>
-        <w:rPr>
-          <w:b/>
-          <w:bCs/>
-        </w:rPr>
-        <w:t xml:space="preserve">s el estado, incluso parcial, de deficiencia de información relacionada con la comprensión o conocimiento de un </w:t>
-      </w:r>
-      <w:r>
-        <w:rPr>
-          <w:b/>
-          <w:bCs/>
-        </w:rPr>
-        <w:t>suceso,</w:t>
-      </w:r>
-      <w:r>
-        <w:rPr>
-          <w:b/>
-          <w:bCs/>
-        </w:rPr>
-        <w:t xml:space="preserve"> su consecuencia o posibilidad</w:t>
+        <w:t>Es el estado, incluso parcial, de deficiencia de información relacionada con la comprensión o conocimiento de un suceso, su consecuencia o posibilidad</w:t>
       </w:r>
     </w:p>
     <w:p>
@@ -9106,7 +9398,23 @@
           <w:b/>
           <w:bCs/>
         </w:rPr>
-        <w:t>de los riesgos es un Proceso de selección e implementación de medidas en relación al riesgo y los controles</w:t>
+        <w:t xml:space="preserve">de los riesgos es un Proceso de selección e implementación de medidas </w:t>
+      </w:r>
+      <w:proofErr w:type="gramStart"/>
+      <w:r>
+        <w:rPr>
+          <w:b/>
+          <w:bCs/>
+        </w:rPr>
+        <w:t>en relación al</w:t>
+      </w:r>
+      <w:proofErr w:type="gramEnd"/>
+      <w:r>
+        <w:rPr>
+          <w:b/>
+          <w:bCs/>
+        </w:rPr>
+        <w:t xml:space="preserve"> riesgo y los controles</w:t>
       </w:r>
     </w:p>
     <w:p>
@@ -9164,7 +9472,7 @@
       </w:pPr>
     </w:p>
     <w:sectPr>
-      <w:footerReference w:type="default" r:id="rId28"/>
+      <w:footerReference w:type="default" r:id="rId29"/>
       <w:pgSz w:w="11906" w:h="16838"/>
       <w:pgMar w:top="1417" w:right="1701" w:bottom="1417" w:left="1701" w:header="708" w:footer="708" w:gutter="0"/>
       <w:cols w:space="708"/>
@@ -13629,6 +13937,7 @@
   <w:style w:type="character" w:default="1" w:styleId="Fuentedeprrafopredeter">
     <w:name w:val="Default Paragraph Font"/>
     <w:uiPriority w:val="1"/>
+    <w:semiHidden/>
     <w:unhideWhenUsed/>
   </w:style>
   <w:style w:type="table" w:default="1" w:styleId="Tablanormal">
